--- a/informeTP2.docx
+++ b/informeTP2.docx
@@ -1,13 +1,600 @@
 
 <file path=word/document.xml><?xml version="1.0" encoding="utf-8"?>
-<w:document xmlns:ve="http://schemas.openxmlformats.org/markup-compatibility/2006" xmlns:o="urn:schemas-microsoft-com:office:office" xmlns:r="http://schemas.openxmlformats.org/officeDocument/2006/relationships" xmlns:m="http://schemas.openxmlformats.org/officeDocument/2006/math" xmlns:v="urn:schemas-microsoft-com:vml" xmlns:wp="http://schemas.openxmlformats.org/drawingml/2006/wordprocessingDrawing" xmlns:w10="urn:schemas-microsoft-com:office:word" xmlns:w="http://schemas.openxmlformats.org/wordprocessingml/2006/main" xmlns:wne="http://schemas.microsoft.com/office/word/2006/wordml">
+<w:document xmlns:wpc="http://schemas.microsoft.com/office/word/2010/wordprocessingCanvas" xmlns:mc="http://schemas.openxmlformats.org/markup-compatibility/2006" xmlns:o="urn:schemas-microsoft-com:office:office" xmlns:r="http://schemas.openxmlformats.org/officeDocument/2006/relationships" xmlns:m="http://schemas.openxmlformats.org/officeDocument/2006/math" xmlns:v="urn:schemas-microsoft-com:vml" xmlns:wp14="http://schemas.microsoft.com/office/word/2010/wordprocessingDrawing" xmlns:wp="http://schemas.openxmlformats.org/drawingml/2006/wordprocessingDrawing" xmlns:w10="urn:schemas-microsoft-com:office:word" xmlns:w="http://schemas.openxmlformats.org/wordprocessingml/2006/main" xmlns:w14="http://schemas.microsoft.com/office/word/2010/wordml" xmlns:wpg="http://schemas.microsoft.com/office/word/2010/wordprocessingGroup" xmlns:wpi="http://schemas.microsoft.com/office/word/2010/wordprocessingInk" xmlns:wne="http://schemas.microsoft.com/office/word/2006/wordml" xmlns:wps="http://schemas.microsoft.com/office/word/2010/wordprocessingShape" mc:Ignorable="w14 wp14">
   <w:body>
     <w:p>
       <w:pPr>
-        <w:pStyle w:val="Ttulo1"/>
+        <w:pStyle w:val="Ttulo3"/>
+      </w:pPr>
+    </w:p>
+    <w:p>
+      <w:pPr>
+        <w:pStyle w:val="Normal1"/>
         <w:spacing w:before="240" w:line="240" w:lineRule="auto"/>
         <w:contextualSpacing w:val="0"/>
-        <w:rPr>
+        <w:jc w:val="center"/>
+      </w:pPr>
+      <w:r>
+        <w:rPr>
+          <w:rFonts w:ascii="Cambria" w:eastAsia="Cambria" w:hAnsi="Cambria" w:cs="Cambria"/>
+          <w:b/>
+          <w:sz w:val="36"/>
+        </w:rPr>
+        <w:t>FIUBA - 7507</w:t>
+      </w:r>
+    </w:p>
+    <w:p>
+      <w:pPr>
+        <w:pStyle w:val="Normal1"/>
+        <w:spacing w:before="240" w:line="240" w:lineRule="auto"/>
+        <w:contextualSpacing w:val="0"/>
+        <w:jc w:val="center"/>
+      </w:pPr>
+      <w:r>
+        <w:rPr>
+          <w:rFonts w:ascii="Cambria" w:eastAsia="Cambria" w:hAnsi="Cambria" w:cs="Cambria"/>
+          <w:b/>
+          <w:sz w:val="36"/>
+        </w:rPr>
+        <w:t>Algoritmos y programación 3</w:t>
+      </w:r>
+    </w:p>
+    <w:p>
+      <w:pPr>
+        <w:pStyle w:val="Normal1"/>
+        <w:spacing w:before="240" w:after="120" w:line="240" w:lineRule="auto"/>
+        <w:contextualSpacing w:val="0"/>
+        <w:jc w:val="center"/>
+      </w:pPr>
+      <w:r>
+        <w:rPr>
+          <w:rFonts w:ascii="Cambria" w:eastAsia="Cambria" w:hAnsi="Cambria" w:cs="Cambria"/>
+          <w:i/>
+          <w:sz w:val="28"/>
+        </w:rPr>
+        <w:t>Trabajo práctico 2: Algo-thief</w:t>
+      </w:r>
+    </w:p>
+    <w:p>
+      <w:pPr>
+        <w:pStyle w:val="Normal1"/>
+        <w:spacing w:after="120" w:line="240" w:lineRule="auto"/>
+        <w:contextualSpacing w:val="0"/>
+        <w:jc w:val="center"/>
+      </w:pPr>
+      <w:r>
+        <w:rPr>
+          <w:rFonts w:ascii="Verdana" w:eastAsia="Verdana" w:hAnsi="Verdana" w:cs="Verdana"/>
+          <w:sz w:val="24"/>
+        </w:rPr>
+        <w:t>1er cuatrimestre, 2014</w:t>
+      </w:r>
+    </w:p>
+    <w:p>
+      <w:pPr>
+        <w:pStyle w:val="Normal1"/>
+        <w:spacing w:after="120" w:line="240" w:lineRule="auto"/>
+        <w:contextualSpacing w:val="0"/>
+        <w:jc w:val="center"/>
+      </w:pPr>
+      <w:r>
+        <w:rPr>
+          <w:rFonts w:ascii="Verdana" w:eastAsia="Verdana" w:hAnsi="Verdana" w:cs="Verdana"/>
+          <w:sz w:val="24"/>
+        </w:rPr>
+        <w:t>(trabajo grupal)</w:t>
+      </w:r>
+    </w:p>
+    <w:p>
+      <w:pPr>
+        <w:pStyle w:val="Normal1"/>
+        <w:spacing w:after="120" w:line="240" w:lineRule="auto"/>
+        <w:contextualSpacing w:val="0"/>
+      </w:pPr>
+      <w:r>
+        <w:rPr>
+          <w:rFonts w:ascii="Verdana" w:eastAsia="Verdana" w:hAnsi="Verdana" w:cs="Verdana"/>
+          <w:sz w:val="24"/>
+        </w:rPr>
+        <w:t>Alumno</w:t>
+      </w:r>
+      <w:r>
+        <w:rPr>
+          <w:rFonts w:ascii="Verdana" w:eastAsia="Verdana" w:hAnsi="Verdana" w:cs="Verdana"/>
+          <w:sz w:val="24"/>
+        </w:rPr>
+        <w:t>s</w:t>
+      </w:r>
+      <w:r>
+        <w:rPr>
+          <w:rFonts w:ascii="Verdana" w:eastAsia="Verdana" w:hAnsi="Verdana" w:cs="Verdana"/>
+          <w:sz w:val="24"/>
+        </w:rPr>
+        <w:t>:</w:t>
+      </w:r>
+    </w:p>
+    <w:tbl>
+      <w:tblPr>
+        <w:tblW w:w="9360" w:type="dxa"/>
+        <w:tblInd w:w="55" w:type="dxa"/>
+        <w:tblBorders>
+          <w:top w:val="single" w:sz="8" w:space="0" w:color="000000"/>
+          <w:left w:val="single" w:sz="8" w:space="0" w:color="000000"/>
+          <w:bottom w:val="single" w:sz="8" w:space="0" w:color="000000"/>
+          <w:right w:val="single" w:sz="8" w:space="0" w:color="000000"/>
+          <w:insideH w:val="single" w:sz="8" w:space="0" w:color="000000"/>
+          <w:insideV w:val="single" w:sz="8" w:space="0" w:color="000000"/>
+        </w:tblBorders>
+        <w:tblLayout w:type="fixed"/>
+        <w:tblLook w:val="0600" w:firstRow="0" w:lastRow="0" w:firstColumn="0" w:lastColumn="0" w:noHBand="1" w:noVBand="1"/>
+      </w:tblPr>
+      <w:tblGrid>
+        <w:gridCol w:w="3120"/>
+        <w:gridCol w:w="3120"/>
+        <w:gridCol w:w="3120"/>
+      </w:tblGrid>
+      <w:tr>
+        <w:tc>
+          <w:tcPr>
+            <w:tcW w:w="3120" w:type="dxa"/>
+            <w:tcMar>
+              <w:top w:w="55" w:type="dxa"/>
+              <w:left w:w="55" w:type="dxa"/>
+              <w:bottom w:w="55" w:type="dxa"/>
+              <w:right w:w="55" w:type="dxa"/>
+            </w:tcMar>
+          </w:tcPr>
+          <w:p>
+            <w:pPr>
+              <w:pStyle w:val="Normal1"/>
+              <w:spacing w:line="240" w:lineRule="auto"/>
+              <w:contextualSpacing w:val="0"/>
+            </w:pPr>
+            <w:r>
+              <w:rPr>
+                <w:rFonts w:ascii="Verdana" w:eastAsia="Verdana" w:hAnsi="Verdana" w:cs="Verdana"/>
+                <w:sz w:val="24"/>
+              </w:rPr>
+              <w:t>Nombre</w:t>
+            </w:r>
+          </w:p>
+        </w:tc>
+        <w:tc>
+          <w:tcPr>
+            <w:tcW w:w="3120" w:type="dxa"/>
+            <w:tcMar>
+              <w:top w:w="55" w:type="dxa"/>
+              <w:left w:w="55" w:type="dxa"/>
+              <w:bottom w:w="55" w:type="dxa"/>
+              <w:right w:w="55" w:type="dxa"/>
+            </w:tcMar>
+          </w:tcPr>
+          <w:p>
+            <w:pPr>
+              <w:pStyle w:val="Normal1"/>
+              <w:spacing w:line="240" w:lineRule="auto"/>
+              <w:contextualSpacing w:val="0"/>
+            </w:pPr>
+            <w:r>
+              <w:rPr>
+                <w:rFonts w:ascii="Verdana" w:eastAsia="Verdana" w:hAnsi="Verdana" w:cs="Verdana"/>
+                <w:sz w:val="24"/>
+              </w:rPr>
+              <w:t>Padrón</w:t>
+            </w:r>
+          </w:p>
+        </w:tc>
+        <w:tc>
+          <w:tcPr>
+            <w:tcW w:w="3120" w:type="dxa"/>
+            <w:tcMar>
+              <w:top w:w="55" w:type="dxa"/>
+              <w:left w:w="55" w:type="dxa"/>
+              <w:bottom w:w="55" w:type="dxa"/>
+              <w:right w:w="55" w:type="dxa"/>
+            </w:tcMar>
+          </w:tcPr>
+          <w:p>
+            <w:pPr>
+              <w:pStyle w:val="Normal1"/>
+              <w:spacing w:line="240" w:lineRule="auto"/>
+              <w:contextualSpacing w:val="0"/>
+            </w:pPr>
+            <w:r>
+              <w:rPr>
+                <w:rFonts w:ascii="Verdana" w:eastAsia="Verdana" w:hAnsi="Verdana" w:cs="Verdana"/>
+                <w:sz w:val="24"/>
+              </w:rPr>
+              <w:t>Mail</w:t>
+            </w:r>
+          </w:p>
+        </w:tc>
+      </w:tr>
+      <w:tr>
+        <w:tc>
+          <w:tcPr>
+            <w:tcW w:w="3120" w:type="dxa"/>
+            <w:tcMar>
+              <w:top w:w="55" w:type="dxa"/>
+              <w:left w:w="55" w:type="dxa"/>
+              <w:bottom w:w="55" w:type="dxa"/>
+              <w:right w:w="55" w:type="dxa"/>
+            </w:tcMar>
+          </w:tcPr>
+          <w:p>
+            <w:pPr>
+              <w:pStyle w:val="Normal1"/>
+              <w:spacing w:line="240" w:lineRule="auto"/>
+              <w:contextualSpacing w:val="0"/>
+            </w:pPr>
+            <w:r>
+              <w:t>Coria, Flavia</w:t>
+            </w:r>
+          </w:p>
+        </w:tc>
+        <w:tc>
+          <w:tcPr>
+            <w:tcW w:w="3120" w:type="dxa"/>
+            <w:tcMar>
+              <w:top w:w="55" w:type="dxa"/>
+              <w:left w:w="55" w:type="dxa"/>
+              <w:bottom w:w="55" w:type="dxa"/>
+              <w:right w:w="55" w:type="dxa"/>
+            </w:tcMar>
+          </w:tcPr>
+          <w:p>
+            <w:pPr>
+              <w:pStyle w:val="Normal1"/>
+              <w:spacing w:line="240" w:lineRule="auto"/>
+              <w:contextualSpacing w:val="0"/>
+            </w:pPr>
+            <w:r>
+              <w:t>95760</w:t>
+            </w:r>
+          </w:p>
+        </w:tc>
+        <w:tc>
+          <w:tcPr>
+            <w:tcW w:w="3120" w:type="dxa"/>
+            <w:tcMar>
+              <w:top w:w="55" w:type="dxa"/>
+              <w:left w:w="55" w:type="dxa"/>
+              <w:bottom w:w="55" w:type="dxa"/>
+              <w:right w:w="55" w:type="dxa"/>
+            </w:tcMar>
+          </w:tcPr>
+          <w:p>
+            <w:pPr>
+              <w:pStyle w:val="Normal1"/>
+              <w:spacing w:line="240" w:lineRule="auto"/>
+              <w:contextualSpacing w:val="0"/>
+            </w:pPr>
+            <w:hyperlink r:id="rId10" w:history="1">
+              <w:r>
+                <w:rPr>
+                  <w:rStyle w:val="Hipervnculo"/>
+                </w:rPr>
+                <w:t>flaviaacoria@gmail.com</w:t>
+              </w:r>
+            </w:hyperlink>
+          </w:p>
+        </w:tc>
+      </w:tr>
+      <w:tr>
+        <w:tc>
+          <w:tcPr>
+            <w:tcW w:w="3120" w:type="dxa"/>
+            <w:tcMar>
+              <w:top w:w="55" w:type="dxa"/>
+              <w:left w:w="55" w:type="dxa"/>
+              <w:bottom w:w="55" w:type="dxa"/>
+              <w:right w:w="55" w:type="dxa"/>
+            </w:tcMar>
+          </w:tcPr>
+          <w:p>
+            <w:pPr>
+              <w:pStyle w:val="Normal1"/>
+              <w:spacing w:line="240" w:lineRule="auto"/>
+              <w:contextualSpacing w:val="0"/>
+            </w:pPr>
+            <w:r>
+              <w:t>Mussi, Tomas</w:t>
+            </w:r>
+          </w:p>
+        </w:tc>
+        <w:tc>
+          <w:tcPr>
+            <w:tcW w:w="3120" w:type="dxa"/>
+            <w:tcMar>
+              <w:top w:w="55" w:type="dxa"/>
+              <w:left w:w="55" w:type="dxa"/>
+              <w:bottom w:w="55" w:type="dxa"/>
+              <w:right w:w="55" w:type="dxa"/>
+            </w:tcMar>
+          </w:tcPr>
+          <w:p>
+            <w:pPr>
+              <w:pStyle w:val="Normal1"/>
+              <w:spacing w:line="240" w:lineRule="auto"/>
+              <w:contextualSpacing w:val="0"/>
+            </w:pPr>
+            <w:r>
+              <w:t>94485</w:t>
+            </w:r>
+          </w:p>
+        </w:tc>
+        <w:tc>
+          <w:tcPr>
+            <w:tcW w:w="3120" w:type="dxa"/>
+            <w:tcMar>
+              <w:top w:w="55" w:type="dxa"/>
+              <w:left w:w="55" w:type="dxa"/>
+              <w:bottom w:w="55" w:type="dxa"/>
+              <w:right w:w="55" w:type="dxa"/>
+            </w:tcMar>
+          </w:tcPr>
+          <w:p>
+            <w:pPr>
+              <w:pStyle w:val="Normal1"/>
+              <w:spacing w:line="240" w:lineRule="auto"/>
+              <w:contextualSpacing w:val="0"/>
+            </w:pPr>
+            <w:hyperlink r:id="rId11" w:history="1">
+              <w:r>
+                <w:rPr>
+                  <w:rStyle w:val="Hipervnculo"/>
+                </w:rPr>
+                <w:t>tomasmussi@gmail.com</w:t>
+              </w:r>
+            </w:hyperlink>
+          </w:p>
+        </w:tc>
+      </w:tr>
+      <w:tr>
+        <w:tc>
+          <w:tcPr>
+            <w:tcW w:w="3120" w:type="dxa"/>
+            <w:tcMar>
+              <w:top w:w="55" w:type="dxa"/>
+              <w:left w:w="55" w:type="dxa"/>
+              <w:bottom w:w="55" w:type="dxa"/>
+              <w:right w:w="55" w:type="dxa"/>
+            </w:tcMar>
+          </w:tcPr>
+          <w:p>
+            <w:pPr>
+              <w:pStyle w:val="Normal1"/>
+              <w:spacing w:line="240" w:lineRule="auto"/>
+              <w:contextualSpacing w:val="0"/>
+            </w:pPr>
+            <w:r>
+              <w:t>Perisset, Elisa</w:t>
+            </w:r>
+          </w:p>
+        </w:tc>
+        <w:tc>
+          <w:tcPr>
+            <w:tcW w:w="3120" w:type="dxa"/>
+            <w:tcMar>
+              <w:top w:w="55" w:type="dxa"/>
+              <w:left w:w="55" w:type="dxa"/>
+              <w:bottom w:w="55" w:type="dxa"/>
+              <w:right w:w="55" w:type="dxa"/>
+            </w:tcMar>
+          </w:tcPr>
+          <w:p>
+            <w:pPr>
+              <w:pStyle w:val="Normal1"/>
+              <w:spacing w:line="240" w:lineRule="auto"/>
+              <w:contextualSpacing w:val="0"/>
+            </w:pPr>
+            <w:r>
+              <w:t>95404</w:t>
+            </w:r>
+          </w:p>
+        </w:tc>
+        <w:tc>
+          <w:tcPr>
+            <w:tcW w:w="3120" w:type="dxa"/>
+            <w:tcMar>
+              <w:top w:w="55" w:type="dxa"/>
+              <w:left w:w="55" w:type="dxa"/>
+              <w:bottom w:w="55" w:type="dxa"/>
+              <w:right w:w="55" w:type="dxa"/>
+            </w:tcMar>
+          </w:tcPr>
+          <w:p>
+            <w:pPr>
+              <w:pStyle w:val="Normal1"/>
+              <w:spacing w:line="240" w:lineRule="auto"/>
+              <w:contextualSpacing w:val="0"/>
+            </w:pPr>
+            <w:hyperlink r:id="rId12" w:history="1">
+              <w:r>
+                <w:rPr>
+                  <w:rStyle w:val="Hipervnculo"/>
+                </w:rPr>
+                <w:t>eliperisset@gmail.com</w:t>
+              </w:r>
+            </w:hyperlink>
+          </w:p>
+        </w:tc>
+      </w:tr>
+      <w:tr>
+        <w:tc>
+          <w:tcPr>
+            <w:tcW w:w="3120" w:type="dxa"/>
+            <w:tcMar>
+              <w:top w:w="55" w:type="dxa"/>
+              <w:left w:w="55" w:type="dxa"/>
+              <w:bottom w:w="55" w:type="dxa"/>
+              <w:right w:w="55" w:type="dxa"/>
+            </w:tcMar>
+          </w:tcPr>
+          <w:p>
+            <w:pPr>
+              <w:pStyle w:val="Normal1"/>
+              <w:spacing w:line="240" w:lineRule="auto"/>
+              <w:contextualSpacing w:val="0"/>
+            </w:pPr>
+            <w:r>
+              <w:t>Poncet, Nicolas</w:t>
+            </w:r>
+          </w:p>
+        </w:tc>
+        <w:tc>
+          <w:tcPr>
+            <w:tcW w:w="3120" w:type="dxa"/>
+            <w:tcMar>
+              <w:top w:w="55" w:type="dxa"/>
+              <w:left w:w="55" w:type="dxa"/>
+              <w:bottom w:w="55" w:type="dxa"/>
+              <w:right w:w="55" w:type="dxa"/>
+            </w:tcMar>
+          </w:tcPr>
+          <w:p>
+            <w:pPr>
+              <w:pStyle w:val="Normal1"/>
+              <w:spacing w:line="240" w:lineRule="auto"/>
+              <w:contextualSpacing w:val="0"/>
+            </w:pPr>
+            <w:r>
+              <w:t>94983</w:t>
+            </w:r>
+          </w:p>
+        </w:tc>
+        <w:tc>
+          <w:tcPr>
+            <w:tcW w:w="3120" w:type="dxa"/>
+            <w:tcMar>
+              <w:top w:w="55" w:type="dxa"/>
+              <w:left w:w="55" w:type="dxa"/>
+              <w:bottom w:w="55" w:type="dxa"/>
+              <w:right w:w="55" w:type="dxa"/>
+            </w:tcMar>
+          </w:tcPr>
+          <w:p>
+            <w:pPr>
+              <w:pStyle w:val="Normal1"/>
+              <w:spacing w:line="240" w:lineRule="auto"/>
+              <w:contextualSpacing w:val="0"/>
+            </w:pPr>
+            <w:hyperlink r:id="rId13" w:history="1">
+              <w:r>
+                <w:rPr>
+                  <w:rStyle w:val="Hipervnculo"/>
+                </w:rPr>
+                <w:t>poncetnicolas@hotmail.com</w:t>
+              </w:r>
+            </w:hyperlink>
+          </w:p>
+        </w:tc>
+      </w:tr>
+    </w:tbl>
+    <w:p>
+      <w:pPr>
+        <w:pStyle w:val="Normal1"/>
+        <w:spacing w:after="120" w:line="240" w:lineRule="auto"/>
+        <w:contextualSpacing w:val="0"/>
+      </w:pPr>
+    </w:p>
+    <w:p>
+      <w:pPr>
+        <w:pStyle w:val="Normal1"/>
+        <w:spacing w:after="120" w:line="240" w:lineRule="auto"/>
+        <w:contextualSpacing w:val="0"/>
+        <w:rPr>
+          <w:rFonts w:ascii="Verdana" w:hAnsi="Verdana"/>
+          <w:sz w:val="24"/>
+        </w:rPr>
+      </w:pPr>
+    </w:p>
+    <w:p>
+      <w:pPr>
+        <w:pStyle w:val="Normal1"/>
+        <w:spacing w:after="120" w:line="240" w:lineRule="auto"/>
+        <w:contextualSpacing w:val="0"/>
+      </w:pPr>
+    </w:p>
+    <w:p>
+      <w:pPr>
+        <w:pStyle w:val="Normal1"/>
+        <w:spacing w:after="120" w:line="240" w:lineRule="auto"/>
+        <w:contextualSpacing w:val="0"/>
+      </w:pPr>
+      <w:r>
+        <w:rPr>
+          <w:rFonts w:ascii="Verdana" w:eastAsia="Verdana" w:hAnsi="Verdana" w:cs="Verdana"/>
+          <w:sz w:val="24"/>
+        </w:rPr>
+        <w:t>Fecha de entrega final:</w:t>
+      </w:r>
+    </w:p>
+    <w:p>
+      <w:pPr>
+        <w:pStyle w:val="Normal1"/>
+        <w:spacing w:after="120" w:line="240" w:lineRule="auto"/>
+        <w:contextualSpacing w:val="0"/>
+      </w:pPr>
+    </w:p>
+    <w:p>
+      <w:pPr>
+        <w:pStyle w:val="Normal1"/>
+        <w:spacing w:after="120" w:line="240" w:lineRule="auto"/>
+        <w:contextualSpacing w:val="0"/>
+      </w:pPr>
+      <w:r>
+        <w:rPr>
+          <w:rFonts w:ascii="Verdana" w:eastAsia="Verdana" w:hAnsi="Verdana" w:cs="Verdana"/>
+          <w:sz w:val="24"/>
+        </w:rPr>
+        <w:t>Tutor:</w:t>
+      </w:r>
+      <w:r>
+        <w:rPr>
+          <w:rFonts w:ascii="Verdana" w:eastAsia="Verdana" w:hAnsi="Verdana" w:cs="Verdana"/>
+          <w:sz w:val="24"/>
+        </w:rPr>
+        <w:t xml:space="preserve"> Pablo Matías Rodriguez Massuh</w:t>
+      </w:r>
+    </w:p>
+    <w:p>
+      <w:pPr>
+        <w:pStyle w:val="Normal1"/>
+        <w:spacing w:after="120" w:line="240" w:lineRule="auto"/>
+        <w:contextualSpacing w:val="0"/>
+      </w:pPr>
+    </w:p>
+    <w:p>
+      <w:pPr>
+        <w:pStyle w:val="Normal1"/>
+        <w:spacing w:after="120" w:line="240" w:lineRule="auto"/>
+        <w:contextualSpacing w:val="0"/>
+      </w:pPr>
+      <w:r>
+        <w:rPr>
+          <w:rFonts w:ascii="Verdana" w:eastAsia="Verdana" w:hAnsi="Verdana" w:cs="Verdana"/>
+          <w:sz w:val="24"/>
+        </w:rPr>
+        <w:t>Nota Final:</w:t>
+      </w:r>
+    </w:p>
+    <w:p>
+      <w:pPr>
+        <w:pStyle w:val="Normal1"/>
+        <w:spacing w:after="120" w:line="240" w:lineRule="auto"/>
+        <w:contextualSpacing w:val="0"/>
+      </w:pPr>
+    </w:p>
+    <w:p>
+      <w:pPr>
+        <w:widowControl/>
+        <w:spacing w:after="160" w:line="259" w:lineRule="auto"/>
+        <w:contextualSpacing w:val="0"/>
+        <w:rPr>
+          <w:rFonts w:ascii="Cambria" w:eastAsia="Cambria" w:hAnsi="Cambria" w:cs="Cambria"/>
+          <w:b/>
+          <w:sz w:val="28"/>
           <w:lang w:val="es-AR"/>
         </w:rPr>
       </w:pPr>
@@ -17,18 +604,8 @@
           <w:sz w:val="28"/>
           <w:lang w:val="es-AR"/>
         </w:rPr>
-        <w:t>Informe</w:t>
-      </w:r>
-    </w:p>
-    <w:p>
-      <w:pPr>
-        <w:pBdr>
-          <w:top w:val="single" w:sz="4" w:space="1" w:color="auto"/>
-        </w:pBdr>
-        <w:rPr>
-          <w:lang w:val="es-AR"/>
-        </w:rPr>
-      </w:pPr>
+        <w:br w:type="page"/>
+      </w:r>
     </w:p>
     <w:p>
       <w:pPr>
@@ -47,7 +624,33 @@
           <w:i/>
           <w:lang w:val="es-AR"/>
         </w:rPr>
+        <w:lastRenderedPageBreak/>
         <w:t>Supuestos</w:t>
+      </w:r>
+    </w:p>
+    <w:p>
+      <w:pPr>
+        <w:widowControl/>
+        <w:spacing w:line="240" w:lineRule="auto"/>
+        <w:contextualSpacing w:val="0"/>
+        <w:jc w:val="both"/>
+        <w:rPr>
+          <w:rFonts w:ascii="Verdana" w:eastAsia="Times New Roman" w:hAnsi="Verdana" w:cs="Times New Roman"/>
+          <w:color w:val="auto"/>
+          <w:sz w:val="24"/>
+          <w:szCs w:val="24"/>
+          <w:lang w:val="es-AR"/>
+        </w:rPr>
+      </w:pPr>
+      <w:r>
+        <w:rPr>
+          <w:rFonts w:ascii="Verdana" w:eastAsia="Times New Roman" w:hAnsi="Verdana" w:cs="Times New Roman"/>
+          <w:color w:val="auto"/>
+          <w:sz w:val="24"/>
+          <w:szCs w:val="24"/>
+          <w:lang w:val="es-AR"/>
+        </w:rPr>
+        <w:t>Cuando se ingresa a los edificios de la última ciudad a recorrer, donde encuentra al ladrón, por cada ingreso fallido, el policía será acuchillado o disparado según el grado. Si el policía tiene grado Novato o Detective será acuchillado, y si el grado es Investigador o Sargento recibirá un disparo.</w:t>
       </w:r>
     </w:p>
     <w:p>
@@ -65,7 +668,13 @@
           <w:lang w:val="es-AR"/>
         </w:rPr>
       </w:pPr>
-      <w:r>
+    </w:p>
+    <w:p>
+      <w:pPr>
+        <w:widowControl/>
+        <w:spacing w:line="240" w:lineRule="auto"/>
+        <w:contextualSpacing w:val="0"/>
+        <w:jc w:val="both"/>
         <w:rPr>
           <w:rFonts w:ascii="Verdana" w:eastAsia="Times New Roman" w:hAnsi="Verdana" w:cs="Times New Roman"/>
           <w:color w:val="auto"/>
@@ -73,8 +682,7 @@
           <w:szCs w:val="24"/>
           <w:lang w:val="es-AR"/>
         </w:rPr>
-        <w:t xml:space="preserve">El manejo de </w:t>
-      </w:r>
+      </w:pPr>
       <w:r>
         <w:rPr>
           <w:rFonts w:ascii="Verdana" w:eastAsia="Times New Roman" w:hAnsi="Verdana" w:cs="Times New Roman"/>
@@ -83,7 +691,7 @@
           <w:szCs w:val="24"/>
           <w:lang w:val="es-AR"/>
         </w:rPr>
-        <w:t>Edificios</w:t>
+        <w:t>Cuando el jugador se desvíe del recorrido que lo llevará hacia el ladrón, no podrá llegar a alguna ciudad siguiente del recorrido</w:t>
       </w:r>
       <w:r>
         <w:rPr>
@@ -93,7 +701,7 @@
           <w:szCs w:val="24"/>
           <w:lang w:val="es-AR"/>
         </w:rPr>
-        <w:t>, que dependen del tipo de información que se pueda obtener de la siguiente ciudad, serán los mismos (Banco, Embajada y Aeropuerto) cada uno definiendo una tipo de información (Monetaria, Histórica y sobre las banderas, respectivamente).</w:t>
+        <w:t xml:space="preserve"> sin pasar en el orden correcto. Ej: si tengo un recorrido compuesto por New York, Buenos Aires y New Delhi, si el jugador desde New York se va por un camino incorrecto, no podrá llegar a Buenos Aires o New Delhi si no vuelve a New York para seguir con el camino correcto.</w:t>
       </w:r>
     </w:p>
     <w:p>
@@ -116,7 +724,6 @@
       <w:pPr>
         <w:widowControl/>
         <w:spacing w:line="240" w:lineRule="auto"/>
-        <w:ind w:firstLine="720"/>
         <w:contextualSpacing w:val="0"/>
         <w:jc w:val="both"/>
         <w:rPr>
@@ -135,10 +742,8 @@
           <w:szCs w:val="24"/>
           <w:lang w:val="es-AR"/>
         </w:rPr>
-        <w:t>Para la creación de Objetos a partir de la lectura de archivos XML, esperamos que el form</w:t>
-      </w:r>
-      <w:bookmarkStart w:id="1" w:name="_GoBack"/>
-      <w:bookmarkEnd w:id="1"/>
+        <w:t xml:space="preserve">Según </w:t>
+      </w:r>
       <w:r>
         <w:rPr>
           <w:rFonts w:ascii="Verdana" w:eastAsia="Times New Roman" w:hAnsi="Verdana" w:cs="Times New Roman"/>
@@ -147,9 +752,8 @@
           <w:szCs w:val="24"/>
           <w:lang w:val="es-AR"/>
         </w:rPr>
-        <w:t xml:space="preserve">ato del archivo cumpla con los criterios </w:t>
-      </w:r>
-      <w:proofErr w:type="spellStart"/>
+        <w:t>el grado de p</w:t>
+      </w:r>
       <w:r>
         <w:rPr>
           <w:rFonts w:ascii="Verdana" w:eastAsia="Times New Roman" w:hAnsi="Verdana" w:cs="Times New Roman"/>
@@ -158,9 +762,8 @@
           <w:szCs w:val="24"/>
           <w:lang w:val="es-AR"/>
         </w:rPr>
-        <w:t>encesarios</w:t>
-      </w:r>
-      <w:proofErr w:type="spellEnd"/>
+        <w:t>olicía</w:t>
+      </w:r>
       <w:r>
         <w:rPr>
           <w:rFonts w:ascii="Verdana" w:eastAsia="Times New Roman" w:hAnsi="Verdana" w:cs="Times New Roman"/>
@@ -169,9 +772,8 @@
           <w:szCs w:val="24"/>
           <w:lang w:val="es-AR"/>
         </w:rPr>
-        <w:t xml:space="preserve"> para poder ser </w:t>
-      </w:r>
-      <w:proofErr w:type="spellStart"/>
+        <w:t xml:space="preserve"> serán los objetos a robar. Para el caso de </w:t>
+      </w:r>
       <w:r>
         <w:rPr>
           <w:rFonts w:ascii="Verdana" w:eastAsia="Times New Roman" w:hAnsi="Verdana" w:cs="Times New Roman"/>
@@ -180,9 +782,8 @@
           <w:szCs w:val="24"/>
           <w:lang w:val="es-AR"/>
         </w:rPr>
-        <w:t>parseados</w:t>
-      </w:r>
-      <w:proofErr w:type="spellEnd"/>
+        <w:t>policía</w:t>
+      </w:r>
       <w:r>
         <w:rPr>
           <w:rFonts w:ascii="Verdana" w:eastAsia="Times New Roman" w:hAnsi="Verdana" w:cs="Times New Roman"/>
@@ -191,9 +792,8 @@
           <w:szCs w:val="24"/>
           <w:lang w:val="es-AR"/>
         </w:rPr>
-        <w:t xml:space="preserve"> automáticamente. Estos incluyen, que el </w:t>
-      </w:r>
-      <w:proofErr w:type="spellStart"/>
+        <w:t xml:space="preserve"> novato </w:t>
+      </w:r>
       <w:r>
         <w:rPr>
           <w:rFonts w:ascii="Verdana" w:eastAsia="Times New Roman" w:hAnsi="Verdana" w:cs="Times New Roman"/>
@@ -202,9 +802,8 @@
           <w:szCs w:val="24"/>
           <w:lang w:val="es-AR"/>
         </w:rPr>
-        <w:t>header</w:t>
-      </w:r>
-      <w:proofErr w:type="spellEnd"/>
+        <w:t xml:space="preserve">se robará un </w:t>
+      </w:r>
       <w:r>
         <w:rPr>
           <w:rFonts w:ascii="Verdana" w:eastAsia="Times New Roman" w:hAnsi="Verdana" w:cs="Times New Roman"/>
@@ -213,9 +812,8 @@
           <w:szCs w:val="24"/>
           <w:lang w:val="es-AR"/>
         </w:rPr>
-        <w:t xml:space="preserve"> de cada XML especifique que Tipo será (</w:t>
-      </w:r>
-      <w:proofErr w:type="spellStart"/>
+        <w:t xml:space="preserve">objeto común. </w:t>
+      </w:r>
       <w:r>
         <w:rPr>
           <w:rFonts w:ascii="Verdana" w:eastAsia="Times New Roman" w:hAnsi="Verdana" w:cs="Times New Roman"/>
@@ -224,10 +822,15 @@
           <w:szCs w:val="24"/>
           <w:lang w:val="es-AR"/>
         </w:rPr>
-        <w:t>Ej</w:t>
-      </w:r>
-      <w:proofErr w:type="spellEnd"/>
-      <w:r>
+        <w:t>Para un policía de grado Detective e Investigador se robará un objeto valioso y el grado Sargento habrá un robo de un objeto Muy Valioso.</w:t>
+      </w:r>
+    </w:p>
+    <w:p>
+      <w:pPr>
+        <w:widowControl/>
+        <w:spacing w:line="240" w:lineRule="auto"/>
+        <w:contextualSpacing w:val="0"/>
+        <w:jc w:val="both"/>
         <w:rPr>
           <w:rFonts w:ascii="Verdana" w:eastAsia="Times New Roman" w:hAnsi="Verdana" w:cs="Times New Roman"/>
           <w:color w:val="auto"/>
@@ -235,10 +838,14 @@
           <w:szCs w:val="24"/>
           <w:lang w:val="es-AR"/>
         </w:rPr>
-        <w:t>: &lt;</w:t>
-      </w:r>
-      <w:proofErr w:type="spellStart"/>
-      <w:r>
+      </w:pPr>
+    </w:p>
+    <w:p>
+      <w:pPr>
+        <w:widowControl/>
+        <w:spacing w:line="240" w:lineRule="auto"/>
+        <w:contextualSpacing w:val="0"/>
+        <w:jc w:val="both"/>
         <w:rPr>
           <w:rFonts w:ascii="Verdana" w:eastAsia="Times New Roman" w:hAnsi="Verdana" w:cs="Times New Roman"/>
           <w:color w:val="auto"/>
@@ -246,9 +853,7 @@
           <w:szCs w:val="24"/>
           <w:lang w:val="es-AR"/>
         </w:rPr>
-        <w:t>list</w:t>
-      </w:r>
-      <w:proofErr w:type="spellEnd"/>
+      </w:pPr>
       <w:r>
         <w:rPr>
           <w:rFonts w:ascii="Verdana" w:eastAsia="Times New Roman" w:hAnsi="Verdana" w:cs="Times New Roman"/>
@@ -257,9 +862,19 @@
           <w:szCs w:val="24"/>
           <w:lang w:val="es-AR"/>
         </w:rPr>
-        <w:t xml:space="preserve">&gt;) y que a continuación tenga cada </w:t>
-      </w:r>
-      <w:proofErr w:type="spellStart"/>
+        <w:t xml:space="preserve">Según el enunciado, a partir de un objeto el ladrón se escapa por una </w:t>
+      </w:r>
+      <w:r>
+        <w:rPr>
+          <w:rFonts w:ascii="Verdana" w:eastAsia="Times New Roman" w:hAnsi="Verdana" w:cs="Times New Roman"/>
+          <w:b/>
+          <w:color w:val="auto"/>
+          <w:sz w:val="24"/>
+          <w:szCs w:val="24"/>
+          <w:lang w:val="es-AR"/>
+        </w:rPr>
+        <w:t xml:space="preserve">x </w:t>
+      </w:r>
       <w:r>
         <w:rPr>
           <w:rFonts w:ascii="Verdana" w:eastAsia="Times New Roman" w:hAnsi="Verdana" w:cs="Times New Roman"/>
@@ -268,9 +883,19 @@
           <w:szCs w:val="24"/>
           <w:lang w:val="es-AR"/>
         </w:rPr>
-        <w:t>tag</w:t>
-      </w:r>
-      <w:proofErr w:type="spellEnd"/>
+        <w:t xml:space="preserve">cantidad de ciudades, entonces en total el recorrido constará de </w:t>
+      </w:r>
+      <w:r>
+        <w:rPr>
+          <w:rFonts w:ascii="Verdana" w:eastAsia="Times New Roman" w:hAnsi="Verdana" w:cs="Times New Roman"/>
+          <w:b/>
+          <w:color w:val="auto"/>
+          <w:sz w:val="24"/>
+          <w:szCs w:val="24"/>
+          <w:lang w:val="es-AR"/>
+        </w:rPr>
+        <w:t>x + 1</w:t>
+      </w:r>
       <w:r>
         <w:rPr>
           <w:rFonts w:ascii="Verdana" w:eastAsia="Times New Roman" w:hAnsi="Verdana" w:cs="Times New Roman"/>
@@ -279,9 +904,8 @@
           <w:szCs w:val="24"/>
           <w:lang w:val="es-AR"/>
         </w:rPr>
-        <w:t xml:space="preserve"> referenciando al objeto contenido con su paquete completo (EJ: algo3.modelo.ladron.Ladron) con sus respectivos atributos separados por </w:t>
-      </w:r>
-      <w:proofErr w:type="spellStart"/>
+        <w:t xml:space="preserve"> cantidad de ciudades. Por ejemplo, si el ladrón se roba un objeto común de Buenos Aires, el mismo </w:t>
+      </w:r>
       <w:r>
         <w:rPr>
           <w:rFonts w:ascii="Verdana" w:eastAsia="Times New Roman" w:hAnsi="Verdana" w:cs="Times New Roman"/>
@@ -290,9 +914,8 @@
           <w:szCs w:val="24"/>
           <w:lang w:val="es-AR"/>
         </w:rPr>
-        <w:t>tags</w:t>
-      </w:r>
-      <w:proofErr w:type="spellEnd"/>
+        <w:t>podría escaparse</w:t>
+      </w:r>
       <w:r>
         <w:rPr>
           <w:rFonts w:ascii="Verdana" w:eastAsia="Times New Roman" w:hAnsi="Verdana" w:cs="Times New Roman"/>
@@ -301,7 +924,7 @@
           <w:szCs w:val="24"/>
           <w:lang w:val="es-AR"/>
         </w:rPr>
-        <w:t xml:space="preserve"> (EJ: &lt;hobby&gt;&lt;/hobby&gt;).</w:t>
+        <w:t xml:space="preserve"> por New York, Rio de Janeiro, Oslo y Tokio. El ladrón se escapó a través de cuatro ciudades, pero el recorrido que hace el policía es a través de cinco ciudades por situarse al principio en Buenos Aires, que es la ciudad donde se originó el robo.</w:t>
       </w:r>
     </w:p>
     <w:p>
@@ -341,10 +964,19 @@
           <w:szCs w:val="24"/>
           <w:lang w:val="es-AR"/>
         </w:rPr>
-        <w:tab/>
-        <w:t>Si falla por algún motivo la carga de elementos por parte del XML, se utilizará algún archivo .</w:t>
-      </w:r>
-      <w:proofErr w:type="spellStart"/>
+        <w:t xml:space="preserve">Los archivos xml a leer de configuración (ciudades, pistas, objetos y ladrones) se buscarán en el mismo directorio que contenga el ejecutable de la aplicación. Por ejemplo, si tengo el jar ejecutable en el directorio </w:t>
+      </w:r>
+      <w:r>
+        <w:rPr>
+          <w:rFonts w:ascii="Verdana" w:eastAsia="Times New Roman" w:hAnsi="Verdana" w:cs="Times New Roman"/>
+          <w:b/>
+          <w:color w:val="auto"/>
+          <w:sz w:val="24"/>
+          <w:szCs w:val="24"/>
+          <w:lang w:val="es-AR"/>
+        </w:rPr>
+        <w:t>C:\</w:t>
+      </w:r>
       <w:r>
         <w:rPr>
           <w:rFonts w:ascii="Verdana" w:eastAsia="Times New Roman" w:hAnsi="Verdana" w:cs="Times New Roman"/>
@@ -353,9 +985,19 @@
           <w:szCs w:val="24"/>
           <w:lang w:val="es-AR"/>
         </w:rPr>
-        <w:t>properties</w:t>
-      </w:r>
-      <w:proofErr w:type="spellEnd"/>
+        <w:t xml:space="preserve"> entonces el archivo </w:t>
+      </w:r>
+      <w:r>
+        <w:rPr>
+          <w:rFonts w:ascii="Verdana" w:eastAsia="Times New Roman" w:hAnsi="Verdana" w:cs="Times New Roman"/>
+          <w:b/>
+          <w:color w:val="auto"/>
+          <w:sz w:val="24"/>
+          <w:szCs w:val="24"/>
+          <w:lang w:val="es-AR"/>
+        </w:rPr>
+        <w:t>ladrones.xml</w:t>
+      </w:r>
       <w:r>
         <w:rPr>
           <w:rFonts w:ascii="Verdana" w:eastAsia="Times New Roman" w:hAnsi="Verdana" w:cs="Times New Roman"/>
@@ -364,19 +1006,1119 @@
           <w:szCs w:val="24"/>
           <w:lang w:val="es-AR"/>
         </w:rPr>
-        <w:t xml:space="preserve"> para una carga auxiliar default.</w:t>
-      </w:r>
-    </w:p>
-    <w:p>
-      <w:pPr>
-        <w:spacing w:after="120" w:line="240" w:lineRule="auto"/>
-        <w:contextualSpacing w:val="0"/>
-        <w:rPr>
-          <w:lang w:val="es-AR"/>
-        </w:rPr>
-      </w:pPr>
-      <w:bookmarkStart w:id="2" w:name="h.sm4fm5qv8tzq" w:colFirst="0" w:colLast="0"/>
+        <w:t xml:space="preserve"> deberá estar en el directorio </w:t>
+      </w:r>
+      <w:r>
+        <w:rPr>
+          <w:rFonts w:ascii="Verdana" w:eastAsia="Times New Roman" w:hAnsi="Verdana" w:cs="Times New Roman"/>
+          <w:b/>
+          <w:color w:val="auto"/>
+          <w:sz w:val="24"/>
+          <w:szCs w:val="24"/>
+          <w:lang w:val="es-AR"/>
+        </w:rPr>
+        <w:t>C:\ladrones.xml</w:t>
+      </w:r>
+      <w:r>
+        <w:rPr>
+          <w:rFonts w:ascii="Verdana" w:eastAsia="Times New Roman" w:hAnsi="Verdana" w:cs="Times New Roman"/>
+          <w:color w:val="auto"/>
+          <w:sz w:val="24"/>
+          <w:szCs w:val="24"/>
+          <w:lang w:val="es-AR"/>
+        </w:rPr>
+        <w:t>.</w:t>
+      </w:r>
+    </w:p>
+    <w:p>
+      <w:pPr>
+        <w:widowControl/>
+        <w:spacing w:line="240" w:lineRule="auto"/>
+        <w:contextualSpacing w:val="0"/>
+        <w:jc w:val="both"/>
+        <w:rPr>
+          <w:rFonts w:ascii="Verdana" w:eastAsia="Times New Roman" w:hAnsi="Verdana" w:cs="Times New Roman"/>
+          <w:color w:val="auto"/>
+          <w:sz w:val="24"/>
+          <w:szCs w:val="24"/>
+          <w:lang w:val="es-AR"/>
+        </w:rPr>
+      </w:pPr>
+      <w:r>
+        <w:rPr>
+          <w:rFonts w:ascii="Verdana" w:eastAsia="Times New Roman" w:hAnsi="Verdana" w:cs="Times New Roman"/>
+          <w:color w:val="auto"/>
+          <w:sz w:val="24"/>
+          <w:szCs w:val="24"/>
+          <w:lang w:val="es-AR"/>
+        </w:rPr>
+        <w:t>Los nombres de los archivos a leer son:</w:t>
+      </w:r>
+    </w:p>
+    <w:p>
+      <w:pPr>
+        <w:pStyle w:val="Prrafodelista"/>
+        <w:widowControl/>
+        <w:numPr>
+          <w:ilvl w:val="0"/>
+          <w:numId w:val="4"/>
+        </w:numPr>
+        <w:spacing w:line="240" w:lineRule="auto"/>
+        <w:contextualSpacing w:val="0"/>
+        <w:jc w:val="both"/>
+        <w:rPr>
+          <w:rFonts w:ascii="Verdana" w:eastAsia="Times New Roman" w:hAnsi="Verdana" w:cs="Times New Roman"/>
+          <w:color w:val="auto"/>
+          <w:sz w:val="24"/>
+          <w:szCs w:val="24"/>
+          <w:lang w:val="es-AR"/>
+        </w:rPr>
+      </w:pPr>
+      <w:r>
+        <w:rPr>
+          <w:rFonts w:ascii="Verdana" w:eastAsia="Times New Roman" w:hAnsi="Verdana" w:cs="Times New Roman"/>
+          <w:b/>
+          <w:color w:val="auto"/>
+          <w:sz w:val="24"/>
+          <w:szCs w:val="24"/>
+          <w:lang w:val="es-AR"/>
+        </w:rPr>
+        <w:t>ladrones.xml</w:t>
+      </w:r>
+    </w:p>
+    <w:p>
+      <w:pPr>
+        <w:pStyle w:val="Prrafodelista"/>
+        <w:widowControl/>
+        <w:numPr>
+          <w:ilvl w:val="0"/>
+          <w:numId w:val="4"/>
+        </w:numPr>
+        <w:spacing w:line="240" w:lineRule="auto"/>
+        <w:contextualSpacing w:val="0"/>
+        <w:jc w:val="both"/>
+        <w:rPr>
+          <w:rFonts w:ascii="Verdana" w:eastAsia="Times New Roman" w:hAnsi="Verdana" w:cs="Times New Roman"/>
+          <w:color w:val="auto"/>
+          <w:sz w:val="24"/>
+          <w:szCs w:val="24"/>
+          <w:lang w:val="es-AR"/>
+        </w:rPr>
+      </w:pPr>
+      <w:r>
+        <w:rPr>
+          <w:rFonts w:ascii="Verdana" w:eastAsia="Times New Roman" w:hAnsi="Verdana" w:cs="Times New Roman"/>
+          <w:b/>
+          <w:color w:val="auto"/>
+          <w:sz w:val="24"/>
+          <w:szCs w:val="24"/>
+          <w:lang w:val="es-AR"/>
+        </w:rPr>
+        <w:t>objetos.xml</w:t>
+      </w:r>
+    </w:p>
+    <w:p>
+      <w:pPr>
+        <w:pStyle w:val="Prrafodelista"/>
+        <w:widowControl/>
+        <w:numPr>
+          <w:ilvl w:val="0"/>
+          <w:numId w:val="4"/>
+        </w:numPr>
+        <w:spacing w:line="240" w:lineRule="auto"/>
+        <w:contextualSpacing w:val="0"/>
+        <w:jc w:val="both"/>
+        <w:rPr>
+          <w:rFonts w:ascii="Verdana" w:eastAsia="Times New Roman" w:hAnsi="Verdana" w:cs="Times New Roman"/>
+          <w:color w:val="auto"/>
+          <w:sz w:val="24"/>
+          <w:szCs w:val="24"/>
+          <w:lang w:val="es-AR"/>
+        </w:rPr>
+      </w:pPr>
+      <w:r>
+        <w:rPr>
+          <w:rFonts w:ascii="Verdana" w:eastAsia="Times New Roman" w:hAnsi="Verdana" w:cs="Times New Roman"/>
+          <w:b/>
+          <w:color w:val="auto"/>
+          <w:sz w:val="24"/>
+          <w:szCs w:val="24"/>
+          <w:lang w:val="es-AR"/>
+        </w:rPr>
+        <w:t>pistas.xml</w:t>
+      </w:r>
+    </w:p>
+    <w:p>
+      <w:pPr>
+        <w:pStyle w:val="Prrafodelista"/>
+        <w:widowControl/>
+        <w:numPr>
+          <w:ilvl w:val="0"/>
+          <w:numId w:val="4"/>
+        </w:numPr>
+        <w:spacing w:line="240" w:lineRule="auto"/>
+        <w:contextualSpacing w:val="0"/>
+        <w:jc w:val="both"/>
+        <w:rPr>
+          <w:rFonts w:ascii="Verdana" w:eastAsia="Times New Roman" w:hAnsi="Verdana" w:cs="Times New Roman"/>
+          <w:color w:val="auto"/>
+          <w:sz w:val="24"/>
+          <w:szCs w:val="24"/>
+          <w:lang w:val="es-AR"/>
+        </w:rPr>
+      </w:pPr>
+      <w:r>
+        <w:rPr>
+          <w:rFonts w:ascii="Verdana" w:eastAsia="Times New Roman" w:hAnsi="Verdana" w:cs="Times New Roman"/>
+          <w:b/>
+          <w:color w:val="auto"/>
+          <w:sz w:val="24"/>
+          <w:szCs w:val="24"/>
+          <w:lang w:val="es-AR"/>
+        </w:rPr>
+        <w:t>ciudades.xml</w:t>
+      </w:r>
+    </w:p>
+    <w:p>
+      <w:pPr>
+        <w:widowControl/>
+        <w:spacing w:line="240" w:lineRule="auto"/>
+        <w:contextualSpacing w:val="0"/>
+        <w:jc w:val="both"/>
+        <w:rPr>
+          <w:rFonts w:ascii="Verdana" w:eastAsia="Times New Roman" w:hAnsi="Verdana" w:cs="Times New Roman"/>
+          <w:color w:val="auto"/>
+          <w:sz w:val="24"/>
+          <w:szCs w:val="24"/>
+          <w:lang w:val="es-AR"/>
+        </w:rPr>
+      </w:pPr>
+    </w:p>
+    <w:p>
+      <w:pPr>
+        <w:widowControl/>
+        <w:spacing w:line="240" w:lineRule="auto"/>
+        <w:contextualSpacing w:val="0"/>
+        <w:jc w:val="both"/>
+        <w:rPr>
+          <w:rFonts w:ascii="Verdana" w:eastAsia="Times New Roman" w:hAnsi="Verdana" w:cs="Times New Roman"/>
+          <w:color w:val="auto"/>
+          <w:sz w:val="24"/>
+          <w:szCs w:val="24"/>
+          <w:lang w:val="es-AR"/>
+        </w:rPr>
+      </w:pPr>
+      <w:r>
+        <w:rPr>
+          <w:rFonts w:ascii="Verdana" w:eastAsia="Times New Roman" w:hAnsi="Verdana" w:cs="Times New Roman"/>
+          <w:color w:val="auto"/>
+          <w:sz w:val="24"/>
+          <w:szCs w:val="24"/>
+          <w:lang w:val="es-AR"/>
+        </w:rPr>
+        <w:tab/>
+      </w:r>
+      <w:r>
+        <w:rPr>
+          <w:rFonts w:ascii="Verdana" w:eastAsia="Times New Roman" w:hAnsi="Verdana" w:cs="Times New Roman"/>
+          <w:color w:val="auto"/>
+          <w:sz w:val="24"/>
+          <w:szCs w:val="24"/>
+          <w:lang w:val="es-AR"/>
+        </w:rPr>
+        <w:br w:type="page"/>
+      </w:r>
+    </w:p>
+    <w:p>
+      <w:pPr>
+        <w:widowControl/>
+        <w:spacing w:line="240" w:lineRule="auto"/>
+        <w:contextualSpacing w:val="0"/>
+        <w:jc w:val="both"/>
+        <w:rPr>
+          <w:rFonts w:ascii="Verdana" w:eastAsia="Times New Roman" w:hAnsi="Verdana" w:cs="Times New Roman"/>
+          <w:color w:val="auto"/>
+          <w:sz w:val="24"/>
+          <w:szCs w:val="24"/>
+          <w:lang w:val="es-AR"/>
+        </w:rPr>
+      </w:pPr>
+    </w:p>
+    <w:p>
+      <w:pPr>
+        <w:widowControl/>
+        <w:spacing w:line="240" w:lineRule="auto"/>
+        <w:contextualSpacing w:val="0"/>
+        <w:jc w:val="both"/>
+        <w:rPr>
+          <w:rFonts w:ascii="Verdana" w:eastAsia="Times New Roman" w:hAnsi="Verdana" w:cs="Times New Roman"/>
+          <w:color w:val="auto"/>
+          <w:sz w:val="24"/>
+          <w:szCs w:val="24"/>
+          <w:lang w:val="es-AR"/>
+        </w:rPr>
+      </w:pPr>
+    </w:p>
+    <w:p>
+      <w:pPr>
+        <w:widowControl/>
+        <w:spacing w:line="240" w:lineRule="auto"/>
+        <w:contextualSpacing w:val="0"/>
+        <w:jc w:val="both"/>
+        <w:rPr>
+          <w:b/>
+          <w:i/>
+          <w:sz w:val="28"/>
+          <w:lang w:val="es-AR"/>
+        </w:rPr>
+      </w:pPr>
+      <w:r>
+        <w:rPr>
+          <w:b/>
+          <w:i/>
+          <w:sz w:val="28"/>
+          <w:lang w:val="es-AR"/>
+        </w:rPr>
+        <w:t>Modelo de dominio</w:t>
+      </w:r>
+    </w:p>
+    <w:p>
+      <w:pPr>
+        <w:widowControl/>
+        <w:spacing w:line="240" w:lineRule="auto"/>
+        <w:contextualSpacing w:val="0"/>
+        <w:jc w:val="both"/>
+        <w:rPr>
+          <w:sz w:val="24"/>
+          <w:lang w:val="es-AR"/>
+        </w:rPr>
+      </w:pPr>
+      <w:r>
+        <w:rPr>
+          <w:sz w:val="24"/>
+          <w:lang w:val="es-AR"/>
+        </w:rPr>
+        <w:t>Las entidades del modelo de dominio son:</w:t>
+      </w:r>
+    </w:p>
+    <w:p>
+      <w:pPr>
+        <w:pStyle w:val="Prrafodelista"/>
+        <w:widowControl/>
+        <w:numPr>
+          <w:ilvl w:val="0"/>
+          <w:numId w:val="1"/>
+        </w:numPr>
+        <w:spacing w:line="240" w:lineRule="auto"/>
+        <w:contextualSpacing w:val="0"/>
+        <w:jc w:val="both"/>
+        <w:rPr>
+          <w:sz w:val="24"/>
+          <w:lang w:val="es-AR"/>
+        </w:rPr>
+      </w:pPr>
+      <w:r>
+        <w:rPr>
+          <w:b/>
+          <w:sz w:val="24"/>
+          <w:lang w:val="es-AR"/>
+        </w:rPr>
+        <w:t>Ladron</w:t>
+      </w:r>
+      <w:r>
+        <w:rPr>
+          <w:sz w:val="24"/>
+          <w:lang w:val="es-AR"/>
+        </w:rPr>
+        <w:t xml:space="preserve">: representa al ladrón que roba el objeto de una ciudad y se escapa a través de las ciudades del recorrido. La clase Ladrón </w:t>
+      </w:r>
+      <w:r>
+        <w:rPr>
+          <w:sz w:val="24"/>
+          <w:lang w:val="es-AR"/>
+        </w:rPr>
+        <w:t>se compone de una CaracterísticaLadro</w:t>
+      </w:r>
+      <w:r>
+        <w:rPr>
+          <w:sz w:val="24"/>
+          <w:lang w:val="es-AR"/>
+        </w:rPr>
+        <w:t>n</w:t>
+      </w:r>
+      <w:r>
+        <w:rPr>
+          <w:sz w:val="24"/>
+          <w:lang w:val="es-AR"/>
+        </w:rPr>
+        <w:t xml:space="preserve">, de un objeto Robable, de una </w:t>
+      </w:r>
+      <w:r>
+        <w:rPr>
+          <w:sz w:val="24"/>
+          <w:lang w:val="es-AR"/>
+        </w:rPr>
+        <w:t xml:space="preserve">ciudad </w:t>
+      </w:r>
+      <w:r>
+        <w:rPr>
+          <w:sz w:val="24"/>
+          <w:lang w:val="es-AR"/>
+        </w:rPr>
+        <w:t>actual y de su ruta de escape</w:t>
+      </w:r>
+      <w:r>
+        <w:rPr>
+          <w:sz w:val="24"/>
+          <w:lang w:val="es-AR"/>
+        </w:rPr>
+        <w:t>.</w:t>
+      </w:r>
+      <w:r>
+        <w:rPr>
+          <w:sz w:val="24"/>
+          <w:lang w:val="es-AR"/>
+        </w:rPr>
+        <w:t xml:space="preserve"> El ladrón genera una lista de ciudades como inicio para su ruta de escapatoria que luego se encarga de informarle al mapa cuales son las ciudades para que a partir de ellas, el mapa pueda generar nuevas.</w:t>
+      </w:r>
+    </w:p>
+    <w:p>
+      <w:pPr>
+        <w:pStyle w:val="Prrafodelista"/>
+        <w:widowControl/>
+        <w:numPr>
+          <w:ilvl w:val="0"/>
+          <w:numId w:val="1"/>
+        </w:numPr>
+        <w:spacing w:line="240" w:lineRule="auto"/>
+        <w:contextualSpacing w:val="0"/>
+        <w:jc w:val="both"/>
+        <w:rPr>
+          <w:sz w:val="24"/>
+          <w:lang w:val="es-AR"/>
+        </w:rPr>
+      </w:pPr>
+      <w:r>
+        <w:rPr>
+          <w:b/>
+          <w:sz w:val="24"/>
+          <w:lang w:val="es-AR"/>
+        </w:rPr>
+        <w:t>CaracterísticaLadro</w:t>
+      </w:r>
+      <w:r>
+        <w:rPr>
+          <w:b/>
+          <w:sz w:val="24"/>
+          <w:lang w:val="es-AR"/>
+        </w:rPr>
+        <w:t>n</w:t>
+      </w:r>
+      <w:r>
+        <w:rPr>
+          <w:sz w:val="24"/>
+          <w:lang w:val="es-AR"/>
+        </w:rPr>
+        <w:t>: representa las ca</w:t>
+      </w:r>
+      <w:r>
+        <w:rPr>
+          <w:sz w:val="24"/>
+          <w:lang w:val="es-AR"/>
+        </w:rPr>
+        <w:t>racterísticas de un ladrón, como son el</w:t>
+      </w:r>
+      <w:r>
+        <w:rPr>
+          <w:sz w:val="24"/>
+          <w:lang w:val="es-AR"/>
+        </w:rPr>
+        <w:t xml:space="preserve"> nombre, sexo, </w:t>
+      </w:r>
+      <w:r>
+        <w:rPr>
+          <w:sz w:val="24"/>
+          <w:lang w:val="es-AR"/>
+        </w:rPr>
+        <w:t>hobby</w:t>
+      </w:r>
+      <w:r>
+        <w:rPr>
+          <w:sz w:val="24"/>
+          <w:lang w:val="es-AR"/>
+        </w:rPr>
+        <w:t>, color de cabello</w:t>
+      </w:r>
+      <w:r>
+        <w:rPr>
+          <w:sz w:val="24"/>
+          <w:lang w:val="es-AR"/>
+        </w:rPr>
+        <w:t>, el vehículo que utiliza</w:t>
+      </w:r>
+      <w:r>
+        <w:rPr>
+          <w:sz w:val="24"/>
+          <w:lang w:val="es-AR"/>
+        </w:rPr>
+        <w:t xml:space="preserve"> y </w:t>
+      </w:r>
+      <w:r>
+        <w:rPr>
+          <w:sz w:val="24"/>
+          <w:lang w:val="es-AR"/>
+        </w:rPr>
+        <w:t>característic</w:t>
+      </w:r>
+      <w:r>
+        <w:rPr>
+          <w:sz w:val="24"/>
+          <w:lang w:val="es-AR"/>
+        </w:rPr>
+        <w:t>a que lo identifica como por ejemplo joyas.</w:t>
+      </w:r>
+    </w:p>
+    <w:p>
+      <w:pPr>
+        <w:pStyle w:val="Prrafodelista"/>
+        <w:widowControl/>
+        <w:numPr>
+          <w:ilvl w:val="0"/>
+          <w:numId w:val="1"/>
+        </w:numPr>
+        <w:spacing w:line="240" w:lineRule="auto"/>
+        <w:contextualSpacing w:val="0"/>
+        <w:jc w:val="both"/>
+        <w:rPr>
+          <w:sz w:val="24"/>
+          <w:lang w:val="es-AR"/>
+        </w:rPr>
+      </w:pPr>
+      <w:r>
+        <w:rPr>
+          <w:b/>
+          <w:sz w:val="24"/>
+          <w:lang w:val="es-AR"/>
+        </w:rPr>
+        <w:t>Ciudad</w:t>
+      </w:r>
+      <w:r>
+        <w:rPr>
+          <w:sz w:val="24"/>
+          <w:lang w:val="es-AR"/>
+        </w:rPr>
+        <w:t>: ciudad está compuesta por una InformacionCiudad, un nombre, sus tres posibles edificios y sus coordenadas.</w:t>
+      </w:r>
+      <w:r>
+        <w:rPr>
+          <w:sz w:val="24"/>
+          <w:lang w:val="es-AR"/>
+        </w:rPr>
+        <w:t xml:space="preserve"> </w:t>
+      </w:r>
+      <w:r>
+        <w:rPr>
+          <w:sz w:val="24"/>
+          <w:lang w:val="es-AR"/>
+        </w:rPr>
+        <w:t>Son las ciudades que componen el Mapa y por las cuales el ladrón se va escapando.</w:t>
+      </w:r>
+    </w:p>
+    <w:p>
+      <w:pPr>
+        <w:pStyle w:val="Prrafodelista"/>
+        <w:widowControl/>
+        <w:numPr>
+          <w:ilvl w:val="0"/>
+          <w:numId w:val="1"/>
+        </w:numPr>
+        <w:spacing w:line="240" w:lineRule="auto"/>
+        <w:contextualSpacing w:val="0"/>
+        <w:jc w:val="both"/>
+        <w:rPr>
+          <w:sz w:val="24"/>
+          <w:lang w:val="es-AR"/>
+        </w:rPr>
+      </w:pPr>
+      <w:r>
+        <w:rPr>
+          <w:b/>
+          <w:sz w:val="24"/>
+          <w:lang w:val="es-AR"/>
+        </w:rPr>
+        <w:t>InformacionMapa</w:t>
+      </w:r>
+      <w:r>
+        <w:rPr>
+          <w:sz w:val="24"/>
+          <w:lang w:val="es-AR"/>
+        </w:rPr>
+        <w:t xml:space="preserve">: es un contenedor de ciudades leías desde el archivo de ciudades del XML. </w:t>
+      </w:r>
+    </w:p>
+    <w:p>
+      <w:pPr>
+        <w:pStyle w:val="Prrafodelista"/>
+        <w:widowControl/>
+        <w:numPr>
+          <w:ilvl w:val="0"/>
+          <w:numId w:val="1"/>
+        </w:numPr>
+        <w:spacing w:line="240" w:lineRule="auto"/>
+        <w:contextualSpacing w:val="0"/>
+        <w:jc w:val="both"/>
+        <w:rPr>
+          <w:sz w:val="24"/>
+          <w:lang w:val="es-AR"/>
+        </w:rPr>
+      </w:pPr>
+      <w:r>
+        <w:rPr>
+          <w:b/>
+          <w:sz w:val="24"/>
+          <w:lang w:val="es-AR"/>
+        </w:rPr>
+        <w:t>InformacionCiudad</w:t>
+      </w:r>
+      <w:r>
+        <w:rPr>
+          <w:sz w:val="24"/>
+          <w:lang w:val="es-AR"/>
+        </w:rPr>
+        <w:t>:</w:t>
+      </w:r>
+      <w:r>
+        <w:rPr>
+          <w:sz w:val="24"/>
+          <w:lang w:val="es-AR"/>
+        </w:rPr>
+        <w:t xml:space="preserve"> contiene to</w:t>
+      </w:r>
+      <w:r>
+        <w:rPr>
+          <w:sz w:val="24"/>
+          <w:lang w:val="es-AR"/>
+        </w:rPr>
+        <w:t>da la información de una ciudad como</w:t>
+      </w:r>
+      <w:r>
+        <w:rPr>
+          <w:sz w:val="24"/>
+          <w:lang w:val="es-AR"/>
+        </w:rPr>
+        <w:t xml:space="preserve"> </w:t>
+      </w:r>
+      <w:r>
+        <w:rPr>
+          <w:sz w:val="24"/>
+          <w:lang w:val="es-AR"/>
+        </w:rPr>
+        <w:t>n</w:t>
+      </w:r>
+      <w:r>
+        <w:rPr>
+          <w:sz w:val="24"/>
+          <w:lang w:val="es-AR"/>
+        </w:rPr>
+        <w:t xml:space="preserve">ombre, </w:t>
+      </w:r>
+      <w:r>
+        <w:rPr>
+          <w:sz w:val="24"/>
+          <w:lang w:val="es-AR"/>
+        </w:rPr>
+        <w:t>c</w:t>
+      </w:r>
+      <w:r>
+        <w:rPr>
+          <w:sz w:val="24"/>
+          <w:lang w:val="es-AR"/>
+        </w:rPr>
+        <w:t xml:space="preserve">olores de bandera, </w:t>
+      </w:r>
+      <w:r>
+        <w:rPr>
+          <w:sz w:val="24"/>
+          <w:lang w:val="es-AR"/>
+        </w:rPr>
+        <w:t>m</w:t>
+      </w:r>
+      <w:r>
+        <w:rPr>
+          <w:sz w:val="24"/>
+          <w:lang w:val="es-AR"/>
+        </w:rPr>
+        <w:t xml:space="preserve">oneda, </w:t>
+      </w:r>
+      <w:r>
+        <w:rPr>
+          <w:sz w:val="24"/>
+          <w:lang w:val="es-AR"/>
+        </w:rPr>
+        <w:t>información geográfica e histórica, entre otros</w:t>
+      </w:r>
+      <w:r>
+        <w:rPr>
+          <w:sz w:val="24"/>
+          <w:lang w:val="es-AR"/>
+        </w:rPr>
+        <w:t>.</w:t>
+      </w:r>
+    </w:p>
+    <w:p>
+      <w:pPr>
+        <w:pStyle w:val="Prrafodelista"/>
+        <w:widowControl/>
+        <w:numPr>
+          <w:ilvl w:val="0"/>
+          <w:numId w:val="1"/>
+        </w:numPr>
+        <w:spacing w:line="240" w:lineRule="auto"/>
+        <w:contextualSpacing w:val="0"/>
+        <w:jc w:val="both"/>
+        <w:rPr>
+          <w:sz w:val="24"/>
+          <w:lang w:val="es-AR"/>
+        </w:rPr>
+      </w:pPr>
+      <w:r>
+        <w:rPr>
+          <w:b/>
+          <w:sz w:val="24"/>
+          <w:lang w:val="es-AR"/>
+        </w:rPr>
+        <w:t>OrdenDeArresto</w:t>
+      </w:r>
+      <w:r>
+        <w:rPr>
+          <w:sz w:val="24"/>
+          <w:lang w:val="es-AR"/>
+        </w:rPr>
+        <w:t xml:space="preserve">: es la </w:t>
+      </w:r>
+      <w:r>
+        <w:rPr>
+          <w:sz w:val="24"/>
+          <w:lang w:val="es-AR"/>
+        </w:rPr>
+        <w:t>orden</w:t>
+      </w:r>
+      <w:r>
+        <w:rPr>
+          <w:sz w:val="24"/>
+          <w:lang w:val="es-AR"/>
+        </w:rPr>
+        <w:t xml:space="preserve"> de a</w:t>
+      </w:r>
+      <w:r>
+        <w:rPr>
+          <w:sz w:val="24"/>
+          <w:lang w:val="es-AR"/>
+        </w:rPr>
+        <w:t>rresto generada por el policía.</w:t>
+      </w:r>
+      <w:r>
+        <w:rPr>
+          <w:sz w:val="24"/>
+          <w:lang w:val="es-AR"/>
+        </w:rPr>
+        <w:t xml:space="preserve"> C</w:t>
+      </w:r>
+      <w:r>
+        <w:rPr>
+          <w:sz w:val="24"/>
+          <w:lang w:val="es-AR"/>
+        </w:rPr>
+        <w:t>ontiene un CaracteristicaLadron con el cual se identificará al ladrón que es perseguido.</w:t>
+      </w:r>
+    </w:p>
+    <w:p>
+      <w:pPr>
+        <w:pStyle w:val="Prrafodelista"/>
+        <w:widowControl/>
+        <w:numPr>
+          <w:ilvl w:val="0"/>
+          <w:numId w:val="1"/>
+        </w:numPr>
+        <w:spacing w:line="240" w:lineRule="auto"/>
+        <w:contextualSpacing w:val="0"/>
+        <w:jc w:val="both"/>
+        <w:rPr>
+          <w:sz w:val="24"/>
+          <w:lang w:val="es-AR"/>
+        </w:rPr>
+      </w:pPr>
+      <w:r>
+        <w:rPr>
+          <w:b/>
+          <w:sz w:val="24"/>
+          <w:lang w:val="es-AR"/>
+        </w:rPr>
+        <w:t>Mapa</w:t>
+      </w:r>
+      <w:r>
+        <w:rPr>
+          <w:sz w:val="24"/>
+          <w:lang w:val="es-AR"/>
+        </w:rPr>
+        <w:t xml:space="preserve">: </w:t>
+      </w:r>
+      <w:r>
+        <w:rPr>
+          <w:sz w:val="24"/>
+          <w:lang w:val="es-AR"/>
+        </w:rPr>
+        <w:t>es el encargado de generar y manipular las ciudades</w:t>
+      </w:r>
+      <w:r>
+        <w:rPr>
+          <w:sz w:val="24"/>
+          <w:lang w:val="es-AR"/>
+        </w:rPr>
+        <w:t xml:space="preserve"> del mundo a las que se pueden viajar.</w:t>
+      </w:r>
+      <w:r>
+        <w:rPr>
+          <w:sz w:val="24"/>
+          <w:lang w:val="es-AR"/>
+        </w:rPr>
+        <w:t xml:space="preserve"> Por cada petición del jugador para ver cuáles son las ciudades disponibles que tiene para viajar a partir de una ciudad origen, da cuatro ciudades de destino posibles.</w:t>
+      </w:r>
+    </w:p>
+    <w:p>
+      <w:pPr>
+        <w:pStyle w:val="Prrafodelista"/>
+        <w:widowControl/>
+        <w:numPr>
+          <w:ilvl w:val="0"/>
+          <w:numId w:val="1"/>
+        </w:numPr>
+        <w:spacing w:line="240" w:lineRule="auto"/>
+        <w:contextualSpacing w:val="0"/>
+        <w:jc w:val="both"/>
+        <w:rPr>
+          <w:lang w:val="es-AR"/>
+        </w:rPr>
+      </w:pPr>
+      <w:r>
+        <w:rPr>
+          <w:b/>
+          <w:sz w:val="24"/>
+          <w:lang w:val="es-AR"/>
+        </w:rPr>
+        <w:t>Caso</w:t>
+      </w:r>
+      <w:r>
+        <w:rPr>
+          <w:sz w:val="24"/>
+          <w:lang w:val="es-AR"/>
+        </w:rPr>
+        <w:t>: Esta entidad se encarga de elegir un ladrón de la lista de ladrone</w:t>
+      </w:r>
+      <w:bookmarkStart w:id="1" w:name="h.sm4fm5qv8tzq" w:colFirst="0" w:colLast="0"/>
+      <w:bookmarkStart w:id="2" w:name="h.x4y5yauds4i9" w:colFirst="0" w:colLast="0"/>
+      <w:bookmarkEnd w:id="1"/>
       <w:bookmarkEnd w:id="2"/>
+      <w:r>
+        <w:rPr>
+          <w:sz w:val="24"/>
+          <w:lang w:val="es-AR"/>
+        </w:rPr>
+        <w:t>s, asignarle un objeto aleatoriamente</w:t>
+      </w:r>
+      <w:r>
+        <w:rPr>
+          <w:sz w:val="24"/>
+          <w:lang w:val="es-AR"/>
+        </w:rPr>
+        <w:t>.</w:t>
+      </w:r>
+      <w:r>
+        <w:rPr>
+          <w:sz w:val="24"/>
+          <w:lang w:val="es-AR"/>
+        </w:rPr>
+        <w:t xml:space="preserve"> También controla el reloj del juego que es el indicador para saber si se terminó el caso o no por falta de tiempo.</w:t>
+      </w:r>
+    </w:p>
+    <w:p>
+      <w:pPr>
+        <w:pStyle w:val="Prrafodelista"/>
+        <w:widowControl/>
+        <w:numPr>
+          <w:ilvl w:val="0"/>
+          <w:numId w:val="1"/>
+        </w:numPr>
+        <w:spacing w:line="240" w:lineRule="auto"/>
+        <w:contextualSpacing w:val="0"/>
+        <w:jc w:val="both"/>
+        <w:rPr>
+          <w:lang w:val="es-AR"/>
+        </w:rPr>
+      </w:pPr>
+      <w:r>
+        <w:rPr>
+          <w:b/>
+          <w:sz w:val="24"/>
+          <w:lang w:val="es-AR"/>
+        </w:rPr>
+        <w:t>Recorrido</w:t>
+      </w:r>
+      <w:r>
+        <w:rPr>
+          <w:sz w:val="24"/>
+          <w:lang w:val="es-AR"/>
+        </w:rPr>
+        <w:t>: esta clase es la que se encarga de darle las opciones de ciudades a donde puede viajar el policía en busca del  ladrón.</w:t>
+      </w:r>
+    </w:p>
+    <w:p>
+      <w:pPr>
+        <w:pStyle w:val="Prrafodelista"/>
+        <w:widowControl/>
+        <w:numPr>
+          <w:ilvl w:val="0"/>
+          <w:numId w:val="1"/>
+        </w:numPr>
+        <w:spacing w:line="240" w:lineRule="auto"/>
+        <w:contextualSpacing w:val="0"/>
+        <w:jc w:val="both"/>
+        <w:rPr>
+          <w:sz w:val="24"/>
+          <w:lang w:val="es-AR"/>
+        </w:rPr>
+      </w:pPr>
+      <w:r>
+        <w:rPr>
+          <w:b/>
+          <w:sz w:val="24"/>
+          <w:lang w:val="es-AR"/>
+        </w:rPr>
+        <w:t>Juego</w:t>
+      </w:r>
+      <w:r>
+        <w:rPr>
+          <w:sz w:val="24"/>
+          <w:lang w:val="es-AR"/>
+        </w:rPr>
+        <w:t xml:space="preserve">: inicializa el juego, asigna </w:t>
+      </w:r>
+      <w:r>
+        <w:rPr>
+          <w:sz w:val="24"/>
+          <w:lang w:val="es-AR"/>
+        </w:rPr>
+        <w:t>casos a</w:t>
+      </w:r>
+      <w:r>
+        <w:rPr>
+          <w:sz w:val="24"/>
+          <w:lang w:val="es-AR"/>
+        </w:rPr>
+        <w:t>l</w:t>
+      </w:r>
+      <w:r>
+        <w:rPr>
+          <w:sz w:val="24"/>
+          <w:lang w:val="es-AR"/>
+        </w:rPr>
+        <w:t xml:space="preserve"> jugador</w:t>
+      </w:r>
+      <w:r>
+        <w:rPr>
+          <w:sz w:val="24"/>
+          <w:lang w:val="es-AR"/>
+        </w:rPr>
+        <w:t xml:space="preserve"> y los controla.</w:t>
+      </w:r>
+      <w:r>
+        <w:rPr>
+          <w:sz w:val="24"/>
+          <w:lang w:val="es-AR"/>
+        </w:rPr>
+        <w:t xml:space="preserve"> Tiene dos estados: caso en progreso y caso no iniciado. Caso en progreso es cuando el jugador está persiguiendo al ladrón en su escapatoria y caso no iniciado es cuando se terminó un caso o el jugador recién abrió la aplicación.</w:t>
+      </w:r>
+      <w:r>
+        <w:rPr>
+          <w:sz w:val="24"/>
+          <w:lang w:val="es-AR"/>
+        </w:rPr>
+        <w:t xml:space="preserve"> Contiene las opciones de </w:t>
+      </w:r>
+      <w:r>
+        <w:rPr>
+          <w:sz w:val="24"/>
+          <w:lang w:val="es-AR"/>
+        </w:rPr>
+        <w:t>juego</w:t>
+      </w:r>
+      <w:r>
+        <w:rPr>
+          <w:sz w:val="24"/>
+          <w:lang w:val="es-AR"/>
+        </w:rPr>
+        <w:t xml:space="preserve"> para que el policía pueda perseguir al ladrón</w:t>
+      </w:r>
+      <w:r>
+        <w:rPr>
+          <w:sz w:val="24"/>
+          <w:lang w:val="es-AR"/>
+        </w:rPr>
+        <w:t>, obtener pistas y generar órdenes de arresto.</w:t>
+      </w:r>
+    </w:p>
+    <w:p>
+      <w:pPr>
+        <w:pStyle w:val="Prrafodelista"/>
+        <w:widowControl/>
+        <w:numPr>
+          <w:ilvl w:val="0"/>
+          <w:numId w:val="1"/>
+        </w:numPr>
+        <w:spacing w:line="240" w:lineRule="auto"/>
+        <w:contextualSpacing w:val="0"/>
+        <w:jc w:val="both"/>
+        <w:rPr>
+          <w:sz w:val="24"/>
+          <w:lang w:val="es-AR"/>
+        </w:rPr>
+      </w:pPr>
+      <w:r>
+        <w:rPr>
+          <w:b/>
+          <w:sz w:val="24"/>
+          <w:lang w:val="es-AR"/>
+        </w:rPr>
+        <w:t>Grado</w:t>
+      </w:r>
+      <w:r>
+        <w:rPr>
+          <w:sz w:val="24"/>
+          <w:lang w:val="es-AR"/>
+        </w:rPr>
+        <w:t>:</w:t>
+      </w:r>
+      <w:r>
+        <w:rPr>
+          <w:sz w:val="24"/>
+          <w:lang w:val="es-AR"/>
+        </w:rPr>
+        <w:t xml:space="preserve"> </w:t>
+      </w:r>
+      <w:r>
+        <w:rPr>
+          <w:sz w:val="24"/>
+          <w:lang w:val="es-AR"/>
+        </w:rPr>
+        <w:t xml:space="preserve">El grado de policía se divide en </w:t>
+      </w:r>
+      <w:r>
+        <w:rPr>
+          <w:b/>
+          <w:sz w:val="24"/>
+          <w:lang w:val="es-AR"/>
+        </w:rPr>
+        <w:t>GradoNovato</w:t>
+      </w:r>
+      <w:r>
+        <w:rPr>
+          <w:sz w:val="24"/>
+          <w:lang w:val="es-AR"/>
+        </w:rPr>
+        <w:t xml:space="preserve">, </w:t>
+      </w:r>
+      <w:r>
+        <w:rPr>
+          <w:b/>
+          <w:sz w:val="24"/>
+          <w:lang w:val="es-AR"/>
+        </w:rPr>
+        <w:t>GradoDetective</w:t>
+      </w:r>
+      <w:r>
+        <w:rPr>
+          <w:sz w:val="24"/>
+          <w:lang w:val="es-AR"/>
+        </w:rPr>
+        <w:t xml:space="preserve">, </w:t>
+      </w:r>
+      <w:r>
+        <w:rPr>
+          <w:b/>
+          <w:sz w:val="24"/>
+          <w:lang w:val="es-AR"/>
+        </w:rPr>
+        <w:t>GradoInvesigador</w:t>
+      </w:r>
+      <w:r>
+        <w:rPr>
+          <w:sz w:val="24"/>
+          <w:lang w:val="es-AR"/>
+        </w:rPr>
+        <w:t xml:space="preserve"> y </w:t>
+      </w:r>
+      <w:r>
+        <w:rPr>
+          <w:b/>
+          <w:sz w:val="24"/>
+          <w:lang w:val="es-AR"/>
+        </w:rPr>
+        <w:t>GradoSargento</w:t>
+      </w:r>
+      <w:r>
+        <w:rPr>
+          <w:sz w:val="24"/>
+          <w:lang w:val="es-AR"/>
+        </w:rPr>
+        <w:t>. Cada uno tie</w:t>
+      </w:r>
+      <w:r>
+        <w:rPr>
+          <w:sz w:val="24"/>
+          <w:lang w:val="es-AR"/>
+        </w:rPr>
+        <w:t>ne una funcionalidad diferente, como devolver cantidad de kilómetros por hora que viaja, que tipo de objeto se roba el ladrón y que visitador tendrá para entrar a los edificios y obtener pistas.</w:t>
+      </w:r>
+    </w:p>
+    <w:p>
+      <w:pPr>
+        <w:pStyle w:val="Prrafodelista"/>
+        <w:widowControl/>
+        <w:numPr>
+          <w:ilvl w:val="0"/>
+          <w:numId w:val="1"/>
+        </w:numPr>
+        <w:spacing w:after="160" w:line="259" w:lineRule="auto"/>
+        <w:contextualSpacing w:val="0"/>
+        <w:jc w:val="both"/>
+        <w:rPr>
+          <w:sz w:val="24"/>
+          <w:lang w:val="es-AR"/>
+        </w:rPr>
+      </w:pPr>
+      <w:r>
+        <w:rPr>
+          <w:b/>
+          <w:sz w:val="24"/>
+          <w:lang w:val="es-AR"/>
+        </w:rPr>
+        <w:lastRenderedPageBreak/>
+        <w:t>Pista</w:t>
+      </w:r>
+      <w:r>
+        <w:rPr>
+          <w:sz w:val="24"/>
+          <w:lang w:val="es-AR"/>
+        </w:rPr>
+        <w:t>: Las pistas se leen desde un XML diferenciado por dificultad y por una entidad determinada. Por ejemplo: dificultad Facil, entidad Moneda devuelve una pista determinada.</w:t>
+      </w:r>
+      <w:r>
+        <w:rPr>
+          <w:sz w:val="24"/>
+          <w:lang w:val="es-AR"/>
+        </w:rPr>
+        <w:br w:type="page"/>
+      </w:r>
     </w:p>
     <w:p>
       <w:pPr>
@@ -386,12 +2128,11 @@
           <w:lang w:val="es-AR"/>
         </w:rPr>
       </w:pPr>
-      <w:bookmarkStart w:id="3" w:name="h.x4y5yauds4i9" w:colFirst="0" w:colLast="0"/>
-      <w:bookmarkEnd w:id="3"/>
-      <w:r>
-        <w:rPr>
-          <w:lang w:val="es-AR"/>
-        </w:rPr>
+      <w:r>
+        <w:rPr>
+          <w:lang w:val="es-AR"/>
+        </w:rPr>
+        <w:lastRenderedPageBreak/>
         <w:t>Diagramas de clases</w:t>
       </w:r>
     </w:p>
@@ -404,6 +2145,7 @@
       <w:r>
         <w:rPr>
           <w:noProof/>
+          <w:lang w:val="es-ES" w:eastAsia="es-ES"/>
         </w:rPr>
         <w:drawing>
           <wp:inline distT="0" distB="0" distL="0" distR="0">
@@ -423,7 +2165,7 @@
                     </pic:cNvPicPr>
                   </pic:nvPicPr>
                   <pic:blipFill>
-                    <a:blip r:embed="rId4" cstate="print"/>
+                    <a:blip r:embed="rId14" cstate="print"/>
                     <a:srcRect/>
                     <a:stretch>
                       <a:fillRect/>
@@ -461,13 +2203,13 @@
       <w:r>
         <w:rPr>
           <w:noProof/>
-        </w:rPr>
-        <w:lastRenderedPageBreak/>
+          <w:lang w:val="es-ES" w:eastAsia="es-ES"/>
+        </w:rPr>
         <w:drawing>
           <wp:inline distT="0" distB="0" distL="0" distR="0">
-            <wp:extent cx="5612130" cy="2946368"/>
-            <wp:effectExtent l="19050" t="0" r="7620" b="0"/>
-            <wp:docPr id="4" name="Imagen 2" descr="C:\Users\Sofi\Documents\Eli\FACULTAD\ALGOSIII\TP2\case.jpg"/>
+            <wp:extent cx="4381500" cy="3400425"/>
+            <wp:effectExtent l="19050" t="0" r="0" b="0"/>
+            <wp:docPr id="7" name="Imagen 3"/>
             <wp:cNvGraphicFramePr>
               <a:graphicFrameLocks xmlns:a="http://schemas.openxmlformats.org/drawingml/2006/main" noChangeAspect="1"/>
             </wp:cNvGraphicFramePr>
@@ -475,13 +2217,13 @@
               <a:graphicData uri="http://schemas.openxmlformats.org/drawingml/2006/picture">
                 <pic:pic xmlns:pic="http://schemas.openxmlformats.org/drawingml/2006/picture">
                   <pic:nvPicPr>
-                    <pic:cNvPr id="0" name="Picture 2" descr="C:\Users\Sofi\Documents\Eli\FACULTAD\ALGOSIII\TP2\case.jpg"/>
+                    <pic:cNvPr id="0" name="Picture 3"/>
                     <pic:cNvPicPr>
                       <a:picLocks noChangeAspect="1" noChangeArrowheads="1"/>
                     </pic:cNvPicPr>
                   </pic:nvPicPr>
                   <pic:blipFill>
-                    <a:blip r:embed="rId5" cstate="print"/>
+                    <a:blip r:embed="rId15" cstate="print"/>
                     <a:srcRect/>
                     <a:stretch>
                       <a:fillRect/>
@@ -490,7 +2232,7 @@
                   <pic:spPr bwMode="auto">
                     <a:xfrm>
                       <a:off x="0" y="0"/>
-                      <a:ext cx="5612130" cy="2946368"/>
+                      <a:ext cx="4381500" cy="3400425"/>
                     </a:xfrm>
                     <a:prstGeom prst="rect">
                       <a:avLst/>
@@ -509,22 +2251,17 @@
           </wp:inline>
         </w:drawing>
       </w:r>
-    </w:p>
-    <w:p>
-      <w:pPr>
-        <w:rPr>
-          <w:lang w:val="es-AR"/>
-        </w:rPr>
-      </w:pPr>
       <w:r>
         <w:rPr>
           <w:noProof/>
-        </w:rPr>
+          <w:lang w:val="es-ES" w:eastAsia="es-ES"/>
+        </w:rPr>
+        <w:lastRenderedPageBreak/>
         <w:drawing>
           <wp:inline distT="0" distB="0" distL="0" distR="0">
-            <wp:extent cx="5943600" cy="4471035"/>
-            <wp:effectExtent l="0" t="0" r="0" b="5715"/>
-            <wp:docPr id="1" name="Picture 1"/>
+            <wp:extent cx="4257675" cy="2257425"/>
+            <wp:effectExtent l="19050" t="0" r="9525" b="0"/>
+            <wp:docPr id="9" name="Imagen 5"/>
             <wp:cNvGraphicFramePr>
               <a:graphicFrameLocks xmlns:a="http://schemas.openxmlformats.org/drawingml/2006/main" noChangeAspect="1"/>
             </wp:cNvGraphicFramePr>
@@ -532,29 +2269,33 @@
               <a:graphicData uri="http://schemas.openxmlformats.org/drawingml/2006/picture">
                 <pic:pic xmlns:pic="http://schemas.openxmlformats.org/drawingml/2006/picture">
                   <pic:nvPicPr>
-                    <pic:cNvPr id="1" name="policeman2.jpg"/>
-                    <pic:cNvPicPr/>
+                    <pic:cNvPr id="0" name="Picture 5"/>
+                    <pic:cNvPicPr>
+                      <a:picLocks noChangeAspect="1" noChangeArrowheads="1"/>
+                    </pic:cNvPicPr>
                   </pic:nvPicPr>
                   <pic:blipFill>
-                    <a:blip r:embed="rId6" cstate="print">
-                      <a:extLst>
-                        <a:ext uri="{28A0092B-C50C-407E-A947-70E740481C1C}">
-                          <a14:useLocalDpi xmlns:a14="http://schemas.microsoft.com/office/drawing/2010/main" xmlns:wps="http://schemas.microsoft.com/office/word/2010/wordprocessingShape" xmlns:wpi="http://schemas.microsoft.com/office/word/2010/wordprocessingInk" xmlns:wpg="http://schemas.microsoft.com/office/word/2010/wordprocessingGroup" xmlns:w15="http://schemas.microsoft.com/office/word/2012/wordml" xmlns:w14="http://schemas.microsoft.com/office/word/2010/wordml" xmlns:w="http://schemas.openxmlformats.org/wordprocessingml/2006/main" xmlns:w10="urn:schemas-microsoft-com:office:word" xmlns:wp14="http://schemas.microsoft.com/office/word/2010/wordprocessingDrawing" xmlns:v="urn:schemas-microsoft-com:vml" xmlns:o="urn:schemas-microsoft-com:office:office" xmlns:mc="http://schemas.openxmlformats.org/markup-compatibility/2006" xmlns:wpc="http://schemas.microsoft.com/office/word/2010/wordprocessingCanvas" xmlns="" val="0"/>
-                        </a:ext>
-                      </a:extLst>
-                    </a:blip>
+                    <a:blip r:embed="rId16" cstate="print"/>
+                    <a:srcRect/>
                     <a:stretch>
                       <a:fillRect/>
                     </a:stretch>
                   </pic:blipFill>
-                  <pic:spPr>
+                  <pic:spPr bwMode="auto">
                     <a:xfrm>
                       <a:off x="0" y="0"/>
-                      <a:ext cx="5943600" cy="4471035"/>
+                      <a:ext cx="4257675" cy="2257425"/>
                     </a:xfrm>
                     <a:prstGeom prst="rect">
                       <a:avLst/>
                     </a:prstGeom>
+                    <a:noFill/>
+                    <a:ln w="9525">
+                      <a:noFill/>
+                      <a:miter lim="800000"/>
+                      <a:headEnd/>
+                      <a:tailEnd/>
+                    </a:ln>
                   </pic:spPr>
                 </pic:pic>
               </a:graphicData>
@@ -562,24 +2303,149 @@
           </wp:inline>
         </w:drawing>
       </w:r>
-    </w:p>
-    <w:p>
-      <w:pPr>
-        <w:rPr>
-          <w:lang w:val="es-AR"/>
-        </w:rPr>
-      </w:pPr>
+      <w:r>
+        <w:rPr>
+          <w:lang w:val="es-AR"/>
+        </w:rPr>
+        <w:br/>
+      </w:r>
     </w:p>
     <w:p>
       <w:pPr>
         <w:pStyle w:val="Ttulo2"/>
         <w:contextualSpacing w:val="0"/>
         <w:rPr>
-          <w:lang w:val="es-AR"/>
-        </w:rPr>
-      </w:pPr>
-      <w:bookmarkStart w:id="4" w:name="h.gsk2f9qw179s" w:colFirst="0" w:colLast="0"/>
-      <w:bookmarkEnd w:id="4"/>
+          <w:b w:val="0"/>
+          <w:lang w:val="es-AR"/>
+        </w:rPr>
+      </w:pPr>
+      <w:bookmarkStart w:id="3" w:name="h.gsk2f9qw179s" w:colFirst="0" w:colLast="0"/>
+      <w:bookmarkEnd w:id="3"/>
+      <w:r>
+        <w:rPr>
+          <w:b w:val="0"/>
+          <w:noProof/>
+          <w:lang w:val="es-ES" w:eastAsia="es-ES"/>
+        </w:rPr>
+        <w:drawing>
+          <wp:inline distT="0" distB="0" distL="0" distR="0">
+            <wp:extent cx="5114925" cy="2124075"/>
+            <wp:effectExtent l="19050" t="0" r="9525" b="0"/>
+            <wp:docPr id="11" name="Imagen 7"/>
+            <wp:cNvGraphicFramePr>
+              <a:graphicFrameLocks xmlns:a="http://schemas.openxmlformats.org/drawingml/2006/main" noChangeAspect="1"/>
+            </wp:cNvGraphicFramePr>
+            <a:graphic xmlns:a="http://schemas.openxmlformats.org/drawingml/2006/main">
+              <a:graphicData uri="http://schemas.openxmlformats.org/drawingml/2006/picture">
+                <pic:pic xmlns:pic="http://schemas.openxmlformats.org/drawingml/2006/picture">
+                  <pic:nvPicPr>
+                    <pic:cNvPr id="0" name="Picture 7"/>
+                    <pic:cNvPicPr>
+                      <a:picLocks noChangeAspect="1" noChangeArrowheads="1"/>
+                    </pic:cNvPicPr>
+                  </pic:nvPicPr>
+                  <pic:blipFill>
+                    <a:blip r:embed="rId17" cstate="print"/>
+                    <a:srcRect/>
+                    <a:stretch>
+                      <a:fillRect/>
+                    </a:stretch>
+                  </pic:blipFill>
+                  <pic:spPr bwMode="auto">
+                    <a:xfrm>
+                      <a:off x="0" y="0"/>
+                      <a:ext cx="5114925" cy="2124075"/>
+                    </a:xfrm>
+                    <a:prstGeom prst="rect">
+                      <a:avLst/>
+                    </a:prstGeom>
+                    <a:noFill/>
+                    <a:ln w="9525">
+                      <a:noFill/>
+                      <a:miter lim="800000"/>
+                      <a:headEnd/>
+                      <a:tailEnd/>
+                    </a:ln>
+                  </pic:spPr>
+                </pic:pic>
+              </a:graphicData>
+            </a:graphic>
+          </wp:inline>
+        </w:drawing>
+      </w:r>
+      <w:r>
+        <w:rPr>
+          <w:b w:val="0"/>
+          <w:lang w:val="es-AR"/>
+        </w:rPr>
+        <w:br/>
+      </w:r>
+      <w:r>
+        <w:rPr>
+          <w:b w:val="0"/>
+          <w:lang w:val="es-AR"/>
+        </w:rPr>
+        <w:br/>
+      </w:r>
+      <w:r>
+        <w:rPr>
+          <w:b w:val="0"/>
+          <w:lang w:val="es-AR"/>
+        </w:rPr>
+        <w:br/>
+      </w:r>
+      <w:r>
+        <w:rPr>
+          <w:b w:val="0"/>
+          <w:noProof/>
+          <w:lang w:val="es-ES" w:eastAsia="es-ES"/>
+        </w:rPr>
+        <w:drawing>
+          <wp:inline distT="0" distB="0" distL="0" distR="0">
+            <wp:extent cx="3486150" cy="1809750"/>
+            <wp:effectExtent l="19050" t="0" r="0" b="0"/>
+            <wp:docPr id="12" name="Imagen 8"/>
+            <wp:cNvGraphicFramePr>
+              <a:graphicFrameLocks xmlns:a="http://schemas.openxmlformats.org/drawingml/2006/main" noChangeAspect="1"/>
+            </wp:cNvGraphicFramePr>
+            <a:graphic xmlns:a="http://schemas.openxmlformats.org/drawingml/2006/main">
+              <a:graphicData uri="http://schemas.openxmlformats.org/drawingml/2006/picture">
+                <pic:pic xmlns:pic="http://schemas.openxmlformats.org/drawingml/2006/picture">
+                  <pic:nvPicPr>
+                    <pic:cNvPr id="0" name="Picture 8"/>
+                    <pic:cNvPicPr>
+                      <a:picLocks noChangeAspect="1" noChangeArrowheads="1"/>
+                    </pic:cNvPicPr>
+                  </pic:nvPicPr>
+                  <pic:blipFill>
+                    <a:blip r:embed="rId18" cstate="print"/>
+                    <a:srcRect/>
+                    <a:stretch>
+                      <a:fillRect/>
+                    </a:stretch>
+                  </pic:blipFill>
+                  <pic:spPr bwMode="auto">
+                    <a:xfrm>
+                      <a:off x="0" y="0"/>
+                      <a:ext cx="3486150" cy="1809750"/>
+                    </a:xfrm>
+                    <a:prstGeom prst="rect">
+                      <a:avLst/>
+                    </a:prstGeom>
+                    <a:noFill/>
+                    <a:ln w="9525">
+                      <a:noFill/>
+                      <a:miter lim="800000"/>
+                      <a:headEnd/>
+                      <a:tailEnd/>
+                    </a:ln>
+                  </pic:spPr>
+                </pic:pic>
+              </a:graphicData>
+            </a:graphic>
+          </wp:inline>
+        </w:drawing>
+      </w:r>
     </w:p>
     <w:p>
       <w:pPr>
@@ -589,9 +2455,19 @@
           <w:lang w:val="es-AR"/>
         </w:rPr>
       </w:pPr>
-      <w:r>
-        <w:rPr>
-          <w:lang w:val="es-AR"/>
+    </w:p>
+    <w:p>
+      <w:pPr>
+        <w:pStyle w:val="Ttulo2"/>
+        <w:contextualSpacing w:val="0"/>
+        <w:rPr>
+          <w:lang w:val="es-AR"/>
+        </w:rPr>
+      </w:pPr>
+      <w:r>
+        <w:rPr>
+          <w:noProof/>
+          <w:lang w:val="es-ES" w:eastAsia="es-ES"/>
         </w:rPr>
         <w:lastRenderedPageBreak/>
         <w:drawing>
@@ -610,10 +2486,10 @@
                     <pic:cNvPicPr/>
                   </pic:nvPicPr>
                   <pic:blipFill>
-                    <a:blip r:embed="rId7" cstate="print">
+                    <a:blip r:embed="rId19" cstate="print">
                       <a:extLst>
                         <a:ext uri="{28A0092B-C50C-407E-A947-70E740481C1C}">
-                          <a14:useLocalDpi xmlns:a14="http://schemas.microsoft.com/office/drawing/2010/main" xmlns:wps="http://schemas.microsoft.com/office/word/2010/wordprocessingShape" xmlns:wpi="http://schemas.microsoft.com/office/word/2010/wordprocessingInk" xmlns:wpg="http://schemas.microsoft.com/office/word/2010/wordprocessingGroup" xmlns:w15="http://schemas.microsoft.com/office/word/2012/wordml" xmlns:w14="http://schemas.microsoft.com/office/word/2010/wordml" xmlns:w="http://schemas.openxmlformats.org/wordprocessingml/2006/main" xmlns:w10="urn:schemas-microsoft-com:office:word" xmlns:wp14="http://schemas.microsoft.com/office/word/2010/wordprocessingDrawing" xmlns:v="urn:schemas-microsoft-com:vml" xmlns:o="urn:schemas-microsoft-com:office:office" xmlns:mc="http://schemas.openxmlformats.org/markup-compatibility/2006" xmlns:wpc="http://schemas.microsoft.com/office/word/2010/wordprocessingCanvas" xmlns="" val="0"/>
+                          <a14:useLocalDpi xmlns:a14="http://schemas.microsoft.com/office/drawing/2010/main" val="0"/>
                         </a:ext>
                       </a:extLst>
                     </a:blip>
@@ -639,58 +2515,674 @@
     </w:p>
     <w:p>
       <w:pPr>
+        <w:widowControl/>
+        <w:spacing w:after="160" w:line="259" w:lineRule="auto"/>
+        <w:contextualSpacing w:val="0"/>
+        <w:rPr>
+          <w:lang w:val="es-AR"/>
+        </w:rPr>
+      </w:pPr>
+      <w:r>
+        <w:rPr>
+          <w:lang w:val="es-AR"/>
+        </w:rPr>
+        <w:br w:type="page"/>
+      </w:r>
+    </w:p>
+    <w:p>
+      <w:pPr>
+        <w:rPr>
+          <w:sz w:val="24"/>
+          <w:szCs w:val="24"/>
+          <w:lang w:val="es-AR"/>
+        </w:rPr>
+      </w:pPr>
+      <w:r>
+        <w:rPr>
+          <w:b/>
+          <w:sz w:val="28"/>
+          <w:szCs w:val="28"/>
+          <w:lang w:val="es-AR"/>
+        </w:rPr>
+        <w:lastRenderedPageBreak/>
+        <w:t>Diagramas de Secuencia</w:t>
+      </w:r>
+      <w:r>
+        <w:rPr>
+          <w:b/>
+          <w:sz w:val="28"/>
+          <w:szCs w:val="28"/>
+          <w:lang w:val="es-AR"/>
+        </w:rPr>
+        <w:br/>
+      </w:r>
+      <w:r>
+        <w:rPr>
+          <w:b/>
+          <w:sz w:val="28"/>
+          <w:szCs w:val="28"/>
+          <w:lang w:val="es-AR"/>
+        </w:rPr>
+        <w:tab/>
+      </w:r>
+      <w:r>
+        <w:rPr>
+          <w:sz w:val="24"/>
+          <w:szCs w:val="24"/>
+          <w:lang w:val="es-AR"/>
+        </w:rPr>
+        <w:t>Se crea un jugador (esto es interactivo desde GUI) y se le asigna un caso.</w:t>
+      </w:r>
+    </w:p>
+    <w:p>
+      <w:pPr>
+        <w:widowControl/>
+        <w:spacing w:after="160" w:line="259" w:lineRule="auto"/>
+        <w:contextualSpacing w:val="0"/>
+        <w:jc w:val="center"/>
+        <w:rPr>
+          <w:lang w:val="es-AR"/>
+        </w:rPr>
+      </w:pPr>
+      <w:bookmarkStart w:id="4" w:name="h.3n3oavaz9f9k" w:colFirst="0" w:colLast="0"/>
+      <w:bookmarkEnd w:id="4"/>
+      <w:r>
+        <w:rPr>
+          <w:noProof/>
+          <w:lang w:val="es-ES" w:eastAsia="es-ES"/>
+        </w:rPr>
+        <w:drawing>
+          <wp:inline distT="0" distB="0" distL="0" distR="0">
+            <wp:extent cx="4752975" cy="2933700"/>
+            <wp:effectExtent l="19050" t="0" r="9525" b="0"/>
+            <wp:docPr id="13" name="Imagen 9" descr="C:\Users\Santiago\Documents\Nicolas\Facultad\Algoritmos III\seCreaCasoParaUnJugador.jpg"/>
+            <wp:cNvGraphicFramePr>
+              <a:graphicFrameLocks xmlns:a="http://schemas.openxmlformats.org/drawingml/2006/main" noChangeAspect="1"/>
+            </wp:cNvGraphicFramePr>
+            <a:graphic xmlns:a="http://schemas.openxmlformats.org/drawingml/2006/main">
+              <a:graphicData uri="http://schemas.openxmlformats.org/drawingml/2006/picture">
+                <pic:pic xmlns:pic="http://schemas.openxmlformats.org/drawingml/2006/picture">
+                  <pic:nvPicPr>
+                    <pic:cNvPr id="0" name="Picture 9" descr="C:\Users\Santiago\Documents\Nicolas\Facultad\Algoritmos III\seCreaCasoParaUnJugador.jpg"/>
+                    <pic:cNvPicPr>
+                      <a:picLocks noChangeAspect="1" noChangeArrowheads="1"/>
+                    </pic:cNvPicPr>
+                  </pic:nvPicPr>
+                  <pic:blipFill>
+                    <a:blip r:embed="rId20" cstate="print"/>
+                    <a:srcRect/>
+                    <a:stretch>
+                      <a:fillRect/>
+                    </a:stretch>
+                  </pic:blipFill>
+                  <pic:spPr bwMode="auto">
+                    <a:xfrm>
+                      <a:off x="0" y="0"/>
+                      <a:ext cx="4752975" cy="2933700"/>
+                    </a:xfrm>
+                    <a:prstGeom prst="rect">
+                      <a:avLst/>
+                    </a:prstGeom>
+                    <a:noFill/>
+                    <a:ln w="9525">
+                      <a:noFill/>
+                      <a:miter lim="800000"/>
+                      <a:headEnd/>
+                      <a:tailEnd/>
+                    </a:ln>
+                  </pic:spPr>
+                </pic:pic>
+              </a:graphicData>
+            </a:graphic>
+          </wp:inline>
+        </w:drawing>
+      </w:r>
+    </w:p>
+    <w:p>
+      <w:pPr>
+        <w:widowControl/>
+        <w:spacing w:after="160" w:line="259" w:lineRule="auto"/>
+        <w:contextualSpacing w:val="0"/>
+        <w:rPr>
+          <w:lang w:val="es-AR"/>
+        </w:rPr>
+      </w:pPr>
+    </w:p>
+    <w:p>
+      <w:pPr>
+        <w:widowControl/>
+        <w:spacing w:after="160" w:line="259" w:lineRule="auto"/>
+        <w:contextualSpacing w:val="0"/>
+        <w:rPr>
+          <w:lang w:val="es-AR"/>
+        </w:rPr>
+      </w:pPr>
+      <w:r>
+        <w:rPr>
+          <w:lang w:val="es-AR"/>
+        </w:rPr>
+        <w:tab/>
+        <w:t>El policía arresta ladron.</w:t>
+      </w:r>
+      <w:r>
+        <w:rPr>
+          <w:lang w:val="es-AR"/>
+        </w:rPr>
+        <w:tab/>
+      </w:r>
+    </w:p>
+    <w:p>
+      <w:pPr>
+        <w:widowControl/>
+        <w:spacing w:after="160" w:line="259" w:lineRule="auto"/>
+        <w:contextualSpacing w:val="0"/>
+        <w:jc w:val="center"/>
+        <w:rPr>
+          <w:b/>
+          <w:sz w:val="28"/>
+          <w:lang w:val="es-AR"/>
+        </w:rPr>
+      </w:pPr>
+      <w:r>
+        <w:rPr>
+          <w:noProof/>
+          <w:lang w:val="es-ES" w:eastAsia="es-ES"/>
+        </w:rPr>
+        <w:drawing>
+          <wp:inline distT="0" distB="0" distL="0" distR="0">
+            <wp:extent cx="5612130" cy="2324100"/>
+            <wp:effectExtent l="19050" t="0" r="7620" b="0"/>
+            <wp:docPr id="14" name="13 Imagen" descr="arrestarLadron.jpg"/>
+            <wp:cNvGraphicFramePr>
+              <a:graphicFrameLocks xmlns:a="http://schemas.openxmlformats.org/drawingml/2006/main" noChangeAspect="1"/>
+            </wp:cNvGraphicFramePr>
+            <a:graphic xmlns:a="http://schemas.openxmlformats.org/drawingml/2006/main">
+              <a:graphicData uri="http://schemas.openxmlformats.org/drawingml/2006/picture">
+                <pic:pic xmlns:pic="http://schemas.openxmlformats.org/drawingml/2006/picture">
+                  <pic:nvPicPr>
+                    <pic:cNvPr id="0" name="arrestarLadron.jpg"/>
+                    <pic:cNvPicPr/>
+                  </pic:nvPicPr>
+                  <pic:blipFill>
+                    <a:blip r:embed="rId21" cstate="print"/>
+                    <a:srcRect t="54731"/>
+                    <a:stretch>
+                      <a:fillRect/>
+                    </a:stretch>
+                  </pic:blipFill>
+                  <pic:spPr>
+                    <a:xfrm>
+                      <a:off x="0" y="0"/>
+                      <a:ext cx="5612130" cy="2324100"/>
+                    </a:xfrm>
+                    <a:prstGeom prst="rect">
+                      <a:avLst/>
+                    </a:prstGeom>
+                  </pic:spPr>
+                </pic:pic>
+              </a:graphicData>
+            </a:graphic>
+          </wp:inline>
+        </w:drawing>
+      </w:r>
+      <w:r>
+        <w:rPr>
+          <w:lang w:val="es-AR"/>
+        </w:rPr>
+        <w:br w:type="page"/>
+      </w:r>
+    </w:p>
+    <w:p>
+      <w:pPr>
         <w:pStyle w:val="Ttulo2"/>
         <w:contextualSpacing w:val="0"/>
         <w:rPr>
           <w:lang w:val="es-AR"/>
         </w:rPr>
       </w:pPr>
-      <w:bookmarkStart w:id="5" w:name="h.3n3oavaz9f9k" w:colFirst="0" w:colLast="0"/>
+      <w:r>
+        <w:rPr>
+          <w:lang w:val="es-AR"/>
+        </w:rPr>
+        <w:lastRenderedPageBreak/>
+        <w:t>Detalles de implementación</w:t>
+      </w:r>
+    </w:p>
+    <w:p>
+      <w:pPr>
+        <w:pStyle w:val="Prrafodelista"/>
+        <w:numPr>
+          <w:ilvl w:val="0"/>
+          <w:numId w:val="3"/>
+        </w:numPr>
+        <w:jc w:val="both"/>
+        <w:rPr>
+          <w:lang w:val="es-AR"/>
+        </w:rPr>
+      </w:pPr>
+      <w:r>
+        <w:rPr>
+          <w:b/>
+          <w:u w:val="single"/>
+          <w:lang w:val="es-AR"/>
+        </w:rPr>
+        <w:t>Generación de escape del ladrón:</w:t>
+      </w:r>
+      <w:r>
+        <w:rPr>
+          <w:lang w:val="es-AR"/>
+        </w:rPr>
+        <w:t xml:space="preserve"> cuando se llama al método robar de ladrón y se le pasa un objeto robable, el ladrón delega la generación de ciudades en </w:t>
+      </w:r>
+      <w:r>
+        <w:rPr>
+          <w:b/>
+          <w:lang w:val="es-AR"/>
+        </w:rPr>
+        <w:t>CiudadFactory</w:t>
+      </w:r>
+      <w:r>
+        <w:rPr>
+          <w:lang w:val="es-AR"/>
+        </w:rPr>
+        <w:t xml:space="preserve"> que es la encargada de armar el recorrido. Lo que hace </w:t>
+      </w:r>
+      <w:r>
+        <w:rPr>
+          <w:b/>
+          <w:lang w:val="es-AR"/>
+        </w:rPr>
+        <w:t xml:space="preserve">CiudadFactory </w:t>
+      </w:r>
+      <w:r>
+        <w:rPr>
+          <w:lang w:val="es-AR"/>
+        </w:rPr>
+        <w:t xml:space="preserve">es pedirle a </w:t>
+      </w:r>
+      <w:r>
+        <w:rPr>
+          <w:b/>
+          <w:lang w:val="es-AR"/>
+        </w:rPr>
+        <w:t>InformacionMapa</w:t>
+      </w:r>
+      <w:r>
+        <w:rPr>
+          <w:b/>
+          <w:lang w:val="es-AR"/>
+        </w:rPr>
+        <w:t xml:space="preserve"> </w:t>
+      </w:r>
+      <w:r>
+        <w:rPr>
+          <w:lang w:val="es-AR"/>
+        </w:rPr>
+        <w:t xml:space="preserve">la información disponible de ciudades que fueron leías de un archivo xml de ciudades. Conociendo la información sobre ciudades, esa lista se desordena para dar un poco de aleatoriedad a la generación de recorrido y lo que se hace es iterar esa lista e ir generando una ciudad a partir de la información de ella y también </w:t>
+      </w:r>
+      <w:r>
+        <w:rPr>
+          <w:b/>
+          <w:lang w:val="es-AR"/>
+        </w:rPr>
+        <w:t>información de la siguiente ciudad</w:t>
+      </w:r>
+      <w:r>
+        <w:rPr>
+          <w:lang w:val="es-AR"/>
+        </w:rPr>
+        <w:t>. Esto es necesario para que cada edificio de una ciudad sepa cuál es la ciudad siguiente, hasta llegar a la ciudad del final de recorrido. El ladrón también deja su conjunto de características en todos los edificios para que esa información sea devuelta al jugador a medida que va visitando edificios.</w:t>
+      </w:r>
+    </w:p>
+    <w:p>
+      <w:pPr>
+        <w:pStyle w:val="Prrafodelista"/>
+        <w:numPr>
+          <w:ilvl w:val="0"/>
+          <w:numId w:val="3"/>
+        </w:numPr>
+        <w:jc w:val="both"/>
+        <w:rPr>
+          <w:lang w:val="es-AR"/>
+        </w:rPr>
+      </w:pPr>
+      <w:r>
+        <w:rPr>
+          <w:b/>
+          <w:u w:val="single"/>
+          <w:lang w:val="es-AR"/>
+        </w:rPr>
+        <w:t>Funcionamiento de Mapa:</w:t>
+      </w:r>
+      <w:r>
+        <w:rPr>
+          <w:lang w:val="es-AR"/>
+        </w:rPr>
+        <w:t xml:space="preserve"> el mapa se construye a partir de una lista de ciudades que eligió el ladr</w:t>
+      </w:r>
+      <w:r>
+        <w:rPr>
+          <w:lang w:val="es-AR"/>
+        </w:rPr>
+        <w:t>ón para escaparse, lo cual es muy importante, porque el mapa en base a esas ciudades, generará nuevas. Uno no le puede pedir al mapa una ciudad cualquiera, sino que a partir de que el caso sitúa al jugador en una ciudad válida</w:t>
+      </w:r>
+      <w:r>
+        <w:rPr>
+          <w:lang w:val="es-AR"/>
+        </w:rPr>
+        <w:t>,</w:t>
+      </w:r>
+      <w:r>
+        <w:rPr>
+          <w:lang w:val="es-AR"/>
+        </w:rPr>
+        <w:t xml:space="preserve"> el jugador deberá pedir a que ciudades puede viajar, y en caso de que no tenga ciudades disponibles, mapa elige de una lista de información de ciudades para crear nuevas ciudades y vincularlas entre sí.</w:t>
+      </w:r>
+    </w:p>
+    <w:p>
+      <w:pPr>
+        <w:pStyle w:val="Prrafodelista"/>
+        <w:numPr>
+          <w:ilvl w:val="0"/>
+          <w:numId w:val="3"/>
+        </w:numPr>
+        <w:jc w:val="both"/>
+        <w:rPr>
+          <w:b/>
+          <w:u w:val="single"/>
+          <w:lang w:val="es-AR"/>
+        </w:rPr>
+      </w:pPr>
+      <w:r>
+        <w:rPr>
+          <w:b/>
+          <w:u w:val="single"/>
+          <w:lang w:val="es-AR"/>
+        </w:rPr>
+        <w:t>Grados de policía:</w:t>
+      </w:r>
+      <w:r>
+        <w:rPr>
+          <w:lang w:val="es-AR"/>
+        </w:rPr>
+        <w:t xml:space="preserve"> el policía por tener distintos comportamientos según va progresando el jugador y aumentando la cantidad de casos resueltos, cambia la cantidad de kilómetros por hora que puede viajar y la dificultad de las pistas que se le otorgarán. Por lo cual se aplicó un patrón </w:t>
+      </w:r>
+      <w:r>
+        <w:rPr>
+          <w:b/>
+          <w:lang w:val="es-AR"/>
+        </w:rPr>
+        <w:t>Strategy</w:t>
+      </w:r>
+      <w:r>
+        <w:rPr>
+          <w:lang w:val="es-AR"/>
+        </w:rPr>
+        <w:t xml:space="preserve"> el cual consiste </w:t>
+      </w:r>
+      <w:r>
+        <w:rPr>
+          <w:lang w:val="es-AR"/>
+        </w:rPr>
+        <w:t xml:space="preserve">en </w:t>
+      </w:r>
+      <w:r>
+        <w:rPr>
+          <w:lang w:val="es-AR"/>
+        </w:rPr>
+        <w:t>que para cada grado de policía distinto haya comportamiento</w:t>
+      </w:r>
+      <w:r>
+        <w:rPr>
+          <w:lang w:val="es-AR"/>
+        </w:rPr>
+        <w:t xml:space="preserve"> distinto</w:t>
+      </w:r>
+      <w:r>
+        <w:rPr>
+          <w:lang w:val="es-AR"/>
+        </w:rPr>
+        <w:t>. El paso de un grado de policía a otro se origina cuando el policía arresta a alguien y el grado de policía evalúa en base a la cantidad de arrestos si llegó a la cantidad tope de su grado. Si alcanzó la cantidad tope, entonces al policía se le asignar</w:t>
+      </w:r>
+      <w:r>
+        <w:rPr>
+          <w:lang w:val="es-AR"/>
+        </w:rPr>
+        <w:t xml:space="preserve">á un nuevo objeto grado </w:t>
+      </w:r>
+      <w:r>
+        <w:rPr>
+          <w:lang w:val="es-AR"/>
+        </w:rPr>
+        <w:t xml:space="preserve">en base al grado que </w:t>
+      </w:r>
+      <w:r>
+        <w:rPr>
+          <w:lang w:val="es-AR"/>
+        </w:rPr>
+        <w:t>este tenía</w:t>
+      </w:r>
+      <w:r>
+        <w:rPr>
+          <w:lang w:val="es-AR"/>
+        </w:rPr>
+        <w:t>. Esto implica que cada grado conoce a su grado siguiente, exceptu</w:t>
+      </w:r>
+      <w:r>
+        <w:rPr>
+          <w:lang w:val="es-AR"/>
+        </w:rPr>
+        <w:t xml:space="preserve">ando el grado sargento que en vez de devolver el grado siguiente, devuelve la referencia de él mismo, dejando al policía con </w:t>
+      </w:r>
+      <w:r>
+        <w:rPr>
+          <w:lang w:val="es-AR"/>
+        </w:rPr>
+        <w:t>el mismo grado s</w:t>
+      </w:r>
+      <w:r>
+        <w:rPr>
+          <w:lang w:val="es-AR"/>
+        </w:rPr>
+        <w:t>argento.</w:t>
+      </w:r>
+    </w:p>
+    <w:p>
+      <w:pPr>
+        <w:pStyle w:val="Prrafodelista"/>
+        <w:numPr>
+          <w:ilvl w:val="0"/>
+          <w:numId w:val="3"/>
+        </w:numPr>
+        <w:jc w:val="both"/>
+        <w:rPr>
+          <w:b/>
+          <w:u w:val="single"/>
+          <w:lang w:val="es-AR"/>
+        </w:rPr>
+      </w:pPr>
+      <w:r>
+        <w:rPr>
+          <w:b/>
+          <w:u w:val="single"/>
+          <w:lang w:val="es-AR"/>
+        </w:rPr>
+        <w:t>Creación de ciudades:</w:t>
+      </w:r>
+      <w:r>
+        <w:rPr>
+          <w:lang w:val="es-AR"/>
+        </w:rPr>
+        <w:t xml:space="preserve"> </w:t>
+      </w:r>
+      <w:r>
+        <w:rPr>
+          <w:lang w:val="es-AR"/>
+        </w:rPr>
+        <w:t xml:space="preserve">de la creación de </w:t>
+      </w:r>
+      <w:r>
+        <w:rPr>
+          <w:lang w:val="es-AR"/>
+        </w:rPr>
+        <w:t xml:space="preserve">ciudades </w:t>
+      </w:r>
+      <w:r>
+        <w:rPr>
+          <w:lang w:val="es-AR"/>
+        </w:rPr>
+        <w:t xml:space="preserve">y edificios se encargará </w:t>
+      </w:r>
+      <w:r>
+        <w:rPr>
+          <w:b/>
+          <w:lang w:val="es-AR"/>
+        </w:rPr>
+        <w:t>CiduadFactory</w:t>
+      </w:r>
+      <w:r>
+        <w:rPr>
+          <w:u w:val="single"/>
+          <w:lang w:val="es-AR"/>
+        </w:rPr>
+        <w:t>.</w:t>
+      </w:r>
+      <w:r>
+        <w:rPr>
+          <w:lang w:val="es-AR"/>
+        </w:rPr>
+        <w:t xml:space="preserve"> Hay un conjunto de métodos estáticos que son llamados por mapa para la creación de ciudades. También creará edificios con sus entidades necesarias para la devolución de pistas acordes.</w:t>
+      </w:r>
+      <w:r>
+        <w:rPr>
+          <w:lang w:val="es-AR"/>
+        </w:rPr>
+        <w:t xml:space="preserve"> Es una implementación del patrón de diseño </w:t>
+      </w:r>
+      <w:r>
+        <w:rPr>
+          <w:b/>
+          <w:lang w:val="es-AR"/>
+        </w:rPr>
+        <w:t>Factory</w:t>
+      </w:r>
+      <w:r>
+        <w:rPr>
+          <w:lang w:val="es-AR"/>
+        </w:rPr>
+        <w:t>.</w:t>
+      </w:r>
+    </w:p>
+    <w:p>
+      <w:pPr>
+        <w:pStyle w:val="Prrafodelista"/>
+        <w:numPr>
+          <w:ilvl w:val="0"/>
+          <w:numId w:val="3"/>
+        </w:numPr>
+        <w:jc w:val="both"/>
+        <w:rPr>
+          <w:b/>
+          <w:u w:val="single"/>
+          <w:lang w:val="es-AR"/>
+        </w:rPr>
+      </w:pPr>
+      <w:r>
+        <w:rPr>
+          <w:b/>
+          <w:u w:val="single"/>
+          <w:lang w:val="es-AR"/>
+        </w:rPr>
+        <w:t>Modelo, vista y controlador:</w:t>
+      </w:r>
+      <w:r>
+        <w:rPr>
+          <w:lang w:val="es-AR"/>
+        </w:rPr>
+        <w:t xml:space="preserve"> la vista del juego será una ventana en la cual aparecerá información sobre el juego entero, como el tiempo transcurrido, la ciudad actual, los edificios a visitar y las ciudades posibles a viajar. Está implementado con el patrón </w:t>
+      </w:r>
+      <w:r>
+        <w:rPr>
+          <w:b/>
+          <w:lang w:val="es-AR"/>
+        </w:rPr>
+        <w:t>Observer-Observable</w:t>
+      </w:r>
+      <w:r>
+        <w:rPr>
+          <w:lang w:val="es-AR"/>
+        </w:rPr>
+        <w:t xml:space="preserve">, en el cual el observado es el modelo, por ejemplo, el reloj y cada vez que transcurre tiempo, se actualiza en la vista. Los controladores tomarán los eventos producidos en la vista y transmitirán </w:t>
+      </w:r>
+      <w:r>
+        <w:rPr>
+          <w:lang w:val="es-AR"/>
+        </w:rPr>
+        <w:lastRenderedPageBreak/>
+        <w:t>los mensajes al modelo y este se actualizará para reflejarse en la vista.</w:t>
+      </w:r>
+    </w:p>
+    <w:p>
+      <w:pPr>
+        <w:rPr>
+          <w:lang w:val="es-AR"/>
+        </w:rPr>
+      </w:pPr>
+    </w:p>
+    <w:p>
+      <w:pPr>
+        <w:pStyle w:val="Ttulo2"/>
+        <w:contextualSpacing w:val="0"/>
+        <w:rPr>
+          <w:lang w:val="es-AR"/>
+        </w:rPr>
+      </w:pPr>
+      <w:r>
+        <w:rPr>
+          <w:lang w:val="es-AR"/>
+        </w:rPr>
+        <w:t>Excepciones</w:t>
+      </w:r>
+    </w:p>
+    <w:p>
+      <w:pPr>
+        <w:rPr>
+          <w:lang w:val="es-AR"/>
+        </w:rPr>
+      </w:pPr>
+      <w:r>
+        <w:rPr>
+          <w:lang w:val="es-AR"/>
+        </w:rPr>
+        <w:t xml:space="preserve">CiudadNoEncontradaException: se eleva una excepción de este tipo cuando desde afuera se intena utilizar una ciudad no válida porque no figura en el mapa del juego. </w:t>
+      </w:r>
+      <w:r>
+        <w:rPr>
+          <w:lang w:val="es-AR"/>
+        </w:rPr>
+        <w:t xml:space="preserve">Las ciudades del juego hay que pedírselas al mapa. También se elevará esta excepción si, por ejemplo, en el archivo de objetos robados figura la ciudad </w:t>
+      </w:r>
+      <w:r>
+        <w:rPr>
+          <w:b/>
+          <w:lang w:val="es-AR"/>
+        </w:rPr>
+        <w:t>Roma</w:t>
+      </w:r>
+      <w:r>
+        <w:rPr>
+          <w:lang w:val="es-AR"/>
+        </w:rPr>
+        <w:t xml:space="preserve"> que luego en el archivo de ciudades no figura, por lo tanto no se podrá construir un objeto ciudad Roma.</w:t>
+      </w:r>
+      <w:bookmarkStart w:id="5" w:name="_GoBack"/>
       <w:bookmarkEnd w:id="5"/>
-      <w:r>
-        <w:rPr>
-          <w:lang w:val="es-AR"/>
-        </w:rPr>
-        <w:t>Excepciones</w:t>
-      </w:r>
-    </w:p>
-    <w:p>
-      <w:pPr>
-        <w:rPr>
-          <w:lang w:val="es-AR"/>
-        </w:rPr>
-      </w:pPr>
-      <w:r>
-        <w:rPr>
-          <w:lang w:val="es-AR"/>
-        </w:rPr>
-        <w:tab/>
-      </w:r>
-      <w:r>
-        <w:rPr>
-          <w:lang w:val="es-AR"/>
-        </w:rPr>
-        <w:t>Aún n</w:t>
-      </w:r>
-      <w:r>
-        <w:rPr>
-          <w:lang w:val="es-AR"/>
-        </w:rPr>
-        <w:t>o implementadas.</w:t>
-      </w:r>
-    </w:p>
-    <w:p>
-      <w:pPr>
-        <w:rPr>
-          <w:lang w:val="es-AR"/>
-        </w:rPr>
-      </w:pPr>
-      <w:bookmarkStart w:id="6" w:name="h.88poc73ghlf7" w:colFirst="0" w:colLast="0"/>
-      <w:bookmarkEnd w:id="6"/>
     </w:p>
     <w:sectPr>
+      <w:headerReference w:type="default" r:id="rId22"/>
+      <w:footerReference w:type="default" r:id="rId23"/>
       <w:pgSz w:w="12240" w:h="15840"/>
-      <w:pgMar w:top="1417" w:right="1701" w:bottom="1417" w:left="1701" w:header="720" w:footer="720" w:gutter="0"/>
+      <w:pgMar w:top="1417" w:right="1701" w:bottom="851" w:left="1701" w:header="720" w:footer="720" w:gutter="0"/>
       <w:cols w:space="720"/>
       <w:docGrid w:linePitch="360"/>
     </w:sectPr>
@@ -698,8 +3190,760 @@
 </w:document>
 </file>
 
+<file path=word/endnotes.xml><?xml version="1.0" encoding="utf-8"?>
+<w:endnotes xmlns:wpc="http://schemas.microsoft.com/office/word/2010/wordprocessingCanvas" xmlns:mc="http://schemas.openxmlformats.org/markup-compatibility/2006" xmlns:o="urn:schemas-microsoft-com:office:office" xmlns:r="http://schemas.openxmlformats.org/officeDocument/2006/relationships" xmlns:m="http://schemas.openxmlformats.org/officeDocument/2006/math" xmlns:v="urn:schemas-microsoft-com:vml" xmlns:wp14="http://schemas.microsoft.com/office/word/2010/wordprocessingDrawing" xmlns:wp="http://schemas.openxmlformats.org/drawingml/2006/wordprocessingDrawing" xmlns:w10="urn:schemas-microsoft-com:office:word" xmlns:w="http://schemas.openxmlformats.org/wordprocessingml/2006/main" xmlns:w14="http://schemas.microsoft.com/office/word/2010/wordml" xmlns:wpg="http://schemas.microsoft.com/office/word/2010/wordprocessingGroup" xmlns:wpi="http://schemas.microsoft.com/office/word/2010/wordprocessingInk" xmlns:wne="http://schemas.microsoft.com/office/word/2006/wordml" xmlns:wps="http://schemas.microsoft.com/office/word/2010/wordprocessingShape" mc:Ignorable="w14 wp14">
+  <w:endnote w:type="separator" w:id="-1">
+    <w:p>
+      <w:pPr>
+        <w:spacing w:line="240" w:lineRule="auto"/>
+      </w:pPr>
+      <w:r>
+        <w:separator/>
+      </w:r>
+    </w:p>
+  </w:endnote>
+  <w:endnote w:type="continuationSeparator" w:id="0">
+    <w:p>
+      <w:pPr>
+        <w:spacing w:line="240" w:lineRule="auto"/>
+      </w:pPr>
+      <w:r>
+        <w:continuationSeparator/>
+      </w:r>
+    </w:p>
+  </w:endnote>
+</w:endnotes>
+</file>
+
+<file path=word/footer1.xml><?xml version="1.0" encoding="utf-8"?>
+<w:ftr xmlns:wpc="http://schemas.microsoft.com/office/word/2010/wordprocessingCanvas" xmlns:mc="http://schemas.openxmlformats.org/markup-compatibility/2006" xmlns:o="urn:schemas-microsoft-com:office:office" xmlns:r="http://schemas.openxmlformats.org/officeDocument/2006/relationships" xmlns:m="http://schemas.openxmlformats.org/officeDocument/2006/math" xmlns:v="urn:schemas-microsoft-com:vml" xmlns:wp14="http://schemas.microsoft.com/office/word/2010/wordprocessingDrawing" xmlns:wp="http://schemas.openxmlformats.org/drawingml/2006/wordprocessingDrawing" xmlns:w10="urn:schemas-microsoft-com:office:word" xmlns:w="http://schemas.openxmlformats.org/wordprocessingml/2006/main" xmlns:w14="http://schemas.microsoft.com/office/word/2010/wordml" xmlns:wpg="http://schemas.microsoft.com/office/word/2010/wordprocessingGroup" xmlns:wpi="http://schemas.microsoft.com/office/word/2010/wordprocessingInk" xmlns:wne="http://schemas.microsoft.com/office/word/2006/wordml" xmlns:wps="http://schemas.microsoft.com/office/word/2010/wordprocessingShape" mc:Ignorable="w14 wp14">
+  <w:p>
+    <w:pPr>
+      <w:pStyle w:val="Piedepgina"/>
+      <w:pBdr>
+        <w:top w:val="thinThickSmallGap" w:sz="24" w:space="1" w:color="823B0B" w:themeColor="accent2" w:themeShade="7F"/>
+      </w:pBdr>
+      <w:rPr>
+        <w:rFonts w:asciiTheme="majorHAnsi" w:eastAsiaTheme="majorEastAsia" w:hAnsiTheme="majorHAnsi" w:cstheme="majorBidi"/>
+      </w:rPr>
+    </w:pPr>
+    <w:r>
+      <w:rPr>
+        <w:rFonts w:asciiTheme="majorHAnsi" w:eastAsiaTheme="majorEastAsia" w:hAnsiTheme="majorHAnsi" w:cstheme="majorBidi"/>
+      </w:rPr>
+      <w:t>Coria, Mussi, Perisset, Poncet</w:t>
+    </w:r>
+    <w:r>
+      <w:rPr>
+        <w:rFonts w:asciiTheme="majorHAnsi" w:eastAsiaTheme="majorEastAsia" w:hAnsiTheme="majorHAnsi" w:cstheme="majorBidi"/>
+      </w:rPr>
+      <w:ptab w:relativeTo="margin" w:alignment="right" w:leader="none"/>
+    </w:r>
+    <w:r>
+      <w:rPr>
+        <w:rFonts w:asciiTheme="majorHAnsi" w:eastAsiaTheme="majorEastAsia" w:hAnsiTheme="majorHAnsi" w:cstheme="majorBidi"/>
+        <w:lang w:val="es-ES"/>
+      </w:rPr>
+      <w:t xml:space="preserve">Página </w:t>
+    </w:r>
+    <w:r>
+      <w:rPr>
+        <w:rFonts w:asciiTheme="minorHAnsi" w:eastAsiaTheme="minorEastAsia" w:hAnsiTheme="minorHAnsi" w:cstheme="minorBidi"/>
+      </w:rPr>
+      <w:fldChar w:fldCharType="begin"/>
+    </w:r>
+    <w:r>
+      <w:instrText>PAGE   \* MERGEFORMAT</w:instrText>
+    </w:r>
+    <w:r>
+      <w:rPr>
+        <w:rFonts w:asciiTheme="minorHAnsi" w:eastAsiaTheme="minorEastAsia" w:hAnsiTheme="minorHAnsi" w:cstheme="minorBidi"/>
+      </w:rPr>
+      <w:fldChar w:fldCharType="separate"/>
+    </w:r>
+    <w:r>
+      <w:rPr>
+        <w:rFonts w:asciiTheme="majorHAnsi" w:eastAsiaTheme="majorEastAsia" w:hAnsiTheme="majorHAnsi" w:cstheme="majorBidi"/>
+        <w:noProof/>
+        <w:lang w:val="es-ES"/>
+      </w:rPr>
+      <w:t>10</w:t>
+    </w:r>
+    <w:r>
+      <w:rPr>
+        <w:rFonts w:asciiTheme="majorHAnsi" w:eastAsiaTheme="majorEastAsia" w:hAnsiTheme="majorHAnsi" w:cstheme="majorBidi"/>
+      </w:rPr>
+      <w:fldChar w:fldCharType="end"/>
+    </w:r>
+  </w:p>
+  <w:p>
+    <w:pPr>
+      <w:pStyle w:val="Piedepgina"/>
+    </w:pPr>
+  </w:p>
+</w:ftr>
+</file>
+
+<file path=word/footnotes.xml><?xml version="1.0" encoding="utf-8"?>
+<w:footnotes xmlns:wpc="http://schemas.microsoft.com/office/word/2010/wordprocessingCanvas" xmlns:mc="http://schemas.openxmlformats.org/markup-compatibility/2006" xmlns:o="urn:schemas-microsoft-com:office:office" xmlns:r="http://schemas.openxmlformats.org/officeDocument/2006/relationships" xmlns:m="http://schemas.openxmlformats.org/officeDocument/2006/math" xmlns:v="urn:schemas-microsoft-com:vml" xmlns:wp14="http://schemas.microsoft.com/office/word/2010/wordprocessingDrawing" xmlns:wp="http://schemas.openxmlformats.org/drawingml/2006/wordprocessingDrawing" xmlns:w10="urn:schemas-microsoft-com:office:word" xmlns:w="http://schemas.openxmlformats.org/wordprocessingml/2006/main" xmlns:w14="http://schemas.microsoft.com/office/word/2010/wordml" xmlns:wpg="http://schemas.microsoft.com/office/word/2010/wordprocessingGroup" xmlns:wpi="http://schemas.microsoft.com/office/word/2010/wordprocessingInk" xmlns:wne="http://schemas.microsoft.com/office/word/2006/wordml" xmlns:wps="http://schemas.microsoft.com/office/word/2010/wordprocessingShape" mc:Ignorable="w14 wp14">
+  <w:footnote w:type="separator" w:id="-1">
+    <w:p>
+      <w:pPr>
+        <w:spacing w:line="240" w:lineRule="auto"/>
+      </w:pPr>
+      <w:r>
+        <w:separator/>
+      </w:r>
+    </w:p>
+  </w:footnote>
+  <w:footnote w:type="continuationSeparator" w:id="0">
+    <w:p>
+      <w:pPr>
+        <w:spacing w:line="240" w:lineRule="auto"/>
+      </w:pPr>
+      <w:r>
+        <w:continuationSeparator/>
+      </w:r>
+    </w:p>
+  </w:footnote>
+</w:footnotes>
+</file>
+
+<file path=word/header1.xml><?xml version="1.0" encoding="utf-8"?>
+<w:hdr xmlns:wpc="http://schemas.microsoft.com/office/word/2010/wordprocessingCanvas" xmlns:mc="http://schemas.openxmlformats.org/markup-compatibility/2006" xmlns:o="urn:schemas-microsoft-com:office:office" xmlns:r="http://schemas.openxmlformats.org/officeDocument/2006/relationships" xmlns:m="http://schemas.openxmlformats.org/officeDocument/2006/math" xmlns:v="urn:schemas-microsoft-com:vml" xmlns:wp14="http://schemas.microsoft.com/office/word/2010/wordprocessingDrawing" xmlns:wp="http://schemas.openxmlformats.org/drawingml/2006/wordprocessingDrawing" xmlns:w10="urn:schemas-microsoft-com:office:word" xmlns:w="http://schemas.openxmlformats.org/wordprocessingml/2006/main" xmlns:w14="http://schemas.microsoft.com/office/word/2010/wordml" xmlns:wpg="http://schemas.microsoft.com/office/word/2010/wordprocessingGroup" xmlns:wpi="http://schemas.microsoft.com/office/word/2010/wordprocessingInk" xmlns:wne="http://schemas.microsoft.com/office/word/2006/wordml" xmlns:wps="http://schemas.microsoft.com/office/word/2010/wordprocessingShape" mc:Ignorable="w14 wp14">
+  <w:tbl>
+    <w:tblPr>
+      <w:tblW w:w="5000" w:type="pct"/>
+      <w:tblBorders>
+        <w:bottom w:val="single" w:sz="18" w:space="0" w:color="808080" w:themeColor="background1" w:themeShade="80"/>
+        <w:insideV w:val="single" w:sz="18" w:space="0" w:color="808080" w:themeColor="background1" w:themeShade="80"/>
+      </w:tblBorders>
+      <w:tblCellMar>
+        <w:top w:w="72" w:type="dxa"/>
+        <w:left w:w="115" w:type="dxa"/>
+        <w:bottom w:w="72" w:type="dxa"/>
+        <w:right w:w="115" w:type="dxa"/>
+      </w:tblCellMar>
+      <w:tblLook w:val="04A0" w:firstRow="1" w:lastRow="0" w:firstColumn="1" w:lastColumn="0" w:noHBand="0" w:noVBand="1"/>
+    </w:tblPr>
+    <w:tblGrid>
+      <w:gridCol w:w="7938"/>
+      <w:gridCol w:w="1130"/>
+    </w:tblGrid>
+    <w:tr>
+      <w:trPr>
+        <w:trHeight w:val="288"/>
+      </w:trPr>
+      <w:sdt>
+        <w:sdtPr>
+          <w:rPr>
+            <w:rFonts w:asciiTheme="majorHAnsi" w:eastAsiaTheme="majorEastAsia" w:hAnsiTheme="majorHAnsi" w:cstheme="majorBidi"/>
+            <w:sz w:val="36"/>
+            <w:szCs w:val="36"/>
+            <w:lang w:val="es-AR"/>
+          </w:rPr>
+          <w:alias w:val="Título"/>
+          <w:id w:val="77761602"/>
+          <w:placeholder>
+            <w:docPart w:val="6528C7739A28447BB21AACD72B834CD3"/>
+          </w:placeholder>
+          <w:dataBinding w:prefixMappings="xmlns:ns0='http://schemas.openxmlformats.org/package/2006/metadata/core-properties' xmlns:ns1='http://purl.org/dc/elements/1.1/'" w:xpath="/ns0:coreProperties[1]/ns1:title[1]" w:storeItemID="{6C3C8BC8-F283-45AE-878A-BAB7291924A1}"/>
+          <w:text/>
+        </w:sdtPr>
+        <w:sdtEndPr/>
+        <w:sdtContent>
+          <w:tc>
+            <w:tcPr>
+              <w:tcW w:w="7765" w:type="dxa"/>
+            </w:tcPr>
+            <w:p>
+              <w:pPr>
+                <w:pStyle w:val="Encabezado"/>
+                <w:jc w:val="right"/>
+                <w:rPr>
+                  <w:rFonts w:asciiTheme="majorHAnsi" w:eastAsiaTheme="majorEastAsia" w:hAnsiTheme="majorHAnsi" w:cstheme="majorBidi"/>
+                  <w:sz w:val="36"/>
+                  <w:szCs w:val="36"/>
+                  <w:lang w:val="es-AR"/>
+                </w:rPr>
+              </w:pPr>
+              <w:r>
+                <w:rPr>
+                  <w:rFonts w:asciiTheme="majorHAnsi" w:eastAsiaTheme="majorEastAsia" w:hAnsiTheme="majorHAnsi" w:cstheme="majorBidi"/>
+                  <w:sz w:val="36"/>
+                  <w:szCs w:val="36"/>
+                  <w:lang w:val="es-AR"/>
+                </w:rPr>
+                <w:t>Informe 75.07 Algoritmos 3</w:t>
+              </w:r>
+              <w:r>
+                <w:rPr>
+                  <w:rFonts w:asciiTheme="majorHAnsi" w:eastAsiaTheme="majorEastAsia" w:hAnsiTheme="majorHAnsi" w:cstheme="majorBidi"/>
+                  <w:sz w:val="36"/>
+                  <w:szCs w:val="36"/>
+                  <w:lang w:val="es-AR"/>
+                </w:rPr>
+                <w:t xml:space="preserve"> </w:t>
+              </w:r>
+              <w:r>
+                <w:rPr>
+                  <w:rFonts w:asciiTheme="majorHAnsi" w:eastAsiaTheme="majorEastAsia" w:hAnsiTheme="majorHAnsi" w:cstheme="majorBidi"/>
+                  <w:sz w:val="36"/>
+                  <w:szCs w:val="36"/>
+                  <w:lang w:val="es-AR"/>
+                </w:rPr>
+                <w:t>TP2</w:t>
+              </w:r>
+              <w:r>
+                <w:rPr>
+                  <w:rFonts w:asciiTheme="majorHAnsi" w:eastAsiaTheme="majorEastAsia" w:hAnsiTheme="majorHAnsi" w:cstheme="majorBidi"/>
+                  <w:sz w:val="36"/>
+                  <w:szCs w:val="36"/>
+                  <w:lang w:val="es-AR"/>
+                </w:rPr>
+                <w:t xml:space="preserve"> Grupo 3</w:t>
+              </w:r>
+            </w:p>
+          </w:tc>
+        </w:sdtContent>
+      </w:sdt>
+      <w:sdt>
+        <w:sdtPr>
+          <w:rPr>
+            <w:rFonts w:asciiTheme="majorHAnsi" w:eastAsiaTheme="majorEastAsia" w:hAnsiTheme="majorHAnsi" w:cstheme="majorBidi"/>
+            <w:b/>
+            <w:bCs/>
+            <w:color w:val="5B9BD5" w:themeColor="accent1"/>
+            <w:sz w:val="36"/>
+            <w:szCs w:val="36"/>
+          </w:rPr>
+          <w:alias w:val="Año"/>
+          <w:id w:val="77761609"/>
+          <w:placeholder>
+            <w:docPart w:val="610BC700488C4DBA9E8E94EEC66A2F26"/>
+          </w:placeholder>
+          <w:dataBinding w:prefixMappings="xmlns:ns0='http://schemas.microsoft.com/office/2006/coverPageProps'" w:xpath="/ns0:CoverPageProperties[1]/ns0:PublishDate[1]" w:storeItemID="{55AF091B-3C7A-41E3-B477-F2FDAA23CFDA}"/>
+          <w:date w:fullDate="2014-01-01T00:00:00Z">
+            <w:dateFormat w:val="yyyy"/>
+            <w:lid w:val="es-ES"/>
+            <w:storeMappedDataAs w:val="dateTime"/>
+            <w:calendar w:val="gregorian"/>
+          </w:date>
+        </w:sdtPr>
+        <w:sdtEndPr/>
+        <w:sdtContent>
+          <w:tc>
+            <w:tcPr>
+              <w:tcW w:w="1105" w:type="dxa"/>
+            </w:tcPr>
+            <w:p>
+              <w:pPr>
+                <w:pStyle w:val="Encabezado"/>
+                <w:rPr>
+                  <w:rFonts w:asciiTheme="majorHAnsi" w:eastAsiaTheme="majorEastAsia" w:hAnsiTheme="majorHAnsi" w:cstheme="majorBidi"/>
+                  <w:b/>
+                  <w:bCs/>
+                  <w:color w:val="5B9BD5" w:themeColor="accent1"/>
+                  <w:sz w:val="36"/>
+                  <w:szCs w:val="36"/>
+                </w:rPr>
+              </w:pPr>
+              <w:r>
+                <w:rPr>
+                  <w:rFonts w:asciiTheme="majorHAnsi" w:eastAsiaTheme="majorEastAsia" w:hAnsiTheme="majorHAnsi" w:cstheme="majorBidi"/>
+                  <w:b/>
+                  <w:bCs/>
+                  <w:color w:val="5B9BD5" w:themeColor="accent1"/>
+                  <w:sz w:val="36"/>
+                  <w:szCs w:val="36"/>
+                </w:rPr>
+                <w:t>2014</w:t>
+              </w:r>
+            </w:p>
+          </w:tc>
+        </w:sdtContent>
+      </w:sdt>
+    </w:tr>
+  </w:tbl>
+  <w:p>
+    <w:pPr>
+      <w:pStyle w:val="Encabezado"/>
+    </w:pPr>
+  </w:p>
+</w:hdr>
+</file>
+
+<file path=word/numbering.xml><?xml version="1.0" encoding="utf-8"?>
+<w:numbering xmlns:wpc="http://schemas.microsoft.com/office/word/2010/wordprocessingCanvas" xmlns:mc="http://schemas.openxmlformats.org/markup-compatibility/2006" xmlns:o="urn:schemas-microsoft-com:office:office" xmlns:r="http://schemas.openxmlformats.org/officeDocument/2006/relationships" xmlns:m="http://schemas.openxmlformats.org/officeDocument/2006/math" xmlns:v="urn:schemas-microsoft-com:vml" xmlns:wp14="http://schemas.microsoft.com/office/word/2010/wordprocessingDrawing" xmlns:wp="http://schemas.openxmlformats.org/drawingml/2006/wordprocessingDrawing" xmlns:w10="urn:schemas-microsoft-com:office:word" xmlns:w="http://schemas.openxmlformats.org/wordprocessingml/2006/main" xmlns:w14="http://schemas.microsoft.com/office/word/2010/wordml" xmlns:wpg="http://schemas.microsoft.com/office/word/2010/wordprocessingGroup" xmlns:wpi="http://schemas.microsoft.com/office/word/2010/wordprocessingInk" xmlns:wne="http://schemas.microsoft.com/office/word/2006/wordml" xmlns:wps="http://schemas.microsoft.com/office/word/2010/wordprocessingShape" mc:Ignorable="w14 wp14">
+  <w:abstractNum w:abstractNumId="0">
+    <w:nsid w:val="1DE932DD"/>
+    <w:multiLevelType w:val="hybridMultilevel"/>
+    <w:tmpl w:val="2CFC0E3E"/>
+    <w:lvl w:ilvl="0" w:tplc="0C0A0001">
+      <w:start w:val="1"/>
+      <w:numFmt w:val="bullet"/>
+      <w:lvlText w:val=""/>
+      <w:lvlJc w:val="left"/>
+      <w:pPr>
+        <w:ind w:left="720" w:hanging="360"/>
+      </w:pPr>
+      <w:rPr>
+        <w:rFonts w:ascii="Symbol" w:hAnsi="Symbol" w:hint="default"/>
+      </w:rPr>
+    </w:lvl>
+    <w:lvl w:ilvl="1" w:tplc="0C0A0003" w:tentative="1">
+      <w:start w:val="1"/>
+      <w:numFmt w:val="bullet"/>
+      <w:lvlText w:val="o"/>
+      <w:lvlJc w:val="left"/>
+      <w:pPr>
+        <w:ind w:left="1440" w:hanging="360"/>
+      </w:pPr>
+      <w:rPr>
+        <w:rFonts w:ascii="Courier New" w:hAnsi="Courier New" w:cs="Courier New" w:hint="default"/>
+      </w:rPr>
+    </w:lvl>
+    <w:lvl w:ilvl="2" w:tplc="0C0A0005" w:tentative="1">
+      <w:start w:val="1"/>
+      <w:numFmt w:val="bullet"/>
+      <w:lvlText w:val=""/>
+      <w:lvlJc w:val="left"/>
+      <w:pPr>
+        <w:ind w:left="2160" w:hanging="360"/>
+      </w:pPr>
+      <w:rPr>
+        <w:rFonts w:ascii="Wingdings" w:hAnsi="Wingdings" w:hint="default"/>
+      </w:rPr>
+    </w:lvl>
+    <w:lvl w:ilvl="3" w:tplc="0C0A0001" w:tentative="1">
+      <w:start w:val="1"/>
+      <w:numFmt w:val="bullet"/>
+      <w:lvlText w:val=""/>
+      <w:lvlJc w:val="left"/>
+      <w:pPr>
+        <w:ind w:left="2880" w:hanging="360"/>
+      </w:pPr>
+      <w:rPr>
+        <w:rFonts w:ascii="Symbol" w:hAnsi="Symbol" w:hint="default"/>
+      </w:rPr>
+    </w:lvl>
+    <w:lvl w:ilvl="4" w:tplc="0C0A0003" w:tentative="1">
+      <w:start w:val="1"/>
+      <w:numFmt w:val="bullet"/>
+      <w:lvlText w:val="o"/>
+      <w:lvlJc w:val="left"/>
+      <w:pPr>
+        <w:ind w:left="3600" w:hanging="360"/>
+      </w:pPr>
+      <w:rPr>
+        <w:rFonts w:ascii="Courier New" w:hAnsi="Courier New" w:cs="Courier New" w:hint="default"/>
+      </w:rPr>
+    </w:lvl>
+    <w:lvl w:ilvl="5" w:tplc="0C0A0005" w:tentative="1">
+      <w:start w:val="1"/>
+      <w:numFmt w:val="bullet"/>
+      <w:lvlText w:val=""/>
+      <w:lvlJc w:val="left"/>
+      <w:pPr>
+        <w:ind w:left="4320" w:hanging="360"/>
+      </w:pPr>
+      <w:rPr>
+        <w:rFonts w:ascii="Wingdings" w:hAnsi="Wingdings" w:hint="default"/>
+      </w:rPr>
+    </w:lvl>
+    <w:lvl w:ilvl="6" w:tplc="0C0A0001" w:tentative="1">
+      <w:start w:val="1"/>
+      <w:numFmt w:val="bullet"/>
+      <w:lvlText w:val=""/>
+      <w:lvlJc w:val="left"/>
+      <w:pPr>
+        <w:ind w:left="5040" w:hanging="360"/>
+      </w:pPr>
+      <w:rPr>
+        <w:rFonts w:ascii="Symbol" w:hAnsi="Symbol" w:hint="default"/>
+      </w:rPr>
+    </w:lvl>
+    <w:lvl w:ilvl="7" w:tplc="0C0A0003" w:tentative="1">
+      <w:start w:val="1"/>
+      <w:numFmt w:val="bullet"/>
+      <w:lvlText w:val="o"/>
+      <w:lvlJc w:val="left"/>
+      <w:pPr>
+        <w:ind w:left="5760" w:hanging="360"/>
+      </w:pPr>
+      <w:rPr>
+        <w:rFonts w:ascii="Courier New" w:hAnsi="Courier New" w:cs="Courier New" w:hint="default"/>
+      </w:rPr>
+    </w:lvl>
+    <w:lvl w:ilvl="8" w:tplc="0C0A0005" w:tentative="1">
+      <w:start w:val="1"/>
+      <w:numFmt w:val="bullet"/>
+      <w:lvlText w:val=""/>
+      <w:lvlJc w:val="left"/>
+      <w:pPr>
+        <w:ind w:left="6480" w:hanging="360"/>
+      </w:pPr>
+      <w:rPr>
+        <w:rFonts w:ascii="Wingdings" w:hAnsi="Wingdings" w:hint="default"/>
+      </w:rPr>
+    </w:lvl>
+  </w:abstractNum>
+  <w:abstractNum w:abstractNumId="1">
+    <w:nsid w:val="41BB5566"/>
+    <w:multiLevelType w:val="hybridMultilevel"/>
+    <w:tmpl w:val="DD1E54D4"/>
+    <w:lvl w:ilvl="0" w:tplc="04090001">
+      <w:start w:val="1"/>
+      <w:numFmt w:val="bullet"/>
+      <w:lvlText w:val=""/>
+      <w:lvlJc w:val="left"/>
+      <w:pPr>
+        <w:ind w:left="720" w:hanging="360"/>
+      </w:pPr>
+      <w:rPr>
+        <w:rFonts w:ascii="Symbol" w:hAnsi="Symbol" w:hint="default"/>
+      </w:rPr>
+    </w:lvl>
+    <w:lvl w:ilvl="1" w:tplc="04090003" w:tentative="1">
+      <w:start w:val="1"/>
+      <w:numFmt w:val="bullet"/>
+      <w:lvlText w:val="o"/>
+      <w:lvlJc w:val="left"/>
+      <w:pPr>
+        <w:ind w:left="1440" w:hanging="360"/>
+      </w:pPr>
+      <w:rPr>
+        <w:rFonts w:ascii="Courier New" w:hAnsi="Courier New" w:cs="Courier New" w:hint="default"/>
+      </w:rPr>
+    </w:lvl>
+    <w:lvl w:ilvl="2" w:tplc="04090005" w:tentative="1">
+      <w:start w:val="1"/>
+      <w:numFmt w:val="bullet"/>
+      <w:lvlText w:val=""/>
+      <w:lvlJc w:val="left"/>
+      <w:pPr>
+        <w:ind w:left="2160" w:hanging="360"/>
+      </w:pPr>
+      <w:rPr>
+        <w:rFonts w:ascii="Wingdings" w:hAnsi="Wingdings" w:hint="default"/>
+      </w:rPr>
+    </w:lvl>
+    <w:lvl w:ilvl="3" w:tplc="04090001" w:tentative="1">
+      <w:start w:val="1"/>
+      <w:numFmt w:val="bullet"/>
+      <w:lvlText w:val=""/>
+      <w:lvlJc w:val="left"/>
+      <w:pPr>
+        <w:ind w:left="2880" w:hanging="360"/>
+      </w:pPr>
+      <w:rPr>
+        <w:rFonts w:ascii="Symbol" w:hAnsi="Symbol" w:hint="default"/>
+      </w:rPr>
+    </w:lvl>
+    <w:lvl w:ilvl="4" w:tplc="04090003" w:tentative="1">
+      <w:start w:val="1"/>
+      <w:numFmt w:val="bullet"/>
+      <w:lvlText w:val="o"/>
+      <w:lvlJc w:val="left"/>
+      <w:pPr>
+        <w:ind w:left="3600" w:hanging="360"/>
+      </w:pPr>
+      <w:rPr>
+        <w:rFonts w:ascii="Courier New" w:hAnsi="Courier New" w:cs="Courier New" w:hint="default"/>
+      </w:rPr>
+    </w:lvl>
+    <w:lvl w:ilvl="5" w:tplc="04090005" w:tentative="1">
+      <w:start w:val="1"/>
+      <w:numFmt w:val="bullet"/>
+      <w:lvlText w:val=""/>
+      <w:lvlJc w:val="left"/>
+      <w:pPr>
+        <w:ind w:left="4320" w:hanging="360"/>
+      </w:pPr>
+      <w:rPr>
+        <w:rFonts w:ascii="Wingdings" w:hAnsi="Wingdings" w:hint="default"/>
+      </w:rPr>
+    </w:lvl>
+    <w:lvl w:ilvl="6" w:tplc="04090001" w:tentative="1">
+      <w:start w:val="1"/>
+      <w:numFmt w:val="bullet"/>
+      <w:lvlText w:val=""/>
+      <w:lvlJc w:val="left"/>
+      <w:pPr>
+        <w:ind w:left="5040" w:hanging="360"/>
+      </w:pPr>
+      <w:rPr>
+        <w:rFonts w:ascii="Symbol" w:hAnsi="Symbol" w:hint="default"/>
+      </w:rPr>
+    </w:lvl>
+    <w:lvl w:ilvl="7" w:tplc="04090003" w:tentative="1">
+      <w:start w:val="1"/>
+      <w:numFmt w:val="bullet"/>
+      <w:lvlText w:val="o"/>
+      <w:lvlJc w:val="left"/>
+      <w:pPr>
+        <w:ind w:left="5760" w:hanging="360"/>
+      </w:pPr>
+      <w:rPr>
+        <w:rFonts w:ascii="Courier New" w:hAnsi="Courier New" w:cs="Courier New" w:hint="default"/>
+      </w:rPr>
+    </w:lvl>
+    <w:lvl w:ilvl="8" w:tplc="04090005" w:tentative="1">
+      <w:start w:val="1"/>
+      <w:numFmt w:val="bullet"/>
+      <w:lvlText w:val=""/>
+      <w:lvlJc w:val="left"/>
+      <w:pPr>
+        <w:ind w:left="6480" w:hanging="360"/>
+      </w:pPr>
+      <w:rPr>
+        <w:rFonts w:ascii="Wingdings" w:hAnsi="Wingdings" w:hint="default"/>
+      </w:rPr>
+    </w:lvl>
+  </w:abstractNum>
+  <w:abstractNum w:abstractNumId="2">
+    <w:nsid w:val="4CA76C63"/>
+    <w:multiLevelType w:val="hybridMultilevel"/>
+    <w:tmpl w:val="9D8A1D6C"/>
+    <w:lvl w:ilvl="0" w:tplc="2C0A0001">
+      <w:start w:val="1"/>
+      <w:numFmt w:val="bullet"/>
+      <w:lvlText w:val=""/>
+      <w:lvlJc w:val="left"/>
+      <w:pPr>
+        <w:ind w:left="720" w:hanging="360"/>
+      </w:pPr>
+      <w:rPr>
+        <w:rFonts w:ascii="Symbol" w:hAnsi="Symbol" w:hint="default"/>
+      </w:rPr>
+    </w:lvl>
+    <w:lvl w:ilvl="1" w:tplc="2C0A0003" w:tentative="1">
+      <w:start w:val="1"/>
+      <w:numFmt w:val="bullet"/>
+      <w:lvlText w:val="o"/>
+      <w:lvlJc w:val="left"/>
+      <w:pPr>
+        <w:ind w:left="1440" w:hanging="360"/>
+      </w:pPr>
+      <w:rPr>
+        <w:rFonts w:ascii="Courier New" w:hAnsi="Courier New" w:cs="Courier New" w:hint="default"/>
+      </w:rPr>
+    </w:lvl>
+    <w:lvl w:ilvl="2" w:tplc="2C0A0005" w:tentative="1">
+      <w:start w:val="1"/>
+      <w:numFmt w:val="bullet"/>
+      <w:lvlText w:val=""/>
+      <w:lvlJc w:val="left"/>
+      <w:pPr>
+        <w:ind w:left="2160" w:hanging="360"/>
+      </w:pPr>
+      <w:rPr>
+        <w:rFonts w:ascii="Wingdings" w:hAnsi="Wingdings" w:hint="default"/>
+      </w:rPr>
+    </w:lvl>
+    <w:lvl w:ilvl="3" w:tplc="2C0A0001" w:tentative="1">
+      <w:start w:val="1"/>
+      <w:numFmt w:val="bullet"/>
+      <w:lvlText w:val=""/>
+      <w:lvlJc w:val="left"/>
+      <w:pPr>
+        <w:ind w:left="2880" w:hanging="360"/>
+      </w:pPr>
+      <w:rPr>
+        <w:rFonts w:ascii="Symbol" w:hAnsi="Symbol" w:hint="default"/>
+      </w:rPr>
+    </w:lvl>
+    <w:lvl w:ilvl="4" w:tplc="2C0A0003" w:tentative="1">
+      <w:start w:val="1"/>
+      <w:numFmt w:val="bullet"/>
+      <w:lvlText w:val="o"/>
+      <w:lvlJc w:val="left"/>
+      <w:pPr>
+        <w:ind w:left="3600" w:hanging="360"/>
+      </w:pPr>
+      <w:rPr>
+        <w:rFonts w:ascii="Courier New" w:hAnsi="Courier New" w:cs="Courier New" w:hint="default"/>
+      </w:rPr>
+    </w:lvl>
+    <w:lvl w:ilvl="5" w:tplc="2C0A0005" w:tentative="1">
+      <w:start w:val="1"/>
+      <w:numFmt w:val="bullet"/>
+      <w:lvlText w:val=""/>
+      <w:lvlJc w:val="left"/>
+      <w:pPr>
+        <w:ind w:left="4320" w:hanging="360"/>
+      </w:pPr>
+      <w:rPr>
+        <w:rFonts w:ascii="Wingdings" w:hAnsi="Wingdings" w:hint="default"/>
+      </w:rPr>
+    </w:lvl>
+    <w:lvl w:ilvl="6" w:tplc="2C0A0001" w:tentative="1">
+      <w:start w:val="1"/>
+      <w:numFmt w:val="bullet"/>
+      <w:lvlText w:val=""/>
+      <w:lvlJc w:val="left"/>
+      <w:pPr>
+        <w:ind w:left="5040" w:hanging="360"/>
+      </w:pPr>
+      <w:rPr>
+        <w:rFonts w:ascii="Symbol" w:hAnsi="Symbol" w:hint="default"/>
+      </w:rPr>
+    </w:lvl>
+    <w:lvl w:ilvl="7" w:tplc="2C0A0003" w:tentative="1">
+      <w:start w:val="1"/>
+      <w:numFmt w:val="bullet"/>
+      <w:lvlText w:val="o"/>
+      <w:lvlJc w:val="left"/>
+      <w:pPr>
+        <w:ind w:left="5760" w:hanging="360"/>
+      </w:pPr>
+      <w:rPr>
+        <w:rFonts w:ascii="Courier New" w:hAnsi="Courier New" w:cs="Courier New" w:hint="default"/>
+      </w:rPr>
+    </w:lvl>
+    <w:lvl w:ilvl="8" w:tplc="2C0A0005" w:tentative="1">
+      <w:start w:val="1"/>
+      <w:numFmt w:val="bullet"/>
+      <w:lvlText w:val=""/>
+      <w:lvlJc w:val="left"/>
+      <w:pPr>
+        <w:ind w:left="6480" w:hanging="360"/>
+      </w:pPr>
+      <w:rPr>
+        <w:rFonts w:ascii="Wingdings" w:hAnsi="Wingdings" w:hint="default"/>
+      </w:rPr>
+    </w:lvl>
+  </w:abstractNum>
+  <w:abstractNum w:abstractNumId="3">
+    <w:nsid w:val="6F393EFB"/>
+    <w:multiLevelType w:val="hybridMultilevel"/>
+    <w:tmpl w:val="D31A3182"/>
+    <w:lvl w:ilvl="0" w:tplc="2C0A0001">
+      <w:start w:val="1"/>
+      <w:numFmt w:val="bullet"/>
+      <w:lvlText w:val=""/>
+      <w:lvlJc w:val="left"/>
+      <w:pPr>
+        <w:ind w:left="720" w:hanging="360"/>
+      </w:pPr>
+      <w:rPr>
+        <w:rFonts w:ascii="Symbol" w:hAnsi="Symbol" w:hint="default"/>
+      </w:rPr>
+    </w:lvl>
+    <w:lvl w:ilvl="1" w:tplc="2C0A0003" w:tentative="1">
+      <w:start w:val="1"/>
+      <w:numFmt w:val="bullet"/>
+      <w:lvlText w:val="o"/>
+      <w:lvlJc w:val="left"/>
+      <w:pPr>
+        <w:ind w:left="1440" w:hanging="360"/>
+      </w:pPr>
+      <w:rPr>
+        <w:rFonts w:ascii="Courier New" w:hAnsi="Courier New" w:cs="Courier New" w:hint="default"/>
+      </w:rPr>
+    </w:lvl>
+    <w:lvl w:ilvl="2" w:tplc="2C0A0005" w:tentative="1">
+      <w:start w:val="1"/>
+      <w:numFmt w:val="bullet"/>
+      <w:lvlText w:val=""/>
+      <w:lvlJc w:val="left"/>
+      <w:pPr>
+        <w:ind w:left="2160" w:hanging="360"/>
+      </w:pPr>
+      <w:rPr>
+        <w:rFonts w:ascii="Wingdings" w:hAnsi="Wingdings" w:hint="default"/>
+      </w:rPr>
+    </w:lvl>
+    <w:lvl w:ilvl="3" w:tplc="2C0A0001" w:tentative="1">
+      <w:start w:val="1"/>
+      <w:numFmt w:val="bullet"/>
+      <w:lvlText w:val=""/>
+      <w:lvlJc w:val="left"/>
+      <w:pPr>
+        <w:ind w:left="2880" w:hanging="360"/>
+      </w:pPr>
+      <w:rPr>
+        <w:rFonts w:ascii="Symbol" w:hAnsi="Symbol" w:hint="default"/>
+      </w:rPr>
+    </w:lvl>
+    <w:lvl w:ilvl="4" w:tplc="2C0A0003" w:tentative="1">
+      <w:start w:val="1"/>
+      <w:numFmt w:val="bullet"/>
+      <w:lvlText w:val="o"/>
+      <w:lvlJc w:val="left"/>
+      <w:pPr>
+        <w:ind w:left="3600" w:hanging="360"/>
+      </w:pPr>
+      <w:rPr>
+        <w:rFonts w:ascii="Courier New" w:hAnsi="Courier New" w:cs="Courier New" w:hint="default"/>
+      </w:rPr>
+    </w:lvl>
+    <w:lvl w:ilvl="5" w:tplc="2C0A0005" w:tentative="1">
+      <w:start w:val="1"/>
+      <w:numFmt w:val="bullet"/>
+      <w:lvlText w:val=""/>
+      <w:lvlJc w:val="left"/>
+      <w:pPr>
+        <w:ind w:left="4320" w:hanging="360"/>
+      </w:pPr>
+      <w:rPr>
+        <w:rFonts w:ascii="Wingdings" w:hAnsi="Wingdings" w:hint="default"/>
+      </w:rPr>
+    </w:lvl>
+    <w:lvl w:ilvl="6" w:tplc="2C0A0001" w:tentative="1">
+      <w:start w:val="1"/>
+      <w:numFmt w:val="bullet"/>
+      <w:lvlText w:val=""/>
+      <w:lvlJc w:val="left"/>
+      <w:pPr>
+        <w:ind w:left="5040" w:hanging="360"/>
+      </w:pPr>
+      <w:rPr>
+        <w:rFonts w:ascii="Symbol" w:hAnsi="Symbol" w:hint="default"/>
+      </w:rPr>
+    </w:lvl>
+    <w:lvl w:ilvl="7" w:tplc="2C0A0003" w:tentative="1">
+      <w:start w:val="1"/>
+      <w:numFmt w:val="bullet"/>
+      <w:lvlText w:val="o"/>
+      <w:lvlJc w:val="left"/>
+      <w:pPr>
+        <w:ind w:left="5760" w:hanging="360"/>
+      </w:pPr>
+      <w:rPr>
+        <w:rFonts w:ascii="Courier New" w:hAnsi="Courier New" w:cs="Courier New" w:hint="default"/>
+      </w:rPr>
+    </w:lvl>
+    <w:lvl w:ilvl="8" w:tplc="2C0A0005" w:tentative="1">
+      <w:start w:val="1"/>
+      <w:numFmt w:val="bullet"/>
+      <w:lvlText w:val=""/>
+      <w:lvlJc w:val="left"/>
+      <w:pPr>
+        <w:ind w:left="6480" w:hanging="360"/>
+      </w:pPr>
+      <w:rPr>
+        <w:rFonts w:ascii="Wingdings" w:hAnsi="Wingdings" w:hint="default"/>
+      </w:rPr>
+    </w:lvl>
+  </w:abstractNum>
+  <w:num w:numId="1">
+    <w:abstractNumId w:val="1"/>
+  </w:num>
+  <w:num w:numId="2">
+    <w:abstractNumId w:val="2"/>
+  </w:num>
+  <w:num w:numId="3">
+    <w:abstractNumId w:val="3"/>
+  </w:num>
+  <w:num w:numId="4">
+    <w:abstractNumId w:val="0"/>
+  </w:num>
+</w:numbering>
+</file>
+
 <file path=word/styles.xml><?xml version="1.0" encoding="utf-8"?>
-<w:styles xmlns:r="http://schemas.openxmlformats.org/officeDocument/2006/relationships" xmlns:w="http://schemas.openxmlformats.org/wordprocessingml/2006/main">
+<w:styles xmlns:mc="http://schemas.openxmlformats.org/markup-compatibility/2006" xmlns:r="http://schemas.openxmlformats.org/officeDocument/2006/relationships" xmlns:w="http://schemas.openxmlformats.org/wordprocessingml/2006/main" xmlns:w14="http://schemas.microsoft.com/office/word/2010/wordml" mc:Ignorable="w14">
   <w:docDefaults>
     <w:rPrDefault>
       <w:rPr>
@@ -898,6 +4142,28 @@
       <w:sz w:val="28"/>
     </w:rPr>
   </w:style>
+  <w:style w:type="paragraph" w:styleId="Ttulo3">
+    <w:name w:val="heading 3"/>
+    <w:basedOn w:val="Normal"/>
+    <w:next w:val="Normal"/>
+    <w:link w:val="Ttulo3Car"/>
+    <w:uiPriority w:val="9"/>
+    <w:unhideWhenUsed/>
+    <w:qFormat/>
+    <w:rsid w:val="00154108"/>
+    <w:pPr>
+      <w:keepNext/>
+      <w:keepLines/>
+      <w:spacing w:before="200"/>
+      <w:outlineLvl w:val="2"/>
+    </w:pPr>
+    <w:rPr>
+      <w:rFonts w:asciiTheme="majorHAnsi" w:eastAsiaTheme="majorEastAsia" w:hAnsiTheme="majorHAnsi" w:cstheme="majorBidi"/>
+      <w:b/>
+      <w:bCs/>
+      <w:color w:val="5B9BD5" w:themeColor="accent1"/>
+    </w:rPr>
+  </w:style>
   <w:style w:type="character" w:default="1" w:styleId="Fuentedeprrafopredeter">
     <w:name w:val="Default Paragraph Font"/>
     <w:uiPriority w:val="1"/>
@@ -909,7 +4175,6 @@
     <w:uiPriority w:val="99"/>
     <w:semiHidden/>
     <w:unhideWhenUsed/>
-    <w:qFormat/>
     <w:tblPr>
       <w:tblInd w:w="0" w:type="dxa"/>
       <w:tblCellMar>
@@ -983,7 +4248,901 @@
       <w:szCs w:val="16"/>
     </w:rPr>
   </w:style>
+  <w:style w:type="paragraph" w:styleId="Prrafodelista">
+    <w:name w:val="List Paragraph"/>
+    <w:basedOn w:val="Normal"/>
+    <w:uiPriority w:val="34"/>
+    <w:qFormat/>
+    <w:rsid w:val="00DC1B72"/>
+    <w:pPr>
+      <w:ind w:left="720"/>
+    </w:pPr>
+  </w:style>
+  <w:style w:type="paragraph" w:customStyle="1" w:styleId="Normal1">
+    <w:name w:val="Normal1"/>
+    <w:rsid w:val="00624415"/>
+    <w:pPr>
+      <w:widowControl w:val="0"/>
+      <w:spacing w:after="0" w:line="276" w:lineRule="auto"/>
+      <w:contextualSpacing/>
+    </w:pPr>
+    <w:rPr>
+      <w:rFonts w:ascii="Arial" w:eastAsia="Arial" w:hAnsi="Arial" w:cs="Arial"/>
+      <w:color w:val="000000"/>
+      <w:szCs w:val="20"/>
+      <w:lang w:val="es-AR" w:eastAsia="es-AR"/>
+    </w:rPr>
+  </w:style>
+  <w:style w:type="character" w:styleId="Hipervnculo">
+    <w:name w:val="Hyperlink"/>
+    <w:basedOn w:val="Fuentedeprrafopredeter"/>
+    <w:uiPriority w:val="99"/>
+    <w:unhideWhenUsed/>
+    <w:rsid w:val="00624415"/>
+    <w:rPr>
+      <w:color w:val="0563C1" w:themeColor="hyperlink"/>
+      <w:u w:val="single"/>
+    </w:rPr>
+  </w:style>
+  <w:style w:type="paragraph" w:styleId="Encabezado">
+    <w:name w:val="header"/>
+    <w:basedOn w:val="Normal"/>
+    <w:link w:val="EncabezadoCar"/>
+    <w:uiPriority w:val="99"/>
+    <w:unhideWhenUsed/>
+    <w:rsid w:val="000138E3"/>
+    <w:pPr>
+      <w:tabs>
+        <w:tab w:val="center" w:pos="4419"/>
+        <w:tab w:val="right" w:pos="8838"/>
+      </w:tabs>
+      <w:spacing w:line="240" w:lineRule="auto"/>
+    </w:pPr>
+  </w:style>
+  <w:style w:type="character" w:customStyle="1" w:styleId="EncabezadoCar">
+    <w:name w:val="Encabezado Car"/>
+    <w:basedOn w:val="Fuentedeprrafopredeter"/>
+    <w:link w:val="Encabezado"/>
+    <w:uiPriority w:val="99"/>
+    <w:rsid w:val="000138E3"/>
+    <w:rPr>
+      <w:rFonts w:ascii="Arial" w:eastAsia="Arial" w:hAnsi="Arial" w:cs="Arial"/>
+      <w:color w:val="000000"/>
+      <w:szCs w:val="20"/>
+    </w:rPr>
+  </w:style>
+  <w:style w:type="paragraph" w:styleId="Piedepgina">
+    <w:name w:val="footer"/>
+    <w:basedOn w:val="Normal"/>
+    <w:link w:val="PiedepginaCar"/>
+    <w:uiPriority w:val="99"/>
+    <w:unhideWhenUsed/>
+    <w:rsid w:val="000138E3"/>
+    <w:pPr>
+      <w:tabs>
+        <w:tab w:val="center" w:pos="4419"/>
+        <w:tab w:val="right" w:pos="8838"/>
+      </w:tabs>
+      <w:spacing w:line="240" w:lineRule="auto"/>
+    </w:pPr>
+  </w:style>
+  <w:style w:type="character" w:customStyle="1" w:styleId="PiedepginaCar">
+    <w:name w:val="Pie de página Car"/>
+    <w:basedOn w:val="Fuentedeprrafopredeter"/>
+    <w:link w:val="Piedepgina"/>
+    <w:uiPriority w:val="99"/>
+    <w:rsid w:val="000138E3"/>
+    <w:rPr>
+      <w:rFonts w:ascii="Arial" w:eastAsia="Arial" w:hAnsi="Arial" w:cs="Arial"/>
+      <w:color w:val="000000"/>
+      <w:szCs w:val="20"/>
+    </w:rPr>
+  </w:style>
+  <w:style w:type="character" w:customStyle="1" w:styleId="Ttulo3Car">
+    <w:name w:val="Título 3 Car"/>
+    <w:basedOn w:val="Fuentedeprrafopredeter"/>
+    <w:link w:val="Ttulo3"/>
+    <w:uiPriority w:val="9"/>
+    <w:rsid w:val="00154108"/>
+    <w:rPr>
+      <w:rFonts w:asciiTheme="majorHAnsi" w:eastAsiaTheme="majorEastAsia" w:hAnsiTheme="majorHAnsi" w:cstheme="majorBidi"/>
+      <w:b/>
+      <w:bCs/>
+      <w:color w:val="5B9BD5" w:themeColor="accent1"/>
+      <w:szCs w:val="20"/>
+    </w:rPr>
+  </w:style>
 </w:styles>
+</file>
+
+<file path=word/stylesWithEffects.xml><?xml version="1.0" encoding="utf-8"?>
+<w:styles xmlns:wpc="http://schemas.microsoft.com/office/word/2010/wordprocessingCanvas" xmlns:mc="http://schemas.openxmlformats.org/markup-compatibility/2006" xmlns:o="urn:schemas-microsoft-com:office:office" xmlns:r="http://schemas.openxmlformats.org/officeDocument/2006/relationships" xmlns:m="http://schemas.openxmlformats.org/officeDocument/2006/math" xmlns:v="urn:schemas-microsoft-com:vml" xmlns:wp14="http://schemas.microsoft.com/office/word/2010/wordprocessingDrawing" xmlns:wp="http://schemas.openxmlformats.org/drawingml/2006/wordprocessingDrawing" xmlns:w10="urn:schemas-microsoft-com:office:word" xmlns:w="http://schemas.openxmlformats.org/wordprocessingml/2006/main" xmlns:w14="http://schemas.microsoft.com/office/word/2010/wordml" xmlns:wpg="http://schemas.microsoft.com/office/word/2010/wordprocessingGroup" xmlns:wpi="http://schemas.microsoft.com/office/word/2010/wordprocessingInk" xmlns:wne="http://schemas.microsoft.com/office/word/2006/wordml" xmlns:wps="http://schemas.microsoft.com/office/word/2010/wordprocessingShape" mc:Ignorable="w14 wp14">
+  <w:docDefaults>
+    <w:rPrDefault>
+      <w:rPr>
+        <w:rFonts w:asciiTheme="minorHAnsi" w:eastAsiaTheme="minorEastAsia" w:hAnsiTheme="minorHAnsi" w:cstheme="minorBidi"/>
+        <w:sz w:val="22"/>
+        <w:szCs w:val="22"/>
+        <w:lang w:val="es-AR" w:eastAsia="es-AR" w:bidi="ar-SA"/>
+      </w:rPr>
+    </w:rPrDefault>
+    <w:pPrDefault>
+      <w:pPr>
+        <w:spacing w:after="200" w:line="276" w:lineRule="auto"/>
+      </w:pPr>
+    </w:pPrDefault>
+  </w:docDefaults>
+  <w:latentStyles w:defLockedState="0" w:defUIPriority="99" w:defSemiHidden="1" w:defUnhideWhenUsed="1" w:defQFormat="0" w:count="267">
+    <w:lsdException w:name="Normal" w:semiHidden="0" w:uiPriority="0" w:unhideWhenUsed="0" w:qFormat="1"/>
+    <w:lsdException w:name="heading 1" w:semiHidden="0" w:uiPriority="9" w:unhideWhenUsed="0" w:qFormat="1"/>
+    <w:lsdException w:name="heading 2" w:uiPriority="9" w:qFormat="1"/>
+    <w:lsdException w:name="heading 3" w:uiPriority="9" w:qFormat="1"/>
+    <w:lsdException w:name="heading 4" w:uiPriority="9" w:qFormat="1"/>
+    <w:lsdException w:name="heading 5" w:uiPriority="9" w:qFormat="1"/>
+    <w:lsdException w:name="heading 6" w:uiPriority="9" w:qFormat="1"/>
+    <w:lsdException w:name="heading 7" w:uiPriority="9" w:qFormat="1"/>
+    <w:lsdException w:name="heading 8" w:uiPriority="9" w:qFormat="1"/>
+    <w:lsdException w:name="heading 9" w:uiPriority="9" w:qFormat="1"/>
+    <w:lsdException w:name="toc 1" w:uiPriority="39"/>
+    <w:lsdException w:name="toc 2" w:uiPriority="39"/>
+    <w:lsdException w:name="toc 3" w:uiPriority="39"/>
+    <w:lsdException w:name="toc 4" w:uiPriority="39"/>
+    <w:lsdException w:name="toc 5" w:uiPriority="39"/>
+    <w:lsdException w:name="toc 6" w:uiPriority="39"/>
+    <w:lsdException w:name="toc 7" w:uiPriority="39"/>
+    <w:lsdException w:name="toc 8" w:uiPriority="39"/>
+    <w:lsdException w:name="toc 9" w:uiPriority="39"/>
+    <w:lsdException w:name="caption" w:uiPriority="35" w:qFormat="1"/>
+    <w:lsdException w:name="Title" w:semiHidden="0" w:uiPriority="10" w:unhideWhenUsed="0" w:qFormat="1"/>
+    <w:lsdException w:name="Default Paragraph Font" w:uiPriority="1"/>
+    <w:lsdException w:name="Subtitle" w:semiHidden="0" w:uiPriority="11" w:unhideWhenUsed="0" w:qFormat="1"/>
+    <w:lsdException w:name="Strong" w:semiHidden="0" w:uiPriority="22" w:unhideWhenUsed="0" w:qFormat="1"/>
+    <w:lsdException w:name="Emphasis" w:semiHidden="0" w:uiPriority="20" w:unhideWhenUsed="0" w:qFormat="1"/>
+    <w:lsdException w:name="Table Grid" w:semiHidden="0" w:uiPriority="59" w:unhideWhenUsed="0"/>
+    <w:lsdException w:name="Placeholder Text" w:unhideWhenUsed="0"/>
+    <w:lsdException w:name="No Spacing" w:semiHidden="0" w:uiPriority="1" w:unhideWhenUsed="0" w:qFormat="1"/>
+    <w:lsdException w:name="Light Shading" w:semiHidden="0" w:uiPriority="60" w:unhideWhenUsed="0"/>
+    <w:lsdException w:name="Light List" w:semiHidden="0" w:uiPriority="61" w:unhideWhenUsed="0"/>
+    <w:lsdException w:name="Light Grid" w:semiHidden="0" w:uiPriority="62" w:unhideWhenUsed="0"/>
+    <w:lsdException w:name="Medium Shading 1" w:semiHidden="0" w:uiPriority="63" w:unhideWhenUsed="0"/>
+    <w:lsdException w:name="Medium Shading 2" w:semiHidden="0" w:uiPriority="64" w:unhideWhenUsed="0"/>
+    <w:lsdException w:name="Medium List 1" w:semiHidden="0" w:uiPriority="65" w:unhideWhenUsed="0"/>
+    <w:lsdException w:name="Medium List 2" w:semiHidden="0" w:uiPriority="66" w:unhideWhenUsed="0"/>
+    <w:lsdException w:name="Medium Grid 1" w:semiHidden="0" w:uiPriority="67" w:unhideWhenUsed="0"/>
+    <w:lsdException w:name="Medium Grid 2" w:semiHidden="0" w:uiPriority="68" w:unhideWhenUsed="0"/>
+    <w:lsdException w:name="Medium Grid 3" w:semiHidden="0" w:uiPriority="69" w:unhideWhenUsed="0"/>
+    <w:lsdException w:name="Dark List" w:semiHidden="0" w:uiPriority="70" w:unhideWhenUsed="0"/>
+    <w:lsdException w:name="Colorful Shading" w:semiHidden="0" w:uiPriority="71" w:unhideWhenUsed="0"/>
+    <w:lsdException w:name="Colorful List" w:semiHidden="0" w:uiPriority="72" w:unhideWhenUsed="0"/>
+    <w:lsdException w:name="Colorful Grid" w:semiHidden="0" w:uiPriority="73" w:unhideWhenUsed="0"/>
+    <w:lsdException w:name="Light Shading Accent 1" w:semiHidden="0" w:uiPriority="60" w:unhideWhenUsed="0"/>
+    <w:lsdException w:name="Light List Accent 1" w:semiHidden="0" w:uiPriority="61" w:unhideWhenUsed="0"/>
+    <w:lsdException w:name="Light Grid Accent 1" w:semiHidden="0" w:uiPriority="62" w:unhideWhenUsed="0"/>
+    <w:lsdException w:name="Medium Shading 1 Accent 1" w:semiHidden="0" w:uiPriority="63" w:unhideWhenUsed="0"/>
+    <w:lsdException w:name="Medium Shading 2 Accent 1" w:semiHidden="0" w:uiPriority="64" w:unhideWhenUsed="0"/>
+    <w:lsdException w:name="Medium List 1 Accent 1" w:semiHidden="0" w:uiPriority="65" w:unhideWhenUsed="0"/>
+    <w:lsdException w:name="Revision" w:unhideWhenUsed="0"/>
+    <w:lsdException w:name="List Paragraph" w:semiHidden="0" w:uiPriority="34" w:unhideWhenUsed="0" w:qFormat="1"/>
+    <w:lsdException w:name="Quote" w:semiHidden="0" w:uiPriority="29" w:unhideWhenUsed="0" w:qFormat="1"/>
+    <w:lsdException w:name="Intense Quote" w:semiHidden="0" w:uiPriority="30" w:unhideWhenUsed="0" w:qFormat="1"/>
+    <w:lsdException w:name="Medium List 2 Accent 1" w:semiHidden="0" w:uiPriority="66" w:unhideWhenUsed="0"/>
+    <w:lsdException w:name="Medium Grid 1 Accent 1" w:semiHidden="0" w:uiPriority="67" w:unhideWhenUsed="0"/>
+    <w:lsdException w:name="Medium Grid 2 Accent 1" w:semiHidden="0" w:uiPriority="68" w:unhideWhenUsed="0"/>
+    <w:lsdException w:name="Medium Grid 3 Accent 1" w:semiHidden="0" w:uiPriority="69" w:unhideWhenUsed="0"/>
+    <w:lsdException w:name="Dark List Accent 1" w:semiHidden="0" w:uiPriority="70" w:unhideWhenUsed="0"/>
+    <w:lsdException w:name="Colorful Shading Accent 1" w:semiHidden="0" w:uiPriority="71" w:unhideWhenUsed="0"/>
+    <w:lsdException w:name="Colorful List Accent 1" w:semiHidden="0" w:uiPriority="72" w:unhideWhenUsed="0"/>
+    <w:lsdException w:name="Colorful Grid Accent 1" w:semiHidden="0" w:uiPriority="73" w:unhideWhenUsed="0"/>
+    <w:lsdException w:name="Light Shading Accent 2" w:semiHidden="0" w:uiPriority="60" w:unhideWhenUsed="0"/>
+    <w:lsdException w:name="Light List Accent 2" w:semiHidden="0" w:uiPriority="61" w:unhideWhenUsed="0"/>
+    <w:lsdException w:name="Light Grid Accent 2" w:semiHidden="0" w:uiPriority="62" w:unhideWhenUsed="0"/>
+    <w:lsdException w:name="Medium Shading 1 Accent 2" w:semiHidden="0" w:uiPriority="63" w:unhideWhenUsed="0"/>
+    <w:lsdException w:name="Medium Shading 2 Accent 2" w:semiHidden="0" w:uiPriority="64" w:unhideWhenUsed="0"/>
+    <w:lsdException w:name="Medium List 1 Accent 2" w:semiHidden="0" w:uiPriority="65" w:unhideWhenUsed="0"/>
+    <w:lsdException w:name="Medium List 2 Accent 2" w:semiHidden="0" w:uiPriority="66" w:unhideWhenUsed="0"/>
+    <w:lsdException w:name="Medium Grid 1 Accent 2" w:semiHidden="0" w:uiPriority="67" w:unhideWhenUsed="0"/>
+    <w:lsdException w:name="Medium Grid 2 Accent 2" w:semiHidden="0" w:uiPriority="68" w:unhideWhenUsed="0"/>
+    <w:lsdException w:name="Medium Grid 3 Accent 2" w:semiHidden="0" w:uiPriority="69" w:unhideWhenUsed="0"/>
+    <w:lsdException w:name="Dark List Accent 2" w:semiHidden="0" w:uiPriority="70" w:unhideWhenUsed="0"/>
+    <w:lsdException w:name="Colorful Shading Accent 2" w:semiHidden="0" w:uiPriority="71" w:unhideWhenUsed="0"/>
+    <w:lsdException w:name="Colorful List Accent 2" w:semiHidden="0" w:uiPriority="72" w:unhideWhenUsed="0"/>
+    <w:lsdException w:name="Colorful Grid Accent 2" w:semiHidden="0" w:uiPriority="73" w:unhideWhenUsed="0"/>
+    <w:lsdException w:name="Light Shading Accent 3" w:semiHidden="0" w:uiPriority="60" w:unhideWhenUsed="0"/>
+    <w:lsdException w:name="Light List Accent 3" w:semiHidden="0" w:uiPriority="61" w:unhideWhenUsed="0"/>
+    <w:lsdException w:name="Light Grid Accent 3" w:semiHidden="0" w:uiPriority="62" w:unhideWhenUsed="0"/>
+    <w:lsdException w:name="Medium Shading 1 Accent 3" w:semiHidden="0" w:uiPriority="63" w:unhideWhenUsed="0"/>
+    <w:lsdException w:name="Medium Shading 2 Accent 3" w:semiHidden="0" w:uiPriority="64" w:unhideWhenUsed="0"/>
+    <w:lsdException w:name="Medium List 1 Accent 3" w:semiHidden="0" w:uiPriority="65" w:unhideWhenUsed="0"/>
+    <w:lsdException w:name="Medium List 2 Accent 3" w:semiHidden="0" w:uiPriority="66" w:unhideWhenUsed="0"/>
+    <w:lsdException w:name="Medium Grid 1 Accent 3" w:semiHidden="0" w:uiPriority="67" w:unhideWhenUsed="0"/>
+    <w:lsdException w:name="Medium Grid 2 Accent 3" w:semiHidden="0" w:uiPriority="68" w:unhideWhenUsed="0"/>
+    <w:lsdException w:name="Medium Grid 3 Accent 3" w:semiHidden="0" w:uiPriority="69" w:unhideWhenUsed="0"/>
+    <w:lsdException w:name="Dark List Accent 3" w:semiHidden="0" w:uiPriority="70" w:unhideWhenUsed="0"/>
+    <w:lsdException w:name="Colorful Shading Accent 3" w:semiHidden="0" w:uiPriority="71" w:unhideWhenUsed="0"/>
+    <w:lsdException w:name="Colorful List Accent 3" w:semiHidden="0" w:uiPriority="72" w:unhideWhenUsed="0"/>
+    <w:lsdException w:name="Colorful Grid Accent 3" w:semiHidden="0" w:uiPriority="73" w:unhideWhenUsed="0"/>
+    <w:lsdException w:name="Light Shading Accent 4" w:semiHidden="0" w:uiPriority="60" w:unhideWhenUsed="0"/>
+    <w:lsdException w:name="Light List Accent 4" w:semiHidden="0" w:uiPriority="61" w:unhideWhenUsed="0"/>
+    <w:lsdException w:name="Light Grid Accent 4" w:semiHidden="0" w:uiPriority="62" w:unhideWhenUsed="0"/>
+    <w:lsdException w:name="Medium Shading 1 Accent 4" w:semiHidden="0" w:uiPriority="63" w:unhideWhenUsed="0"/>
+    <w:lsdException w:name="Medium Shading 2 Accent 4" w:semiHidden="0" w:uiPriority="64" w:unhideWhenUsed="0"/>
+    <w:lsdException w:name="Medium List 1 Accent 4" w:semiHidden="0" w:uiPriority="65" w:unhideWhenUsed="0"/>
+    <w:lsdException w:name="Medium List 2 Accent 4" w:semiHidden="0" w:uiPriority="66" w:unhideWhenUsed="0"/>
+    <w:lsdException w:name="Medium Grid 1 Accent 4" w:semiHidden="0" w:uiPriority="67" w:unhideWhenUsed="0"/>
+    <w:lsdException w:name="Medium Grid 2 Accent 4" w:semiHidden="0" w:uiPriority="68" w:unhideWhenUsed="0"/>
+    <w:lsdException w:name="Medium Grid 3 Accent 4" w:semiHidden="0" w:uiPriority="69" w:unhideWhenUsed="0"/>
+    <w:lsdException w:name="Dark List Accent 4" w:semiHidden="0" w:uiPriority="70" w:unhideWhenUsed="0"/>
+    <w:lsdException w:name="Colorful Shading Accent 4" w:semiHidden="0" w:uiPriority="71" w:unhideWhenUsed="0"/>
+    <w:lsdException w:name="Colorful List Accent 4" w:semiHidden="0" w:uiPriority="72" w:unhideWhenUsed="0"/>
+    <w:lsdException w:name="Colorful Grid Accent 4" w:semiHidden="0" w:uiPriority="73" w:unhideWhenUsed="0"/>
+    <w:lsdException w:name="Light Shading Accent 5" w:semiHidden="0" w:uiPriority="60" w:unhideWhenUsed="0"/>
+    <w:lsdException w:name="Light List Accent 5" w:semiHidden="0" w:uiPriority="61" w:unhideWhenUsed="0"/>
+    <w:lsdException w:name="Light Grid Accent 5" w:semiHidden="0" w:uiPriority="62" w:unhideWhenUsed="0"/>
+    <w:lsdException w:name="Medium Shading 1 Accent 5" w:semiHidden="0" w:uiPriority="63" w:unhideWhenUsed="0"/>
+    <w:lsdException w:name="Medium Shading 2 Accent 5" w:semiHidden="0" w:uiPriority="64" w:unhideWhenUsed="0"/>
+    <w:lsdException w:name="Medium List 1 Accent 5" w:semiHidden="0" w:uiPriority="65" w:unhideWhenUsed="0"/>
+    <w:lsdException w:name="Medium List 2 Accent 5" w:semiHidden="0" w:uiPriority="66" w:unhideWhenUsed="0"/>
+    <w:lsdException w:name="Medium Grid 1 Accent 5" w:semiHidden="0" w:uiPriority="67" w:unhideWhenUsed="0"/>
+    <w:lsdException w:name="Medium Grid 2 Accent 5" w:semiHidden="0" w:uiPriority="68" w:unhideWhenUsed="0"/>
+    <w:lsdException w:name="Medium Grid 3 Accent 5" w:semiHidden="0" w:uiPriority="69" w:unhideWhenUsed="0"/>
+    <w:lsdException w:name="Dark List Accent 5" w:semiHidden="0" w:uiPriority="70" w:unhideWhenUsed="0"/>
+    <w:lsdException w:name="Colorful Shading Accent 5" w:semiHidden="0" w:uiPriority="71" w:unhideWhenUsed="0"/>
+    <w:lsdException w:name="Colorful List Accent 5" w:semiHidden="0" w:uiPriority="72" w:unhideWhenUsed="0"/>
+    <w:lsdException w:name="Colorful Grid Accent 5" w:semiHidden="0" w:uiPriority="73" w:unhideWhenUsed="0"/>
+    <w:lsdException w:name="Light Shading Accent 6" w:semiHidden="0" w:uiPriority="60" w:unhideWhenUsed="0"/>
+    <w:lsdException w:name="Light List Accent 6" w:semiHidden="0" w:uiPriority="61" w:unhideWhenUsed="0"/>
+    <w:lsdException w:name="Light Grid Accent 6" w:semiHidden="0" w:uiPriority="62" w:unhideWhenUsed="0"/>
+    <w:lsdException w:name="Medium Shading 1 Accent 6" w:semiHidden="0" w:uiPriority="63" w:unhideWhenUsed="0"/>
+    <w:lsdException w:name="Medium Shading 2 Accent 6" w:semiHidden="0" w:uiPriority="64" w:unhideWhenUsed="0"/>
+    <w:lsdException w:name="Medium List 1 Accent 6" w:semiHidden="0" w:uiPriority="65" w:unhideWhenUsed="0"/>
+    <w:lsdException w:name="Medium List 2 Accent 6" w:semiHidden="0" w:uiPriority="66" w:unhideWhenUsed="0"/>
+    <w:lsdException w:name="Medium Grid 1 Accent 6" w:semiHidden="0" w:uiPriority="67" w:unhideWhenUsed="0"/>
+    <w:lsdException w:name="Medium Grid 2 Accent 6" w:semiHidden="0" w:uiPriority="68" w:unhideWhenUsed="0"/>
+    <w:lsdException w:name="Medium Grid 3 Accent 6" w:semiHidden="0" w:uiPriority="69" w:unhideWhenUsed="0"/>
+    <w:lsdException w:name="Dark List Accent 6" w:semiHidden="0" w:uiPriority="70" w:unhideWhenUsed="0"/>
+    <w:lsdException w:name="Colorful Shading Accent 6" w:semiHidden="0" w:uiPriority="71" w:unhideWhenUsed="0"/>
+    <w:lsdException w:name="Colorful List Accent 6" w:semiHidden="0" w:uiPriority="72" w:unhideWhenUsed="0"/>
+    <w:lsdException w:name="Colorful Grid Accent 6" w:semiHidden="0" w:uiPriority="73" w:unhideWhenUsed="0"/>
+    <w:lsdException w:name="Subtle Emphasis" w:semiHidden="0" w:uiPriority="19" w:unhideWhenUsed="0" w:qFormat="1"/>
+    <w:lsdException w:name="Intense Emphasis" w:semiHidden="0" w:uiPriority="21" w:unhideWhenUsed="0" w:qFormat="1"/>
+    <w:lsdException w:name="Subtle Reference" w:semiHidden="0" w:uiPriority="31" w:unhideWhenUsed="0" w:qFormat="1"/>
+    <w:lsdException w:name="Intense Reference" w:semiHidden="0" w:uiPriority="32" w:unhideWhenUsed="0" w:qFormat="1"/>
+    <w:lsdException w:name="Book Title" w:semiHidden="0" w:uiPriority="33" w:unhideWhenUsed="0" w:qFormat="1"/>
+    <w:lsdException w:name="Bibliography" w:uiPriority="37"/>
+    <w:lsdException w:name="TOC Heading" w:uiPriority="39" w:qFormat="1"/>
+  </w:latentStyles>
+  <w:style w:type="paragraph" w:default="1" w:styleId="Normal">
+    <w:name w:val="Normal"/>
+    <w:qFormat/>
+  </w:style>
+  <w:style w:type="character" w:default="1" w:styleId="Fuentedeprrafopredeter">
+    <w:name w:val="Default Paragraph Font"/>
+    <w:uiPriority w:val="1"/>
+    <w:semiHidden/>
+    <w:unhideWhenUsed/>
+  </w:style>
+  <w:style w:type="table" w:default="1" w:styleId="Tablanormal">
+    <w:name w:val="Normal Table"/>
+    <w:uiPriority w:val="99"/>
+    <w:semiHidden/>
+    <w:unhideWhenUsed/>
+    <w:tblPr>
+      <w:tblInd w:w="0" w:type="dxa"/>
+      <w:tblCellMar>
+        <w:top w:w="0" w:type="dxa"/>
+        <w:left w:w="108" w:type="dxa"/>
+        <w:bottom w:w="0" w:type="dxa"/>
+        <w:right w:w="108" w:type="dxa"/>
+      </w:tblCellMar>
+    </w:tblPr>
+  </w:style>
+  <w:style w:type="numbering" w:default="1" w:styleId="Sinlista">
+    <w:name w:val="No List"/>
+    <w:uiPriority w:val="99"/>
+    <w:semiHidden/>
+    <w:unhideWhenUsed/>
+  </w:style>
+</w:styles>
+</file>
+
+<file path=word/glossary/document.xml><?xml version="1.0" encoding="utf-8"?>
+<w:glossaryDocument xmlns:wpc="http://schemas.microsoft.com/office/word/2010/wordprocessingCanvas" xmlns:mc="http://schemas.openxmlformats.org/markup-compatibility/2006" xmlns:o="urn:schemas-microsoft-com:office:office" xmlns:r="http://schemas.openxmlformats.org/officeDocument/2006/relationships" xmlns:m="http://schemas.openxmlformats.org/officeDocument/2006/math" xmlns:v="urn:schemas-microsoft-com:vml" xmlns:wp14="http://schemas.microsoft.com/office/word/2010/wordprocessingDrawing" xmlns:wp="http://schemas.openxmlformats.org/drawingml/2006/wordprocessingDrawing" xmlns:w10="urn:schemas-microsoft-com:office:word" xmlns:w="http://schemas.openxmlformats.org/wordprocessingml/2006/main" xmlns:w14="http://schemas.microsoft.com/office/word/2010/wordml" xmlns:wpg="http://schemas.microsoft.com/office/word/2010/wordprocessingGroup" xmlns:wpi="http://schemas.microsoft.com/office/word/2010/wordprocessingInk" xmlns:wne="http://schemas.microsoft.com/office/word/2006/wordml" xmlns:wps="http://schemas.microsoft.com/office/word/2010/wordprocessingShape" mc:Ignorable="w14 wp14">
+  <w:docParts>
+    <w:docPart>
+      <w:docPartPr>
+        <w:name w:val="6528C7739A28447BB21AACD72B834CD3"/>
+        <w:category>
+          <w:name w:val="General"/>
+          <w:gallery w:val="placeholder"/>
+        </w:category>
+        <w:types>
+          <w:type w:val="bbPlcHdr"/>
+        </w:types>
+        <w:behaviors>
+          <w:behavior w:val="content"/>
+        </w:behaviors>
+        <w:guid w:val="{7B0326EA-5D61-47A6-B069-849E9BE38651}"/>
+      </w:docPartPr>
+      <w:docPartBody>
+        <w:p>
+          <w:pPr>
+            <w:pStyle w:val="6528C7739A28447BB21AACD72B834CD3"/>
+          </w:pPr>
+          <w:r>
+            <w:rPr>
+              <w:rFonts w:asciiTheme="majorHAnsi" w:eastAsiaTheme="majorEastAsia" w:hAnsiTheme="majorHAnsi" w:cstheme="majorBidi"/>
+              <w:sz w:val="36"/>
+              <w:szCs w:val="36"/>
+              <w:lang w:val="es-ES"/>
+            </w:rPr>
+            <w:t>[Escriba el título del documento]</w:t>
+          </w:r>
+        </w:p>
+      </w:docPartBody>
+    </w:docPart>
+    <w:docPart>
+      <w:docPartPr>
+        <w:name w:val="610BC700488C4DBA9E8E94EEC66A2F26"/>
+        <w:category>
+          <w:name w:val="General"/>
+          <w:gallery w:val="placeholder"/>
+        </w:category>
+        <w:types>
+          <w:type w:val="bbPlcHdr"/>
+        </w:types>
+        <w:behaviors>
+          <w:behavior w:val="content"/>
+        </w:behaviors>
+        <w:guid w:val="{8EDFDD9A-1A45-4827-A225-5F4B95C9CC83}"/>
+      </w:docPartPr>
+      <w:docPartBody>
+        <w:p>
+          <w:pPr>
+            <w:pStyle w:val="610BC700488C4DBA9E8E94EEC66A2F26"/>
+          </w:pPr>
+          <w:r>
+            <w:rPr>
+              <w:rFonts w:asciiTheme="majorHAnsi" w:eastAsiaTheme="majorEastAsia" w:hAnsiTheme="majorHAnsi" w:cstheme="majorBidi"/>
+              <w:b/>
+              <w:bCs/>
+              <w:color w:val="4F81BD" w:themeColor="accent1"/>
+              <w:sz w:val="36"/>
+              <w:szCs w:val="36"/>
+              <w:lang w:val="es-ES"/>
+            </w:rPr>
+            <w:t>[Año]</w:t>
+          </w:r>
+        </w:p>
+      </w:docPartBody>
+    </w:docPart>
+  </w:docParts>
+</w:glossaryDocument>
+</file>
+
+<file path=word/glossary/fontTable.xml><?xml version="1.0" encoding="utf-8"?>
+<w:fonts xmlns:mc="http://schemas.openxmlformats.org/markup-compatibility/2006" xmlns:r="http://schemas.openxmlformats.org/officeDocument/2006/relationships" xmlns:w="http://schemas.openxmlformats.org/wordprocessingml/2006/main" xmlns:w14="http://schemas.microsoft.com/office/word/2010/wordml" mc:Ignorable="w14">
+  <w:font w:name="Symbol">
+    <w:panose1 w:val="05050102010706020507"/>
+    <w:charset w:val="02"/>
+    <w:family w:val="roman"/>
+    <w:pitch w:val="variable"/>
+    <w:sig w:usb0="00000000" w:usb1="10000000" w:usb2="00000000" w:usb3="00000000" w:csb0="80000000" w:csb1="00000000"/>
+  </w:font>
+  <w:font w:name="Times New Roman">
+    <w:panose1 w:val="02020603050405020304"/>
+    <w:charset w:val="00"/>
+    <w:family w:val="roman"/>
+    <w:pitch w:val="variable"/>
+    <w:sig w:usb0="E0002AFF" w:usb1="C0007841" w:usb2="00000009" w:usb3="00000000" w:csb0="000001FF" w:csb1="00000000"/>
+  </w:font>
+  <w:font w:name="Courier New">
+    <w:panose1 w:val="02070309020205020404"/>
+    <w:charset w:val="00"/>
+    <w:family w:val="modern"/>
+    <w:pitch w:val="fixed"/>
+    <w:sig w:usb0="E0002AFF" w:usb1="C0007843" w:usb2="00000009" w:usb3="00000000" w:csb0="000001FF" w:csb1="00000000"/>
+  </w:font>
+  <w:font w:name="Wingdings">
+    <w:panose1 w:val="05000000000000000000"/>
+    <w:charset w:val="02"/>
+    <w:family w:val="auto"/>
+    <w:pitch w:val="variable"/>
+    <w:sig w:usb0="00000000" w:usb1="10000000" w:usb2="00000000" w:usb3="00000000" w:csb0="80000000" w:csb1="00000000"/>
+  </w:font>
+  <w:font w:name="Calibri">
+    <w:panose1 w:val="020F0502020204030204"/>
+    <w:charset w:val="00"/>
+    <w:family w:val="swiss"/>
+    <w:pitch w:val="variable"/>
+    <w:sig w:usb0="E10002FF" w:usb1="4000ACFF" w:usb2="00000009" w:usb3="00000000" w:csb0="0000019F" w:csb1="00000000"/>
+  </w:font>
+  <w:font w:name="Arial">
+    <w:panose1 w:val="020B0604020202020204"/>
+    <w:charset w:val="00"/>
+    <w:family w:val="swiss"/>
+    <w:pitch w:val="variable"/>
+    <w:sig w:usb0="E0002AFF" w:usb1="C0007843" w:usb2="00000009" w:usb3="00000000" w:csb0="000001FF" w:csb1="00000000"/>
+  </w:font>
+  <w:font w:name="Calibri Light">
+    <w:altName w:val="Calibri"/>
+    <w:charset w:val="00"/>
+    <w:family w:val="swiss"/>
+    <w:pitch w:val="variable"/>
+    <w:sig w:usb0="A00002EF" w:usb1="4000207B" w:usb2="00000000" w:usb3="00000000" w:csb0="0000019F" w:csb1="00000000"/>
+  </w:font>
+  <w:font w:name="Tahoma">
+    <w:panose1 w:val="020B0604030504040204"/>
+    <w:charset w:val="00"/>
+    <w:family w:val="swiss"/>
+    <w:pitch w:val="variable"/>
+    <w:sig w:usb0="E1002EFF" w:usb1="C000605B" w:usb2="00000029" w:usb3="00000000" w:csb0="000101FF" w:csb1="00000000"/>
+  </w:font>
+  <w:font w:name="Cambria">
+    <w:panose1 w:val="02040503050406030204"/>
+    <w:charset w:val="00"/>
+    <w:family w:val="roman"/>
+    <w:pitch w:val="variable"/>
+    <w:sig w:usb0="E00002FF" w:usb1="400004FF" w:usb2="00000000" w:usb3="00000000" w:csb0="0000019F" w:csb1="00000000"/>
+  </w:font>
+  <w:font w:name="Verdana">
+    <w:panose1 w:val="020B0604030504040204"/>
+    <w:charset w:val="00"/>
+    <w:family w:val="swiss"/>
+    <w:pitch w:val="variable"/>
+    <w:sig w:usb0="A10006FF" w:usb1="4000205B" w:usb2="00000010" w:usb3="00000000" w:csb0="0000019F" w:csb1="00000000"/>
+  </w:font>
+</w:fonts>
+</file>
+
+<file path=word/glossary/settings.xml><?xml version="1.0" encoding="utf-8"?>
+<w:settings xmlns:mc="http://schemas.openxmlformats.org/markup-compatibility/2006" xmlns:o="urn:schemas-microsoft-com:office:office" xmlns:r="http://schemas.openxmlformats.org/officeDocument/2006/relationships" xmlns:m="http://schemas.openxmlformats.org/officeDocument/2006/math" xmlns:v="urn:schemas-microsoft-com:vml" xmlns:w10="urn:schemas-microsoft-com:office:word" xmlns:w="http://schemas.openxmlformats.org/wordprocessingml/2006/main" xmlns:w14="http://schemas.microsoft.com/office/word/2010/wordml" xmlns:sl="http://schemas.openxmlformats.org/schemaLibrary/2006/main" mc:Ignorable="w14">
+  <w:view w:val="normal"/>
+  <w:defaultTabStop w:val="708"/>
+  <w:hyphenationZone w:val="425"/>
+  <w:characterSpacingControl w:val="doNotCompress"/>
+  <w:compat>
+    <w:useFELayout/>
+    <w:compatSetting w:name="compatibilityMode" w:uri="http://schemas.microsoft.com/office/word" w:val="14"/>
+    <w:compatSetting w:name="overrideTableStyleFontSizeAndJustification" w:uri="http://schemas.microsoft.com/office/word" w:val="1"/>
+    <w:compatSetting w:name="enableOpenTypeFeatures" w:uri="http://schemas.microsoft.com/office/word" w:val="1"/>
+    <w:compatSetting w:name="doNotFlipMirrorIndents" w:uri="http://schemas.microsoft.com/office/word" w:val="1"/>
+  </w:compat>
+  <w:rsids>
+    <w:rsidRoot w:val="00837E4E"/>
+    <w:rsid w:val="000E605C"/>
+    <w:rsid w:val="00496086"/>
+    <w:rsid w:val="00837E4E"/>
+    <w:rsid w:val="00894C57"/>
+  </w:rsids>
+  <m:mathPr>
+    <m:mathFont m:val="Cambria Math"/>
+    <m:brkBin m:val="before"/>
+    <m:brkBinSub m:val="--"/>
+    <m:smallFrac m:val="0"/>
+    <m:dispDef/>
+    <m:lMargin m:val="0"/>
+    <m:rMargin m:val="0"/>
+    <m:defJc m:val="centerGroup"/>
+    <m:wrapIndent m:val="1440"/>
+    <m:intLim m:val="subSup"/>
+    <m:naryLim m:val="undOvr"/>
+  </m:mathPr>
+  <w:themeFontLang w:val="es-AR"/>
+  <w:clrSchemeMapping w:bg1="light1" w:t1="dark1" w:bg2="light2" w:t2="dark2" w:accent1="accent1" w:accent2="accent2" w:accent3="accent3" w:accent4="accent4" w:accent5="accent5" w:accent6="accent6" w:hyperlink="hyperlink" w:followedHyperlink="followedHyperlink"/>
+  <w:decimalSymbol w:val=","/>
+  <w:listSeparator w:val=";"/>
+</w:settings>
+</file>
+
+<file path=word/glossary/styles.xml><?xml version="1.0" encoding="utf-8"?>
+<w:styles xmlns:mc="http://schemas.openxmlformats.org/markup-compatibility/2006" xmlns:r="http://schemas.openxmlformats.org/officeDocument/2006/relationships" xmlns:w="http://schemas.openxmlformats.org/wordprocessingml/2006/main" xmlns:w14="http://schemas.microsoft.com/office/word/2010/wordml" mc:Ignorable="w14">
+  <w:docDefaults>
+    <w:rPrDefault>
+      <w:rPr>
+        <w:rFonts w:asciiTheme="minorHAnsi" w:eastAsiaTheme="minorEastAsia" w:hAnsiTheme="minorHAnsi" w:cstheme="minorBidi"/>
+        <w:sz w:val="22"/>
+        <w:szCs w:val="22"/>
+        <w:lang w:val="es-AR" w:eastAsia="es-AR" w:bidi="ar-SA"/>
+      </w:rPr>
+    </w:rPrDefault>
+    <w:pPrDefault>
+      <w:pPr>
+        <w:spacing w:after="200" w:line="276" w:lineRule="auto"/>
+      </w:pPr>
+    </w:pPrDefault>
+  </w:docDefaults>
+  <w:latentStyles w:defLockedState="0" w:defUIPriority="99" w:defSemiHidden="1" w:defUnhideWhenUsed="1" w:defQFormat="0" w:count="267">
+    <w:lsdException w:name="Normal" w:semiHidden="0" w:uiPriority="0" w:unhideWhenUsed="0" w:qFormat="1"/>
+    <w:lsdException w:name="heading 1" w:semiHidden="0" w:uiPriority="9" w:unhideWhenUsed="0" w:qFormat="1"/>
+    <w:lsdException w:name="heading 2" w:uiPriority="9" w:qFormat="1"/>
+    <w:lsdException w:name="heading 3" w:uiPriority="9" w:qFormat="1"/>
+    <w:lsdException w:name="heading 4" w:uiPriority="9" w:qFormat="1"/>
+    <w:lsdException w:name="heading 5" w:uiPriority="9" w:qFormat="1"/>
+    <w:lsdException w:name="heading 6" w:uiPriority="9" w:qFormat="1"/>
+    <w:lsdException w:name="heading 7" w:uiPriority="9" w:qFormat="1"/>
+    <w:lsdException w:name="heading 8" w:uiPriority="9" w:qFormat="1"/>
+    <w:lsdException w:name="heading 9" w:uiPriority="9" w:qFormat="1"/>
+    <w:lsdException w:name="toc 1" w:uiPriority="39"/>
+    <w:lsdException w:name="toc 2" w:uiPriority="39"/>
+    <w:lsdException w:name="toc 3" w:uiPriority="39"/>
+    <w:lsdException w:name="toc 4" w:uiPriority="39"/>
+    <w:lsdException w:name="toc 5" w:uiPriority="39"/>
+    <w:lsdException w:name="toc 6" w:uiPriority="39"/>
+    <w:lsdException w:name="toc 7" w:uiPriority="39"/>
+    <w:lsdException w:name="toc 8" w:uiPriority="39"/>
+    <w:lsdException w:name="toc 9" w:uiPriority="39"/>
+    <w:lsdException w:name="caption" w:uiPriority="35" w:qFormat="1"/>
+    <w:lsdException w:name="Title" w:semiHidden="0" w:uiPriority="10" w:unhideWhenUsed="0" w:qFormat="1"/>
+    <w:lsdException w:name="Default Paragraph Font" w:uiPriority="1"/>
+    <w:lsdException w:name="Subtitle" w:semiHidden="0" w:uiPriority="11" w:unhideWhenUsed="0" w:qFormat="1"/>
+    <w:lsdException w:name="Strong" w:semiHidden="0" w:uiPriority="22" w:unhideWhenUsed="0" w:qFormat="1"/>
+    <w:lsdException w:name="Emphasis" w:semiHidden="0" w:uiPriority="20" w:unhideWhenUsed="0" w:qFormat="1"/>
+    <w:lsdException w:name="Table Grid" w:semiHidden="0" w:uiPriority="59" w:unhideWhenUsed="0"/>
+    <w:lsdException w:name="Placeholder Text" w:unhideWhenUsed="0"/>
+    <w:lsdException w:name="No Spacing" w:semiHidden="0" w:uiPriority="1" w:unhideWhenUsed="0" w:qFormat="1"/>
+    <w:lsdException w:name="Light Shading" w:semiHidden="0" w:uiPriority="60" w:unhideWhenUsed="0"/>
+    <w:lsdException w:name="Light List" w:semiHidden="0" w:uiPriority="61" w:unhideWhenUsed="0"/>
+    <w:lsdException w:name="Light Grid" w:semiHidden="0" w:uiPriority="62" w:unhideWhenUsed="0"/>
+    <w:lsdException w:name="Medium Shading 1" w:semiHidden="0" w:uiPriority="63" w:unhideWhenUsed="0"/>
+    <w:lsdException w:name="Medium Shading 2" w:semiHidden="0" w:uiPriority="64" w:unhideWhenUsed="0"/>
+    <w:lsdException w:name="Medium List 1" w:semiHidden="0" w:uiPriority="65" w:unhideWhenUsed="0"/>
+    <w:lsdException w:name="Medium List 2" w:semiHidden="0" w:uiPriority="66" w:unhideWhenUsed="0"/>
+    <w:lsdException w:name="Medium Grid 1" w:semiHidden="0" w:uiPriority="67" w:unhideWhenUsed="0"/>
+    <w:lsdException w:name="Medium Grid 2" w:semiHidden="0" w:uiPriority="68" w:unhideWhenUsed="0"/>
+    <w:lsdException w:name="Medium Grid 3" w:semiHidden="0" w:uiPriority="69" w:unhideWhenUsed="0"/>
+    <w:lsdException w:name="Dark List" w:semiHidden="0" w:uiPriority="70" w:unhideWhenUsed="0"/>
+    <w:lsdException w:name="Colorful Shading" w:semiHidden="0" w:uiPriority="71" w:unhideWhenUsed="0"/>
+    <w:lsdException w:name="Colorful List" w:semiHidden="0" w:uiPriority="72" w:unhideWhenUsed="0"/>
+    <w:lsdException w:name="Colorful Grid" w:semiHidden="0" w:uiPriority="73" w:unhideWhenUsed="0"/>
+    <w:lsdException w:name="Light Shading Accent 1" w:semiHidden="0" w:uiPriority="60" w:unhideWhenUsed="0"/>
+    <w:lsdException w:name="Light List Accent 1" w:semiHidden="0" w:uiPriority="61" w:unhideWhenUsed="0"/>
+    <w:lsdException w:name="Light Grid Accent 1" w:semiHidden="0" w:uiPriority="62" w:unhideWhenUsed="0"/>
+    <w:lsdException w:name="Medium Shading 1 Accent 1" w:semiHidden="0" w:uiPriority="63" w:unhideWhenUsed="0"/>
+    <w:lsdException w:name="Medium Shading 2 Accent 1" w:semiHidden="0" w:uiPriority="64" w:unhideWhenUsed="0"/>
+    <w:lsdException w:name="Medium List 1 Accent 1" w:semiHidden="0" w:uiPriority="65" w:unhideWhenUsed="0"/>
+    <w:lsdException w:name="Revision" w:unhideWhenUsed="0"/>
+    <w:lsdException w:name="List Paragraph" w:semiHidden="0" w:uiPriority="34" w:unhideWhenUsed="0" w:qFormat="1"/>
+    <w:lsdException w:name="Quote" w:semiHidden="0" w:uiPriority="29" w:unhideWhenUsed="0" w:qFormat="1"/>
+    <w:lsdException w:name="Intense Quote" w:semiHidden="0" w:uiPriority="30" w:unhideWhenUsed="0" w:qFormat="1"/>
+    <w:lsdException w:name="Medium List 2 Accent 1" w:semiHidden="0" w:uiPriority="66" w:unhideWhenUsed="0"/>
+    <w:lsdException w:name="Medium Grid 1 Accent 1" w:semiHidden="0" w:uiPriority="67" w:unhideWhenUsed="0"/>
+    <w:lsdException w:name="Medium Grid 2 Accent 1" w:semiHidden="0" w:uiPriority="68" w:unhideWhenUsed="0"/>
+    <w:lsdException w:name="Medium Grid 3 Accent 1" w:semiHidden="0" w:uiPriority="69" w:unhideWhenUsed="0"/>
+    <w:lsdException w:name="Dark List Accent 1" w:semiHidden="0" w:uiPriority="70" w:unhideWhenUsed="0"/>
+    <w:lsdException w:name="Colorful Shading Accent 1" w:semiHidden="0" w:uiPriority="71" w:unhideWhenUsed="0"/>
+    <w:lsdException w:name="Colorful List Accent 1" w:semiHidden="0" w:uiPriority="72" w:unhideWhenUsed="0"/>
+    <w:lsdException w:name="Colorful Grid Accent 1" w:semiHidden="0" w:uiPriority="73" w:unhideWhenUsed="0"/>
+    <w:lsdException w:name="Light Shading Accent 2" w:semiHidden="0" w:uiPriority="60" w:unhideWhenUsed="0"/>
+    <w:lsdException w:name="Light List Accent 2" w:semiHidden="0" w:uiPriority="61" w:unhideWhenUsed="0"/>
+    <w:lsdException w:name="Light Grid Accent 2" w:semiHidden="0" w:uiPriority="62" w:unhideWhenUsed="0"/>
+    <w:lsdException w:name="Medium Shading 1 Accent 2" w:semiHidden="0" w:uiPriority="63" w:unhideWhenUsed="0"/>
+    <w:lsdException w:name="Medium Shading 2 Accent 2" w:semiHidden="0" w:uiPriority="64" w:unhideWhenUsed="0"/>
+    <w:lsdException w:name="Medium List 1 Accent 2" w:semiHidden="0" w:uiPriority="65" w:unhideWhenUsed="0"/>
+    <w:lsdException w:name="Medium List 2 Accent 2" w:semiHidden="0" w:uiPriority="66" w:unhideWhenUsed="0"/>
+    <w:lsdException w:name="Medium Grid 1 Accent 2" w:semiHidden="0" w:uiPriority="67" w:unhideWhenUsed="0"/>
+    <w:lsdException w:name="Medium Grid 2 Accent 2" w:semiHidden="0" w:uiPriority="68" w:unhideWhenUsed="0"/>
+    <w:lsdException w:name="Medium Grid 3 Accent 2" w:semiHidden="0" w:uiPriority="69" w:unhideWhenUsed="0"/>
+    <w:lsdException w:name="Dark List Accent 2" w:semiHidden="0" w:uiPriority="70" w:unhideWhenUsed="0"/>
+    <w:lsdException w:name="Colorful Shading Accent 2" w:semiHidden="0" w:uiPriority="71" w:unhideWhenUsed="0"/>
+    <w:lsdException w:name="Colorful List Accent 2" w:semiHidden="0" w:uiPriority="72" w:unhideWhenUsed="0"/>
+    <w:lsdException w:name="Colorful Grid Accent 2" w:semiHidden="0" w:uiPriority="73" w:unhideWhenUsed="0"/>
+    <w:lsdException w:name="Light Shading Accent 3" w:semiHidden="0" w:uiPriority="60" w:unhideWhenUsed="0"/>
+    <w:lsdException w:name="Light List Accent 3" w:semiHidden="0" w:uiPriority="61" w:unhideWhenUsed="0"/>
+    <w:lsdException w:name="Light Grid Accent 3" w:semiHidden="0" w:uiPriority="62" w:unhideWhenUsed="0"/>
+    <w:lsdException w:name="Medium Shading 1 Accent 3" w:semiHidden="0" w:uiPriority="63" w:unhideWhenUsed="0"/>
+    <w:lsdException w:name="Medium Shading 2 Accent 3" w:semiHidden="0" w:uiPriority="64" w:unhideWhenUsed="0"/>
+    <w:lsdException w:name="Medium List 1 Accent 3" w:semiHidden="0" w:uiPriority="65" w:unhideWhenUsed="0"/>
+    <w:lsdException w:name="Medium List 2 Accent 3" w:semiHidden="0" w:uiPriority="66" w:unhideWhenUsed="0"/>
+    <w:lsdException w:name="Medium Grid 1 Accent 3" w:semiHidden="0" w:uiPriority="67" w:unhideWhenUsed="0"/>
+    <w:lsdException w:name="Medium Grid 2 Accent 3" w:semiHidden="0" w:uiPriority="68" w:unhideWhenUsed="0"/>
+    <w:lsdException w:name="Medium Grid 3 Accent 3" w:semiHidden="0" w:uiPriority="69" w:unhideWhenUsed="0"/>
+    <w:lsdException w:name="Dark List Accent 3" w:semiHidden="0" w:uiPriority="70" w:unhideWhenUsed="0"/>
+    <w:lsdException w:name="Colorful Shading Accent 3" w:semiHidden="0" w:uiPriority="71" w:unhideWhenUsed="0"/>
+    <w:lsdException w:name="Colorful List Accent 3" w:semiHidden="0" w:uiPriority="72" w:unhideWhenUsed="0"/>
+    <w:lsdException w:name="Colorful Grid Accent 3" w:semiHidden="0" w:uiPriority="73" w:unhideWhenUsed="0"/>
+    <w:lsdException w:name="Light Shading Accent 4" w:semiHidden="0" w:uiPriority="60" w:unhideWhenUsed="0"/>
+    <w:lsdException w:name="Light List Accent 4" w:semiHidden="0" w:uiPriority="61" w:unhideWhenUsed="0"/>
+    <w:lsdException w:name="Light Grid Accent 4" w:semiHidden="0" w:uiPriority="62" w:unhideWhenUsed="0"/>
+    <w:lsdException w:name="Medium Shading 1 Accent 4" w:semiHidden="0" w:uiPriority="63" w:unhideWhenUsed="0"/>
+    <w:lsdException w:name="Medium Shading 2 Accent 4" w:semiHidden="0" w:uiPriority="64" w:unhideWhenUsed="0"/>
+    <w:lsdException w:name="Medium List 1 Accent 4" w:semiHidden="0" w:uiPriority="65" w:unhideWhenUsed="0"/>
+    <w:lsdException w:name="Medium List 2 Accent 4" w:semiHidden="0" w:uiPriority="66" w:unhideWhenUsed="0"/>
+    <w:lsdException w:name="Medium Grid 1 Accent 4" w:semiHidden="0" w:uiPriority="67" w:unhideWhenUsed="0"/>
+    <w:lsdException w:name="Medium Grid 2 Accent 4" w:semiHidden="0" w:uiPriority="68" w:unhideWhenUsed="0"/>
+    <w:lsdException w:name="Medium Grid 3 Accent 4" w:semiHidden="0" w:uiPriority="69" w:unhideWhenUsed="0"/>
+    <w:lsdException w:name="Dark List Accent 4" w:semiHidden="0" w:uiPriority="70" w:unhideWhenUsed="0"/>
+    <w:lsdException w:name="Colorful Shading Accent 4" w:semiHidden="0" w:uiPriority="71" w:unhideWhenUsed="0"/>
+    <w:lsdException w:name="Colorful List Accent 4" w:semiHidden="0" w:uiPriority="72" w:unhideWhenUsed="0"/>
+    <w:lsdException w:name="Colorful Grid Accent 4" w:semiHidden="0" w:uiPriority="73" w:unhideWhenUsed="0"/>
+    <w:lsdException w:name="Light Shading Accent 5" w:semiHidden="0" w:uiPriority="60" w:unhideWhenUsed="0"/>
+    <w:lsdException w:name="Light List Accent 5" w:semiHidden="0" w:uiPriority="61" w:unhideWhenUsed="0"/>
+    <w:lsdException w:name="Light Grid Accent 5" w:semiHidden="0" w:uiPriority="62" w:unhideWhenUsed="0"/>
+    <w:lsdException w:name="Medium Shading 1 Accent 5" w:semiHidden="0" w:uiPriority="63" w:unhideWhenUsed="0"/>
+    <w:lsdException w:name="Medium Shading 2 Accent 5" w:semiHidden="0" w:uiPriority="64" w:unhideWhenUsed="0"/>
+    <w:lsdException w:name="Medium List 1 Accent 5" w:semiHidden="0" w:uiPriority="65" w:unhideWhenUsed="0"/>
+    <w:lsdException w:name="Medium List 2 Accent 5" w:semiHidden="0" w:uiPriority="66" w:unhideWhenUsed="0"/>
+    <w:lsdException w:name="Medium Grid 1 Accent 5" w:semiHidden="0" w:uiPriority="67" w:unhideWhenUsed="0"/>
+    <w:lsdException w:name="Medium Grid 2 Accent 5" w:semiHidden="0" w:uiPriority="68" w:unhideWhenUsed="0"/>
+    <w:lsdException w:name="Medium Grid 3 Accent 5" w:semiHidden="0" w:uiPriority="69" w:unhideWhenUsed="0"/>
+    <w:lsdException w:name="Dark List Accent 5" w:semiHidden="0" w:uiPriority="70" w:unhideWhenUsed="0"/>
+    <w:lsdException w:name="Colorful Shading Accent 5" w:semiHidden="0" w:uiPriority="71" w:unhideWhenUsed="0"/>
+    <w:lsdException w:name="Colorful List Accent 5" w:semiHidden="0" w:uiPriority="72" w:unhideWhenUsed="0"/>
+    <w:lsdException w:name="Colorful Grid Accent 5" w:semiHidden="0" w:uiPriority="73" w:unhideWhenUsed="0"/>
+    <w:lsdException w:name="Light Shading Accent 6" w:semiHidden="0" w:uiPriority="60" w:unhideWhenUsed="0"/>
+    <w:lsdException w:name="Light List Accent 6" w:semiHidden="0" w:uiPriority="61" w:unhideWhenUsed="0"/>
+    <w:lsdException w:name="Light Grid Accent 6" w:semiHidden="0" w:uiPriority="62" w:unhideWhenUsed="0"/>
+    <w:lsdException w:name="Medium Shading 1 Accent 6" w:semiHidden="0" w:uiPriority="63" w:unhideWhenUsed="0"/>
+    <w:lsdException w:name="Medium Shading 2 Accent 6" w:semiHidden="0" w:uiPriority="64" w:unhideWhenUsed="0"/>
+    <w:lsdException w:name="Medium List 1 Accent 6" w:semiHidden="0" w:uiPriority="65" w:unhideWhenUsed="0"/>
+    <w:lsdException w:name="Medium List 2 Accent 6" w:semiHidden="0" w:uiPriority="66" w:unhideWhenUsed="0"/>
+    <w:lsdException w:name="Medium Grid 1 Accent 6" w:semiHidden="0" w:uiPriority="67" w:unhideWhenUsed="0"/>
+    <w:lsdException w:name="Medium Grid 2 Accent 6" w:semiHidden="0" w:uiPriority="68" w:unhideWhenUsed="0"/>
+    <w:lsdException w:name="Medium Grid 3 Accent 6" w:semiHidden="0" w:uiPriority="69" w:unhideWhenUsed="0"/>
+    <w:lsdException w:name="Dark List Accent 6" w:semiHidden="0" w:uiPriority="70" w:unhideWhenUsed="0"/>
+    <w:lsdException w:name="Colorful Shading Accent 6" w:semiHidden="0" w:uiPriority="71" w:unhideWhenUsed="0"/>
+    <w:lsdException w:name="Colorful List Accent 6" w:semiHidden="0" w:uiPriority="72" w:unhideWhenUsed="0"/>
+    <w:lsdException w:name="Colorful Grid Accent 6" w:semiHidden="0" w:uiPriority="73" w:unhideWhenUsed="0"/>
+    <w:lsdException w:name="Subtle Emphasis" w:semiHidden="0" w:uiPriority="19" w:unhideWhenUsed="0" w:qFormat="1"/>
+    <w:lsdException w:name="Intense Emphasis" w:semiHidden="0" w:uiPriority="21" w:unhideWhenUsed="0" w:qFormat="1"/>
+    <w:lsdException w:name="Subtle Reference" w:semiHidden="0" w:uiPriority="31" w:unhideWhenUsed="0" w:qFormat="1"/>
+    <w:lsdException w:name="Intense Reference" w:semiHidden="0" w:uiPriority="32" w:unhideWhenUsed="0" w:qFormat="1"/>
+    <w:lsdException w:name="Book Title" w:semiHidden="0" w:uiPriority="33" w:unhideWhenUsed="0" w:qFormat="1"/>
+    <w:lsdException w:name="Bibliography" w:uiPriority="37"/>
+    <w:lsdException w:name="TOC Heading" w:uiPriority="39" w:qFormat="1"/>
+  </w:latentStyles>
+  <w:style w:type="paragraph" w:default="1" w:styleId="Normal">
+    <w:name w:val="Normal"/>
+    <w:qFormat/>
+  </w:style>
+  <w:style w:type="character" w:default="1" w:styleId="Fuentedeprrafopredeter">
+    <w:name w:val="Default Paragraph Font"/>
+    <w:uiPriority w:val="1"/>
+    <w:semiHidden/>
+    <w:unhideWhenUsed/>
+  </w:style>
+  <w:style w:type="table" w:default="1" w:styleId="Tablanormal">
+    <w:name w:val="Normal Table"/>
+    <w:uiPriority w:val="99"/>
+    <w:semiHidden/>
+    <w:unhideWhenUsed/>
+    <w:tblPr>
+      <w:tblInd w:w="0" w:type="dxa"/>
+      <w:tblCellMar>
+        <w:top w:w="0" w:type="dxa"/>
+        <w:left w:w="108" w:type="dxa"/>
+        <w:bottom w:w="0" w:type="dxa"/>
+        <w:right w:w="108" w:type="dxa"/>
+      </w:tblCellMar>
+    </w:tblPr>
+  </w:style>
+  <w:style w:type="numbering" w:default="1" w:styleId="Sinlista">
+    <w:name w:val="No List"/>
+    <w:uiPriority w:val="99"/>
+    <w:semiHidden/>
+    <w:unhideWhenUsed/>
+  </w:style>
+  <w:style w:type="paragraph" w:customStyle="1" w:styleId="6528C7739A28447BB21AACD72B834CD3">
+    <w:name w:val="6528C7739A28447BB21AACD72B834CD3"/>
+    <w:rsid w:val="00837E4E"/>
+  </w:style>
+  <w:style w:type="paragraph" w:customStyle="1" w:styleId="610BC700488C4DBA9E8E94EEC66A2F26">
+    <w:name w:val="610BC700488C4DBA9E8E94EEC66A2F26"/>
+    <w:rsid w:val="00837E4E"/>
+  </w:style>
+  <w:style w:type="paragraph" w:customStyle="1" w:styleId="080F9D1EA1E146718A6F11575174553B">
+    <w:name w:val="080F9D1EA1E146718A6F11575174553B"/>
+    <w:rsid w:val="00837E4E"/>
+  </w:style>
+</w:styles>
+</file>
+
+<file path=word/glossary/stylesWithEffects.xml><?xml version="1.0" encoding="utf-8"?>
+<w:styles xmlns:wpc="http://schemas.microsoft.com/office/word/2010/wordprocessingCanvas" xmlns:mc="http://schemas.openxmlformats.org/markup-compatibility/2006" xmlns:o="urn:schemas-microsoft-com:office:office" xmlns:r="http://schemas.openxmlformats.org/officeDocument/2006/relationships" xmlns:m="http://schemas.openxmlformats.org/officeDocument/2006/math" xmlns:v="urn:schemas-microsoft-com:vml" xmlns:wp14="http://schemas.microsoft.com/office/word/2010/wordprocessingDrawing" xmlns:wp="http://schemas.openxmlformats.org/drawingml/2006/wordprocessingDrawing" xmlns:w10="urn:schemas-microsoft-com:office:word" xmlns:w="http://schemas.openxmlformats.org/wordprocessingml/2006/main" xmlns:w14="http://schemas.microsoft.com/office/word/2010/wordml" xmlns:wpg="http://schemas.microsoft.com/office/word/2010/wordprocessingGroup" xmlns:wpi="http://schemas.microsoft.com/office/word/2010/wordprocessingInk" xmlns:wne="http://schemas.microsoft.com/office/word/2006/wordml" xmlns:wps="http://schemas.microsoft.com/office/word/2010/wordprocessingShape" mc:Ignorable="w14 wp14">
+  <w:docDefaults>
+    <w:rPrDefault>
+      <w:rPr>
+        <w:rFonts w:asciiTheme="minorHAnsi" w:eastAsiaTheme="minorEastAsia" w:hAnsiTheme="minorHAnsi" w:cstheme="minorBidi"/>
+        <w:sz w:val="22"/>
+        <w:szCs w:val="22"/>
+        <w:lang w:val="es-AR" w:eastAsia="es-AR" w:bidi="ar-SA"/>
+      </w:rPr>
+    </w:rPrDefault>
+    <w:pPrDefault>
+      <w:pPr>
+        <w:spacing w:after="200" w:line="276" w:lineRule="auto"/>
+      </w:pPr>
+    </w:pPrDefault>
+  </w:docDefaults>
+  <w:latentStyles w:defLockedState="0" w:defUIPriority="99" w:defSemiHidden="1" w:defUnhideWhenUsed="1" w:defQFormat="0" w:count="267">
+    <w:lsdException w:name="Normal" w:semiHidden="0" w:uiPriority="0" w:unhideWhenUsed="0" w:qFormat="1"/>
+    <w:lsdException w:name="heading 1" w:semiHidden="0" w:uiPriority="9" w:unhideWhenUsed="0" w:qFormat="1"/>
+    <w:lsdException w:name="heading 2" w:uiPriority="9" w:qFormat="1"/>
+    <w:lsdException w:name="heading 3" w:uiPriority="9" w:qFormat="1"/>
+    <w:lsdException w:name="heading 4" w:uiPriority="9" w:qFormat="1"/>
+    <w:lsdException w:name="heading 5" w:uiPriority="9" w:qFormat="1"/>
+    <w:lsdException w:name="heading 6" w:uiPriority="9" w:qFormat="1"/>
+    <w:lsdException w:name="heading 7" w:uiPriority="9" w:qFormat="1"/>
+    <w:lsdException w:name="heading 8" w:uiPriority="9" w:qFormat="1"/>
+    <w:lsdException w:name="heading 9" w:uiPriority="9" w:qFormat="1"/>
+    <w:lsdException w:name="toc 1" w:uiPriority="39"/>
+    <w:lsdException w:name="toc 2" w:uiPriority="39"/>
+    <w:lsdException w:name="toc 3" w:uiPriority="39"/>
+    <w:lsdException w:name="toc 4" w:uiPriority="39"/>
+    <w:lsdException w:name="toc 5" w:uiPriority="39"/>
+    <w:lsdException w:name="toc 6" w:uiPriority="39"/>
+    <w:lsdException w:name="toc 7" w:uiPriority="39"/>
+    <w:lsdException w:name="toc 8" w:uiPriority="39"/>
+    <w:lsdException w:name="toc 9" w:uiPriority="39"/>
+    <w:lsdException w:name="caption" w:uiPriority="35" w:qFormat="1"/>
+    <w:lsdException w:name="Title" w:semiHidden="0" w:uiPriority="10" w:unhideWhenUsed="0" w:qFormat="1"/>
+    <w:lsdException w:name="Default Paragraph Font" w:uiPriority="1"/>
+    <w:lsdException w:name="Subtitle" w:semiHidden="0" w:uiPriority="11" w:unhideWhenUsed="0" w:qFormat="1"/>
+    <w:lsdException w:name="Strong" w:semiHidden="0" w:uiPriority="22" w:unhideWhenUsed="0" w:qFormat="1"/>
+    <w:lsdException w:name="Emphasis" w:semiHidden="0" w:uiPriority="20" w:unhideWhenUsed="0" w:qFormat="1"/>
+    <w:lsdException w:name="Table Grid" w:semiHidden="0" w:uiPriority="59" w:unhideWhenUsed="0"/>
+    <w:lsdException w:name="Placeholder Text" w:unhideWhenUsed="0"/>
+    <w:lsdException w:name="No Spacing" w:semiHidden="0" w:uiPriority="1" w:unhideWhenUsed="0" w:qFormat="1"/>
+    <w:lsdException w:name="Light Shading" w:semiHidden="0" w:uiPriority="60" w:unhideWhenUsed="0"/>
+    <w:lsdException w:name="Light List" w:semiHidden="0" w:uiPriority="61" w:unhideWhenUsed="0"/>
+    <w:lsdException w:name="Light Grid" w:semiHidden="0" w:uiPriority="62" w:unhideWhenUsed="0"/>
+    <w:lsdException w:name="Medium Shading 1" w:semiHidden="0" w:uiPriority="63" w:unhideWhenUsed="0"/>
+    <w:lsdException w:name="Medium Shading 2" w:semiHidden="0" w:uiPriority="64" w:unhideWhenUsed="0"/>
+    <w:lsdException w:name="Medium List 1" w:semiHidden="0" w:uiPriority="65" w:unhideWhenUsed="0"/>
+    <w:lsdException w:name="Medium List 2" w:semiHidden="0" w:uiPriority="66" w:unhideWhenUsed="0"/>
+    <w:lsdException w:name="Medium Grid 1" w:semiHidden="0" w:uiPriority="67" w:unhideWhenUsed="0"/>
+    <w:lsdException w:name="Medium Grid 2" w:semiHidden="0" w:uiPriority="68" w:unhideWhenUsed="0"/>
+    <w:lsdException w:name="Medium Grid 3" w:semiHidden="0" w:uiPriority="69" w:unhideWhenUsed="0"/>
+    <w:lsdException w:name="Dark List" w:semiHidden="0" w:uiPriority="70" w:unhideWhenUsed="0"/>
+    <w:lsdException w:name="Colorful Shading" w:semiHidden="0" w:uiPriority="71" w:unhideWhenUsed="0"/>
+    <w:lsdException w:name="Colorful List" w:semiHidden="0" w:uiPriority="72" w:unhideWhenUsed="0"/>
+    <w:lsdException w:name="Colorful Grid" w:semiHidden="0" w:uiPriority="73" w:unhideWhenUsed="0"/>
+    <w:lsdException w:name="Light Shading Accent 1" w:semiHidden="0" w:uiPriority="60" w:unhideWhenUsed="0"/>
+    <w:lsdException w:name="Light List Accent 1" w:semiHidden="0" w:uiPriority="61" w:unhideWhenUsed="0"/>
+    <w:lsdException w:name="Light Grid Accent 1" w:semiHidden="0" w:uiPriority="62" w:unhideWhenUsed="0"/>
+    <w:lsdException w:name="Medium Shading 1 Accent 1" w:semiHidden="0" w:uiPriority="63" w:unhideWhenUsed="0"/>
+    <w:lsdException w:name="Medium Shading 2 Accent 1" w:semiHidden="0" w:uiPriority="64" w:unhideWhenUsed="0"/>
+    <w:lsdException w:name="Medium List 1 Accent 1" w:semiHidden="0" w:uiPriority="65" w:unhideWhenUsed="0"/>
+    <w:lsdException w:name="Revision" w:unhideWhenUsed="0"/>
+    <w:lsdException w:name="List Paragraph" w:semiHidden="0" w:uiPriority="34" w:unhideWhenUsed="0" w:qFormat="1"/>
+    <w:lsdException w:name="Quote" w:semiHidden="0" w:uiPriority="29" w:unhideWhenUsed="0" w:qFormat="1"/>
+    <w:lsdException w:name="Intense Quote" w:semiHidden="0" w:uiPriority="30" w:unhideWhenUsed="0" w:qFormat="1"/>
+    <w:lsdException w:name="Medium List 2 Accent 1" w:semiHidden="0" w:uiPriority="66" w:unhideWhenUsed="0"/>
+    <w:lsdException w:name="Medium Grid 1 Accent 1" w:semiHidden="0" w:uiPriority="67" w:unhideWhenUsed="0"/>
+    <w:lsdException w:name="Medium Grid 2 Accent 1" w:semiHidden="0" w:uiPriority="68" w:unhideWhenUsed="0"/>
+    <w:lsdException w:name="Medium Grid 3 Accent 1" w:semiHidden="0" w:uiPriority="69" w:unhideWhenUsed="0"/>
+    <w:lsdException w:name="Dark List Accent 1" w:semiHidden="0" w:uiPriority="70" w:unhideWhenUsed="0"/>
+    <w:lsdException w:name="Colorful Shading Accent 1" w:semiHidden="0" w:uiPriority="71" w:unhideWhenUsed="0"/>
+    <w:lsdException w:name="Colorful List Accent 1" w:semiHidden="0" w:uiPriority="72" w:unhideWhenUsed="0"/>
+    <w:lsdException w:name="Colorful Grid Accent 1" w:semiHidden="0" w:uiPriority="73" w:unhideWhenUsed="0"/>
+    <w:lsdException w:name="Light Shading Accent 2" w:semiHidden="0" w:uiPriority="60" w:unhideWhenUsed="0"/>
+    <w:lsdException w:name="Light List Accent 2" w:semiHidden="0" w:uiPriority="61" w:unhideWhenUsed="0"/>
+    <w:lsdException w:name="Light Grid Accent 2" w:semiHidden="0" w:uiPriority="62" w:unhideWhenUsed="0"/>
+    <w:lsdException w:name="Medium Shading 1 Accent 2" w:semiHidden="0" w:uiPriority="63" w:unhideWhenUsed="0"/>
+    <w:lsdException w:name="Medium Shading 2 Accent 2" w:semiHidden="0" w:uiPriority="64" w:unhideWhenUsed="0"/>
+    <w:lsdException w:name="Medium List 1 Accent 2" w:semiHidden="0" w:uiPriority="65" w:unhideWhenUsed="0"/>
+    <w:lsdException w:name="Medium List 2 Accent 2" w:semiHidden="0" w:uiPriority="66" w:unhideWhenUsed="0"/>
+    <w:lsdException w:name="Medium Grid 1 Accent 2" w:semiHidden="0" w:uiPriority="67" w:unhideWhenUsed="0"/>
+    <w:lsdException w:name="Medium Grid 2 Accent 2" w:semiHidden="0" w:uiPriority="68" w:unhideWhenUsed="0"/>
+    <w:lsdException w:name="Medium Grid 3 Accent 2" w:semiHidden="0" w:uiPriority="69" w:unhideWhenUsed="0"/>
+    <w:lsdException w:name="Dark List Accent 2" w:semiHidden="0" w:uiPriority="70" w:unhideWhenUsed="0"/>
+    <w:lsdException w:name="Colorful Shading Accent 2" w:semiHidden="0" w:uiPriority="71" w:unhideWhenUsed="0"/>
+    <w:lsdException w:name="Colorful List Accent 2" w:semiHidden="0" w:uiPriority="72" w:unhideWhenUsed="0"/>
+    <w:lsdException w:name="Colorful Grid Accent 2" w:semiHidden="0" w:uiPriority="73" w:unhideWhenUsed="0"/>
+    <w:lsdException w:name="Light Shading Accent 3" w:semiHidden="0" w:uiPriority="60" w:unhideWhenUsed="0"/>
+    <w:lsdException w:name="Light List Accent 3" w:semiHidden="0" w:uiPriority="61" w:unhideWhenUsed="0"/>
+    <w:lsdException w:name="Light Grid Accent 3" w:semiHidden="0" w:uiPriority="62" w:unhideWhenUsed="0"/>
+    <w:lsdException w:name="Medium Shading 1 Accent 3" w:semiHidden="0" w:uiPriority="63" w:unhideWhenUsed="0"/>
+    <w:lsdException w:name="Medium Shading 2 Accent 3" w:semiHidden="0" w:uiPriority="64" w:unhideWhenUsed="0"/>
+    <w:lsdException w:name="Medium List 1 Accent 3" w:semiHidden="0" w:uiPriority="65" w:unhideWhenUsed="0"/>
+    <w:lsdException w:name="Medium List 2 Accent 3" w:semiHidden="0" w:uiPriority="66" w:unhideWhenUsed="0"/>
+    <w:lsdException w:name="Medium Grid 1 Accent 3" w:semiHidden="0" w:uiPriority="67" w:unhideWhenUsed="0"/>
+    <w:lsdException w:name="Medium Grid 2 Accent 3" w:semiHidden="0" w:uiPriority="68" w:unhideWhenUsed="0"/>
+    <w:lsdException w:name="Medium Grid 3 Accent 3" w:semiHidden="0" w:uiPriority="69" w:unhideWhenUsed="0"/>
+    <w:lsdException w:name="Dark List Accent 3" w:semiHidden="0" w:uiPriority="70" w:unhideWhenUsed="0"/>
+    <w:lsdException w:name="Colorful Shading Accent 3" w:semiHidden="0" w:uiPriority="71" w:unhideWhenUsed="0"/>
+    <w:lsdException w:name="Colorful List Accent 3" w:semiHidden="0" w:uiPriority="72" w:unhideWhenUsed="0"/>
+    <w:lsdException w:name="Colorful Grid Accent 3" w:semiHidden="0" w:uiPriority="73" w:unhideWhenUsed="0"/>
+    <w:lsdException w:name="Light Shading Accent 4" w:semiHidden="0" w:uiPriority="60" w:unhideWhenUsed="0"/>
+    <w:lsdException w:name="Light List Accent 4" w:semiHidden="0" w:uiPriority="61" w:unhideWhenUsed="0"/>
+    <w:lsdException w:name="Light Grid Accent 4" w:semiHidden="0" w:uiPriority="62" w:unhideWhenUsed="0"/>
+    <w:lsdException w:name="Medium Shading 1 Accent 4" w:semiHidden="0" w:uiPriority="63" w:unhideWhenUsed="0"/>
+    <w:lsdException w:name="Medium Shading 2 Accent 4" w:semiHidden="0" w:uiPriority="64" w:unhideWhenUsed="0"/>
+    <w:lsdException w:name="Medium List 1 Accent 4" w:semiHidden="0" w:uiPriority="65" w:unhideWhenUsed="0"/>
+    <w:lsdException w:name="Medium List 2 Accent 4" w:semiHidden="0" w:uiPriority="66" w:unhideWhenUsed="0"/>
+    <w:lsdException w:name="Medium Grid 1 Accent 4" w:semiHidden="0" w:uiPriority="67" w:unhideWhenUsed="0"/>
+    <w:lsdException w:name="Medium Grid 2 Accent 4" w:semiHidden="0" w:uiPriority="68" w:unhideWhenUsed="0"/>
+    <w:lsdException w:name="Medium Grid 3 Accent 4" w:semiHidden="0" w:uiPriority="69" w:unhideWhenUsed="0"/>
+    <w:lsdException w:name="Dark List Accent 4" w:semiHidden="0" w:uiPriority="70" w:unhideWhenUsed="0"/>
+    <w:lsdException w:name="Colorful Shading Accent 4" w:semiHidden="0" w:uiPriority="71" w:unhideWhenUsed="0"/>
+    <w:lsdException w:name="Colorful List Accent 4" w:semiHidden="0" w:uiPriority="72" w:unhideWhenUsed="0"/>
+    <w:lsdException w:name="Colorful Grid Accent 4" w:semiHidden="0" w:uiPriority="73" w:unhideWhenUsed="0"/>
+    <w:lsdException w:name="Light Shading Accent 5" w:semiHidden="0" w:uiPriority="60" w:unhideWhenUsed="0"/>
+    <w:lsdException w:name="Light List Accent 5" w:semiHidden="0" w:uiPriority="61" w:unhideWhenUsed="0"/>
+    <w:lsdException w:name="Light Grid Accent 5" w:semiHidden="0" w:uiPriority="62" w:unhideWhenUsed="0"/>
+    <w:lsdException w:name="Medium Shading 1 Accent 5" w:semiHidden="0" w:uiPriority="63" w:unhideWhenUsed="0"/>
+    <w:lsdException w:name="Medium Shading 2 Accent 5" w:semiHidden="0" w:uiPriority="64" w:unhideWhenUsed="0"/>
+    <w:lsdException w:name="Medium List 1 Accent 5" w:semiHidden="0" w:uiPriority="65" w:unhideWhenUsed="0"/>
+    <w:lsdException w:name="Medium List 2 Accent 5" w:semiHidden="0" w:uiPriority="66" w:unhideWhenUsed="0"/>
+    <w:lsdException w:name="Medium Grid 1 Accent 5" w:semiHidden="0" w:uiPriority="67" w:unhideWhenUsed="0"/>
+    <w:lsdException w:name="Medium Grid 2 Accent 5" w:semiHidden="0" w:uiPriority="68" w:unhideWhenUsed="0"/>
+    <w:lsdException w:name="Medium Grid 3 Accent 5" w:semiHidden="0" w:uiPriority="69" w:unhideWhenUsed="0"/>
+    <w:lsdException w:name="Dark List Accent 5" w:semiHidden="0" w:uiPriority="70" w:unhideWhenUsed="0"/>
+    <w:lsdException w:name="Colorful Shading Accent 5" w:semiHidden="0" w:uiPriority="71" w:unhideWhenUsed="0"/>
+    <w:lsdException w:name="Colorful List Accent 5" w:semiHidden="0" w:uiPriority="72" w:unhideWhenUsed="0"/>
+    <w:lsdException w:name="Colorful Grid Accent 5" w:semiHidden="0" w:uiPriority="73" w:unhideWhenUsed="0"/>
+    <w:lsdException w:name="Light Shading Accent 6" w:semiHidden="0" w:uiPriority="60" w:unhideWhenUsed="0"/>
+    <w:lsdException w:name="Light List Accent 6" w:semiHidden="0" w:uiPriority="61" w:unhideWhenUsed="0"/>
+    <w:lsdException w:name="Light Grid Accent 6" w:semiHidden="0" w:uiPriority="62" w:unhideWhenUsed="0"/>
+    <w:lsdException w:name="Medium Shading 1 Accent 6" w:semiHidden="0" w:uiPriority="63" w:unhideWhenUsed="0"/>
+    <w:lsdException w:name="Medium Shading 2 Accent 6" w:semiHidden="0" w:uiPriority="64" w:unhideWhenUsed="0"/>
+    <w:lsdException w:name="Medium List 1 Accent 6" w:semiHidden="0" w:uiPriority="65" w:unhideWhenUsed="0"/>
+    <w:lsdException w:name="Medium List 2 Accent 6" w:semiHidden="0" w:uiPriority="66" w:unhideWhenUsed="0"/>
+    <w:lsdException w:name="Medium Grid 1 Accent 6" w:semiHidden="0" w:uiPriority="67" w:unhideWhenUsed="0"/>
+    <w:lsdException w:name="Medium Grid 2 Accent 6" w:semiHidden="0" w:uiPriority="68" w:unhideWhenUsed="0"/>
+    <w:lsdException w:name="Medium Grid 3 Accent 6" w:semiHidden="0" w:uiPriority="69" w:unhideWhenUsed="0"/>
+    <w:lsdException w:name="Dark List Accent 6" w:semiHidden="0" w:uiPriority="70" w:unhideWhenUsed="0"/>
+    <w:lsdException w:name="Colorful Shading Accent 6" w:semiHidden="0" w:uiPriority="71" w:unhideWhenUsed="0"/>
+    <w:lsdException w:name="Colorful List Accent 6" w:semiHidden="0" w:uiPriority="72" w:unhideWhenUsed="0"/>
+    <w:lsdException w:name="Colorful Grid Accent 6" w:semiHidden="0" w:uiPriority="73" w:unhideWhenUsed="0"/>
+    <w:lsdException w:name="Subtle Emphasis" w:semiHidden="0" w:uiPriority="19" w:unhideWhenUsed="0" w:qFormat="1"/>
+    <w:lsdException w:name="Intense Emphasis" w:semiHidden="0" w:uiPriority="21" w:unhideWhenUsed="0" w:qFormat="1"/>
+    <w:lsdException w:name="Subtle Reference" w:semiHidden="0" w:uiPriority="31" w:unhideWhenUsed="0" w:qFormat="1"/>
+    <w:lsdException w:name="Intense Reference" w:semiHidden="0" w:uiPriority="32" w:unhideWhenUsed="0" w:qFormat="1"/>
+    <w:lsdException w:name="Book Title" w:semiHidden="0" w:uiPriority="33" w:unhideWhenUsed="0" w:qFormat="1"/>
+    <w:lsdException w:name="Bibliography" w:uiPriority="37"/>
+    <w:lsdException w:name="TOC Heading" w:uiPriority="39" w:qFormat="1"/>
+  </w:latentStyles>
+  <w:style w:type="paragraph" w:default="1" w:styleId="Normal">
+    <w:name w:val="Normal"/>
+    <w:qFormat/>
+  </w:style>
+  <w:style w:type="character" w:default="1" w:styleId="Fuentedeprrafopredeter">
+    <w:name w:val="Default Paragraph Font"/>
+    <w:uiPriority w:val="1"/>
+    <w:semiHidden/>
+    <w:unhideWhenUsed/>
+  </w:style>
+  <w:style w:type="table" w:default="1" w:styleId="Tablanormal">
+    <w:name w:val="Normal Table"/>
+    <w:uiPriority w:val="99"/>
+    <w:semiHidden/>
+    <w:unhideWhenUsed/>
+    <w:tblPr>
+      <w:tblInd w:w="0" w:type="dxa"/>
+      <w:tblCellMar>
+        <w:top w:w="0" w:type="dxa"/>
+        <w:left w:w="108" w:type="dxa"/>
+        <w:bottom w:w="0" w:type="dxa"/>
+        <w:right w:w="108" w:type="dxa"/>
+      </w:tblCellMar>
+    </w:tblPr>
+  </w:style>
+  <w:style w:type="numbering" w:default="1" w:styleId="Sinlista">
+    <w:name w:val="No List"/>
+    <w:uiPriority w:val="99"/>
+    <w:semiHidden/>
+    <w:unhideWhenUsed/>
+  </w:style>
+  <w:style w:type="paragraph" w:customStyle="1" w:styleId="6528C7739A28447BB21AACD72B834CD3">
+    <w:name w:val="6528C7739A28447BB21AACD72B834CD3"/>
+    <w:rsid w:val="00837E4E"/>
+  </w:style>
+  <w:style w:type="paragraph" w:customStyle="1" w:styleId="610BC700488C4DBA9E8E94EEC66A2F26">
+    <w:name w:val="610BC700488C4DBA9E8E94EEC66A2F26"/>
+    <w:rsid w:val="00837E4E"/>
+  </w:style>
+  <w:style w:type="paragraph" w:customStyle="1" w:styleId="080F9D1EA1E146718A6F11575174553B">
+    <w:name w:val="080F9D1EA1E146718A6F11575174553B"/>
+    <w:rsid w:val="00837E4E"/>
+  </w:style>
+</w:styles>
+</file>
+
+<file path=word/glossary/webSettings.xml><?xml version="1.0" encoding="utf-8"?>
+<w:webSettings xmlns:mc="http://schemas.openxmlformats.org/markup-compatibility/2006" xmlns:r="http://schemas.openxmlformats.org/officeDocument/2006/relationships" xmlns:w="http://schemas.openxmlformats.org/wordprocessingml/2006/main" xmlns:w14="http://schemas.microsoft.com/office/word/2010/wordml" mc:Ignorable="w14">
+  <w:optimizeForBrowser/>
+  <w:allowPNG/>
+</w:webSettings>
 </file>
 
 <file path=word/theme/theme1.xml><?xml version="1.0" encoding="utf-8"?>
@@ -1245,4 +5404,35 @@
     </a:ext>
   </a:extLst>
 </a:theme>
+</file>
+
+<file path=customXml/item1.xml><?xml version="1.0" encoding="utf-8"?>
+<CoverPageProperties xmlns="http://schemas.microsoft.com/office/2006/coverPageProps">
+  <PublishDate>2014</PublishDate>
+  <Abstract/>
+  <CompanyAddress/>
+  <CompanyPhone/>
+  <CompanyFax/>
+  <CompanyEmail/>
+</CoverPageProperties>
+</file>
+
+<file path=customXml/item2.xml><?xml version="1.0" encoding="utf-8"?>
+<b:Sources xmlns:b="http://schemas.openxmlformats.org/officeDocument/2006/bibliography" xmlns="http://schemas.openxmlformats.org/officeDocument/2006/bibliography" SelectedStyle="\APA.XSL" StyleName="APA"/>
+</file>
+
+<file path=customXml/itemProps1.xml><?xml version="1.0" encoding="utf-8"?>
+<ds:datastoreItem xmlns:ds="http://schemas.openxmlformats.org/officeDocument/2006/customXml" ds:itemID="{55AF091B-3C7A-41E3-B477-F2FDAA23CFDA}">
+  <ds:schemaRefs>
+    <ds:schemaRef ds:uri="http://schemas.microsoft.com/office/2006/coverPageProps"/>
+  </ds:schemaRefs>
+</ds:datastoreItem>
+</file>
+
+<file path=customXml/itemProps2.xml><?xml version="1.0" encoding="utf-8"?>
+<ds:datastoreItem xmlns:ds="http://schemas.openxmlformats.org/officeDocument/2006/customXml" ds:itemID="{605301AC-7E35-4E32-A17F-DD3A1FD60E10}">
+  <ds:schemaRefs>
+    <ds:schemaRef ds:uri="http://schemas.openxmlformats.org/officeDocument/2006/bibliography"/>
+  </ds:schemaRefs>
+</ds:datastoreItem>
 </file>
--- a/informeTP2.docx
+++ b/informeTP2.docx
@@ -1,10 +1,10 @@
 
 <file path=word/document.xml><?xml version="1.0" encoding="utf-8"?>
-<w:document xmlns:wpc="http://schemas.microsoft.com/office/word/2010/wordprocessingCanvas" xmlns:mc="http://schemas.openxmlformats.org/markup-compatibility/2006" xmlns:o="urn:schemas-microsoft-com:office:office" xmlns:r="http://schemas.openxmlformats.org/officeDocument/2006/relationships" xmlns:m="http://schemas.openxmlformats.org/officeDocument/2006/math" xmlns:v="urn:schemas-microsoft-com:vml" xmlns:wp14="http://schemas.microsoft.com/office/word/2010/wordprocessingDrawing" xmlns:wp="http://schemas.openxmlformats.org/drawingml/2006/wordprocessingDrawing" xmlns:w10="urn:schemas-microsoft-com:office:word" xmlns:w="http://schemas.openxmlformats.org/wordprocessingml/2006/main" xmlns:w14="http://schemas.microsoft.com/office/word/2010/wordml" xmlns:wpg="http://schemas.microsoft.com/office/word/2010/wordprocessingGroup" xmlns:wpi="http://schemas.microsoft.com/office/word/2010/wordprocessingInk" xmlns:wne="http://schemas.microsoft.com/office/word/2006/wordml" xmlns:wps="http://schemas.microsoft.com/office/word/2010/wordprocessingShape" mc:Ignorable="w14 wp14">
+<w:document xmlns:wpc="http://schemas.microsoft.com/office/word/2010/wordprocessingCanvas" xmlns:mc="http://schemas.openxmlformats.org/markup-compatibility/2006" xmlns:o="urn:schemas-microsoft-com:office:office" xmlns:r="http://schemas.openxmlformats.org/officeDocument/2006/relationships" xmlns:m="http://schemas.openxmlformats.org/officeDocument/2006/math" xmlns:v="urn:schemas-microsoft-com:vml" xmlns:wp14="http://schemas.microsoft.com/office/word/2010/wordprocessingDrawing" xmlns:wp="http://schemas.openxmlformats.org/drawingml/2006/wordprocessingDrawing" xmlns:w10="urn:schemas-microsoft-com:office:word" xmlns:w="http://schemas.openxmlformats.org/wordprocessingml/2006/main" xmlns:w14="http://schemas.microsoft.com/office/word/2010/wordml" xmlns:w15="http://schemas.microsoft.com/office/word/2012/wordml" xmlns:wpg="http://schemas.microsoft.com/office/word/2010/wordprocessingGroup" xmlns:wpi="http://schemas.microsoft.com/office/word/2010/wordprocessingInk" xmlns:wne="http://schemas.microsoft.com/office/word/2006/wordml" xmlns:wps="http://schemas.microsoft.com/office/word/2010/wordprocessingShape" mc:Ignorable="w14 w15 wp14">
   <w:body>
     <w:p>
       <w:pPr>
-        <w:pStyle w:val="Ttulo3"/>
+        <w:pStyle w:val="Heading3"/>
       </w:pPr>
     </w:p>
     <w:p>
@@ -269,10 +269,10 @@
               <w:spacing w:line="240" w:lineRule="auto"/>
               <w:contextualSpacing w:val="0"/>
             </w:pPr>
-            <w:hyperlink r:id="rId10" w:history="1">
+            <w:hyperlink r:id="rId9" w:history="1">
               <w:r>
                 <w:rPr>
-                  <w:rStyle w:val="Hipervnculo"/>
+                  <w:rStyle w:val="Hyperlink"/>
                 </w:rPr>
                 <w:t>flaviaacoria@gmail.com</w:t>
               </w:r>
@@ -339,10 +339,10 @@
               <w:spacing w:line="240" w:lineRule="auto"/>
               <w:contextualSpacing w:val="0"/>
             </w:pPr>
-            <w:hyperlink r:id="rId11" w:history="1">
+            <w:hyperlink r:id="rId10" w:history="1">
               <w:r>
                 <w:rPr>
-                  <w:rStyle w:val="Hipervnculo"/>
+                  <w:rStyle w:val="Hyperlink"/>
                 </w:rPr>
                 <w:t>tomasmussi@gmail.com</w:t>
               </w:r>
@@ -409,10 +409,10 @@
               <w:spacing w:line="240" w:lineRule="auto"/>
               <w:contextualSpacing w:val="0"/>
             </w:pPr>
-            <w:hyperlink r:id="rId12" w:history="1">
+            <w:hyperlink r:id="rId11" w:history="1">
               <w:r>
                 <w:rPr>
-                  <w:rStyle w:val="Hipervnculo"/>
+                  <w:rStyle w:val="Hyperlink"/>
                 </w:rPr>
                 <w:t>eliperisset@gmail.com</w:t>
               </w:r>
@@ -479,10 +479,10 @@
               <w:spacing w:line="240" w:lineRule="auto"/>
               <w:contextualSpacing w:val="0"/>
             </w:pPr>
-            <w:hyperlink r:id="rId13" w:history="1">
+            <w:hyperlink r:id="rId12" w:history="1">
               <w:r>
                 <w:rPr>
-                  <w:rStyle w:val="Hipervnculo"/>
+                  <w:rStyle w:val="Hyperlink"/>
                 </w:rPr>
                 <w:t>poncetnicolas@hotmail.com</w:t>
               </w:r>
@@ -609,7 +609,7 @@
     </w:p>
     <w:p>
       <w:pPr>
-        <w:pStyle w:val="Ttulo2"/>
+        <w:pStyle w:val="Heading2"/>
         <w:spacing w:before="240" w:after="120" w:line="240" w:lineRule="auto"/>
         <w:contextualSpacing w:val="0"/>
         <w:rPr>
@@ -1057,7 +1057,7 @@
     </w:p>
     <w:p>
       <w:pPr>
-        <w:pStyle w:val="Prrafodelista"/>
+        <w:pStyle w:val="ListParagraph"/>
         <w:widowControl/>
         <w:numPr>
           <w:ilvl w:val="0"/>
@@ -1088,7 +1088,7 @@
     </w:p>
     <w:p>
       <w:pPr>
-        <w:pStyle w:val="Prrafodelista"/>
+        <w:pStyle w:val="ListParagraph"/>
         <w:widowControl/>
         <w:numPr>
           <w:ilvl w:val="0"/>
@@ -1119,7 +1119,7 @@
     </w:p>
     <w:p>
       <w:pPr>
-        <w:pStyle w:val="Prrafodelista"/>
+        <w:pStyle w:val="ListParagraph"/>
         <w:widowControl/>
         <w:numPr>
           <w:ilvl w:val="0"/>
@@ -1150,7 +1150,7 @@
     </w:p>
     <w:p>
       <w:pPr>
-        <w:pStyle w:val="Prrafodelista"/>
+        <w:pStyle w:val="ListParagraph"/>
         <w:widowControl/>
         <w:numPr>
           <w:ilvl w:val="0"/>
@@ -1303,7 +1303,7 @@
     </w:p>
     <w:p>
       <w:pPr>
-        <w:pStyle w:val="Prrafodelista"/>
+        <w:pStyle w:val="ListParagraph"/>
         <w:widowControl/>
         <w:numPr>
           <w:ilvl w:val="0"/>
@@ -1384,7 +1384,7 @@
     </w:p>
     <w:p>
       <w:pPr>
-        <w:pStyle w:val="Prrafodelista"/>
+        <w:pStyle w:val="ListParagraph"/>
         <w:widowControl/>
         <w:numPr>
           <w:ilvl w:val="0"/>
@@ -1480,7 +1480,7 @@
     </w:p>
     <w:p>
       <w:pPr>
-        <w:pStyle w:val="Prrafodelista"/>
+        <w:pStyle w:val="ListParagraph"/>
         <w:widowControl/>
         <w:numPr>
           <w:ilvl w:val="0"/>
@@ -1526,7 +1526,7 @@
     </w:p>
     <w:p>
       <w:pPr>
-        <w:pStyle w:val="Prrafodelista"/>
+        <w:pStyle w:val="ListParagraph"/>
         <w:widowControl/>
         <w:numPr>
           <w:ilvl w:val="0"/>
@@ -1558,7 +1558,7 @@
     </w:p>
     <w:p>
       <w:pPr>
-        <w:pStyle w:val="Prrafodelista"/>
+        <w:pStyle w:val="ListParagraph"/>
         <w:widowControl/>
         <w:numPr>
           <w:ilvl w:val="0"/>
@@ -1667,7 +1667,7 @@
     </w:p>
     <w:p>
       <w:pPr>
-        <w:pStyle w:val="Prrafodelista"/>
+        <w:pStyle w:val="ListParagraph"/>
         <w:widowControl/>
         <w:numPr>
           <w:ilvl w:val="0"/>
@@ -1734,7 +1734,7 @@
     </w:p>
     <w:p>
       <w:pPr>
-        <w:pStyle w:val="Prrafodelista"/>
+        <w:pStyle w:val="ListParagraph"/>
         <w:widowControl/>
         <w:numPr>
           <w:ilvl w:val="0"/>
@@ -1787,7 +1787,7 @@
     </w:p>
     <w:p>
       <w:pPr>
-        <w:pStyle w:val="Prrafodelista"/>
+        <w:pStyle w:val="ListParagraph"/>
         <w:widowControl/>
         <w:numPr>
           <w:ilvl w:val="0"/>
@@ -1843,7 +1843,7 @@
     </w:p>
     <w:p>
       <w:pPr>
-        <w:pStyle w:val="Prrafodelista"/>
+        <w:pStyle w:val="ListParagraph"/>
         <w:widowControl/>
         <w:numPr>
           <w:ilvl w:val="0"/>
@@ -1874,7 +1874,7 @@
     </w:p>
     <w:p>
       <w:pPr>
-        <w:pStyle w:val="Prrafodelista"/>
+        <w:pStyle w:val="ListParagraph"/>
         <w:widowControl/>
         <w:numPr>
           <w:ilvl w:val="0"/>
@@ -1969,7 +1969,7 @@
     </w:p>
     <w:p>
       <w:pPr>
-        <w:pStyle w:val="Prrafodelista"/>
+        <w:pStyle w:val="ListParagraph"/>
         <w:widowControl/>
         <w:numPr>
           <w:ilvl w:val="0"/>
@@ -2082,7 +2082,7 @@
     </w:p>
     <w:p>
       <w:pPr>
-        <w:pStyle w:val="Prrafodelista"/>
+        <w:pStyle w:val="ListParagraph"/>
         <w:widowControl/>
         <w:numPr>
           <w:ilvl w:val="0"/>
@@ -2122,7 +2122,7 @@
     </w:p>
     <w:p>
       <w:pPr>
-        <w:pStyle w:val="Ttulo2"/>
+        <w:pStyle w:val="Heading2"/>
         <w:contextualSpacing w:val="0"/>
         <w:rPr>
           <w:lang w:val="es-AR"/>
@@ -2165,7 +2165,7 @@
                     </pic:cNvPicPr>
                   </pic:nvPicPr>
                   <pic:blipFill>
-                    <a:blip r:embed="rId14" cstate="print"/>
+                    <a:blip r:embed="rId13" cstate="print"/>
                     <a:srcRect/>
                     <a:stretch>
                       <a:fillRect/>
@@ -2223,7 +2223,7 @@
                     </pic:cNvPicPr>
                   </pic:nvPicPr>
                   <pic:blipFill>
-                    <a:blip r:embed="rId15" cstate="print"/>
+                    <a:blip r:embed="rId14" cstate="print"/>
                     <a:srcRect/>
                     <a:stretch>
                       <a:fillRect/>
@@ -2275,7 +2275,7 @@
                     </pic:cNvPicPr>
                   </pic:nvPicPr>
                   <pic:blipFill>
-                    <a:blip r:embed="rId16" cstate="print"/>
+                    <a:blip r:embed="rId15" cstate="print"/>
                     <a:srcRect/>
                     <a:stretch>
                       <a:fillRect/>
@@ -2312,7 +2312,7 @@
     </w:p>
     <w:p>
       <w:pPr>
-        <w:pStyle w:val="Ttulo2"/>
+        <w:pStyle w:val="Heading2"/>
         <w:contextualSpacing w:val="0"/>
         <w:rPr>
           <w:b w:val="0"/>
@@ -2345,7 +2345,7 @@
                     </pic:cNvPicPr>
                   </pic:nvPicPr>
                   <pic:blipFill>
-                    <a:blip r:embed="rId17" cstate="print"/>
+                    <a:blip r:embed="rId16" cstate="print"/>
                     <a:srcRect/>
                     <a:stretch>
                       <a:fillRect/>
@@ -2418,7 +2418,7 @@
                     </pic:cNvPicPr>
                   </pic:nvPicPr>
                   <pic:blipFill>
-                    <a:blip r:embed="rId18" cstate="print"/>
+                    <a:blip r:embed="rId17" cstate="print"/>
                     <a:srcRect/>
                     <a:stretch>
                       <a:fillRect/>
@@ -2449,16 +2449,16 @@
     </w:p>
     <w:p>
       <w:pPr>
-        <w:pStyle w:val="Ttulo2"/>
-        <w:contextualSpacing w:val="0"/>
-        <w:rPr>
-          <w:lang w:val="es-AR"/>
-        </w:rPr>
-      </w:pPr>
-    </w:p>
-    <w:p>
-      <w:pPr>
-        <w:pStyle w:val="Ttulo2"/>
+        <w:pStyle w:val="Heading2"/>
+        <w:contextualSpacing w:val="0"/>
+        <w:rPr>
+          <w:lang w:val="es-AR"/>
+        </w:rPr>
+      </w:pPr>
+    </w:p>
+    <w:p>
+      <w:pPr>
+        <w:pStyle w:val="Heading2"/>
         <w:contextualSpacing w:val="0"/>
         <w:rPr>
           <w:lang w:val="es-AR"/>
@@ -2486,7 +2486,7 @@
                     <pic:cNvPicPr/>
                   </pic:nvPicPr>
                   <pic:blipFill>
-                    <a:blip r:embed="rId19" cstate="print">
+                    <a:blip r:embed="rId18" cstate="print">
                       <a:extLst>
                         <a:ext uri="{28A0092B-C50C-407E-A947-70E740481C1C}">
                           <a14:useLocalDpi xmlns:a14="http://schemas.microsoft.com/office/drawing/2010/main" val="0"/>
@@ -2609,7 +2609,7 @@
                     </pic:cNvPicPr>
                   </pic:nvPicPr>
                   <pic:blipFill>
-                    <a:blip r:embed="rId20" cstate="print"/>
+                    <a:blip r:embed="rId19" cstate="print"/>
                     <a:srcRect/>
                     <a:stretch>
                       <a:fillRect/>
@@ -2704,7 +2704,7 @@
                     <pic:cNvPicPr/>
                   </pic:nvPicPr>
                   <pic:blipFill>
-                    <a:blip r:embed="rId21" cstate="print"/>
+                    <a:blip r:embed="rId20" cstate="print"/>
                     <a:srcRect t="54731"/>
                     <a:stretch>
                       <a:fillRect/>
@@ -2734,7 +2734,190 @@
     </w:p>
     <w:p>
       <w:pPr>
-        <w:pStyle w:val="Ttulo2"/>
+        <w:widowControl/>
+        <w:spacing w:after="160" w:line="259" w:lineRule="auto"/>
+        <w:contextualSpacing w:val="0"/>
+        <w:rPr>
+          <w:lang w:val="es-AR"/>
+        </w:rPr>
+      </w:pPr>
+      <w:r>
+        <w:rPr>
+          <w:b/>
+          <w:sz w:val="28"/>
+          <w:szCs w:val="28"/>
+          <w:lang w:val="es-AR"/>
+        </w:rPr>
+        <w:lastRenderedPageBreak/>
+        <w:t xml:space="preserve">Diagramas de </w:t>
+      </w:r>
+      <w:r>
+        <w:rPr>
+          <w:b/>
+          <w:sz w:val="28"/>
+          <w:szCs w:val="28"/>
+          <w:lang w:val="es-AR"/>
+        </w:rPr>
+        <w:t>Paquete</w:t>
+      </w:r>
+      <w:r>
+        <w:rPr>
+          <w:lang w:val="es-AR"/>
+        </w:rPr>
+        <w:t xml:space="preserve"> </w:t>
+      </w:r>
+    </w:p>
+    <w:p>
+      <w:pPr>
+        <w:widowControl/>
+        <w:spacing w:after="160" w:line="259" w:lineRule="auto"/>
+        <w:contextualSpacing w:val="0"/>
+        <w:rPr>
+          <w:lang w:val="es-AR"/>
+        </w:rPr>
+      </w:pPr>
+      <w:r>
+        <w:rPr>
+          <w:noProof/>
+          <w:lang w:val="es-ES" w:eastAsia="es-ES"/>
+        </w:rPr>
+        <w:drawing>
+          <wp:inline distT="0" distB="0" distL="0" distR="0">
+            <wp:extent cx="5610225" cy="2133600"/>
+            <wp:effectExtent l="0" t="0" r="0" b="0"/>
+            <wp:docPr id="1" name="Picture 1"/>
+            <wp:cNvGraphicFramePr>
+              <a:graphicFrameLocks xmlns:a="http://schemas.openxmlformats.org/drawingml/2006/main" noChangeAspect="1"/>
+            </wp:cNvGraphicFramePr>
+            <a:graphic xmlns:a="http://schemas.openxmlformats.org/drawingml/2006/main">
+              <a:graphicData uri="http://schemas.openxmlformats.org/drawingml/2006/picture">
+                <pic:pic xmlns:pic="http://schemas.openxmlformats.org/drawingml/2006/picture">
+                  <pic:nvPicPr>
+                    <pic:cNvPr id="0" name="Picture 1"/>
+                    <pic:cNvPicPr>
+                      <a:picLocks noChangeAspect="1" noChangeArrowheads="1"/>
+                    </pic:cNvPicPr>
+                  </pic:nvPicPr>
+                  <pic:blipFill>
+                    <a:blip r:embed="rId21">
+                      <a:extLst>
+                        <a:ext uri="{28A0092B-C50C-407E-A947-70E740481C1C}">
+                          <a14:useLocalDpi xmlns:a14="http://schemas.microsoft.com/office/drawing/2010/main" val="0"/>
+                        </a:ext>
+                      </a:extLst>
+                    </a:blip>
+                    <a:srcRect/>
+                    <a:stretch>
+                      <a:fillRect/>
+                    </a:stretch>
+                  </pic:blipFill>
+                  <pic:spPr bwMode="auto">
+                    <a:xfrm>
+                      <a:off x="0" y="0"/>
+                      <a:ext cx="5610225" cy="2133600"/>
+                    </a:xfrm>
+                    <a:prstGeom prst="rect">
+                      <a:avLst/>
+                    </a:prstGeom>
+                    <a:noFill/>
+                    <a:ln>
+                      <a:noFill/>
+                    </a:ln>
+                  </pic:spPr>
+                </pic:pic>
+              </a:graphicData>
+            </a:graphic>
+          </wp:inline>
+        </w:drawing>
+      </w:r>
+    </w:p>
+    <w:p>
+      <w:pPr>
+        <w:widowControl/>
+        <w:spacing w:after="160" w:line="259" w:lineRule="auto"/>
+        <w:contextualSpacing w:val="0"/>
+        <w:rPr>
+          <w:lang w:val="es-AR"/>
+        </w:rPr>
+      </w:pPr>
+      <w:r>
+        <w:rPr>
+          <w:noProof/>
+          <w:lang w:val="es-ES" w:eastAsia="es-ES"/>
+        </w:rPr>
+        <w:drawing>
+          <wp:inline distT="0" distB="0" distL="0" distR="0">
+            <wp:extent cx="5610225" cy="1924050"/>
+            <wp:effectExtent l="0" t="0" r="0" b="0"/>
+            <wp:docPr id="2" name="Picture 2"/>
+            <wp:cNvGraphicFramePr>
+              <a:graphicFrameLocks xmlns:a="http://schemas.openxmlformats.org/drawingml/2006/main" noChangeAspect="1"/>
+            </wp:cNvGraphicFramePr>
+            <a:graphic xmlns:a="http://schemas.openxmlformats.org/drawingml/2006/main">
+              <a:graphicData uri="http://schemas.openxmlformats.org/drawingml/2006/picture">
+                <pic:pic xmlns:pic="http://schemas.openxmlformats.org/drawingml/2006/picture">
+                  <pic:nvPicPr>
+                    <pic:cNvPr id="0" name="Picture 2"/>
+                    <pic:cNvPicPr>
+                      <a:picLocks noChangeAspect="1" noChangeArrowheads="1"/>
+                    </pic:cNvPicPr>
+                  </pic:nvPicPr>
+                  <pic:blipFill>
+                    <a:blip r:embed="rId22">
+                      <a:extLst>
+                        <a:ext uri="{28A0092B-C50C-407E-A947-70E740481C1C}">
+                          <a14:useLocalDpi xmlns:a14="http://schemas.microsoft.com/office/drawing/2010/main" val="0"/>
+                        </a:ext>
+                      </a:extLst>
+                    </a:blip>
+                    <a:srcRect/>
+                    <a:stretch>
+                      <a:fillRect/>
+                    </a:stretch>
+                  </pic:blipFill>
+                  <pic:spPr bwMode="auto">
+                    <a:xfrm>
+                      <a:off x="0" y="0"/>
+                      <a:ext cx="5610225" cy="1924050"/>
+                    </a:xfrm>
+                    <a:prstGeom prst="rect">
+                      <a:avLst/>
+                    </a:prstGeom>
+                    <a:noFill/>
+                    <a:ln>
+                      <a:noFill/>
+                    </a:ln>
+                  </pic:spPr>
+                </pic:pic>
+              </a:graphicData>
+            </a:graphic>
+          </wp:inline>
+        </w:drawing>
+      </w:r>
+    </w:p>
+    <w:p>
+      <w:pPr>
+        <w:widowControl/>
+        <w:spacing w:after="160" w:line="259" w:lineRule="auto"/>
+        <w:contextualSpacing w:val="0"/>
+        <w:rPr>
+          <w:b/>
+          <w:sz w:val="28"/>
+          <w:lang w:val="es-AR"/>
+        </w:rPr>
+      </w:pPr>
+      <w:bookmarkStart w:id="5" w:name="_GoBack"/>
+      <w:bookmarkEnd w:id="5"/>
+      <w:r>
+        <w:rPr>
+          <w:lang w:val="es-AR"/>
+        </w:rPr>
+        <w:br w:type="page"/>
+      </w:r>
+    </w:p>
+    <w:p>
+      <w:pPr>
+        <w:pStyle w:val="Heading2"/>
         <w:contextualSpacing w:val="0"/>
         <w:rPr>
           <w:lang w:val="es-AR"/>
@@ -2750,7 +2933,7 @@
     </w:p>
     <w:p>
       <w:pPr>
-        <w:pStyle w:val="Prrafodelista"/>
+        <w:pStyle w:val="ListParagraph"/>
         <w:numPr>
           <w:ilvl w:val="0"/>
           <w:numId w:val="3"/>
@@ -2836,7 +3019,7 @@
     </w:p>
     <w:p>
       <w:pPr>
-        <w:pStyle w:val="Prrafodelista"/>
+        <w:pStyle w:val="ListParagraph"/>
         <w:numPr>
           <w:ilvl w:val="0"/>
           <w:numId w:val="3"/>
@@ -2881,7 +3064,7 @@
     </w:p>
     <w:p>
       <w:pPr>
-        <w:pStyle w:val="Prrafodelista"/>
+        <w:pStyle w:val="ListParagraph"/>
         <w:numPr>
           <w:ilvl w:val="0"/>
           <w:numId w:val="3"/>
@@ -2989,7 +3172,7 @@
     </w:p>
     <w:p>
       <w:pPr>
-        <w:pStyle w:val="Prrafodelista"/>
+        <w:pStyle w:val="ListParagraph"/>
         <w:numPr>
           <w:ilvl w:val="0"/>
           <w:numId w:val="3"/>
@@ -3075,7 +3258,7 @@
     </w:p>
     <w:p>
       <w:pPr>
-        <w:pStyle w:val="Prrafodelista"/>
+        <w:pStyle w:val="ListParagraph"/>
         <w:numPr>
           <w:ilvl w:val="0"/>
           <w:numId w:val="3"/>
@@ -3131,7 +3314,7 @@
     </w:p>
     <w:p>
       <w:pPr>
-        <w:pStyle w:val="Ttulo2"/>
+        <w:pStyle w:val="Heading2"/>
         <w:contextualSpacing w:val="0"/>
         <w:rPr>
           <w:lang w:val="es-AR"/>
@@ -3175,12 +3358,10 @@
         </w:rPr>
         <w:t xml:space="preserve"> que luego en el archivo de ciudades no figura, por lo tanto no se podrá construir un objeto ciudad Roma.</w:t>
       </w:r>
-      <w:bookmarkStart w:id="5" w:name="_GoBack"/>
-      <w:bookmarkEnd w:id="5"/>
     </w:p>
     <w:sectPr>
-      <w:headerReference w:type="default" r:id="rId22"/>
-      <w:footerReference w:type="default" r:id="rId23"/>
+      <w:headerReference w:type="default" r:id="rId23"/>
+      <w:footerReference w:type="default" r:id="rId24"/>
       <w:pgSz w:w="12240" w:h="15840"/>
       <w:pgMar w:top="1417" w:right="1701" w:bottom="851" w:left="1701" w:header="720" w:footer="720" w:gutter="0"/>
       <w:cols w:space="720"/>
@@ -3191,7 +3372,7 @@
 </file>
 
 <file path=word/endnotes.xml><?xml version="1.0" encoding="utf-8"?>
-<w:endnotes xmlns:wpc="http://schemas.microsoft.com/office/word/2010/wordprocessingCanvas" xmlns:mc="http://schemas.openxmlformats.org/markup-compatibility/2006" xmlns:o="urn:schemas-microsoft-com:office:office" xmlns:r="http://schemas.openxmlformats.org/officeDocument/2006/relationships" xmlns:m="http://schemas.openxmlformats.org/officeDocument/2006/math" xmlns:v="urn:schemas-microsoft-com:vml" xmlns:wp14="http://schemas.microsoft.com/office/word/2010/wordprocessingDrawing" xmlns:wp="http://schemas.openxmlformats.org/drawingml/2006/wordprocessingDrawing" xmlns:w10="urn:schemas-microsoft-com:office:word" xmlns:w="http://schemas.openxmlformats.org/wordprocessingml/2006/main" xmlns:w14="http://schemas.microsoft.com/office/word/2010/wordml" xmlns:wpg="http://schemas.microsoft.com/office/word/2010/wordprocessingGroup" xmlns:wpi="http://schemas.microsoft.com/office/word/2010/wordprocessingInk" xmlns:wne="http://schemas.microsoft.com/office/word/2006/wordml" xmlns:wps="http://schemas.microsoft.com/office/word/2010/wordprocessingShape" mc:Ignorable="w14 wp14">
+<w:endnotes xmlns:wpc="http://schemas.microsoft.com/office/word/2010/wordprocessingCanvas" xmlns:mc="http://schemas.openxmlformats.org/markup-compatibility/2006" xmlns:o="urn:schemas-microsoft-com:office:office" xmlns:r="http://schemas.openxmlformats.org/officeDocument/2006/relationships" xmlns:m="http://schemas.openxmlformats.org/officeDocument/2006/math" xmlns:v="urn:schemas-microsoft-com:vml" xmlns:wp14="http://schemas.microsoft.com/office/word/2010/wordprocessingDrawing" xmlns:wp="http://schemas.openxmlformats.org/drawingml/2006/wordprocessingDrawing" xmlns:w10="urn:schemas-microsoft-com:office:word" xmlns:w="http://schemas.openxmlformats.org/wordprocessingml/2006/main" xmlns:w14="http://schemas.microsoft.com/office/word/2010/wordml" xmlns:w15="http://schemas.microsoft.com/office/word/2012/wordml" xmlns:wpg="http://schemas.microsoft.com/office/word/2010/wordprocessingGroup" xmlns:wpi="http://schemas.microsoft.com/office/word/2010/wordprocessingInk" xmlns:wne="http://schemas.microsoft.com/office/word/2006/wordml" xmlns:wps="http://schemas.microsoft.com/office/word/2010/wordprocessingShape" mc:Ignorable="w14 w15 wp14">
   <w:endnote w:type="separator" w:id="-1">
     <w:p>
       <w:pPr>
@@ -3216,10 +3397,10 @@
 </file>
 
 <file path=word/footer1.xml><?xml version="1.0" encoding="utf-8"?>
-<w:ftr xmlns:wpc="http://schemas.microsoft.com/office/word/2010/wordprocessingCanvas" xmlns:mc="http://schemas.openxmlformats.org/markup-compatibility/2006" xmlns:o="urn:schemas-microsoft-com:office:office" xmlns:r="http://schemas.openxmlformats.org/officeDocument/2006/relationships" xmlns:m="http://schemas.openxmlformats.org/officeDocument/2006/math" xmlns:v="urn:schemas-microsoft-com:vml" xmlns:wp14="http://schemas.microsoft.com/office/word/2010/wordprocessingDrawing" xmlns:wp="http://schemas.openxmlformats.org/drawingml/2006/wordprocessingDrawing" xmlns:w10="urn:schemas-microsoft-com:office:word" xmlns:w="http://schemas.openxmlformats.org/wordprocessingml/2006/main" xmlns:w14="http://schemas.microsoft.com/office/word/2010/wordml" xmlns:wpg="http://schemas.microsoft.com/office/word/2010/wordprocessingGroup" xmlns:wpi="http://schemas.microsoft.com/office/word/2010/wordprocessingInk" xmlns:wne="http://schemas.microsoft.com/office/word/2006/wordml" xmlns:wps="http://schemas.microsoft.com/office/word/2010/wordprocessingShape" mc:Ignorable="w14 wp14">
+<w:ftr xmlns:wpc="http://schemas.microsoft.com/office/word/2010/wordprocessingCanvas" xmlns:mc="http://schemas.openxmlformats.org/markup-compatibility/2006" xmlns:o="urn:schemas-microsoft-com:office:office" xmlns:r="http://schemas.openxmlformats.org/officeDocument/2006/relationships" xmlns:m="http://schemas.openxmlformats.org/officeDocument/2006/math" xmlns:v="urn:schemas-microsoft-com:vml" xmlns:wp14="http://schemas.microsoft.com/office/word/2010/wordprocessingDrawing" xmlns:wp="http://schemas.openxmlformats.org/drawingml/2006/wordprocessingDrawing" xmlns:w10="urn:schemas-microsoft-com:office:word" xmlns:w="http://schemas.openxmlformats.org/wordprocessingml/2006/main" xmlns:w14="http://schemas.microsoft.com/office/word/2010/wordml" xmlns:w15="http://schemas.microsoft.com/office/word/2012/wordml" xmlns:wpg="http://schemas.microsoft.com/office/word/2010/wordprocessingGroup" xmlns:wpi="http://schemas.microsoft.com/office/word/2010/wordprocessingInk" xmlns:wne="http://schemas.microsoft.com/office/word/2006/wordml" xmlns:wps="http://schemas.microsoft.com/office/word/2010/wordprocessingShape" mc:Ignorable="w14 w15 wp14">
   <w:p>
     <w:pPr>
-      <w:pStyle w:val="Piedepgina"/>
+      <w:pStyle w:val="Footer"/>
       <w:pBdr>
         <w:top w:val="thinThickSmallGap" w:sz="24" w:space="1" w:color="823B0B" w:themeColor="accent2" w:themeShade="7F"/>
       </w:pBdr>
@@ -3267,7 +3448,7 @@
         <w:noProof/>
         <w:lang w:val="es-ES"/>
       </w:rPr>
-      <w:t>10</w:t>
+      <w:t>9</w:t>
     </w:r>
     <w:r>
       <w:rPr>
@@ -3278,14 +3459,14 @@
   </w:p>
   <w:p>
     <w:pPr>
-      <w:pStyle w:val="Piedepgina"/>
+      <w:pStyle w:val="Footer"/>
     </w:pPr>
   </w:p>
 </w:ftr>
 </file>
 
 <file path=word/footnotes.xml><?xml version="1.0" encoding="utf-8"?>
-<w:footnotes xmlns:wpc="http://schemas.microsoft.com/office/word/2010/wordprocessingCanvas" xmlns:mc="http://schemas.openxmlformats.org/markup-compatibility/2006" xmlns:o="urn:schemas-microsoft-com:office:office" xmlns:r="http://schemas.openxmlformats.org/officeDocument/2006/relationships" xmlns:m="http://schemas.openxmlformats.org/officeDocument/2006/math" xmlns:v="urn:schemas-microsoft-com:vml" xmlns:wp14="http://schemas.microsoft.com/office/word/2010/wordprocessingDrawing" xmlns:wp="http://schemas.openxmlformats.org/drawingml/2006/wordprocessingDrawing" xmlns:w10="urn:schemas-microsoft-com:office:word" xmlns:w="http://schemas.openxmlformats.org/wordprocessingml/2006/main" xmlns:w14="http://schemas.microsoft.com/office/word/2010/wordml" xmlns:wpg="http://schemas.microsoft.com/office/word/2010/wordprocessingGroup" xmlns:wpi="http://schemas.microsoft.com/office/word/2010/wordprocessingInk" xmlns:wne="http://schemas.microsoft.com/office/word/2006/wordml" xmlns:wps="http://schemas.microsoft.com/office/word/2010/wordprocessingShape" mc:Ignorable="w14 wp14">
+<w:footnotes xmlns:wpc="http://schemas.microsoft.com/office/word/2010/wordprocessingCanvas" xmlns:mc="http://schemas.openxmlformats.org/markup-compatibility/2006" xmlns:o="urn:schemas-microsoft-com:office:office" xmlns:r="http://schemas.openxmlformats.org/officeDocument/2006/relationships" xmlns:m="http://schemas.openxmlformats.org/officeDocument/2006/math" xmlns:v="urn:schemas-microsoft-com:vml" xmlns:wp14="http://schemas.microsoft.com/office/word/2010/wordprocessingDrawing" xmlns:wp="http://schemas.openxmlformats.org/drawingml/2006/wordprocessingDrawing" xmlns:w10="urn:schemas-microsoft-com:office:word" xmlns:w="http://schemas.openxmlformats.org/wordprocessingml/2006/main" xmlns:w14="http://schemas.microsoft.com/office/word/2010/wordml" xmlns:w15="http://schemas.microsoft.com/office/word/2012/wordml" xmlns:wpg="http://schemas.microsoft.com/office/word/2010/wordprocessingGroup" xmlns:wpi="http://schemas.microsoft.com/office/word/2010/wordprocessingInk" xmlns:wne="http://schemas.microsoft.com/office/word/2006/wordml" xmlns:wps="http://schemas.microsoft.com/office/word/2010/wordprocessingShape" mc:Ignorable="w14 w15 wp14">
   <w:footnote w:type="separator" w:id="-1">
     <w:p>
       <w:pPr>
@@ -3310,7 +3491,7 @@
 </file>
 
 <file path=word/header1.xml><?xml version="1.0" encoding="utf-8"?>
-<w:hdr xmlns:wpc="http://schemas.microsoft.com/office/word/2010/wordprocessingCanvas" xmlns:mc="http://schemas.openxmlformats.org/markup-compatibility/2006" xmlns:o="urn:schemas-microsoft-com:office:office" xmlns:r="http://schemas.openxmlformats.org/officeDocument/2006/relationships" xmlns:m="http://schemas.openxmlformats.org/officeDocument/2006/math" xmlns:v="urn:schemas-microsoft-com:vml" xmlns:wp14="http://schemas.microsoft.com/office/word/2010/wordprocessingDrawing" xmlns:wp="http://schemas.openxmlformats.org/drawingml/2006/wordprocessingDrawing" xmlns:w10="urn:schemas-microsoft-com:office:word" xmlns:w="http://schemas.openxmlformats.org/wordprocessingml/2006/main" xmlns:w14="http://schemas.microsoft.com/office/word/2010/wordml" xmlns:wpg="http://schemas.microsoft.com/office/word/2010/wordprocessingGroup" xmlns:wpi="http://schemas.microsoft.com/office/word/2010/wordprocessingInk" xmlns:wne="http://schemas.microsoft.com/office/word/2006/wordml" xmlns:wps="http://schemas.microsoft.com/office/word/2010/wordprocessingShape" mc:Ignorable="w14 wp14">
+<w:hdr xmlns:wpc="http://schemas.microsoft.com/office/word/2010/wordprocessingCanvas" xmlns:mc="http://schemas.openxmlformats.org/markup-compatibility/2006" xmlns:o="urn:schemas-microsoft-com:office:office" xmlns:r="http://schemas.openxmlformats.org/officeDocument/2006/relationships" xmlns:m="http://schemas.openxmlformats.org/officeDocument/2006/math" xmlns:v="urn:schemas-microsoft-com:vml" xmlns:wp14="http://schemas.microsoft.com/office/word/2010/wordprocessingDrawing" xmlns:wp="http://schemas.openxmlformats.org/drawingml/2006/wordprocessingDrawing" xmlns:w10="urn:schemas-microsoft-com:office:word" xmlns:w="http://schemas.openxmlformats.org/wordprocessingml/2006/main" xmlns:w14="http://schemas.microsoft.com/office/word/2010/wordml" xmlns:w15="http://schemas.microsoft.com/office/word/2012/wordml" xmlns:wpg="http://schemas.microsoft.com/office/word/2010/wordprocessingGroup" xmlns:wpi="http://schemas.microsoft.com/office/word/2010/wordprocessingInk" xmlns:wne="http://schemas.microsoft.com/office/word/2006/wordml" xmlns:wps="http://schemas.microsoft.com/office/word/2010/wordprocessingShape" mc:Ignorable="w14 w15 wp14">
   <w:tbl>
     <w:tblPr>
       <w:tblW w:w="5000" w:type="pct"/>
@@ -3358,7 +3539,7 @@
             </w:tcPr>
             <w:p>
               <w:pPr>
-                <w:pStyle w:val="Encabezado"/>
+                <w:pStyle w:val="Header"/>
                 <w:jc w:val="right"/>
                 <w:rPr>
                   <w:rFonts w:asciiTheme="majorHAnsi" w:eastAsiaTheme="majorEastAsia" w:hAnsiTheme="majorHAnsi" w:cstheme="majorBidi"/>
@@ -3438,7 +3619,7 @@
             </w:tcPr>
             <w:p>
               <w:pPr>
-                <w:pStyle w:val="Encabezado"/>
+                <w:pStyle w:val="Header"/>
                 <w:rPr>
                   <w:rFonts w:asciiTheme="majorHAnsi" w:eastAsiaTheme="majorEastAsia" w:hAnsiTheme="majorHAnsi" w:cstheme="majorBidi"/>
                   <w:b/>
@@ -3467,14 +3648,14 @@
   </w:tbl>
   <w:p>
     <w:pPr>
-      <w:pStyle w:val="Encabezado"/>
+      <w:pStyle w:val="Header"/>
     </w:pPr>
   </w:p>
 </w:hdr>
 </file>
 
 <file path=word/numbering.xml><?xml version="1.0" encoding="utf-8"?>
-<w:numbering xmlns:wpc="http://schemas.microsoft.com/office/word/2010/wordprocessingCanvas" xmlns:mc="http://schemas.openxmlformats.org/markup-compatibility/2006" xmlns:o="urn:schemas-microsoft-com:office:office" xmlns:r="http://schemas.openxmlformats.org/officeDocument/2006/relationships" xmlns:m="http://schemas.openxmlformats.org/officeDocument/2006/math" xmlns:v="urn:schemas-microsoft-com:vml" xmlns:wp14="http://schemas.microsoft.com/office/word/2010/wordprocessingDrawing" xmlns:wp="http://schemas.openxmlformats.org/drawingml/2006/wordprocessingDrawing" xmlns:w10="urn:schemas-microsoft-com:office:word" xmlns:w="http://schemas.openxmlformats.org/wordprocessingml/2006/main" xmlns:w14="http://schemas.microsoft.com/office/word/2010/wordml" xmlns:wpg="http://schemas.microsoft.com/office/word/2010/wordprocessingGroup" xmlns:wpi="http://schemas.microsoft.com/office/word/2010/wordprocessingInk" xmlns:wne="http://schemas.microsoft.com/office/word/2006/wordml" xmlns:wps="http://schemas.microsoft.com/office/word/2010/wordprocessingShape" mc:Ignorable="w14 wp14">
+<w:numbering xmlns:wpc="http://schemas.microsoft.com/office/word/2010/wordprocessingCanvas" xmlns:mc="http://schemas.openxmlformats.org/markup-compatibility/2006" xmlns:o="urn:schemas-microsoft-com:office:office" xmlns:r="http://schemas.openxmlformats.org/officeDocument/2006/relationships" xmlns:m="http://schemas.openxmlformats.org/officeDocument/2006/math" xmlns:v="urn:schemas-microsoft-com:vml" xmlns:wp14="http://schemas.microsoft.com/office/word/2010/wordprocessingDrawing" xmlns:wp="http://schemas.openxmlformats.org/drawingml/2006/wordprocessingDrawing" xmlns:w10="urn:schemas-microsoft-com:office:word" xmlns:w="http://schemas.openxmlformats.org/wordprocessingml/2006/main" xmlns:w14="http://schemas.microsoft.com/office/word/2010/wordml" xmlns:w15="http://schemas.microsoft.com/office/word/2012/wordml" xmlns:wpg="http://schemas.microsoft.com/office/word/2010/wordprocessingGroup" xmlns:wpi="http://schemas.microsoft.com/office/word/2010/wordprocessingInk" xmlns:wne="http://schemas.microsoft.com/office/word/2006/wordml" xmlns:wps="http://schemas.microsoft.com/office/word/2010/wordprocessingShape" mc:Ignorable="w14 w15 wp14">
   <w:abstractNum w:abstractNumId="0">
     <w:nsid w:val="1DE932DD"/>
     <w:multiLevelType w:val="hybridMultilevel"/>
@@ -3943,7 +4124,7 @@
 </file>
 
 <file path=word/styles.xml><?xml version="1.0" encoding="utf-8"?>
-<w:styles xmlns:mc="http://schemas.openxmlformats.org/markup-compatibility/2006" xmlns:r="http://schemas.openxmlformats.org/officeDocument/2006/relationships" xmlns:w="http://schemas.openxmlformats.org/wordprocessingml/2006/main" xmlns:w14="http://schemas.microsoft.com/office/word/2010/wordml" mc:Ignorable="w14">
+<w:styles xmlns:mc="http://schemas.openxmlformats.org/markup-compatibility/2006" xmlns:r="http://schemas.openxmlformats.org/officeDocument/2006/relationships" xmlns:w="http://schemas.openxmlformats.org/wordprocessingml/2006/main" xmlns:w14="http://schemas.microsoft.com/office/word/2010/wordml" xmlns:w15="http://schemas.microsoft.com/office/word/2012/wordml" mc:Ignorable="w14 w15">
   <w:docDefaults>
     <w:rPrDefault>
       <w:rPr>
@@ -3959,144 +4140,378 @@
       </w:pPr>
     </w:pPrDefault>
   </w:docDefaults>
-  <w:latentStyles w:defLockedState="0" w:defUIPriority="99" w:defSemiHidden="1" w:defUnhideWhenUsed="1" w:defQFormat="0" w:count="267">
-    <w:lsdException w:name="Normal" w:semiHidden="0" w:uiPriority="0" w:unhideWhenUsed="0" w:qFormat="1"/>
-    <w:lsdException w:name="heading 1" w:semiHidden="0" w:uiPriority="0" w:unhideWhenUsed="0" w:qFormat="1"/>
-    <w:lsdException w:name="heading 2" w:uiPriority="0" w:qFormat="1"/>
-    <w:lsdException w:name="heading 3" w:uiPriority="9" w:qFormat="1"/>
-    <w:lsdException w:name="heading 4" w:uiPriority="9" w:qFormat="1"/>
-    <w:lsdException w:name="heading 5" w:uiPriority="9" w:qFormat="1"/>
-    <w:lsdException w:name="heading 6" w:uiPriority="9" w:qFormat="1"/>
-    <w:lsdException w:name="heading 7" w:uiPriority="9" w:qFormat="1"/>
-    <w:lsdException w:name="heading 8" w:uiPriority="9" w:qFormat="1"/>
-    <w:lsdException w:name="heading 9" w:uiPriority="9" w:qFormat="1"/>
-    <w:lsdException w:name="toc 1" w:uiPriority="39"/>
-    <w:lsdException w:name="toc 2" w:uiPriority="39"/>
-    <w:lsdException w:name="toc 3" w:uiPriority="39"/>
-    <w:lsdException w:name="toc 4" w:uiPriority="39"/>
-    <w:lsdException w:name="toc 5" w:uiPriority="39"/>
-    <w:lsdException w:name="toc 6" w:uiPriority="39"/>
-    <w:lsdException w:name="toc 7" w:uiPriority="39"/>
-    <w:lsdException w:name="toc 8" w:uiPriority="39"/>
-    <w:lsdException w:name="toc 9" w:uiPriority="39"/>
-    <w:lsdException w:name="caption" w:uiPriority="35" w:qFormat="1"/>
-    <w:lsdException w:name="Title" w:semiHidden="0" w:uiPriority="10" w:unhideWhenUsed="0" w:qFormat="1"/>
-    <w:lsdException w:name="Default Paragraph Font" w:uiPriority="1"/>
-    <w:lsdException w:name="Subtitle" w:semiHidden="0" w:uiPriority="11" w:unhideWhenUsed="0" w:qFormat="1"/>
-    <w:lsdException w:name="Strong" w:semiHidden="0" w:uiPriority="22" w:unhideWhenUsed="0" w:qFormat="1"/>
-    <w:lsdException w:name="Emphasis" w:semiHidden="0" w:uiPriority="20" w:unhideWhenUsed="0" w:qFormat="1"/>
-    <w:lsdException w:name="Table Grid" w:semiHidden="0" w:uiPriority="39" w:unhideWhenUsed="0"/>
-    <w:lsdException w:name="Placeholder Text" w:unhideWhenUsed="0"/>
-    <w:lsdException w:name="No Spacing" w:semiHidden="0" w:uiPriority="1" w:unhideWhenUsed="0" w:qFormat="1"/>
-    <w:lsdException w:name="Light Shading" w:semiHidden="0" w:uiPriority="60" w:unhideWhenUsed="0"/>
-    <w:lsdException w:name="Light List" w:semiHidden="0" w:uiPriority="61" w:unhideWhenUsed="0"/>
-    <w:lsdException w:name="Light Grid" w:semiHidden="0" w:uiPriority="62" w:unhideWhenUsed="0"/>
-    <w:lsdException w:name="Medium Shading 1" w:semiHidden="0" w:uiPriority="63" w:unhideWhenUsed="0"/>
-    <w:lsdException w:name="Medium Shading 2" w:semiHidden="0" w:uiPriority="64" w:unhideWhenUsed="0"/>
-    <w:lsdException w:name="Medium List 1" w:semiHidden="0" w:uiPriority="65" w:unhideWhenUsed="0"/>
-    <w:lsdException w:name="Medium List 2" w:semiHidden="0" w:uiPriority="66" w:unhideWhenUsed="0"/>
-    <w:lsdException w:name="Medium Grid 1" w:semiHidden="0" w:uiPriority="67" w:unhideWhenUsed="0"/>
-    <w:lsdException w:name="Medium Grid 2" w:semiHidden="0" w:uiPriority="68" w:unhideWhenUsed="0"/>
-    <w:lsdException w:name="Medium Grid 3" w:semiHidden="0" w:uiPriority="69" w:unhideWhenUsed="0"/>
-    <w:lsdException w:name="Dark List" w:semiHidden="0" w:uiPriority="70" w:unhideWhenUsed="0"/>
-    <w:lsdException w:name="Colorful Shading" w:semiHidden="0" w:uiPriority="71" w:unhideWhenUsed="0"/>
-    <w:lsdException w:name="Colorful List" w:semiHidden="0" w:uiPriority="72" w:unhideWhenUsed="0"/>
-    <w:lsdException w:name="Colorful Grid" w:semiHidden="0" w:uiPriority="73" w:unhideWhenUsed="0"/>
-    <w:lsdException w:name="Light Shading Accent 1" w:semiHidden="0" w:uiPriority="60" w:unhideWhenUsed="0"/>
-    <w:lsdException w:name="Light List Accent 1" w:semiHidden="0" w:uiPriority="61" w:unhideWhenUsed="0"/>
-    <w:lsdException w:name="Light Grid Accent 1" w:semiHidden="0" w:uiPriority="62" w:unhideWhenUsed="0"/>
-    <w:lsdException w:name="Medium Shading 1 Accent 1" w:semiHidden="0" w:uiPriority="63" w:unhideWhenUsed="0"/>
-    <w:lsdException w:name="Medium Shading 2 Accent 1" w:semiHidden="0" w:uiPriority="64" w:unhideWhenUsed="0"/>
-    <w:lsdException w:name="Medium List 1 Accent 1" w:semiHidden="0" w:uiPriority="65" w:unhideWhenUsed="0"/>
-    <w:lsdException w:name="Revision" w:unhideWhenUsed="0"/>
-    <w:lsdException w:name="List Paragraph" w:semiHidden="0" w:uiPriority="34" w:unhideWhenUsed="0" w:qFormat="1"/>
-    <w:lsdException w:name="Quote" w:semiHidden="0" w:uiPriority="29" w:unhideWhenUsed="0" w:qFormat="1"/>
-    <w:lsdException w:name="Intense Quote" w:semiHidden="0" w:uiPriority="30" w:unhideWhenUsed="0" w:qFormat="1"/>
-    <w:lsdException w:name="Medium List 2 Accent 1" w:semiHidden="0" w:uiPriority="66" w:unhideWhenUsed="0"/>
-    <w:lsdException w:name="Medium Grid 1 Accent 1" w:semiHidden="0" w:uiPriority="67" w:unhideWhenUsed="0"/>
-    <w:lsdException w:name="Medium Grid 2 Accent 1" w:semiHidden="0" w:uiPriority="68" w:unhideWhenUsed="0"/>
-    <w:lsdException w:name="Medium Grid 3 Accent 1" w:semiHidden="0" w:uiPriority="69" w:unhideWhenUsed="0"/>
-    <w:lsdException w:name="Dark List Accent 1" w:semiHidden="0" w:uiPriority="70" w:unhideWhenUsed="0"/>
-    <w:lsdException w:name="Colorful Shading Accent 1" w:semiHidden="0" w:uiPriority="71" w:unhideWhenUsed="0"/>
-    <w:lsdException w:name="Colorful List Accent 1" w:semiHidden="0" w:uiPriority="72" w:unhideWhenUsed="0"/>
-    <w:lsdException w:name="Colorful Grid Accent 1" w:semiHidden="0" w:uiPriority="73" w:unhideWhenUsed="0"/>
-    <w:lsdException w:name="Light Shading Accent 2" w:semiHidden="0" w:uiPriority="60" w:unhideWhenUsed="0"/>
-    <w:lsdException w:name="Light List Accent 2" w:semiHidden="0" w:uiPriority="61" w:unhideWhenUsed="0"/>
-    <w:lsdException w:name="Light Grid Accent 2" w:semiHidden="0" w:uiPriority="62" w:unhideWhenUsed="0"/>
-    <w:lsdException w:name="Medium Shading 1 Accent 2" w:semiHidden="0" w:uiPriority="63" w:unhideWhenUsed="0"/>
-    <w:lsdException w:name="Medium Shading 2 Accent 2" w:semiHidden="0" w:uiPriority="64" w:unhideWhenUsed="0"/>
-    <w:lsdException w:name="Medium List 1 Accent 2" w:semiHidden="0" w:uiPriority="65" w:unhideWhenUsed="0"/>
-    <w:lsdException w:name="Medium List 2 Accent 2" w:semiHidden="0" w:uiPriority="66" w:unhideWhenUsed="0"/>
-    <w:lsdException w:name="Medium Grid 1 Accent 2" w:semiHidden="0" w:uiPriority="67" w:unhideWhenUsed="0"/>
-    <w:lsdException w:name="Medium Grid 2 Accent 2" w:semiHidden="0" w:uiPriority="68" w:unhideWhenUsed="0"/>
-    <w:lsdException w:name="Medium Grid 3 Accent 2" w:semiHidden="0" w:uiPriority="69" w:unhideWhenUsed="0"/>
-    <w:lsdException w:name="Dark List Accent 2" w:semiHidden="0" w:uiPriority="70" w:unhideWhenUsed="0"/>
-    <w:lsdException w:name="Colorful Shading Accent 2" w:semiHidden="0" w:uiPriority="71" w:unhideWhenUsed="0"/>
-    <w:lsdException w:name="Colorful List Accent 2" w:semiHidden="0" w:uiPriority="72" w:unhideWhenUsed="0"/>
-    <w:lsdException w:name="Colorful Grid Accent 2" w:semiHidden="0" w:uiPriority="73" w:unhideWhenUsed="0"/>
-    <w:lsdException w:name="Light Shading Accent 3" w:semiHidden="0" w:uiPriority="60" w:unhideWhenUsed="0"/>
-    <w:lsdException w:name="Light List Accent 3" w:semiHidden="0" w:uiPriority="61" w:unhideWhenUsed="0"/>
-    <w:lsdException w:name="Light Grid Accent 3" w:semiHidden="0" w:uiPriority="62" w:unhideWhenUsed="0"/>
-    <w:lsdException w:name="Medium Shading 1 Accent 3" w:semiHidden="0" w:uiPriority="63" w:unhideWhenUsed="0"/>
-    <w:lsdException w:name="Medium Shading 2 Accent 3" w:semiHidden="0" w:uiPriority="64" w:unhideWhenUsed="0"/>
-    <w:lsdException w:name="Medium List 1 Accent 3" w:semiHidden="0" w:uiPriority="65" w:unhideWhenUsed="0"/>
-    <w:lsdException w:name="Medium List 2 Accent 3" w:semiHidden="0" w:uiPriority="66" w:unhideWhenUsed="0"/>
-    <w:lsdException w:name="Medium Grid 1 Accent 3" w:semiHidden="0" w:uiPriority="67" w:unhideWhenUsed="0"/>
-    <w:lsdException w:name="Medium Grid 2 Accent 3" w:semiHidden="0" w:uiPriority="68" w:unhideWhenUsed="0"/>
-    <w:lsdException w:name="Medium Grid 3 Accent 3" w:semiHidden="0" w:uiPriority="69" w:unhideWhenUsed="0"/>
-    <w:lsdException w:name="Dark List Accent 3" w:semiHidden="0" w:uiPriority="70" w:unhideWhenUsed="0"/>
-    <w:lsdException w:name="Colorful Shading Accent 3" w:semiHidden="0" w:uiPriority="71" w:unhideWhenUsed="0"/>
-    <w:lsdException w:name="Colorful List Accent 3" w:semiHidden="0" w:uiPriority="72" w:unhideWhenUsed="0"/>
-    <w:lsdException w:name="Colorful Grid Accent 3" w:semiHidden="0" w:uiPriority="73" w:unhideWhenUsed="0"/>
-    <w:lsdException w:name="Light Shading Accent 4" w:semiHidden="0" w:uiPriority="60" w:unhideWhenUsed="0"/>
-    <w:lsdException w:name="Light List Accent 4" w:semiHidden="0" w:uiPriority="61" w:unhideWhenUsed="0"/>
-    <w:lsdException w:name="Light Grid Accent 4" w:semiHidden="0" w:uiPriority="62" w:unhideWhenUsed="0"/>
-    <w:lsdException w:name="Medium Shading 1 Accent 4" w:semiHidden="0" w:uiPriority="63" w:unhideWhenUsed="0"/>
-    <w:lsdException w:name="Medium Shading 2 Accent 4" w:semiHidden="0" w:uiPriority="64" w:unhideWhenUsed="0"/>
-    <w:lsdException w:name="Medium List 1 Accent 4" w:semiHidden="0" w:uiPriority="65" w:unhideWhenUsed="0"/>
-    <w:lsdException w:name="Medium List 2 Accent 4" w:semiHidden="0" w:uiPriority="66" w:unhideWhenUsed="0"/>
-    <w:lsdException w:name="Medium Grid 1 Accent 4" w:semiHidden="0" w:uiPriority="67" w:unhideWhenUsed="0"/>
-    <w:lsdException w:name="Medium Grid 2 Accent 4" w:semiHidden="0" w:uiPriority="68" w:unhideWhenUsed="0"/>
-    <w:lsdException w:name="Medium Grid 3 Accent 4" w:semiHidden="0" w:uiPriority="69" w:unhideWhenUsed="0"/>
-    <w:lsdException w:name="Dark List Accent 4" w:semiHidden="0" w:uiPriority="70" w:unhideWhenUsed="0"/>
-    <w:lsdException w:name="Colorful Shading Accent 4" w:semiHidden="0" w:uiPriority="71" w:unhideWhenUsed="0"/>
-    <w:lsdException w:name="Colorful List Accent 4" w:semiHidden="0" w:uiPriority="72" w:unhideWhenUsed="0"/>
-    <w:lsdException w:name="Colorful Grid Accent 4" w:semiHidden="0" w:uiPriority="73" w:unhideWhenUsed="0"/>
-    <w:lsdException w:name="Light Shading Accent 5" w:semiHidden="0" w:uiPriority="60" w:unhideWhenUsed="0"/>
-    <w:lsdException w:name="Light List Accent 5" w:semiHidden="0" w:uiPriority="61" w:unhideWhenUsed="0"/>
-    <w:lsdException w:name="Light Grid Accent 5" w:semiHidden="0" w:uiPriority="62" w:unhideWhenUsed="0"/>
-    <w:lsdException w:name="Medium Shading 1 Accent 5" w:semiHidden="0" w:uiPriority="63" w:unhideWhenUsed="0"/>
-    <w:lsdException w:name="Medium Shading 2 Accent 5" w:semiHidden="0" w:uiPriority="64" w:unhideWhenUsed="0"/>
-    <w:lsdException w:name="Medium List 1 Accent 5" w:semiHidden="0" w:uiPriority="65" w:unhideWhenUsed="0"/>
-    <w:lsdException w:name="Medium List 2 Accent 5" w:semiHidden="0" w:uiPriority="66" w:unhideWhenUsed="0"/>
-    <w:lsdException w:name="Medium Grid 1 Accent 5" w:semiHidden="0" w:uiPriority="67" w:unhideWhenUsed="0"/>
-    <w:lsdException w:name="Medium Grid 2 Accent 5" w:semiHidden="0" w:uiPriority="68" w:unhideWhenUsed="0"/>
-    <w:lsdException w:name="Medium Grid 3 Accent 5" w:semiHidden="0" w:uiPriority="69" w:unhideWhenUsed="0"/>
-    <w:lsdException w:name="Dark List Accent 5" w:semiHidden="0" w:uiPriority="70" w:unhideWhenUsed="0"/>
-    <w:lsdException w:name="Colorful Shading Accent 5" w:semiHidden="0" w:uiPriority="71" w:unhideWhenUsed="0"/>
-    <w:lsdException w:name="Colorful List Accent 5" w:semiHidden="0" w:uiPriority="72" w:unhideWhenUsed="0"/>
-    <w:lsdException w:name="Colorful Grid Accent 5" w:semiHidden="0" w:uiPriority="73" w:unhideWhenUsed="0"/>
-    <w:lsdException w:name="Light Shading Accent 6" w:semiHidden="0" w:uiPriority="60" w:unhideWhenUsed="0"/>
-    <w:lsdException w:name="Light List Accent 6" w:semiHidden="0" w:uiPriority="61" w:unhideWhenUsed="0"/>
-    <w:lsdException w:name="Light Grid Accent 6" w:semiHidden="0" w:uiPriority="62" w:unhideWhenUsed="0"/>
-    <w:lsdException w:name="Medium Shading 1 Accent 6" w:semiHidden="0" w:uiPriority="63" w:unhideWhenUsed="0"/>
-    <w:lsdException w:name="Medium Shading 2 Accent 6" w:semiHidden="0" w:uiPriority="64" w:unhideWhenUsed="0"/>
-    <w:lsdException w:name="Medium List 1 Accent 6" w:semiHidden="0" w:uiPriority="65" w:unhideWhenUsed="0"/>
-    <w:lsdException w:name="Medium List 2 Accent 6" w:semiHidden="0" w:uiPriority="66" w:unhideWhenUsed="0"/>
-    <w:lsdException w:name="Medium Grid 1 Accent 6" w:semiHidden="0" w:uiPriority="67" w:unhideWhenUsed="0"/>
-    <w:lsdException w:name="Medium Grid 2 Accent 6" w:semiHidden="0" w:uiPriority="68" w:unhideWhenUsed="0"/>
-    <w:lsdException w:name="Medium Grid 3 Accent 6" w:semiHidden="0" w:uiPriority="69" w:unhideWhenUsed="0"/>
-    <w:lsdException w:name="Dark List Accent 6" w:semiHidden="0" w:uiPriority="70" w:unhideWhenUsed="0"/>
-    <w:lsdException w:name="Colorful Shading Accent 6" w:semiHidden="0" w:uiPriority="71" w:unhideWhenUsed="0"/>
-    <w:lsdException w:name="Colorful List Accent 6" w:semiHidden="0" w:uiPriority="72" w:unhideWhenUsed="0"/>
-    <w:lsdException w:name="Colorful Grid Accent 6" w:semiHidden="0" w:uiPriority="73" w:unhideWhenUsed="0"/>
-    <w:lsdException w:name="Subtle Emphasis" w:semiHidden="0" w:uiPriority="19" w:unhideWhenUsed="0" w:qFormat="1"/>
-    <w:lsdException w:name="Intense Emphasis" w:semiHidden="0" w:uiPriority="21" w:unhideWhenUsed="0" w:qFormat="1"/>
-    <w:lsdException w:name="Subtle Reference" w:semiHidden="0" w:uiPriority="31" w:unhideWhenUsed="0" w:qFormat="1"/>
-    <w:lsdException w:name="Intense Reference" w:semiHidden="0" w:uiPriority="32" w:unhideWhenUsed="0" w:qFormat="1"/>
-    <w:lsdException w:name="Book Title" w:semiHidden="0" w:uiPriority="33" w:unhideWhenUsed="0" w:qFormat="1"/>
-    <w:lsdException w:name="Bibliography" w:uiPriority="37"/>
-    <w:lsdException w:name="TOC Heading" w:uiPriority="39" w:qFormat="1"/>
+  <w:latentStyles w:defLockedState="0" w:defUIPriority="99" w:defSemiHidden="0" w:defUnhideWhenUsed="0" w:defQFormat="0" w:count="371">
+    <w:lsdException w:name="Normal" w:uiPriority="0" w:qFormat="1"/>
+    <w:lsdException w:name="heading 1" w:uiPriority="0" w:qFormat="1"/>
+    <w:lsdException w:name="heading 2" w:semiHidden="1" w:uiPriority="0" w:unhideWhenUsed="1" w:qFormat="1"/>
+    <w:lsdException w:name="heading 3" w:semiHidden="1" w:uiPriority="9" w:unhideWhenUsed="1" w:qFormat="1"/>
+    <w:lsdException w:name="heading 4" w:semiHidden="1" w:uiPriority="9" w:unhideWhenUsed="1" w:qFormat="1"/>
+    <w:lsdException w:name="heading 5" w:semiHidden="1" w:uiPriority="9" w:unhideWhenUsed="1" w:qFormat="1"/>
+    <w:lsdException w:name="heading 6" w:semiHidden="1" w:uiPriority="9" w:unhideWhenUsed="1" w:qFormat="1"/>
+    <w:lsdException w:name="heading 7" w:semiHidden="1" w:uiPriority="9" w:unhideWhenUsed="1" w:qFormat="1"/>
+    <w:lsdException w:name="heading 8" w:semiHidden="1" w:uiPriority="9" w:unhideWhenUsed="1" w:qFormat="1"/>
+    <w:lsdException w:name="heading 9" w:semiHidden="1" w:uiPriority="9" w:unhideWhenUsed="1" w:qFormat="1"/>
+    <w:lsdException w:name="index 1" w:semiHidden="1" w:unhideWhenUsed="1"/>
+    <w:lsdException w:name="index 2" w:semiHidden="1" w:unhideWhenUsed="1"/>
+    <w:lsdException w:name="index 3" w:semiHidden="1" w:unhideWhenUsed="1"/>
+    <w:lsdException w:name="index 4" w:semiHidden="1" w:unhideWhenUsed="1"/>
+    <w:lsdException w:name="index 5" w:semiHidden="1" w:unhideWhenUsed="1"/>
+    <w:lsdException w:name="index 6" w:semiHidden="1" w:unhideWhenUsed="1"/>
+    <w:lsdException w:name="index 7" w:semiHidden="1" w:unhideWhenUsed="1"/>
+    <w:lsdException w:name="index 8" w:semiHidden="1" w:unhideWhenUsed="1"/>
+    <w:lsdException w:name="index 9" w:semiHidden="1" w:unhideWhenUsed="1"/>
+    <w:lsdException w:name="toc 1" w:semiHidden="1" w:uiPriority="39" w:unhideWhenUsed="1"/>
+    <w:lsdException w:name="toc 2" w:semiHidden="1" w:uiPriority="39" w:unhideWhenUsed="1"/>
+    <w:lsdException w:name="toc 3" w:semiHidden="1" w:uiPriority="39" w:unhideWhenUsed="1"/>
+    <w:lsdException w:name="toc 4" w:semiHidden="1" w:uiPriority="39" w:unhideWhenUsed="1"/>
+    <w:lsdException w:name="toc 5" w:semiHidden="1" w:uiPriority="39" w:unhideWhenUsed="1"/>
+    <w:lsdException w:name="toc 6" w:semiHidden="1" w:uiPriority="39" w:unhideWhenUsed="1"/>
+    <w:lsdException w:name="toc 7" w:semiHidden="1" w:uiPriority="39" w:unhideWhenUsed="1"/>
+    <w:lsdException w:name="toc 8" w:semiHidden="1" w:uiPriority="39" w:unhideWhenUsed="1"/>
+    <w:lsdException w:name="toc 9" w:semiHidden="1" w:uiPriority="39" w:unhideWhenUsed="1"/>
+    <w:lsdException w:name="Normal Indent" w:semiHidden="1" w:unhideWhenUsed="1"/>
+    <w:lsdException w:name="footnote text" w:semiHidden="1" w:unhideWhenUsed="1"/>
+    <w:lsdException w:name="annotation text" w:semiHidden="1" w:unhideWhenUsed="1"/>
+    <w:lsdException w:name="header" w:semiHidden="1" w:unhideWhenUsed="1"/>
+    <w:lsdException w:name="footer" w:semiHidden="1" w:unhideWhenUsed="1"/>
+    <w:lsdException w:name="index heading" w:semiHidden="1" w:unhideWhenUsed="1"/>
+    <w:lsdException w:name="caption" w:semiHidden="1" w:uiPriority="35" w:unhideWhenUsed="1" w:qFormat="1"/>
+    <w:lsdException w:name="table of figures" w:semiHidden="1" w:unhideWhenUsed="1"/>
+    <w:lsdException w:name="envelope address" w:semiHidden="1" w:unhideWhenUsed="1"/>
+    <w:lsdException w:name="envelope return" w:semiHidden="1" w:unhideWhenUsed="1"/>
+    <w:lsdException w:name="footnote reference" w:semiHidden="1" w:unhideWhenUsed="1"/>
+    <w:lsdException w:name="annotation reference" w:semiHidden="1" w:unhideWhenUsed="1"/>
+    <w:lsdException w:name="line number" w:semiHidden="1" w:unhideWhenUsed="1"/>
+    <w:lsdException w:name="page number" w:semiHidden="1" w:unhideWhenUsed="1"/>
+    <w:lsdException w:name="endnote reference" w:semiHidden="1" w:unhideWhenUsed="1"/>
+    <w:lsdException w:name="endnote text" w:semiHidden="1" w:unhideWhenUsed="1"/>
+    <w:lsdException w:name="table of authorities" w:semiHidden="1" w:unhideWhenUsed="1"/>
+    <w:lsdException w:name="macro" w:semiHidden="1" w:unhideWhenUsed="1"/>
+    <w:lsdException w:name="toa heading" w:semiHidden="1" w:unhideWhenUsed="1"/>
+    <w:lsdException w:name="List" w:semiHidden="1" w:unhideWhenUsed="1"/>
+    <w:lsdException w:name="List Bullet" w:semiHidden="1" w:unhideWhenUsed="1"/>
+    <w:lsdException w:name="List Number" w:semiHidden="1" w:unhideWhenUsed="1"/>
+    <w:lsdException w:name="List 2" w:semiHidden="1" w:unhideWhenUsed="1"/>
+    <w:lsdException w:name="List 3" w:semiHidden="1" w:unhideWhenUsed="1"/>
+    <w:lsdException w:name="List 4" w:semiHidden="1" w:unhideWhenUsed="1"/>
+    <w:lsdException w:name="List 5" w:semiHidden="1" w:unhideWhenUsed="1"/>
+    <w:lsdException w:name="List Bullet 2" w:semiHidden="1" w:unhideWhenUsed="1"/>
+    <w:lsdException w:name="List Bullet 3" w:semiHidden="1" w:unhideWhenUsed="1"/>
+    <w:lsdException w:name="List Bullet 4" w:semiHidden="1" w:unhideWhenUsed="1"/>
+    <w:lsdException w:name="List Bullet 5" w:semiHidden="1" w:unhideWhenUsed="1"/>
+    <w:lsdException w:name="List Number 2" w:semiHidden="1" w:unhideWhenUsed="1"/>
+    <w:lsdException w:name="List Number 3" w:semiHidden="1" w:unhideWhenUsed="1"/>
+    <w:lsdException w:name="List Number 4" w:semiHidden="1" w:unhideWhenUsed="1"/>
+    <w:lsdException w:name="List Number 5" w:semiHidden="1" w:unhideWhenUsed="1"/>
+    <w:lsdException w:name="Title" w:uiPriority="10" w:qFormat="1"/>
+    <w:lsdException w:name="Closing" w:semiHidden="1" w:unhideWhenUsed="1"/>
+    <w:lsdException w:name="Signature" w:semiHidden="1" w:unhideWhenUsed="1"/>
+    <w:lsdException w:name="Default Paragraph Font" w:semiHidden="1" w:uiPriority="1" w:unhideWhenUsed="1"/>
+    <w:lsdException w:name="Body Text" w:semiHidden="1" w:unhideWhenUsed="1"/>
+    <w:lsdException w:name="Body Text Indent" w:semiHidden="1" w:unhideWhenUsed="1"/>
+    <w:lsdException w:name="List Continue" w:semiHidden="1" w:unhideWhenUsed="1"/>
+    <w:lsdException w:name="List Continue 2" w:semiHidden="1" w:unhideWhenUsed="1"/>
+    <w:lsdException w:name="List Continue 3" w:semiHidden="1" w:unhideWhenUsed="1"/>
+    <w:lsdException w:name="List Continue 4" w:semiHidden="1" w:unhideWhenUsed="1"/>
+    <w:lsdException w:name="List Continue 5" w:semiHidden="1" w:unhideWhenUsed="1"/>
+    <w:lsdException w:name="Message Header" w:semiHidden="1" w:unhideWhenUsed="1"/>
+    <w:lsdException w:name="Subtitle" w:uiPriority="11" w:qFormat="1"/>
+    <w:lsdException w:name="Salutation" w:semiHidden="1" w:unhideWhenUsed="1"/>
+    <w:lsdException w:name="Date" w:semiHidden="1" w:unhideWhenUsed="1"/>
+    <w:lsdException w:name="Body Text First Indent" w:semiHidden="1" w:unhideWhenUsed="1"/>
+    <w:lsdException w:name="Body Text First Indent 2" w:semiHidden="1" w:unhideWhenUsed="1"/>
+    <w:lsdException w:name="Note Heading" w:semiHidden="1" w:unhideWhenUsed="1"/>
+    <w:lsdException w:name="Body Text 2" w:semiHidden="1" w:unhideWhenUsed="1"/>
+    <w:lsdException w:name="Body Text 3" w:semiHidden="1" w:unhideWhenUsed="1"/>
+    <w:lsdException w:name="Body Text Indent 2" w:semiHidden="1" w:unhideWhenUsed="1"/>
+    <w:lsdException w:name="Body Text Indent 3" w:semiHidden="1" w:unhideWhenUsed="1"/>
+    <w:lsdException w:name="Block Text" w:semiHidden="1" w:unhideWhenUsed="1"/>
+    <w:lsdException w:name="Hyperlink" w:semiHidden="1" w:unhideWhenUsed="1"/>
+    <w:lsdException w:name="FollowedHyperlink" w:semiHidden="1" w:unhideWhenUsed="1"/>
+    <w:lsdException w:name="Strong" w:uiPriority="22" w:qFormat="1"/>
+    <w:lsdException w:name="Emphasis" w:uiPriority="20" w:qFormat="1"/>
+    <w:lsdException w:name="Document Map" w:semiHidden="1" w:unhideWhenUsed="1"/>
+    <w:lsdException w:name="Plain Text" w:semiHidden="1" w:unhideWhenUsed="1"/>
+    <w:lsdException w:name="E-mail Signature" w:semiHidden="1" w:unhideWhenUsed="1"/>
+    <w:lsdException w:name="HTML Top of Form" w:semiHidden="1" w:unhideWhenUsed="1"/>
+    <w:lsdException w:name="HTML Bottom of Form" w:semiHidden="1" w:unhideWhenUsed="1"/>
+    <w:lsdException w:name="Normal (Web)" w:semiHidden="1" w:unhideWhenUsed="1"/>
+    <w:lsdException w:name="HTML Acronym" w:semiHidden="1" w:unhideWhenUsed="1"/>
+    <w:lsdException w:name="HTML Address" w:semiHidden="1" w:unhideWhenUsed="1"/>
+    <w:lsdException w:name="HTML Cite" w:semiHidden="1" w:unhideWhenUsed="1"/>
+    <w:lsdException w:name="HTML Code" w:semiHidden="1" w:unhideWhenUsed="1"/>
+    <w:lsdException w:name="HTML Definition" w:semiHidden="1" w:unhideWhenUsed="1"/>
+    <w:lsdException w:name="HTML Keyboard" w:semiHidden="1" w:unhideWhenUsed="1"/>
+    <w:lsdException w:name="HTML Preformatted" w:semiHidden="1" w:unhideWhenUsed="1"/>
+    <w:lsdException w:name="HTML Sample" w:semiHidden="1" w:unhideWhenUsed="1"/>
+    <w:lsdException w:name="HTML Typewriter" w:semiHidden="1" w:unhideWhenUsed="1"/>
+    <w:lsdException w:name="HTML Variable" w:semiHidden="1" w:unhideWhenUsed="1"/>
+    <w:lsdException w:name="Normal Table" w:semiHidden="1" w:unhideWhenUsed="1"/>
+    <w:lsdException w:name="annotation subject" w:semiHidden="1" w:unhideWhenUsed="1"/>
+    <w:lsdException w:name="No List" w:semiHidden="1" w:unhideWhenUsed="1"/>
+    <w:lsdException w:name="Outline List 1" w:semiHidden="1" w:unhideWhenUsed="1"/>
+    <w:lsdException w:name="Outline List 2" w:semiHidden="1" w:unhideWhenUsed="1"/>
+    <w:lsdException w:name="Outline List 3" w:semiHidden="1" w:unhideWhenUsed="1"/>
+    <w:lsdException w:name="Table Simple 1" w:semiHidden="1" w:unhideWhenUsed="1"/>
+    <w:lsdException w:name="Table Simple 2" w:semiHidden="1" w:unhideWhenUsed="1"/>
+    <w:lsdException w:name="Table Simple 3" w:semiHidden="1" w:unhideWhenUsed="1"/>
+    <w:lsdException w:name="Table Classic 1" w:semiHidden="1" w:unhideWhenUsed="1"/>
+    <w:lsdException w:name="Table Classic 2" w:semiHidden="1" w:unhideWhenUsed="1"/>
+    <w:lsdException w:name="Table Classic 3" w:semiHidden="1" w:unhideWhenUsed="1"/>
+    <w:lsdException w:name="Table Classic 4" w:semiHidden="1" w:unhideWhenUsed="1"/>
+    <w:lsdException w:name="Table Colorful 1" w:semiHidden="1" w:unhideWhenUsed="1"/>
+    <w:lsdException w:name="Table Colorful 2" w:semiHidden="1" w:unhideWhenUsed="1"/>
+    <w:lsdException w:name="Table Colorful 3" w:semiHidden="1" w:unhideWhenUsed="1"/>
+    <w:lsdException w:name="Table Columns 1" w:semiHidden="1" w:unhideWhenUsed="1"/>
+    <w:lsdException w:name="Table Columns 2" w:semiHidden="1" w:unhideWhenUsed="1"/>
+    <w:lsdException w:name="Table Columns 3" w:semiHidden="1" w:unhideWhenUsed="1"/>
+    <w:lsdException w:name="Table Columns 4" w:semiHidden="1" w:unhideWhenUsed="1"/>
+    <w:lsdException w:name="Table Columns 5" w:semiHidden="1" w:unhideWhenUsed="1"/>
+    <w:lsdException w:name="Table Grid 1" w:semiHidden="1" w:unhideWhenUsed="1"/>
+    <w:lsdException w:name="Table Grid 2" w:semiHidden="1" w:unhideWhenUsed="1"/>
+    <w:lsdException w:name="Table Grid 3" w:semiHidden="1" w:unhideWhenUsed="1"/>
+    <w:lsdException w:name="Table Grid 4" w:semiHidden="1" w:unhideWhenUsed="1"/>
+    <w:lsdException w:name="Table Grid 5" w:semiHidden="1" w:unhideWhenUsed="1"/>
+    <w:lsdException w:name="Table Grid 6" w:semiHidden="1" w:unhideWhenUsed="1"/>
+    <w:lsdException w:name="Table Grid 7" w:semiHidden="1" w:unhideWhenUsed="1"/>
+    <w:lsdException w:name="Table Grid 8" w:semiHidden="1" w:unhideWhenUsed="1"/>
+    <w:lsdException w:name="Table List 1" w:semiHidden="1" w:unhideWhenUsed="1"/>
+    <w:lsdException w:name="Table List 2" w:semiHidden="1" w:unhideWhenUsed="1"/>
+    <w:lsdException w:name="Table List 3" w:semiHidden="1" w:unhideWhenUsed="1"/>
+    <w:lsdException w:name="Table List 4" w:semiHidden="1" w:unhideWhenUsed="1"/>
+    <w:lsdException w:name="Table List 5" w:semiHidden="1" w:unhideWhenUsed="1"/>
+    <w:lsdException w:name="Table List 6" w:semiHidden="1" w:unhideWhenUsed="1"/>
+    <w:lsdException w:name="Table List 7" w:semiHidden="1" w:unhideWhenUsed="1"/>
+    <w:lsdException w:name="Table List 8" w:semiHidden="1" w:unhideWhenUsed="1"/>
+    <w:lsdException w:name="Table 3D effects 1" w:semiHidden="1" w:unhideWhenUsed="1"/>
+    <w:lsdException w:name="Table 3D effects 2" w:semiHidden="1" w:unhideWhenUsed="1"/>
+    <w:lsdException w:name="Table 3D effects 3" w:semiHidden="1" w:unhideWhenUsed="1"/>
+    <w:lsdException w:name="Table Contemporary" w:semiHidden="1" w:unhideWhenUsed="1"/>
+    <w:lsdException w:name="Table Elegant" w:semiHidden="1" w:unhideWhenUsed="1"/>
+    <w:lsdException w:name="Table Professional" w:semiHidden="1" w:unhideWhenUsed="1"/>
+    <w:lsdException w:name="Table Subtle 1" w:semiHidden="1" w:unhideWhenUsed="1"/>
+    <w:lsdException w:name="Table Subtle 2" w:semiHidden="1" w:unhideWhenUsed="1"/>
+    <w:lsdException w:name="Table Web 1" w:semiHidden="1" w:unhideWhenUsed="1"/>
+    <w:lsdException w:name="Table Web 2" w:semiHidden="1" w:unhideWhenUsed="1"/>
+    <w:lsdException w:name="Table Web 3" w:semiHidden="1" w:unhideWhenUsed="1"/>
+    <w:lsdException w:name="Balloon Text" w:semiHidden="1" w:unhideWhenUsed="1"/>
+    <w:lsdException w:name="Table Grid" w:uiPriority="39"/>
+    <w:lsdException w:name="Table Theme" w:semiHidden="1" w:unhideWhenUsed="1"/>
+    <w:lsdException w:name="Placeholder Text" w:semiHidden="1"/>
+    <w:lsdException w:name="No Spacing" w:uiPriority="1" w:qFormat="1"/>
+    <w:lsdException w:name="Light Shading" w:uiPriority="60"/>
+    <w:lsdException w:name="Light List" w:uiPriority="61"/>
+    <w:lsdException w:name="Light Grid" w:uiPriority="62"/>
+    <w:lsdException w:name="Medium Shading 1" w:uiPriority="63"/>
+    <w:lsdException w:name="Medium Shading 2" w:uiPriority="64"/>
+    <w:lsdException w:name="Medium List 1" w:uiPriority="65"/>
+    <w:lsdException w:name="Medium List 2" w:uiPriority="66"/>
+    <w:lsdException w:name="Medium Grid 1" w:uiPriority="67"/>
+    <w:lsdException w:name="Medium Grid 2" w:uiPriority="68"/>
+    <w:lsdException w:name="Medium Grid 3" w:uiPriority="69"/>
+    <w:lsdException w:name="Dark List" w:uiPriority="70"/>
+    <w:lsdException w:name="Colorful Shading" w:uiPriority="71"/>
+    <w:lsdException w:name="Colorful List" w:uiPriority="72"/>
+    <w:lsdException w:name="Colorful Grid" w:uiPriority="73"/>
+    <w:lsdException w:name="Light Shading Accent 1" w:uiPriority="60"/>
+    <w:lsdException w:name="Light List Accent 1" w:uiPriority="61"/>
+    <w:lsdException w:name="Light Grid Accent 1" w:uiPriority="62"/>
+    <w:lsdException w:name="Medium Shading 1 Accent 1" w:uiPriority="63"/>
+    <w:lsdException w:name="Medium Shading 2 Accent 1" w:uiPriority="64"/>
+    <w:lsdException w:name="Medium List 1 Accent 1" w:uiPriority="65"/>
+    <w:lsdException w:name="Revision" w:semiHidden="1"/>
+    <w:lsdException w:name="List Paragraph" w:uiPriority="34" w:qFormat="1"/>
+    <w:lsdException w:name="Quote" w:uiPriority="29" w:qFormat="1"/>
+    <w:lsdException w:name="Intense Quote" w:uiPriority="30" w:qFormat="1"/>
+    <w:lsdException w:name="Medium List 2 Accent 1" w:uiPriority="66"/>
+    <w:lsdException w:name="Medium Grid 1 Accent 1" w:uiPriority="67"/>
+    <w:lsdException w:name="Medium Grid 2 Accent 1" w:uiPriority="68"/>
+    <w:lsdException w:name="Medium Grid 3 Accent 1" w:uiPriority="69"/>
+    <w:lsdException w:name="Dark List Accent 1" w:uiPriority="70"/>
+    <w:lsdException w:name="Colorful Shading Accent 1" w:uiPriority="71"/>
+    <w:lsdException w:name="Colorful List Accent 1" w:uiPriority="72"/>
+    <w:lsdException w:name="Colorful Grid Accent 1" w:uiPriority="73"/>
+    <w:lsdException w:name="Light Shading Accent 2" w:uiPriority="60"/>
+    <w:lsdException w:name="Light List Accent 2" w:uiPriority="61"/>
+    <w:lsdException w:name="Light Grid Accent 2" w:uiPriority="62"/>
+    <w:lsdException w:name="Medium Shading 1 Accent 2" w:uiPriority="63"/>
+    <w:lsdException w:name="Medium Shading 2 Accent 2" w:uiPriority="64"/>
+    <w:lsdException w:name="Medium List 1 Accent 2" w:uiPriority="65"/>
+    <w:lsdException w:name="Medium List 2 Accent 2" w:uiPriority="66"/>
+    <w:lsdException w:name="Medium Grid 1 Accent 2" w:uiPriority="67"/>
+    <w:lsdException w:name="Medium Grid 2 Accent 2" w:uiPriority="68"/>
+    <w:lsdException w:name="Medium Grid 3 Accent 2" w:uiPriority="69"/>
+    <w:lsdException w:name="Dark List Accent 2" w:uiPriority="70"/>
+    <w:lsdException w:name="Colorful Shading Accent 2" w:uiPriority="71"/>
+    <w:lsdException w:name="Colorful List Accent 2" w:uiPriority="72"/>
+    <w:lsdException w:name="Colorful Grid Accent 2" w:uiPriority="73"/>
+    <w:lsdException w:name="Light Shading Accent 3" w:uiPriority="60"/>
+    <w:lsdException w:name="Light List Accent 3" w:uiPriority="61"/>
+    <w:lsdException w:name="Light Grid Accent 3" w:uiPriority="62"/>
+    <w:lsdException w:name="Medium Shading 1 Accent 3" w:uiPriority="63"/>
+    <w:lsdException w:name="Medium Shading 2 Accent 3" w:uiPriority="64"/>
+    <w:lsdException w:name="Medium List 1 Accent 3" w:uiPriority="65"/>
+    <w:lsdException w:name="Medium List 2 Accent 3" w:uiPriority="66"/>
+    <w:lsdException w:name="Medium Grid 1 Accent 3" w:uiPriority="67"/>
+    <w:lsdException w:name="Medium Grid 2 Accent 3" w:uiPriority="68"/>
+    <w:lsdException w:name="Medium Grid 3 Accent 3" w:uiPriority="69"/>
+    <w:lsdException w:name="Dark List Accent 3" w:uiPriority="70"/>
+    <w:lsdException w:name="Colorful Shading Accent 3" w:uiPriority="71"/>
+    <w:lsdException w:name="Colorful List Accent 3" w:uiPriority="72"/>
+    <w:lsdException w:name="Colorful Grid Accent 3" w:uiPriority="73"/>
+    <w:lsdException w:name="Light Shading Accent 4" w:uiPriority="60"/>
+    <w:lsdException w:name="Light List Accent 4" w:uiPriority="61"/>
+    <w:lsdException w:name="Light Grid Accent 4" w:uiPriority="62"/>
+    <w:lsdException w:name="Medium Shading 1 Accent 4" w:uiPriority="63"/>
+    <w:lsdException w:name="Medium Shading 2 Accent 4" w:uiPriority="64"/>
+    <w:lsdException w:name="Medium List 1 Accent 4" w:uiPriority="65"/>
+    <w:lsdException w:name="Medium List 2 Accent 4" w:uiPriority="66"/>
+    <w:lsdException w:name="Medium Grid 1 Accent 4" w:uiPriority="67"/>
+    <w:lsdException w:name="Medium Grid 2 Accent 4" w:uiPriority="68"/>
+    <w:lsdException w:name="Medium Grid 3 Accent 4" w:uiPriority="69"/>
+    <w:lsdException w:name="Dark List Accent 4" w:uiPriority="70"/>
+    <w:lsdException w:name="Colorful Shading Accent 4" w:uiPriority="71"/>
+    <w:lsdException w:name="Colorful List Accent 4" w:uiPriority="72"/>
+    <w:lsdException w:name="Colorful Grid Accent 4" w:uiPriority="73"/>
+    <w:lsdException w:name="Light Shading Accent 5" w:uiPriority="60"/>
+    <w:lsdException w:name="Light List Accent 5" w:uiPriority="61"/>
+    <w:lsdException w:name="Light Grid Accent 5" w:uiPriority="62"/>
+    <w:lsdException w:name="Medium Shading 1 Accent 5" w:uiPriority="63"/>
+    <w:lsdException w:name="Medium Shading 2 Accent 5" w:uiPriority="64"/>
+    <w:lsdException w:name="Medium List 1 Accent 5" w:uiPriority="65"/>
+    <w:lsdException w:name="Medium List 2 Accent 5" w:uiPriority="66"/>
+    <w:lsdException w:name="Medium Grid 1 Accent 5" w:uiPriority="67"/>
+    <w:lsdException w:name="Medium Grid 2 Accent 5" w:uiPriority="68"/>
+    <w:lsdException w:name="Medium Grid 3 Accent 5" w:uiPriority="69"/>
+    <w:lsdException w:name="Dark List Accent 5" w:uiPriority="70"/>
+    <w:lsdException w:name="Colorful Shading Accent 5" w:uiPriority="71"/>
+    <w:lsdException w:name="Colorful List Accent 5" w:uiPriority="72"/>
+    <w:lsdException w:name="Colorful Grid Accent 5" w:uiPriority="73"/>
+    <w:lsdException w:name="Light Shading Accent 6" w:uiPriority="60"/>
+    <w:lsdException w:name="Light List Accent 6" w:uiPriority="61"/>
+    <w:lsdException w:name="Light Grid Accent 6" w:uiPriority="62"/>
+    <w:lsdException w:name="Medium Shading 1 Accent 6" w:uiPriority="63"/>
+    <w:lsdException w:name="Medium Shading 2 Accent 6" w:uiPriority="64"/>
+    <w:lsdException w:name="Medium List 1 Accent 6" w:uiPriority="65"/>
+    <w:lsdException w:name="Medium List 2 Accent 6" w:uiPriority="66"/>
+    <w:lsdException w:name="Medium Grid 1 Accent 6" w:uiPriority="67"/>
+    <w:lsdException w:name="Medium Grid 2 Accent 6" w:uiPriority="68"/>
+    <w:lsdException w:name="Medium Grid 3 Accent 6" w:uiPriority="69"/>
+    <w:lsdException w:name="Dark List Accent 6" w:uiPriority="70"/>
+    <w:lsdException w:name="Colorful Shading Accent 6" w:uiPriority="71"/>
+    <w:lsdException w:name="Colorful List Accent 6" w:uiPriority="72"/>
+    <w:lsdException w:name="Colorful Grid Accent 6" w:uiPriority="73"/>
+    <w:lsdException w:name="Subtle Emphasis" w:uiPriority="19" w:qFormat="1"/>
+    <w:lsdException w:name="Intense Emphasis" w:uiPriority="21" w:qFormat="1"/>
+    <w:lsdException w:name="Subtle Reference" w:uiPriority="31" w:qFormat="1"/>
+    <w:lsdException w:name="Intense Reference" w:uiPriority="32" w:qFormat="1"/>
+    <w:lsdException w:name="Book Title" w:uiPriority="33" w:qFormat="1"/>
+    <w:lsdException w:name="Bibliography" w:semiHidden="1" w:uiPriority="37" w:unhideWhenUsed="1"/>
+    <w:lsdException w:name="TOC Heading" w:semiHidden="1" w:uiPriority="39" w:unhideWhenUsed="1" w:qFormat="1"/>
+    <w:lsdException w:name="Plain Table 1" w:uiPriority="41"/>
+    <w:lsdException w:name="Plain Table 2" w:uiPriority="42"/>
+    <w:lsdException w:name="Plain Table 3" w:uiPriority="43"/>
+    <w:lsdException w:name="Plain Table 4" w:uiPriority="44"/>
+    <w:lsdException w:name="Plain Table 5" w:uiPriority="45"/>
+    <w:lsdException w:name="Grid Table Light" w:uiPriority="40"/>
+    <w:lsdException w:name="Grid Table 1 Light" w:uiPriority="46"/>
+    <w:lsdException w:name="Grid Table 2" w:uiPriority="47"/>
+    <w:lsdException w:name="Grid Table 3" w:uiPriority="48"/>
+    <w:lsdException w:name="Grid Table 4" w:uiPriority="49"/>
+    <w:lsdException w:name="Grid Table 5 Dark" w:uiPriority="50"/>
+    <w:lsdException w:name="Grid Table 6 Colorful" w:uiPriority="51"/>
+    <w:lsdException w:name="Grid Table 7 Colorful" w:uiPriority="52"/>
+    <w:lsdException w:name="Grid Table 1 Light Accent 1" w:uiPriority="46"/>
+    <w:lsdException w:name="Grid Table 2 Accent 1" w:uiPriority="47"/>
+    <w:lsdException w:name="Grid Table 3 Accent 1" w:uiPriority="48"/>
+    <w:lsdException w:name="Grid Table 4 Accent 1" w:uiPriority="49"/>
+    <w:lsdException w:name="Grid Table 5 Dark Accent 1" w:uiPriority="50"/>
+    <w:lsdException w:name="Grid Table 6 Colorful Accent 1" w:uiPriority="51"/>
+    <w:lsdException w:name="Grid Table 7 Colorful Accent 1" w:uiPriority="52"/>
+    <w:lsdException w:name="Grid Table 1 Light Accent 2" w:uiPriority="46"/>
+    <w:lsdException w:name="Grid Table 2 Accent 2" w:uiPriority="47"/>
+    <w:lsdException w:name="Grid Table 3 Accent 2" w:uiPriority="48"/>
+    <w:lsdException w:name="Grid Table 4 Accent 2" w:uiPriority="49"/>
+    <w:lsdException w:name="Grid Table 5 Dark Accent 2" w:uiPriority="50"/>
+    <w:lsdException w:name="Grid Table 6 Colorful Accent 2" w:uiPriority="51"/>
+    <w:lsdException w:name="Grid Table 7 Colorful Accent 2" w:uiPriority="52"/>
+    <w:lsdException w:name="Grid Table 1 Light Accent 3" w:uiPriority="46"/>
+    <w:lsdException w:name="Grid Table 2 Accent 3" w:uiPriority="47"/>
+    <w:lsdException w:name="Grid Table 3 Accent 3" w:uiPriority="48"/>
+    <w:lsdException w:name="Grid Table 4 Accent 3" w:uiPriority="49"/>
+    <w:lsdException w:name="Grid Table 5 Dark Accent 3" w:uiPriority="50"/>
+    <w:lsdException w:name="Grid Table 6 Colorful Accent 3" w:uiPriority="51"/>
+    <w:lsdException w:name="Grid Table 7 Colorful Accent 3" w:uiPriority="52"/>
+    <w:lsdException w:name="Grid Table 1 Light Accent 4" w:uiPriority="46"/>
+    <w:lsdException w:name="Grid Table 2 Accent 4" w:uiPriority="47"/>
+    <w:lsdException w:name="Grid Table 3 Accent 4" w:uiPriority="48"/>
+    <w:lsdException w:name="Grid Table 4 Accent 4" w:uiPriority="49"/>
+    <w:lsdException w:name="Grid Table 5 Dark Accent 4" w:uiPriority="50"/>
+    <w:lsdException w:name="Grid Table 6 Colorful Accent 4" w:uiPriority="51"/>
+    <w:lsdException w:name="Grid Table 7 Colorful Accent 4" w:uiPriority="52"/>
+    <w:lsdException w:name="Grid Table 1 Light Accent 5" w:uiPriority="46"/>
+    <w:lsdException w:name="Grid Table 2 Accent 5" w:uiPriority="47"/>
+    <w:lsdException w:name="Grid Table 3 Accent 5" w:uiPriority="48"/>
+    <w:lsdException w:name="Grid Table 4 Accent 5" w:uiPriority="49"/>
+    <w:lsdException w:name="Grid Table 5 Dark Accent 5" w:uiPriority="50"/>
+    <w:lsdException w:name="Grid Table 6 Colorful Accent 5" w:uiPriority="51"/>
+    <w:lsdException w:name="Grid Table 7 Colorful Accent 5" w:uiPriority="52"/>
+    <w:lsdException w:name="Grid Table 1 Light Accent 6" w:uiPriority="46"/>
+    <w:lsdException w:name="Grid Table 2 Accent 6" w:uiPriority="47"/>
+    <w:lsdException w:name="Grid Table 3 Accent 6" w:uiPriority="48"/>
+    <w:lsdException w:name="Grid Table 4 Accent 6" w:uiPriority="49"/>
+    <w:lsdException w:name="Grid Table 5 Dark Accent 6" w:uiPriority="50"/>
+    <w:lsdException w:name="Grid Table 6 Colorful Accent 6" w:uiPriority="51"/>
+    <w:lsdException w:name="Grid Table 7 Colorful Accent 6" w:uiPriority="52"/>
+    <w:lsdException w:name="List Table 1 Light" w:uiPriority="46"/>
+    <w:lsdException w:name="List Table 2" w:uiPriority="47"/>
+    <w:lsdException w:name="List Table 3" w:uiPriority="48"/>
+    <w:lsdException w:name="List Table 4" w:uiPriority="49"/>
+    <w:lsdException w:name="List Table 5 Dark" w:uiPriority="50"/>
+    <w:lsdException w:name="List Table 6 Colorful" w:uiPriority="51"/>
+    <w:lsdException w:name="List Table 7 Colorful" w:uiPriority="52"/>
+    <w:lsdException w:name="List Table 1 Light Accent 1" w:uiPriority="46"/>
+    <w:lsdException w:name="List Table 2 Accent 1" w:uiPriority="47"/>
+    <w:lsdException w:name="List Table 3 Accent 1" w:uiPriority="48"/>
+    <w:lsdException w:name="List Table 4 Accent 1" w:uiPriority="49"/>
+    <w:lsdException w:name="List Table 5 Dark Accent 1" w:uiPriority="50"/>
+    <w:lsdException w:name="List Table 6 Colorful Accent 1" w:uiPriority="51"/>
+    <w:lsdException w:name="List Table 7 Colorful Accent 1" w:uiPriority="52"/>
+    <w:lsdException w:name="List Table 1 Light Accent 2" w:uiPriority="46"/>
+    <w:lsdException w:name="List Table 2 Accent 2" w:uiPriority="47"/>
+    <w:lsdException w:name="List Table 3 Accent 2" w:uiPriority="48"/>
+    <w:lsdException w:name="List Table 4 Accent 2" w:uiPriority="49"/>
+    <w:lsdException w:name="List Table 5 Dark Accent 2" w:uiPriority="50"/>
+    <w:lsdException w:name="List Table 6 Colorful Accent 2" w:uiPriority="51"/>
+    <w:lsdException w:name="List Table 7 Colorful Accent 2" w:uiPriority="52"/>
+    <w:lsdException w:name="List Table 1 Light Accent 3" w:uiPriority="46"/>
+    <w:lsdException w:name="List Table 2 Accent 3" w:uiPriority="47"/>
+    <w:lsdException w:name="List Table 3 Accent 3" w:uiPriority="48"/>
+    <w:lsdException w:name="List Table 4 Accent 3" w:uiPriority="49"/>
+    <w:lsdException w:name="List Table 5 Dark Accent 3" w:uiPriority="50"/>
+    <w:lsdException w:name="List Table 6 Colorful Accent 3" w:uiPriority="51"/>
+    <w:lsdException w:name="List Table 7 Colorful Accent 3" w:uiPriority="52"/>
+    <w:lsdException w:name="List Table 1 Light Accent 4" w:uiPriority="46"/>
+    <w:lsdException w:name="List Table 2 Accent 4" w:uiPriority="47"/>
+    <w:lsdException w:name="List Table 3 Accent 4" w:uiPriority="48"/>
+    <w:lsdException w:name="List Table 4 Accent 4" w:uiPriority="49"/>
+    <w:lsdException w:name="List Table 5 Dark Accent 4" w:uiPriority="50"/>
+    <w:lsdException w:name="List Table 6 Colorful Accent 4" w:uiPriority="51"/>
+    <w:lsdException w:name="List Table 7 Colorful Accent 4" w:uiPriority="52"/>
+    <w:lsdException w:name="List Table 1 Light Accent 5" w:uiPriority="46"/>
+    <w:lsdException w:name="List Table 2 Accent 5" w:uiPriority="47"/>
+    <w:lsdException w:name="List Table 3 Accent 5" w:uiPriority="48"/>
+    <w:lsdException w:name="List Table 4 Accent 5" w:uiPriority="49"/>
+    <w:lsdException w:name="List Table 5 Dark Accent 5" w:uiPriority="50"/>
+    <w:lsdException w:name="List Table 6 Colorful Accent 5" w:uiPriority="51"/>
+    <w:lsdException w:name="List Table 7 Colorful Accent 5" w:uiPriority="52"/>
+    <w:lsdException w:name="List Table 1 Light Accent 6" w:uiPriority="46"/>
+    <w:lsdException w:name="List Table 2 Accent 6" w:uiPriority="47"/>
+    <w:lsdException w:name="List Table 3 Accent 6" w:uiPriority="48"/>
+    <w:lsdException w:name="List Table 4 Accent 6" w:uiPriority="49"/>
+    <w:lsdException w:name="List Table 5 Dark Accent 6" w:uiPriority="50"/>
+    <w:lsdException w:name="List Table 6 Colorful Accent 6" w:uiPriority="51"/>
+    <w:lsdException w:name="List Table 7 Colorful Accent 6" w:uiPriority="52"/>
   </w:latentStyles>
   <w:style w:type="paragraph" w:default="1" w:styleId="Normal">
     <w:name w:val="Normal"/>
@@ -4112,11 +4527,11 @@
       <w:szCs w:val="20"/>
     </w:rPr>
   </w:style>
-  <w:style w:type="paragraph" w:styleId="Ttulo1">
+  <w:style w:type="paragraph" w:styleId="Heading1">
     <w:name w:val="heading 1"/>
     <w:basedOn w:val="Normal"/>
     <w:next w:val="Normal"/>
-    <w:link w:val="Ttulo1Car"/>
+    <w:link w:val="Heading1Char"/>
     <w:rsid w:val="001D193E"/>
     <w:pPr>
       <w:spacing w:before="480" w:after="120"/>
@@ -4127,11 +4542,11 @@
       <w:sz w:val="36"/>
     </w:rPr>
   </w:style>
-  <w:style w:type="paragraph" w:styleId="Ttulo2">
+  <w:style w:type="paragraph" w:styleId="Heading2">
     <w:name w:val="heading 2"/>
     <w:basedOn w:val="Normal"/>
     <w:next w:val="Normal"/>
-    <w:link w:val="Ttulo2Car"/>
+    <w:link w:val="Heading2Char"/>
     <w:rsid w:val="001D193E"/>
     <w:pPr>
       <w:spacing w:before="360" w:after="80"/>
@@ -4142,11 +4557,11 @@
       <w:sz w:val="28"/>
     </w:rPr>
   </w:style>
-  <w:style w:type="paragraph" w:styleId="Ttulo3">
+  <w:style w:type="paragraph" w:styleId="Heading3">
     <w:name w:val="heading 3"/>
     <w:basedOn w:val="Normal"/>
     <w:next w:val="Normal"/>
-    <w:link w:val="Ttulo3Car"/>
+    <w:link w:val="Heading3Char"/>
     <w:uiPriority w:val="9"/>
     <w:unhideWhenUsed/>
     <w:qFormat/>
@@ -4164,13 +4579,13 @@
       <w:color w:val="5B9BD5" w:themeColor="accent1"/>
     </w:rPr>
   </w:style>
-  <w:style w:type="character" w:default="1" w:styleId="Fuentedeprrafopredeter">
+  <w:style w:type="character" w:default="1" w:styleId="DefaultParagraphFont">
     <w:name w:val="Default Paragraph Font"/>
     <w:uiPriority w:val="1"/>
     <w:semiHidden/>
     <w:unhideWhenUsed/>
   </w:style>
-  <w:style w:type="table" w:default="1" w:styleId="Tablanormal">
+  <w:style w:type="table" w:default="1" w:styleId="TableNormal">
     <w:name w:val="Normal Table"/>
     <w:uiPriority w:val="99"/>
     <w:semiHidden/>
@@ -4185,16 +4600,16 @@
       </w:tblCellMar>
     </w:tblPr>
   </w:style>
-  <w:style w:type="numbering" w:default="1" w:styleId="Sinlista">
+  <w:style w:type="numbering" w:default="1" w:styleId="NoList">
     <w:name w:val="No List"/>
     <w:uiPriority w:val="99"/>
     <w:semiHidden/>
     <w:unhideWhenUsed/>
   </w:style>
-  <w:style w:type="character" w:customStyle="1" w:styleId="Ttulo1Car">
-    <w:name w:val="Título 1 Car"/>
-    <w:basedOn w:val="Fuentedeprrafopredeter"/>
-    <w:link w:val="Ttulo1"/>
+  <w:style w:type="character" w:customStyle="1" w:styleId="Heading1Char">
+    <w:name w:val="Heading 1 Char"/>
+    <w:basedOn w:val="DefaultParagraphFont"/>
+    <w:link w:val="Heading1"/>
     <w:rsid w:val="001D193E"/>
     <w:rPr>
       <w:rFonts w:ascii="Arial" w:eastAsia="Arial" w:hAnsi="Arial" w:cs="Arial"/>
@@ -4204,10 +4619,10 @@
       <w:szCs w:val="20"/>
     </w:rPr>
   </w:style>
-  <w:style w:type="character" w:customStyle="1" w:styleId="Ttulo2Car">
-    <w:name w:val="Título 2 Car"/>
-    <w:basedOn w:val="Fuentedeprrafopredeter"/>
-    <w:link w:val="Ttulo2"/>
+  <w:style w:type="character" w:customStyle="1" w:styleId="Heading2Char">
+    <w:name w:val="Heading 2 Char"/>
+    <w:basedOn w:val="DefaultParagraphFont"/>
+    <w:link w:val="Heading2"/>
     <w:rsid w:val="001D193E"/>
     <w:rPr>
       <w:rFonts w:ascii="Arial" w:eastAsia="Arial" w:hAnsi="Arial" w:cs="Arial"/>
@@ -4217,10 +4632,10 @@
       <w:szCs w:val="20"/>
     </w:rPr>
   </w:style>
-  <w:style w:type="paragraph" w:styleId="Textodeglobo">
+  <w:style w:type="paragraph" w:styleId="BalloonText">
     <w:name w:val="Balloon Text"/>
     <w:basedOn w:val="Normal"/>
-    <w:link w:val="TextodegloboCar"/>
+    <w:link w:val="BalloonTextChar"/>
     <w:uiPriority w:val="99"/>
     <w:semiHidden/>
     <w:unhideWhenUsed/>
@@ -4234,10 +4649,10 @@
       <w:szCs w:val="16"/>
     </w:rPr>
   </w:style>
-  <w:style w:type="character" w:customStyle="1" w:styleId="TextodegloboCar">
-    <w:name w:val="Texto de globo Car"/>
-    <w:basedOn w:val="Fuentedeprrafopredeter"/>
-    <w:link w:val="Textodeglobo"/>
+  <w:style w:type="character" w:customStyle="1" w:styleId="BalloonTextChar">
+    <w:name w:val="Balloon Text Char"/>
+    <w:basedOn w:val="DefaultParagraphFont"/>
+    <w:link w:val="BalloonText"/>
     <w:uiPriority w:val="99"/>
     <w:semiHidden/>
     <w:rsid w:val="00EF2B4E"/>
@@ -4248,7 +4663,7 @@
       <w:szCs w:val="16"/>
     </w:rPr>
   </w:style>
-  <w:style w:type="paragraph" w:styleId="Prrafodelista">
+  <w:style w:type="paragraph" w:styleId="ListParagraph">
     <w:name w:val="List Paragraph"/>
     <w:basedOn w:val="Normal"/>
     <w:uiPriority w:val="34"/>
@@ -4273,9 +4688,9 @@
       <w:lang w:val="es-AR" w:eastAsia="es-AR"/>
     </w:rPr>
   </w:style>
-  <w:style w:type="character" w:styleId="Hipervnculo">
+  <w:style w:type="character" w:styleId="Hyperlink">
     <w:name w:val="Hyperlink"/>
-    <w:basedOn w:val="Fuentedeprrafopredeter"/>
+    <w:basedOn w:val="DefaultParagraphFont"/>
     <w:uiPriority w:val="99"/>
     <w:unhideWhenUsed/>
     <w:rsid w:val="00624415"/>
@@ -4284,10 +4699,10 @@
       <w:u w:val="single"/>
     </w:rPr>
   </w:style>
-  <w:style w:type="paragraph" w:styleId="Encabezado">
+  <w:style w:type="paragraph" w:styleId="Header">
     <w:name w:val="header"/>
     <w:basedOn w:val="Normal"/>
-    <w:link w:val="EncabezadoCar"/>
+    <w:link w:val="HeaderChar"/>
     <w:uiPriority w:val="99"/>
     <w:unhideWhenUsed/>
     <w:rsid w:val="000138E3"/>
@@ -4299,10 +4714,10 @@
       <w:spacing w:line="240" w:lineRule="auto"/>
     </w:pPr>
   </w:style>
-  <w:style w:type="character" w:customStyle="1" w:styleId="EncabezadoCar">
-    <w:name w:val="Encabezado Car"/>
-    <w:basedOn w:val="Fuentedeprrafopredeter"/>
-    <w:link w:val="Encabezado"/>
+  <w:style w:type="character" w:customStyle="1" w:styleId="HeaderChar">
+    <w:name w:val="Header Char"/>
+    <w:basedOn w:val="DefaultParagraphFont"/>
+    <w:link w:val="Header"/>
     <w:uiPriority w:val="99"/>
     <w:rsid w:val="000138E3"/>
     <w:rPr>
@@ -4311,10 +4726,10 @@
       <w:szCs w:val="20"/>
     </w:rPr>
   </w:style>
-  <w:style w:type="paragraph" w:styleId="Piedepgina">
+  <w:style w:type="paragraph" w:styleId="Footer">
     <w:name w:val="footer"/>
     <w:basedOn w:val="Normal"/>
-    <w:link w:val="PiedepginaCar"/>
+    <w:link w:val="FooterChar"/>
     <w:uiPriority w:val="99"/>
     <w:unhideWhenUsed/>
     <w:rsid w:val="000138E3"/>
@@ -4326,10 +4741,10 @@
       <w:spacing w:line="240" w:lineRule="auto"/>
     </w:pPr>
   </w:style>
-  <w:style w:type="character" w:customStyle="1" w:styleId="PiedepginaCar">
-    <w:name w:val="Pie de página Car"/>
-    <w:basedOn w:val="Fuentedeprrafopredeter"/>
-    <w:link w:val="Piedepgina"/>
+  <w:style w:type="character" w:customStyle="1" w:styleId="FooterChar">
+    <w:name w:val="Footer Char"/>
+    <w:basedOn w:val="DefaultParagraphFont"/>
+    <w:link w:val="Footer"/>
     <w:uiPriority w:val="99"/>
     <w:rsid w:val="000138E3"/>
     <w:rPr>
@@ -4338,10 +4753,10 @@
       <w:szCs w:val="20"/>
     </w:rPr>
   </w:style>
-  <w:style w:type="character" w:customStyle="1" w:styleId="Ttulo3Car">
-    <w:name w:val="Título 3 Car"/>
-    <w:basedOn w:val="Fuentedeprrafopredeter"/>
-    <w:link w:val="Ttulo3"/>
+  <w:style w:type="character" w:customStyle="1" w:styleId="Heading3Char">
+    <w:name w:val="Heading 3 Char"/>
+    <w:basedOn w:val="DefaultParagraphFont"/>
+    <w:link w:val="Heading3"/>
     <w:uiPriority w:val="9"/>
     <w:rsid w:val="00154108"/>
     <w:rPr>
@@ -4355,198 +4770,8 @@
 </w:styles>
 </file>
 
-<file path=word/stylesWithEffects.xml><?xml version="1.0" encoding="utf-8"?>
-<w:styles xmlns:wpc="http://schemas.microsoft.com/office/word/2010/wordprocessingCanvas" xmlns:mc="http://schemas.openxmlformats.org/markup-compatibility/2006" xmlns:o="urn:schemas-microsoft-com:office:office" xmlns:r="http://schemas.openxmlformats.org/officeDocument/2006/relationships" xmlns:m="http://schemas.openxmlformats.org/officeDocument/2006/math" xmlns:v="urn:schemas-microsoft-com:vml" xmlns:wp14="http://schemas.microsoft.com/office/word/2010/wordprocessingDrawing" xmlns:wp="http://schemas.openxmlformats.org/drawingml/2006/wordprocessingDrawing" xmlns:w10="urn:schemas-microsoft-com:office:word" xmlns:w="http://schemas.openxmlformats.org/wordprocessingml/2006/main" xmlns:w14="http://schemas.microsoft.com/office/word/2010/wordml" xmlns:wpg="http://schemas.microsoft.com/office/word/2010/wordprocessingGroup" xmlns:wpi="http://schemas.microsoft.com/office/word/2010/wordprocessingInk" xmlns:wne="http://schemas.microsoft.com/office/word/2006/wordml" xmlns:wps="http://schemas.microsoft.com/office/word/2010/wordprocessingShape" mc:Ignorable="w14 wp14">
-  <w:docDefaults>
-    <w:rPrDefault>
-      <w:rPr>
-        <w:rFonts w:asciiTheme="minorHAnsi" w:eastAsiaTheme="minorEastAsia" w:hAnsiTheme="minorHAnsi" w:cstheme="minorBidi"/>
-        <w:sz w:val="22"/>
-        <w:szCs w:val="22"/>
-        <w:lang w:val="es-AR" w:eastAsia="es-AR" w:bidi="ar-SA"/>
-      </w:rPr>
-    </w:rPrDefault>
-    <w:pPrDefault>
-      <w:pPr>
-        <w:spacing w:after="200" w:line="276" w:lineRule="auto"/>
-      </w:pPr>
-    </w:pPrDefault>
-  </w:docDefaults>
-  <w:latentStyles w:defLockedState="0" w:defUIPriority="99" w:defSemiHidden="1" w:defUnhideWhenUsed="1" w:defQFormat="0" w:count="267">
-    <w:lsdException w:name="Normal" w:semiHidden="0" w:uiPriority="0" w:unhideWhenUsed="0" w:qFormat="1"/>
-    <w:lsdException w:name="heading 1" w:semiHidden="0" w:uiPriority="9" w:unhideWhenUsed="0" w:qFormat="1"/>
-    <w:lsdException w:name="heading 2" w:uiPriority="9" w:qFormat="1"/>
-    <w:lsdException w:name="heading 3" w:uiPriority="9" w:qFormat="1"/>
-    <w:lsdException w:name="heading 4" w:uiPriority="9" w:qFormat="1"/>
-    <w:lsdException w:name="heading 5" w:uiPriority="9" w:qFormat="1"/>
-    <w:lsdException w:name="heading 6" w:uiPriority="9" w:qFormat="1"/>
-    <w:lsdException w:name="heading 7" w:uiPriority="9" w:qFormat="1"/>
-    <w:lsdException w:name="heading 8" w:uiPriority="9" w:qFormat="1"/>
-    <w:lsdException w:name="heading 9" w:uiPriority="9" w:qFormat="1"/>
-    <w:lsdException w:name="toc 1" w:uiPriority="39"/>
-    <w:lsdException w:name="toc 2" w:uiPriority="39"/>
-    <w:lsdException w:name="toc 3" w:uiPriority="39"/>
-    <w:lsdException w:name="toc 4" w:uiPriority="39"/>
-    <w:lsdException w:name="toc 5" w:uiPriority="39"/>
-    <w:lsdException w:name="toc 6" w:uiPriority="39"/>
-    <w:lsdException w:name="toc 7" w:uiPriority="39"/>
-    <w:lsdException w:name="toc 8" w:uiPriority="39"/>
-    <w:lsdException w:name="toc 9" w:uiPriority="39"/>
-    <w:lsdException w:name="caption" w:uiPriority="35" w:qFormat="1"/>
-    <w:lsdException w:name="Title" w:semiHidden="0" w:uiPriority="10" w:unhideWhenUsed="0" w:qFormat="1"/>
-    <w:lsdException w:name="Default Paragraph Font" w:uiPriority="1"/>
-    <w:lsdException w:name="Subtitle" w:semiHidden="0" w:uiPriority="11" w:unhideWhenUsed="0" w:qFormat="1"/>
-    <w:lsdException w:name="Strong" w:semiHidden="0" w:uiPriority="22" w:unhideWhenUsed="0" w:qFormat="1"/>
-    <w:lsdException w:name="Emphasis" w:semiHidden="0" w:uiPriority="20" w:unhideWhenUsed="0" w:qFormat="1"/>
-    <w:lsdException w:name="Table Grid" w:semiHidden="0" w:uiPriority="59" w:unhideWhenUsed="0"/>
-    <w:lsdException w:name="Placeholder Text" w:unhideWhenUsed="0"/>
-    <w:lsdException w:name="No Spacing" w:semiHidden="0" w:uiPriority="1" w:unhideWhenUsed="0" w:qFormat="1"/>
-    <w:lsdException w:name="Light Shading" w:semiHidden="0" w:uiPriority="60" w:unhideWhenUsed="0"/>
-    <w:lsdException w:name="Light List" w:semiHidden="0" w:uiPriority="61" w:unhideWhenUsed="0"/>
-    <w:lsdException w:name="Light Grid" w:semiHidden="0" w:uiPriority="62" w:unhideWhenUsed="0"/>
-    <w:lsdException w:name="Medium Shading 1" w:semiHidden="0" w:uiPriority="63" w:unhideWhenUsed="0"/>
-    <w:lsdException w:name="Medium Shading 2" w:semiHidden="0" w:uiPriority="64" w:unhideWhenUsed="0"/>
-    <w:lsdException w:name="Medium List 1" w:semiHidden="0" w:uiPriority="65" w:unhideWhenUsed="0"/>
-    <w:lsdException w:name="Medium List 2" w:semiHidden="0" w:uiPriority="66" w:unhideWhenUsed="0"/>
-    <w:lsdException w:name="Medium Grid 1" w:semiHidden="0" w:uiPriority="67" w:unhideWhenUsed="0"/>
-    <w:lsdException w:name="Medium Grid 2" w:semiHidden="0" w:uiPriority="68" w:unhideWhenUsed="0"/>
-    <w:lsdException w:name="Medium Grid 3" w:semiHidden="0" w:uiPriority="69" w:unhideWhenUsed="0"/>
-    <w:lsdException w:name="Dark List" w:semiHidden="0" w:uiPriority="70" w:unhideWhenUsed="0"/>
-    <w:lsdException w:name="Colorful Shading" w:semiHidden="0" w:uiPriority="71" w:unhideWhenUsed="0"/>
-    <w:lsdException w:name="Colorful List" w:semiHidden="0" w:uiPriority="72" w:unhideWhenUsed="0"/>
-    <w:lsdException w:name="Colorful Grid" w:semiHidden="0" w:uiPriority="73" w:unhideWhenUsed="0"/>
-    <w:lsdException w:name="Light Shading Accent 1" w:semiHidden="0" w:uiPriority="60" w:unhideWhenUsed="0"/>
-    <w:lsdException w:name="Light List Accent 1" w:semiHidden="0" w:uiPriority="61" w:unhideWhenUsed="0"/>
-    <w:lsdException w:name="Light Grid Accent 1" w:semiHidden="0" w:uiPriority="62" w:unhideWhenUsed="0"/>
-    <w:lsdException w:name="Medium Shading 1 Accent 1" w:semiHidden="0" w:uiPriority="63" w:unhideWhenUsed="0"/>
-    <w:lsdException w:name="Medium Shading 2 Accent 1" w:semiHidden="0" w:uiPriority="64" w:unhideWhenUsed="0"/>
-    <w:lsdException w:name="Medium List 1 Accent 1" w:semiHidden="0" w:uiPriority="65" w:unhideWhenUsed="0"/>
-    <w:lsdException w:name="Revision" w:unhideWhenUsed="0"/>
-    <w:lsdException w:name="List Paragraph" w:semiHidden="0" w:uiPriority="34" w:unhideWhenUsed="0" w:qFormat="1"/>
-    <w:lsdException w:name="Quote" w:semiHidden="0" w:uiPriority="29" w:unhideWhenUsed="0" w:qFormat="1"/>
-    <w:lsdException w:name="Intense Quote" w:semiHidden="0" w:uiPriority="30" w:unhideWhenUsed="0" w:qFormat="1"/>
-    <w:lsdException w:name="Medium List 2 Accent 1" w:semiHidden="0" w:uiPriority="66" w:unhideWhenUsed="0"/>
-    <w:lsdException w:name="Medium Grid 1 Accent 1" w:semiHidden="0" w:uiPriority="67" w:unhideWhenUsed="0"/>
-    <w:lsdException w:name="Medium Grid 2 Accent 1" w:semiHidden="0" w:uiPriority="68" w:unhideWhenUsed="0"/>
-    <w:lsdException w:name="Medium Grid 3 Accent 1" w:semiHidden="0" w:uiPriority="69" w:unhideWhenUsed="0"/>
-    <w:lsdException w:name="Dark List Accent 1" w:semiHidden="0" w:uiPriority="70" w:unhideWhenUsed="0"/>
-    <w:lsdException w:name="Colorful Shading Accent 1" w:semiHidden="0" w:uiPriority="71" w:unhideWhenUsed="0"/>
-    <w:lsdException w:name="Colorful List Accent 1" w:semiHidden="0" w:uiPriority="72" w:unhideWhenUsed="0"/>
-    <w:lsdException w:name="Colorful Grid Accent 1" w:semiHidden="0" w:uiPriority="73" w:unhideWhenUsed="0"/>
-    <w:lsdException w:name="Light Shading Accent 2" w:semiHidden="0" w:uiPriority="60" w:unhideWhenUsed="0"/>
-    <w:lsdException w:name="Light List Accent 2" w:semiHidden="0" w:uiPriority="61" w:unhideWhenUsed="0"/>
-    <w:lsdException w:name="Light Grid Accent 2" w:semiHidden="0" w:uiPriority="62" w:unhideWhenUsed="0"/>
-    <w:lsdException w:name="Medium Shading 1 Accent 2" w:semiHidden="0" w:uiPriority="63" w:unhideWhenUsed="0"/>
-    <w:lsdException w:name="Medium Shading 2 Accent 2" w:semiHidden="0" w:uiPriority="64" w:unhideWhenUsed="0"/>
-    <w:lsdException w:name="Medium List 1 Accent 2" w:semiHidden="0" w:uiPriority="65" w:unhideWhenUsed="0"/>
-    <w:lsdException w:name="Medium List 2 Accent 2" w:semiHidden="0" w:uiPriority="66" w:unhideWhenUsed="0"/>
-    <w:lsdException w:name="Medium Grid 1 Accent 2" w:semiHidden="0" w:uiPriority="67" w:unhideWhenUsed="0"/>
-    <w:lsdException w:name="Medium Grid 2 Accent 2" w:semiHidden="0" w:uiPriority="68" w:unhideWhenUsed="0"/>
-    <w:lsdException w:name="Medium Grid 3 Accent 2" w:semiHidden="0" w:uiPriority="69" w:unhideWhenUsed="0"/>
-    <w:lsdException w:name="Dark List Accent 2" w:semiHidden="0" w:uiPriority="70" w:unhideWhenUsed="0"/>
-    <w:lsdException w:name="Colorful Shading Accent 2" w:semiHidden="0" w:uiPriority="71" w:unhideWhenUsed="0"/>
-    <w:lsdException w:name="Colorful List Accent 2" w:semiHidden="0" w:uiPriority="72" w:unhideWhenUsed="0"/>
-    <w:lsdException w:name="Colorful Grid Accent 2" w:semiHidden="0" w:uiPriority="73" w:unhideWhenUsed="0"/>
-    <w:lsdException w:name="Light Shading Accent 3" w:semiHidden="0" w:uiPriority="60" w:unhideWhenUsed="0"/>
-    <w:lsdException w:name="Light List Accent 3" w:semiHidden="0" w:uiPriority="61" w:unhideWhenUsed="0"/>
-    <w:lsdException w:name="Light Grid Accent 3" w:semiHidden="0" w:uiPriority="62" w:unhideWhenUsed="0"/>
-    <w:lsdException w:name="Medium Shading 1 Accent 3" w:semiHidden="0" w:uiPriority="63" w:unhideWhenUsed="0"/>
-    <w:lsdException w:name="Medium Shading 2 Accent 3" w:semiHidden="0" w:uiPriority="64" w:unhideWhenUsed="0"/>
-    <w:lsdException w:name="Medium List 1 Accent 3" w:semiHidden="0" w:uiPriority="65" w:unhideWhenUsed="0"/>
-    <w:lsdException w:name="Medium List 2 Accent 3" w:semiHidden="0" w:uiPriority="66" w:unhideWhenUsed="0"/>
-    <w:lsdException w:name="Medium Grid 1 Accent 3" w:semiHidden="0" w:uiPriority="67" w:unhideWhenUsed="0"/>
-    <w:lsdException w:name="Medium Grid 2 Accent 3" w:semiHidden="0" w:uiPriority="68" w:unhideWhenUsed="0"/>
-    <w:lsdException w:name="Medium Grid 3 Accent 3" w:semiHidden="0" w:uiPriority="69" w:unhideWhenUsed="0"/>
-    <w:lsdException w:name="Dark List Accent 3" w:semiHidden="0" w:uiPriority="70" w:unhideWhenUsed="0"/>
-    <w:lsdException w:name="Colorful Shading Accent 3" w:semiHidden="0" w:uiPriority="71" w:unhideWhenUsed="0"/>
-    <w:lsdException w:name="Colorful List Accent 3" w:semiHidden="0" w:uiPriority="72" w:unhideWhenUsed="0"/>
-    <w:lsdException w:name="Colorful Grid Accent 3" w:semiHidden="0" w:uiPriority="73" w:unhideWhenUsed="0"/>
-    <w:lsdException w:name="Light Shading Accent 4" w:semiHidden="0" w:uiPriority="60" w:unhideWhenUsed="0"/>
-    <w:lsdException w:name="Light List Accent 4" w:semiHidden="0" w:uiPriority="61" w:unhideWhenUsed="0"/>
-    <w:lsdException w:name="Light Grid Accent 4" w:semiHidden="0" w:uiPriority="62" w:unhideWhenUsed="0"/>
-    <w:lsdException w:name="Medium Shading 1 Accent 4" w:semiHidden="0" w:uiPriority="63" w:unhideWhenUsed="0"/>
-    <w:lsdException w:name="Medium Shading 2 Accent 4" w:semiHidden="0" w:uiPriority="64" w:unhideWhenUsed="0"/>
-    <w:lsdException w:name="Medium List 1 Accent 4" w:semiHidden="0" w:uiPriority="65" w:unhideWhenUsed="0"/>
-    <w:lsdException w:name="Medium List 2 Accent 4" w:semiHidden="0" w:uiPriority="66" w:unhideWhenUsed="0"/>
-    <w:lsdException w:name="Medium Grid 1 Accent 4" w:semiHidden="0" w:uiPriority="67" w:unhideWhenUsed="0"/>
-    <w:lsdException w:name="Medium Grid 2 Accent 4" w:semiHidden="0" w:uiPriority="68" w:unhideWhenUsed="0"/>
-    <w:lsdException w:name="Medium Grid 3 Accent 4" w:semiHidden="0" w:uiPriority="69" w:unhideWhenUsed="0"/>
-    <w:lsdException w:name="Dark List Accent 4" w:semiHidden="0" w:uiPriority="70" w:unhideWhenUsed="0"/>
-    <w:lsdException w:name="Colorful Shading Accent 4" w:semiHidden="0" w:uiPriority="71" w:unhideWhenUsed="0"/>
-    <w:lsdException w:name="Colorful List Accent 4" w:semiHidden="0" w:uiPriority="72" w:unhideWhenUsed="0"/>
-    <w:lsdException w:name="Colorful Grid Accent 4" w:semiHidden="0" w:uiPriority="73" w:unhideWhenUsed="0"/>
-    <w:lsdException w:name="Light Shading Accent 5" w:semiHidden="0" w:uiPriority="60" w:unhideWhenUsed="0"/>
-    <w:lsdException w:name="Light List Accent 5" w:semiHidden="0" w:uiPriority="61" w:unhideWhenUsed="0"/>
-    <w:lsdException w:name="Light Grid Accent 5" w:semiHidden="0" w:uiPriority="62" w:unhideWhenUsed="0"/>
-    <w:lsdException w:name="Medium Shading 1 Accent 5" w:semiHidden="0" w:uiPriority="63" w:unhideWhenUsed="0"/>
-    <w:lsdException w:name="Medium Shading 2 Accent 5" w:semiHidden="0" w:uiPriority="64" w:unhideWhenUsed="0"/>
-    <w:lsdException w:name="Medium List 1 Accent 5" w:semiHidden="0" w:uiPriority="65" w:unhideWhenUsed="0"/>
-    <w:lsdException w:name="Medium List 2 Accent 5" w:semiHidden="0" w:uiPriority="66" w:unhideWhenUsed="0"/>
-    <w:lsdException w:name="Medium Grid 1 Accent 5" w:semiHidden="0" w:uiPriority="67" w:unhideWhenUsed="0"/>
-    <w:lsdException w:name="Medium Grid 2 Accent 5" w:semiHidden="0" w:uiPriority="68" w:unhideWhenUsed="0"/>
-    <w:lsdException w:name="Medium Grid 3 Accent 5" w:semiHidden="0" w:uiPriority="69" w:unhideWhenUsed="0"/>
-    <w:lsdException w:name="Dark List Accent 5" w:semiHidden="0" w:uiPriority="70" w:unhideWhenUsed="0"/>
-    <w:lsdException w:name="Colorful Shading Accent 5" w:semiHidden="0" w:uiPriority="71" w:unhideWhenUsed="0"/>
-    <w:lsdException w:name="Colorful List Accent 5" w:semiHidden="0" w:uiPriority="72" w:unhideWhenUsed="0"/>
-    <w:lsdException w:name="Colorful Grid Accent 5" w:semiHidden="0" w:uiPriority="73" w:unhideWhenUsed="0"/>
-    <w:lsdException w:name="Light Shading Accent 6" w:semiHidden="0" w:uiPriority="60" w:unhideWhenUsed="0"/>
-    <w:lsdException w:name="Light List Accent 6" w:semiHidden="0" w:uiPriority="61" w:unhideWhenUsed="0"/>
-    <w:lsdException w:name="Light Grid Accent 6" w:semiHidden="0" w:uiPriority="62" w:unhideWhenUsed="0"/>
-    <w:lsdException w:name="Medium Shading 1 Accent 6" w:semiHidden="0" w:uiPriority="63" w:unhideWhenUsed="0"/>
-    <w:lsdException w:name="Medium Shading 2 Accent 6" w:semiHidden="0" w:uiPriority="64" w:unhideWhenUsed="0"/>
-    <w:lsdException w:name="Medium List 1 Accent 6" w:semiHidden="0" w:uiPriority="65" w:unhideWhenUsed="0"/>
-    <w:lsdException w:name="Medium List 2 Accent 6" w:semiHidden="0" w:uiPriority="66" w:unhideWhenUsed="0"/>
-    <w:lsdException w:name="Medium Grid 1 Accent 6" w:semiHidden="0" w:uiPriority="67" w:unhideWhenUsed="0"/>
-    <w:lsdException w:name="Medium Grid 2 Accent 6" w:semiHidden="0" w:uiPriority="68" w:unhideWhenUsed="0"/>
-    <w:lsdException w:name="Medium Grid 3 Accent 6" w:semiHidden="0" w:uiPriority="69" w:unhideWhenUsed="0"/>
-    <w:lsdException w:name="Dark List Accent 6" w:semiHidden="0" w:uiPriority="70" w:unhideWhenUsed="0"/>
-    <w:lsdException w:name="Colorful Shading Accent 6" w:semiHidden="0" w:uiPriority="71" w:unhideWhenUsed="0"/>
-    <w:lsdException w:name="Colorful List Accent 6" w:semiHidden="0" w:uiPriority="72" w:unhideWhenUsed="0"/>
-    <w:lsdException w:name="Colorful Grid Accent 6" w:semiHidden="0" w:uiPriority="73" w:unhideWhenUsed="0"/>
-    <w:lsdException w:name="Subtle Emphasis" w:semiHidden="0" w:uiPriority="19" w:unhideWhenUsed="0" w:qFormat="1"/>
-    <w:lsdException w:name="Intense Emphasis" w:semiHidden="0" w:uiPriority="21" w:unhideWhenUsed="0" w:qFormat="1"/>
-    <w:lsdException w:name="Subtle Reference" w:semiHidden="0" w:uiPriority="31" w:unhideWhenUsed="0" w:qFormat="1"/>
-    <w:lsdException w:name="Intense Reference" w:semiHidden="0" w:uiPriority="32" w:unhideWhenUsed="0" w:qFormat="1"/>
-    <w:lsdException w:name="Book Title" w:semiHidden="0" w:uiPriority="33" w:unhideWhenUsed="0" w:qFormat="1"/>
-    <w:lsdException w:name="Bibliography" w:uiPriority="37"/>
-    <w:lsdException w:name="TOC Heading" w:uiPriority="39" w:qFormat="1"/>
-  </w:latentStyles>
-  <w:style w:type="paragraph" w:default="1" w:styleId="Normal">
-    <w:name w:val="Normal"/>
-    <w:qFormat/>
-  </w:style>
-  <w:style w:type="character" w:default="1" w:styleId="Fuentedeprrafopredeter">
-    <w:name w:val="Default Paragraph Font"/>
-    <w:uiPriority w:val="1"/>
-    <w:semiHidden/>
-    <w:unhideWhenUsed/>
-  </w:style>
-  <w:style w:type="table" w:default="1" w:styleId="Tablanormal">
-    <w:name w:val="Normal Table"/>
-    <w:uiPriority w:val="99"/>
-    <w:semiHidden/>
-    <w:unhideWhenUsed/>
-    <w:tblPr>
-      <w:tblInd w:w="0" w:type="dxa"/>
-      <w:tblCellMar>
-        <w:top w:w="0" w:type="dxa"/>
-        <w:left w:w="108" w:type="dxa"/>
-        <w:bottom w:w="0" w:type="dxa"/>
-        <w:right w:w="108" w:type="dxa"/>
-      </w:tblCellMar>
-    </w:tblPr>
-  </w:style>
-  <w:style w:type="numbering" w:default="1" w:styleId="Sinlista">
-    <w:name w:val="No List"/>
-    <w:uiPriority w:val="99"/>
-    <w:semiHidden/>
-    <w:unhideWhenUsed/>
-  </w:style>
-</w:styles>
-</file>
-
 <file path=word/glossary/document.xml><?xml version="1.0" encoding="utf-8"?>
-<w:glossaryDocument xmlns:wpc="http://schemas.microsoft.com/office/word/2010/wordprocessingCanvas" xmlns:mc="http://schemas.openxmlformats.org/markup-compatibility/2006" xmlns:o="urn:schemas-microsoft-com:office:office" xmlns:r="http://schemas.openxmlformats.org/officeDocument/2006/relationships" xmlns:m="http://schemas.openxmlformats.org/officeDocument/2006/math" xmlns:v="urn:schemas-microsoft-com:vml" xmlns:wp14="http://schemas.microsoft.com/office/word/2010/wordprocessingDrawing" xmlns:wp="http://schemas.openxmlformats.org/drawingml/2006/wordprocessingDrawing" xmlns:w10="urn:schemas-microsoft-com:office:word" xmlns:w="http://schemas.openxmlformats.org/wordprocessingml/2006/main" xmlns:w14="http://schemas.microsoft.com/office/word/2010/wordml" xmlns:wpg="http://schemas.microsoft.com/office/word/2010/wordprocessingGroup" xmlns:wpi="http://schemas.microsoft.com/office/word/2010/wordprocessingInk" xmlns:wne="http://schemas.microsoft.com/office/word/2006/wordml" xmlns:wps="http://schemas.microsoft.com/office/word/2010/wordprocessingShape" mc:Ignorable="w14 wp14">
+<w:glossaryDocument xmlns:wpc="http://schemas.microsoft.com/office/word/2010/wordprocessingCanvas" xmlns:mc="http://schemas.openxmlformats.org/markup-compatibility/2006" xmlns:o="urn:schemas-microsoft-com:office:office" xmlns:r="http://schemas.openxmlformats.org/officeDocument/2006/relationships" xmlns:m="http://schemas.openxmlformats.org/officeDocument/2006/math" xmlns:v="urn:schemas-microsoft-com:vml" xmlns:wp14="http://schemas.microsoft.com/office/word/2010/wordprocessingDrawing" xmlns:wp="http://schemas.openxmlformats.org/drawingml/2006/wordprocessingDrawing" xmlns:w10="urn:schemas-microsoft-com:office:word" xmlns:w="http://schemas.openxmlformats.org/wordprocessingml/2006/main" xmlns:w14="http://schemas.microsoft.com/office/word/2010/wordml" xmlns:w15="http://schemas.microsoft.com/office/word/2012/wordml" xmlns:wpg="http://schemas.microsoft.com/office/word/2010/wordprocessingGroup" xmlns:wpi="http://schemas.microsoft.com/office/word/2010/wordprocessingInk" xmlns:wne="http://schemas.microsoft.com/office/word/2006/wordml" xmlns:wps="http://schemas.microsoft.com/office/word/2010/wordprocessingShape" mc:Ignorable="w14 w15 wp14">
   <w:docParts>
     <w:docPart>
       <w:docPartPr>
@@ -4605,7 +4830,7 @@
               <w:rFonts w:asciiTheme="majorHAnsi" w:eastAsiaTheme="majorEastAsia" w:hAnsiTheme="majorHAnsi" w:cstheme="majorBidi"/>
               <w:b/>
               <w:bCs/>
-              <w:color w:val="4F81BD" w:themeColor="accent1"/>
+              <w:color w:val="5B9BD5" w:themeColor="accent1"/>
               <w:sz w:val="36"/>
               <w:szCs w:val="36"/>
               <w:lang w:val="es-ES"/>
@@ -4620,7 +4845,7 @@
 </file>
 
 <file path=word/glossary/fontTable.xml><?xml version="1.0" encoding="utf-8"?>
-<w:fonts xmlns:mc="http://schemas.openxmlformats.org/markup-compatibility/2006" xmlns:r="http://schemas.openxmlformats.org/officeDocument/2006/relationships" xmlns:w="http://schemas.openxmlformats.org/wordprocessingml/2006/main" xmlns:w14="http://schemas.microsoft.com/office/word/2010/wordml" mc:Ignorable="w14">
+<w:fonts xmlns:mc="http://schemas.openxmlformats.org/markup-compatibility/2006" xmlns:r="http://schemas.openxmlformats.org/officeDocument/2006/relationships" xmlns:w="http://schemas.openxmlformats.org/wordprocessingml/2006/main" xmlns:w14="http://schemas.microsoft.com/office/word/2010/wordml" xmlns:w15="http://schemas.microsoft.com/office/word/2012/wordml" mc:Ignorable="w14 w15">
   <w:font w:name="Symbol">
     <w:panose1 w:val="05050102010706020507"/>
     <w:charset w:val="02"/>
@@ -4654,7 +4879,7 @@
     <w:charset w:val="00"/>
     <w:family w:val="swiss"/>
     <w:pitch w:val="variable"/>
-    <w:sig w:usb0="E10002FF" w:usb1="4000ACFF" w:usb2="00000009" w:usb3="00000000" w:csb0="0000019F" w:csb1="00000000"/>
+    <w:sig w:usb0="E00002FF" w:usb1="4000ACFF" w:usb2="00000001" w:usb3="00000000" w:csb0="0000019F" w:csb1="00000000"/>
   </w:font>
   <w:font w:name="Arial">
     <w:panose1 w:val="020B0604020202020204"/>
@@ -4664,7 +4889,7 @@
     <w:sig w:usb0="E0002AFF" w:usb1="C0007843" w:usb2="00000009" w:usb3="00000000" w:csb0="000001FF" w:csb1="00000000"/>
   </w:font>
   <w:font w:name="Calibri Light">
-    <w:altName w:val="Calibri"/>
+    <w:panose1 w:val="020F0302020204030204"/>
     <w:charset w:val="00"/>
     <w:family w:val="swiss"/>
     <w:pitch w:val="variable"/>
@@ -4695,7 +4920,7 @@
 </file>
 
 <file path=word/glossary/settings.xml><?xml version="1.0" encoding="utf-8"?>
-<w:settings xmlns:mc="http://schemas.openxmlformats.org/markup-compatibility/2006" xmlns:o="urn:schemas-microsoft-com:office:office" xmlns:r="http://schemas.openxmlformats.org/officeDocument/2006/relationships" xmlns:m="http://schemas.openxmlformats.org/officeDocument/2006/math" xmlns:v="urn:schemas-microsoft-com:vml" xmlns:w10="urn:schemas-microsoft-com:office:word" xmlns:w="http://schemas.openxmlformats.org/wordprocessingml/2006/main" xmlns:w14="http://schemas.microsoft.com/office/word/2010/wordml" xmlns:sl="http://schemas.openxmlformats.org/schemaLibrary/2006/main" mc:Ignorable="w14">
+<w:settings xmlns:mc="http://schemas.openxmlformats.org/markup-compatibility/2006" xmlns:o="urn:schemas-microsoft-com:office:office" xmlns:r="http://schemas.openxmlformats.org/officeDocument/2006/relationships" xmlns:m="http://schemas.openxmlformats.org/officeDocument/2006/math" xmlns:v="urn:schemas-microsoft-com:vml" xmlns:w10="urn:schemas-microsoft-com:office:word" xmlns:w="http://schemas.openxmlformats.org/wordprocessingml/2006/main" xmlns:w14="http://schemas.microsoft.com/office/word/2010/wordml" xmlns:w15="http://schemas.microsoft.com/office/word/2012/wordml" xmlns:sl="http://schemas.openxmlformats.org/schemaLibrary/2006/main" mc:Ignorable="w14 w15">
   <w:view w:val="normal"/>
   <w:defaultTabStop w:val="708"/>
   <w:hyphenationZone w:val="425"/>
@@ -4709,6 +4934,7 @@
   </w:compat>
   <w:rsids>
     <w:rsidRoot w:val="00837E4E"/>
+    <w:rsid w:val="000A34CC"/>
     <w:rsid w:val="000E605C"/>
     <w:rsid w:val="00496086"/>
     <w:rsid w:val="00837E4E"/>
@@ -4729,13 +4955,13 @@
   </m:mathPr>
   <w:themeFontLang w:val="es-AR"/>
   <w:clrSchemeMapping w:bg1="light1" w:t1="dark1" w:bg2="light2" w:t2="dark2" w:accent1="accent1" w:accent2="accent2" w:accent3="accent3" w:accent4="accent4" w:accent5="accent5" w:accent6="accent6" w:hyperlink="hyperlink" w:followedHyperlink="followedHyperlink"/>
-  <w:decimalSymbol w:val=","/>
-  <w:listSeparator w:val=";"/>
+  <w:decimalSymbol w:val="."/>
+  <w:listSeparator w:val=","/>
 </w:settings>
 </file>
 
 <file path=word/glossary/styles.xml><?xml version="1.0" encoding="utf-8"?>
-<w:styles xmlns:mc="http://schemas.openxmlformats.org/markup-compatibility/2006" xmlns:r="http://schemas.openxmlformats.org/officeDocument/2006/relationships" xmlns:w="http://schemas.openxmlformats.org/wordprocessingml/2006/main" xmlns:w14="http://schemas.microsoft.com/office/word/2010/wordml" mc:Ignorable="w14">
+<w:styles xmlns:mc="http://schemas.openxmlformats.org/markup-compatibility/2006" xmlns:r="http://schemas.openxmlformats.org/officeDocument/2006/relationships" xmlns:w="http://schemas.openxmlformats.org/wordprocessingml/2006/main" xmlns:w14="http://schemas.microsoft.com/office/word/2010/wordml" xmlns:w15="http://schemas.microsoft.com/office/word/2012/wordml" mc:Ignorable="w14 w15">
   <w:docDefaults>
     <w:rPrDefault>
       <w:rPr>
@@ -4751,156 +4977,390 @@
       </w:pPr>
     </w:pPrDefault>
   </w:docDefaults>
-  <w:latentStyles w:defLockedState="0" w:defUIPriority="99" w:defSemiHidden="1" w:defUnhideWhenUsed="1" w:defQFormat="0" w:count="267">
-    <w:lsdException w:name="Normal" w:semiHidden="0" w:uiPriority="0" w:unhideWhenUsed="0" w:qFormat="1"/>
-    <w:lsdException w:name="heading 1" w:semiHidden="0" w:uiPriority="9" w:unhideWhenUsed="0" w:qFormat="1"/>
-    <w:lsdException w:name="heading 2" w:uiPriority="9" w:qFormat="1"/>
-    <w:lsdException w:name="heading 3" w:uiPriority="9" w:qFormat="1"/>
-    <w:lsdException w:name="heading 4" w:uiPriority="9" w:qFormat="1"/>
-    <w:lsdException w:name="heading 5" w:uiPriority="9" w:qFormat="1"/>
-    <w:lsdException w:name="heading 6" w:uiPriority="9" w:qFormat="1"/>
-    <w:lsdException w:name="heading 7" w:uiPriority="9" w:qFormat="1"/>
-    <w:lsdException w:name="heading 8" w:uiPriority="9" w:qFormat="1"/>
-    <w:lsdException w:name="heading 9" w:uiPriority="9" w:qFormat="1"/>
-    <w:lsdException w:name="toc 1" w:uiPriority="39"/>
-    <w:lsdException w:name="toc 2" w:uiPriority="39"/>
-    <w:lsdException w:name="toc 3" w:uiPriority="39"/>
-    <w:lsdException w:name="toc 4" w:uiPriority="39"/>
-    <w:lsdException w:name="toc 5" w:uiPriority="39"/>
-    <w:lsdException w:name="toc 6" w:uiPriority="39"/>
-    <w:lsdException w:name="toc 7" w:uiPriority="39"/>
-    <w:lsdException w:name="toc 8" w:uiPriority="39"/>
-    <w:lsdException w:name="toc 9" w:uiPriority="39"/>
-    <w:lsdException w:name="caption" w:uiPriority="35" w:qFormat="1"/>
-    <w:lsdException w:name="Title" w:semiHidden="0" w:uiPriority="10" w:unhideWhenUsed="0" w:qFormat="1"/>
-    <w:lsdException w:name="Default Paragraph Font" w:uiPriority="1"/>
-    <w:lsdException w:name="Subtitle" w:semiHidden="0" w:uiPriority="11" w:unhideWhenUsed="0" w:qFormat="1"/>
-    <w:lsdException w:name="Strong" w:semiHidden="0" w:uiPriority="22" w:unhideWhenUsed="0" w:qFormat="1"/>
-    <w:lsdException w:name="Emphasis" w:semiHidden="0" w:uiPriority="20" w:unhideWhenUsed="0" w:qFormat="1"/>
-    <w:lsdException w:name="Table Grid" w:semiHidden="0" w:uiPriority="59" w:unhideWhenUsed="0"/>
-    <w:lsdException w:name="Placeholder Text" w:unhideWhenUsed="0"/>
-    <w:lsdException w:name="No Spacing" w:semiHidden="0" w:uiPriority="1" w:unhideWhenUsed="0" w:qFormat="1"/>
-    <w:lsdException w:name="Light Shading" w:semiHidden="0" w:uiPriority="60" w:unhideWhenUsed="0"/>
-    <w:lsdException w:name="Light List" w:semiHidden="0" w:uiPriority="61" w:unhideWhenUsed="0"/>
-    <w:lsdException w:name="Light Grid" w:semiHidden="0" w:uiPriority="62" w:unhideWhenUsed="0"/>
-    <w:lsdException w:name="Medium Shading 1" w:semiHidden="0" w:uiPriority="63" w:unhideWhenUsed="0"/>
-    <w:lsdException w:name="Medium Shading 2" w:semiHidden="0" w:uiPriority="64" w:unhideWhenUsed="0"/>
-    <w:lsdException w:name="Medium List 1" w:semiHidden="0" w:uiPriority="65" w:unhideWhenUsed="0"/>
-    <w:lsdException w:name="Medium List 2" w:semiHidden="0" w:uiPriority="66" w:unhideWhenUsed="0"/>
-    <w:lsdException w:name="Medium Grid 1" w:semiHidden="0" w:uiPriority="67" w:unhideWhenUsed="0"/>
-    <w:lsdException w:name="Medium Grid 2" w:semiHidden="0" w:uiPriority="68" w:unhideWhenUsed="0"/>
-    <w:lsdException w:name="Medium Grid 3" w:semiHidden="0" w:uiPriority="69" w:unhideWhenUsed="0"/>
-    <w:lsdException w:name="Dark List" w:semiHidden="0" w:uiPriority="70" w:unhideWhenUsed="0"/>
-    <w:lsdException w:name="Colorful Shading" w:semiHidden="0" w:uiPriority="71" w:unhideWhenUsed="0"/>
-    <w:lsdException w:name="Colorful List" w:semiHidden="0" w:uiPriority="72" w:unhideWhenUsed="0"/>
-    <w:lsdException w:name="Colorful Grid" w:semiHidden="0" w:uiPriority="73" w:unhideWhenUsed="0"/>
-    <w:lsdException w:name="Light Shading Accent 1" w:semiHidden="0" w:uiPriority="60" w:unhideWhenUsed="0"/>
-    <w:lsdException w:name="Light List Accent 1" w:semiHidden="0" w:uiPriority="61" w:unhideWhenUsed="0"/>
-    <w:lsdException w:name="Light Grid Accent 1" w:semiHidden="0" w:uiPriority="62" w:unhideWhenUsed="0"/>
-    <w:lsdException w:name="Medium Shading 1 Accent 1" w:semiHidden="0" w:uiPriority="63" w:unhideWhenUsed="0"/>
-    <w:lsdException w:name="Medium Shading 2 Accent 1" w:semiHidden="0" w:uiPriority="64" w:unhideWhenUsed="0"/>
-    <w:lsdException w:name="Medium List 1 Accent 1" w:semiHidden="0" w:uiPriority="65" w:unhideWhenUsed="0"/>
-    <w:lsdException w:name="Revision" w:unhideWhenUsed="0"/>
-    <w:lsdException w:name="List Paragraph" w:semiHidden="0" w:uiPriority="34" w:unhideWhenUsed="0" w:qFormat="1"/>
-    <w:lsdException w:name="Quote" w:semiHidden="0" w:uiPriority="29" w:unhideWhenUsed="0" w:qFormat="1"/>
-    <w:lsdException w:name="Intense Quote" w:semiHidden="0" w:uiPriority="30" w:unhideWhenUsed="0" w:qFormat="1"/>
-    <w:lsdException w:name="Medium List 2 Accent 1" w:semiHidden="0" w:uiPriority="66" w:unhideWhenUsed="0"/>
-    <w:lsdException w:name="Medium Grid 1 Accent 1" w:semiHidden="0" w:uiPriority="67" w:unhideWhenUsed="0"/>
-    <w:lsdException w:name="Medium Grid 2 Accent 1" w:semiHidden="0" w:uiPriority="68" w:unhideWhenUsed="0"/>
-    <w:lsdException w:name="Medium Grid 3 Accent 1" w:semiHidden="0" w:uiPriority="69" w:unhideWhenUsed="0"/>
-    <w:lsdException w:name="Dark List Accent 1" w:semiHidden="0" w:uiPriority="70" w:unhideWhenUsed="0"/>
-    <w:lsdException w:name="Colorful Shading Accent 1" w:semiHidden="0" w:uiPriority="71" w:unhideWhenUsed="0"/>
-    <w:lsdException w:name="Colorful List Accent 1" w:semiHidden="0" w:uiPriority="72" w:unhideWhenUsed="0"/>
-    <w:lsdException w:name="Colorful Grid Accent 1" w:semiHidden="0" w:uiPriority="73" w:unhideWhenUsed="0"/>
-    <w:lsdException w:name="Light Shading Accent 2" w:semiHidden="0" w:uiPriority="60" w:unhideWhenUsed="0"/>
-    <w:lsdException w:name="Light List Accent 2" w:semiHidden="0" w:uiPriority="61" w:unhideWhenUsed="0"/>
-    <w:lsdException w:name="Light Grid Accent 2" w:semiHidden="0" w:uiPriority="62" w:unhideWhenUsed="0"/>
-    <w:lsdException w:name="Medium Shading 1 Accent 2" w:semiHidden="0" w:uiPriority="63" w:unhideWhenUsed="0"/>
-    <w:lsdException w:name="Medium Shading 2 Accent 2" w:semiHidden="0" w:uiPriority="64" w:unhideWhenUsed="0"/>
-    <w:lsdException w:name="Medium List 1 Accent 2" w:semiHidden="0" w:uiPriority="65" w:unhideWhenUsed="0"/>
-    <w:lsdException w:name="Medium List 2 Accent 2" w:semiHidden="0" w:uiPriority="66" w:unhideWhenUsed="0"/>
-    <w:lsdException w:name="Medium Grid 1 Accent 2" w:semiHidden="0" w:uiPriority="67" w:unhideWhenUsed="0"/>
-    <w:lsdException w:name="Medium Grid 2 Accent 2" w:semiHidden="0" w:uiPriority="68" w:unhideWhenUsed="0"/>
-    <w:lsdException w:name="Medium Grid 3 Accent 2" w:semiHidden="0" w:uiPriority="69" w:unhideWhenUsed="0"/>
-    <w:lsdException w:name="Dark List Accent 2" w:semiHidden="0" w:uiPriority="70" w:unhideWhenUsed="0"/>
-    <w:lsdException w:name="Colorful Shading Accent 2" w:semiHidden="0" w:uiPriority="71" w:unhideWhenUsed="0"/>
-    <w:lsdException w:name="Colorful List Accent 2" w:semiHidden="0" w:uiPriority="72" w:unhideWhenUsed="0"/>
-    <w:lsdException w:name="Colorful Grid Accent 2" w:semiHidden="0" w:uiPriority="73" w:unhideWhenUsed="0"/>
-    <w:lsdException w:name="Light Shading Accent 3" w:semiHidden="0" w:uiPriority="60" w:unhideWhenUsed="0"/>
-    <w:lsdException w:name="Light List Accent 3" w:semiHidden="0" w:uiPriority="61" w:unhideWhenUsed="0"/>
-    <w:lsdException w:name="Light Grid Accent 3" w:semiHidden="0" w:uiPriority="62" w:unhideWhenUsed="0"/>
-    <w:lsdException w:name="Medium Shading 1 Accent 3" w:semiHidden="0" w:uiPriority="63" w:unhideWhenUsed="0"/>
-    <w:lsdException w:name="Medium Shading 2 Accent 3" w:semiHidden="0" w:uiPriority="64" w:unhideWhenUsed="0"/>
-    <w:lsdException w:name="Medium List 1 Accent 3" w:semiHidden="0" w:uiPriority="65" w:unhideWhenUsed="0"/>
-    <w:lsdException w:name="Medium List 2 Accent 3" w:semiHidden="0" w:uiPriority="66" w:unhideWhenUsed="0"/>
-    <w:lsdException w:name="Medium Grid 1 Accent 3" w:semiHidden="0" w:uiPriority="67" w:unhideWhenUsed="0"/>
-    <w:lsdException w:name="Medium Grid 2 Accent 3" w:semiHidden="0" w:uiPriority="68" w:unhideWhenUsed="0"/>
-    <w:lsdException w:name="Medium Grid 3 Accent 3" w:semiHidden="0" w:uiPriority="69" w:unhideWhenUsed="0"/>
-    <w:lsdException w:name="Dark List Accent 3" w:semiHidden="0" w:uiPriority="70" w:unhideWhenUsed="0"/>
-    <w:lsdException w:name="Colorful Shading Accent 3" w:semiHidden="0" w:uiPriority="71" w:unhideWhenUsed="0"/>
-    <w:lsdException w:name="Colorful List Accent 3" w:semiHidden="0" w:uiPriority="72" w:unhideWhenUsed="0"/>
-    <w:lsdException w:name="Colorful Grid Accent 3" w:semiHidden="0" w:uiPriority="73" w:unhideWhenUsed="0"/>
-    <w:lsdException w:name="Light Shading Accent 4" w:semiHidden="0" w:uiPriority="60" w:unhideWhenUsed="0"/>
-    <w:lsdException w:name="Light List Accent 4" w:semiHidden="0" w:uiPriority="61" w:unhideWhenUsed="0"/>
-    <w:lsdException w:name="Light Grid Accent 4" w:semiHidden="0" w:uiPriority="62" w:unhideWhenUsed="0"/>
-    <w:lsdException w:name="Medium Shading 1 Accent 4" w:semiHidden="0" w:uiPriority="63" w:unhideWhenUsed="0"/>
-    <w:lsdException w:name="Medium Shading 2 Accent 4" w:semiHidden="0" w:uiPriority="64" w:unhideWhenUsed="0"/>
-    <w:lsdException w:name="Medium List 1 Accent 4" w:semiHidden="0" w:uiPriority="65" w:unhideWhenUsed="0"/>
-    <w:lsdException w:name="Medium List 2 Accent 4" w:semiHidden="0" w:uiPriority="66" w:unhideWhenUsed="0"/>
-    <w:lsdException w:name="Medium Grid 1 Accent 4" w:semiHidden="0" w:uiPriority="67" w:unhideWhenUsed="0"/>
-    <w:lsdException w:name="Medium Grid 2 Accent 4" w:semiHidden="0" w:uiPriority="68" w:unhideWhenUsed="0"/>
-    <w:lsdException w:name="Medium Grid 3 Accent 4" w:semiHidden="0" w:uiPriority="69" w:unhideWhenUsed="0"/>
-    <w:lsdException w:name="Dark List Accent 4" w:semiHidden="0" w:uiPriority="70" w:unhideWhenUsed="0"/>
-    <w:lsdException w:name="Colorful Shading Accent 4" w:semiHidden="0" w:uiPriority="71" w:unhideWhenUsed="0"/>
-    <w:lsdException w:name="Colorful List Accent 4" w:semiHidden="0" w:uiPriority="72" w:unhideWhenUsed="0"/>
-    <w:lsdException w:name="Colorful Grid Accent 4" w:semiHidden="0" w:uiPriority="73" w:unhideWhenUsed="0"/>
-    <w:lsdException w:name="Light Shading Accent 5" w:semiHidden="0" w:uiPriority="60" w:unhideWhenUsed="0"/>
-    <w:lsdException w:name="Light List Accent 5" w:semiHidden="0" w:uiPriority="61" w:unhideWhenUsed="0"/>
-    <w:lsdException w:name="Light Grid Accent 5" w:semiHidden="0" w:uiPriority="62" w:unhideWhenUsed="0"/>
-    <w:lsdException w:name="Medium Shading 1 Accent 5" w:semiHidden="0" w:uiPriority="63" w:unhideWhenUsed="0"/>
-    <w:lsdException w:name="Medium Shading 2 Accent 5" w:semiHidden="0" w:uiPriority="64" w:unhideWhenUsed="0"/>
-    <w:lsdException w:name="Medium List 1 Accent 5" w:semiHidden="0" w:uiPriority="65" w:unhideWhenUsed="0"/>
-    <w:lsdException w:name="Medium List 2 Accent 5" w:semiHidden="0" w:uiPriority="66" w:unhideWhenUsed="0"/>
-    <w:lsdException w:name="Medium Grid 1 Accent 5" w:semiHidden="0" w:uiPriority="67" w:unhideWhenUsed="0"/>
-    <w:lsdException w:name="Medium Grid 2 Accent 5" w:semiHidden="0" w:uiPriority="68" w:unhideWhenUsed="0"/>
-    <w:lsdException w:name="Medium Grid 3 Accent 5" w:semiHidden="0" w:uiPriority="69" w:unhideWhenUsed="0"/>
-    <w:lsdException w:name="Dark List Accent 5" w:semiHidden="0" w:uiPriority="70" w:unhideWhenUsed="0"/>
-    <w:lsdException w:name="Colorful Shading Accent 5" w:semiHidden="0" w:uiPriority="71" w:unhideWhenUsed="0"/>
-    <w:lsdException w:name="Colorful List Accent 5" w:semiHidden="0" w:uiPriority="72" w:unhideWhenUsed="0"/>
-    <w:lsdException w:name="Colorful Grid Accent 5" w:semiHidden="0" w:uiPriority="73" w:unhideWhenUsed="0"/>
-    <w:lsdException w:name="Light Shading Accent 6" w:semiHidden="0" w:uiPriority="60" w:unhideWhenUsed="0"/>
-    <w:lsdException w:name="Light List Accent 6" w:semiHidden="0" w:uiPriority="61" w:unhideWhenUsed="0"/>
-    <w:lsdException w:name="Light Grid Accent 6" w:semiHidden="0" w:uiPriority="62" w:unhideWhenUsed="0"/>
-    <w:lsdException w:name="Medium Shading 1 Accent 6" w:semiHidden="0" w:uiPriority="63" w:unhideWhenUsed="0"/>
-    <w:lsdException w:name="Medium Shading 2 Accent 6" w:semiHidden="0" w:uiPriority="64" w:unhideWhenUsed="0"/>
-    <w:lsdException w:name="Medium List 1 Accent 6" w:semiHidden="0" w:uiPriority="65" w:unhideWhenUsed="0"/>
-    <w:lsdException w:name="Medium List 2 Accent 6" w:semiHidden="0" w:uiPriority="66" w:unhideWhenUsed="0"/>
-    <w:lsdException w:name="Medium Grid 1 Accent 6" w:semiHidden="0" w:uiPriority="67" w:unhideWhenUsed="0"/>
-    <w:lsdException w:name="Medium Grid 2 Accent 6" w:semiHidden="0" w:uiPriority="68" w:unhideWhenUsed="0"/>
-    <w:lsdException w:name="Medium Grid 3 Accent 6" w:semiHidden="0" w:uiPriority="69" w:unhideWhenUsed="0"/>
-    <w:lsdException w:name="Dark List Accent 6" w:semiHidden="0" w:uiPriority="70" w:unhideWhenUsed="0"/>
-    <w:lsdException w:name="Colorful Shading Accent 6" w:semiHidden="0" w:uiPriority="71" w:unhideWhenUsed="0"/>
-    <w:lsdException w:name="Colorful List Accent 6" w:semiHidden="0" w:uiPriority="72" w:unhideWhenUsed="0"/>
-    <w:lsdException w:name="Colorful Grid Accent 6" w:semiHidden="0" w:uiPriority="73" w:unhideWhenUsed="0"/>
-    <w:lsdException w:name="Subtle Emphasis" w:semiHidden="0" w:uiPriority="19" w:unhideWhenUsed="0" w:qFormat="1"/>
-    <w:lsdException w:name="Intense Emphasis" w:semiHidden="0" w:uiPriority="21" w:unhideWhenUsed="0" w:qFormat="1"/>
-    <w:lsdException w:name="Subtle Reference" w:semiHidden="0" w:uiPriority="31" w:unhideWhenUsed="0" w:qFormat="1"/>
-    <w:lsdException w:name="Intense Reference" w:semiHidden="0" w:uiPriority="32" w:unhideWhenUsed="0" w:qFormat="1"/>
-    <w:lsdException w:name="Book Title" w:semiHidden="0" w:uiPriority="33" w:unhideWhenUsed="0" w:qFormat="1"/>
-    <w:lsdException w:name="Bibliography" w:uiPriority="37"/>
-    <w:lsdException w:name="TOC Heading" w:uiPriority="39" w:qFormat="1"/>
+  <w:latentStyles w:defLockedState="0" w:defUIPriority="99" w:defSemiHidden="0" w:defUnhideWhenUsed="0" w:defQFormat="0" w:count="371">
+    <w:lsdException w:name="Normal" w:uiPriority="0" w:qFormat="1"/>
+    <w:lsdException w:name="heading 1" w:uiPriority="9" w:qFormat="1"/>
+    <w:lsdException w:name="heading 2" w:semiHidden="1" w:uiPriority="9" w:unhideWhenUsed="1" w:qFormat="1"/>
+    <w:lsdException w:name="heading 3" w:semiHidden="1" w:uiPriority="9" w:unhideWhenUsed="1" w:qFormat="1"/>
+    <w:lsdException w:name="heading 4" w:semiHidden="1" w:uiPriority="9" w:unhideWhenUsed="1" w:qFormat="1"/>
+    <w:lsdException w:name="heading 5" w:semiHidden="1" w:uiPriority="9" w:unhideWhenUsed="1" w:qFormat="1"/>
+    <w:lsdException w:name="heading 6" w:semiHidden="1" w:uiPriority="9" w:unhideWhenUsed="1" w:qFormat="1"/>
+    <w:lsdException w:name="heading 7" w:semiHidden="1" w:uiPriority="9" w:unhideWhenUsed="1" w:qFormat="1"/>
+    <w:lsdException w:name="heading 8" w:semiHidden="1" w:uiPriority="9" w:unhideWhenUsed="1" w:qFormat="1"/>
+    <w:lsdException w:name="heading 9" w:semiHidden="1" w:uiPriority="9" w:unhideWhenUsed="1" w:qFormat="1"/>
+    <w:lsdException w:name="index 1" w:semiHidden="1" w:unhideWhenUsed="1"/>
+    <w:lsdException w:name="index 2" w:semiHidden="1" w:unhideWhenUsed="1"/>
+    <w:lsdException w:name="index 3" w:semiHidden="1" w:unhideWhenUsed="1"/>
+    <w:lsdException w:name="index 4" w:semiHidden="1" w:unhideWhenUsed="1"/>
+    <w:lsdException w:name="index 5" w:semiHidden="1" w:unhideWhenUsed="1"/>
+    <w:lsdException w:name="index 6" w:semiHidden="1" w:unhideWhenUsed="1"/>
+    <w:lsdException w:name="index 7" w:semiHidden="1" w:unhideWhenUsed="1"/>
+    <w:lsdException w:name="index 8" w:semiHidden="1" w:unhideWhenUsed="1"/>
+    <w:lsdException w:name="index 9" w:semiHidden="1" w:unhideWhenUsed="1"/>
+    <w:lsdException w:name="toc 1" w:semiHidden="1" w:uiPriority="39" w:unhideWhenUsed="1"/>
+    <w:lsdException w:name="toc 2" w:semiHidden="1" w:uiPriority="39" w:unhideWhenUsed="1"/>
+    <w:lsdException w:name="toc 3" w:semiHidden="1" w:uiPriority="39" w:unhideWhenUsed="1"/>
+    <w:lsdException w:name="toc 4" w:semiHidden="1" w:uiPriority="39" w:unhideWhenUsed="1"/>
+    <w:lsdException w:name="toc 5" w:semiHidden="1" w:uiPriority="39" w:unhideWhenUsed="1"/>
+    <w:lsdException w:name="toc 6" w:semiHidden="1" w:uiPriority="39" w:unhideWhenUsed="1"/>
+    <w:lsdException w:name="toc 7" w:semiHidden="1" w:uiPriority="39" w:unhideWhenUsed="1"/>
+    <w:lsdException w:name="toc 8" w:semiHidden="1" w:uiPriority="39" w:unhideWhenUsed="1"/>
+    <w:lsdException w:name="toc 9" w:semiHidden="1" w:uiPriority="39" w:unhideWhenUsed="1"/>
+    <w:lsdException w:name="Normal Indent" w:semiHidden="1" w:unhideWhenUsed="1"/>
+    <w:lsdException w:name="footnote text" w:semiHidden="1" w:unhideWhenUsed="1"/>
+    <w:lsdException w:name="annotation text" w:semiHidden="1" w:unhideWhenUsed="1"/>
+    <w:lsdException w:name="header" w:semiHidden="1" w:unhideWhenUsed="1"/>
+    <w:lsdException w:name="footer" w:semiHidden="1" w:unhideWhenUsed="1"/>
+    <w:lsdException w:name="index heading" w:semiHidden="1" w:unhideWhenUsed="1"/>
+    <w:lsdException w:name="caption" w:semiHidden="1" w:uiPriority="35" w:unhideWhenUsed="1" w:qFormat="1"/>
+    <w:lsdException w:name="table of figures" w:semiHidden="1" w:unhideWhenUsed="1"/>
+    <w:lsdException w:name="envelope address" w:semiHidden="1" w:unhideWhenUsed="1"/>
+    <w:lsdException w:name="envelope return" w:semiHidden="1" w:unhideWhenUsed="1"/>
+    <w:lsdException w:name="footnote reference" w:semiHidden="1" w:unhideWhenUsed="1"/>
+    <w:lsdException w:name="annotation reference" w:semiHidden="1" w:unhideWhenUsed="1"/>
+    <w:lsdException w:name="line number" w:semiHidden="1" w:unhideWhenUsed="1"/>
+    <w:lsdException w:name="page number" w:semiHidden="1" w:unhideWhenUsed="1"/>
+    <w:lsdException w:name="endnote reference" w:semiHidden="1" w:unhideWhenUsed="1"/>
+    <w:lsdException w:name="endnote text" w:semiHidden="1" w:unhideWhenUsed="1"/>
+    <w:lsdException w:name="table of authorities" w:semiHidden="1" w:unhideWhenUsed="1"/>
+    <w:lsdException w:name="macro" w:semiHidden="1" w:unhideWhenUsed="1"/>
+    <w:lsdException w:name="toa heading" w:semiHidden="1" w:unhideWhenUsed="1"/>
+    <w:lsdException w:name="List" w:semiHidden="1" w:unhideWhenUsed="1"/>
+    <w:lsdException w:name="List Bullet" w:semiHidden="1" w:unhideWhenUsed="1"/>
+    <w:lsdException w:name="List Number" w:semiHidden="1" w:unhideWhenUsed="1"/>
+    <w:lsdException w:name="List 2" w:semiHidden="1" w:unhideWhenUsed="1"/>
+    <w:lsdException w:name="List 3" w:semiHidden="1" w:unhideWhenUsed="1"/>
+    <w:lsdException w:name="List 4" w:semiHidden="1" w:unhideWhenUsed="1"/>
+    <w:lsdException w:name="List 5" w:semiHidden="1" w:unhideWhenUsed="1"/>
+    <w:lsdException w:name="List Bullet 2" w:semiHidden="1" w:unhideWhenUsed="1"/>
+    <w:lsdException w:name="List Bullet 3" w:semiHidden="1" w:unhideWhenUsed="1"/>
+    <w:lsdException w:name="List Bullet 4" w:semiHidden="1" w:unhideWhenUsed="1"/>
+    <w:lsdException w:name="List Bullet 5" w:semiHidden="1" w:unhideWhenUsed="1"/>
+    <w:lsdException w:name="List Number 2" w:semiHidden="1" w:unhideWhenUsed="1"/>
+    <w:lsdException w:name="List Number 3" w:semiHidden="1" w:unhideWhenUsed="1"/>
+    <w:lsdException w:name="List Number 4" w:semiHidden="1" w:unhideWhenUsed="1"/>
+    <w:lsdException w:name="List Number 5" w:semiHidden="1" w:unhideWhenUsed="1"/>
+    <w:lsdException w:name="Title" w:uiPriority="10" w:qFormat="1"/>
+    <w:lsdException w:name="Closing" w:semiHidden="1" w:unhideWhenUsed="1"/>
+    <w:lsdException w:name="Signature" w:semiHidden="1" w:unhideWhenUsed="1"/>
+    <w:lsdException w:name="Default Paragraph Font" w:semiHidden="1" w:uiPriority="1" w:unhideWhenUsed="1"/>
+    <w:lsdException w:name="Body Text" w:semiHidden="1" w:unhideWhenUsed="1"/>
+    <w:lsdException w:name="Body Text Indent" w:semiHidden="1" w:unhideWhenUsed="1"/>
+    <w:lsdException w:name="List Continue" w:semiHidden="1" w:unhideWhenUsed="1"/>
+    <w:lsdException w:name="List Continue 2" w:semiHidden="1" w:unhideWhenUsed="1"/>
+    <w:lsdException w:name="List Continue 3" w:semiHidden="1" w:unhideWhenUsed="1"/>
+    <w:lsdException w:name="List Continue 4" w:semiHidden="1" w:unhideWhenUsed="1"/>
+    <w:lsdException w:name="List Continue 5" w:semiHidden="1" w:unhideWhenUsed="1"/>
+    <w:lsdException w:name="Message Header" w:semiHidden="1" w:unhideWhenUsed="1"/>
+    <w:lsdException w:name="Subtitle" w:uiPriority="11" w:qFormat="1"/>
+    <w:lsdException w:name="Salutation" w:semiHidden="1" w:unhideWhenUsed="1"/>
+    <w:lsdException w:name="Date" w:semiHidden="1" w:unhideWhenUsed="1"/>
+    <w:lsdException w:name="Body Text First Indent" w:semiHidden="1" w:unhideWhenUsed="1"/>
+    <w:lsdException w:name="Body Text First Indent 2" w:semiHidden="1" w:unhideWhenUsed="1"/>
+    <w:lsdException w:name="Note Heading" w:semiHidden="1" w:unhideWhenUsed="1"/>
+    <w:lsdException w:name="Body Text 2" w:semiHidden="1" w:unhideWhenUsed="1"/>
+    <w:lsdException w:name="Body Text 3" w:semiHidden="1" w:unhideWhenUsed="1"/>
+    <w:lsdException w:name="Body Text Indent 2" w:semiHidden="1" w:unhideWhenUsed="1"/>
+    <w:lsdException w:name="Body Text Indent 3" w:semiHidden="1" w:unhideWhenUsed="1"/>
+    <w:lsdException w:name="Block Text" w:semiHidden="1" w:unhideWhenUsed="1"/>
+    <w:lsdException w:name="Hyperlink" w:semiHidden="1" w:unhideWhenUsed="1"/>
+    <w:lsdException w:name="FollowedHyperlink" w:semiHidden="1" w:unhideWhenUsed="1"/>
+    <w:lsdException w:name="Strong" w:uiPriority="22" w:qFormat="1"/>
+    <w:lsdException w:name="Emphasis" w:uiPriority="20" w:qFormat="1"/>
+    <w:lsdException w:name="Document Map" w:semiHidden="1" w:unhideWhenUsed="1"/>
+    <w:lsdException w:name="Plain Text" w:semiHidden="1" w:unhideWhenUsed="1"/>
+    <w:lsdException w:name="E-mail Signature" w:semiHidden="1" w:unhideWhenUsed="1"/>
+    <w:lsdException w:name="HTML Top of Form" w:semiHidden="1" w:unhideWhenUsed="1"/>
+    <w:lsdException w:name="HTML Bottom of Form" w:semiHidden="1" w:unhideWhenUsed="1"/>
+    <w:lsdException w:name="Normal (Web)" w:semiHidden="1" w:unhideWhenUsed="1"/>
+    <w:lsdException w:name="HTML Acronym" w:semiHidden="1" w:unhideWhenUsed="1"/>
+    <w:lsdException w:name="HTML Address" w:semiHidden="1" w:unhideWhenUsed="1"/>
+    <w:lsdException w:name="HTML Cite" w:semiHidden="1" w:unhideWhenUsed="1"/>
+    <w:lsdException w:name="HTML Code" w:semiHidden="1" w:unhideWhenUsed="1"/>
+    <w:lsdException w:name="HTML Definition" w:semiHidden="1" w:unhideWhenUsed="1"/>
+    <w:lsdException w:name="HTML Keyboard" w:semiHidden="1" w:unhideWhenUsed="1"/>
+    <w:lsdException w:name="HTML Preformatted" w:semiHidden="1" w:unhideWhenUsed="1"/>
+    <w:lsdException w:name="HTML Sample" w:semiHidden="1" w:unhideWhenUsed="1"/>
+    <w:lsdException w:name="HTML Typewriter" w:semiHidden="1" w:unhideWhenUsed="1"/>
+    <w:lsdException w:name="HTML Variable" w:semiHidden="1" w:unhideWhenUsed="1"/>
+    <w:lsdException w:name="Normal Table" w:semiHidden="1" w:unhideWhenUsed="1"/>
+    <w:lsdException w:name="annotation subject" w:semiHidden="1" w:unhideWhenUsed="1"/>
+    <w:lsdException w:name="No List" w:semiHidden="1" w:unhideWhenUsed="1"/>
+    <w:lsdException w:name="Outline List 1" w:semiHidden="1" w:unhideWhenUsed="1"/>
+    <w:lsdException w:name="Outline List 2" w:semiHidden="1" w:unhideWhenUsed="1"/>
+    <w:lsdException w:name="Outline List 3" w:semiHidden="1" w:unhideWhenUsed="1"/>
+    <w:lsdException w:name="Table Simple 1" w:semiHidden="1" w:unhideWhenUsed="1"/>
+    <w:lsdException w:name="Table Simple 2" w:semiHidden="1" w:unhideWhenUsed="1"/>
+    <w:lsdException w:name="Table Simple 3" w:semiHidden="1" w:unhideWhenUsed="1"/>
+    <w:lsdException w:name="Table Classic 1" w:semiHidden="1" w:unhideWhenUsed="1"/>
+    <w:lsdException w:name="Table Classic 2" w:semiHidden="1" w:unhideWhenUsed="1"/>
+    <w:lsdException w:name="Table Classic 3" w:semiHidden="1" w:unhideWhenUsed="1"/>
+    <w:lsdException w:name="Table Classic 4" w:semiHidden="1" w:unhideWhenUsed="1"/>
+    <w:lsdException w:name="Table Colorful 1" w:semiHidden="1" w:unhideWhenUsed="1"/>
+    <w:lsdException w:name="Table Colorful 2" w:semiHidden="1" w:unhideWhenUsed="1"/>
+    <w:lsdException w:name="Table Colorful 3" w:semiHidden="1" w:unhideWhenUsed="1"/>
+    <w:lsdException w:name="Table Columns 1" w:semiHidden="1" w:unhideWhenUsed="1"/>
+    <w:lsdException w:name="Table Columns 2" w:semiHidden="1" w:unhideWhenUsed="1"/>
+    <w:lsdException w:name="Table Columns 3" w:semiHidden="1" w:unhideWhenUsed="1"/>
+    <w:lsdException w:name="Table Columns 4" w:semiHidden="1" w:unhideWhenUsed="1"/>
+    <w:lsdException w:name="Table Columns 5" w:semiHidden="1" w:unhideWhenUsed="1"/>
+    <w:lsdException w:name="Table Grid 1" w:semiHidden="1" w:unhideWhenUsed="1"/>
+    <w:lsdException w:name="Table Grid 2" w:semiHidden="1" w:unhideWhenUsed="1"/>
+    <w:lsdException w:name="Table Grid 3" w:semiHidden="1" w:unhideWhenUsed="1"/>
+    <w:lsdException w:name="Table Grid 4" w:semiHidden="1" w:unhideWhenUsed="1"/>
+    <w:lsdException w:name="Table Grid 5" w:semiHidden="1" w:unhideWhenUsed="1"/>
+    <w:lsdException w:name="Table Grid 6" w:semiHidden="1" w:unhideWhenUsed="1"/>
+    <w:lsdException w:name="Table Grid 7" w:semiHidden="1" w:unhideWhenUsed="1"/>
+    <w:lsdException w:name="Table Grid 8" w:semiHidden="1" w:unhideWhenUsed="1"/>
+    <w:lsdException w:name="Table List 1" w:semiHidden="1" w:unhideWhenUsed="1"/>
+    <w:lsdException w:name="Table List 2" w:semiHidden="1" w:unhideWhenUsed="1"/>
+    <w:lsdException w:name="Table List 3" w:semiHidden="1" w:unhideWhenUsed="1"/>
+    <w:lsdException w:name="Table List 4" w:semiHidden="1" w:unhideWhenUsed="1"/>
+    <w:lsdException w:name="Table List 5" w:semiHidden="1" w:unhideWhenUsed="1"/>
+    <w:lsdException w:name="Table List 6" w:semiHidden="1" w:unhideWhenUsed="1"/>
+    <w:lsdException w:name="Table List 7" w:semiHidden="1" w:unhideWhenUsed="1"/>
+    <w:lsdException w:name="Table List 8" w:semiHidden="1" w:unhideWhenUsed="1"/>
+    <w:lsdException w:name="Table 3D effects 1" w:semiHidden="1" w:unhideWhenUsed="1"/>
+    <w:lsdException w:name="Table 3D effects 2" w:semiHidden="1" w:unhideWhenUsed="1"/>
+    <w:lsdException w:name="Table 3D effects 3" w:semiHidden="1" w:unhideWhenUsed="1"/>
+    <w:lsdException w:name="Table Contemporary" w:semiHidden="1" w:unhideWhenUsed="1"/>
+    <w:lsdException w:name="Table Elegant" w:semiHidden="1" w:unhideWhenUsed="1"/>
+    <w:lsdException w:name="Table Professional" w:semiHidden="1" w:unhideWhenUsed="1"/>
+    <w:lsdException w:name="Table Subtle 1" w:semiHidden="1" w:unhideWhenUsed="1"/>
+    <w:lsdException w:name="Table Subtle 2" w:semiHidden="1" w:unhideWhenUsed="1"/>
+    <w:lsdException w:name="Table Web 1" w:semiHidden="1" w:unhideWhenUsed="1"/>
+    <w:lsdException w:name="Table Web 2" w:semiHidden="1" w:unhideWhenUsed="1"/>
+    <w:lsdException w:name="Table Web 3" w:semiHidden="1" w:unhideWhenUsed="1"/>
+    <w:lsdException w:name="Balloon Text" w:semiHidden="1" w:unhideWhenUsed="1"/>
+    <w:lsdException w:name="Table Grid" w:uiPriority="59"/>
+    <w:lsdException w:name="Table Theme" w:semiHidden="1" w:unhideWhenUsed="1"/>
+    <w:lsdException w:name="Placeholder Text" w:semiHidden="1"/>
+    <w:lsdException w:name="No Spacing" w:uiPriority="1" w:qFormat="1"/>
+    <w:lsdException w:name="Light Shading" w:uiPriority="60"/>
+    <w:lsdException w:name="Light List" w:uiPriority="61"/>
+    <w:lsdException w:name="Light Grid" w:uiPriority="62"/>
+    <w:lsdException w:name="Medium Shading 1" w:uiPriority="63"/>
+    <w:lsdException w:name="Medium Shading 2" w:uiPriority="64"/>
+    <w:lsdException w:name="Medium List 1" w:uiPriority="65"/>
+    <w:lsdException w:name="Medium List 2" w:uiPriority="66"/>
+    <w:lsdException w:name="Medium Grid 1" w:uiPriority="67"/>
+    <w:lsdException w:name="Medium Grid 2" w:uiPriority="68"/>
+    <w:lsdException w:name="Medium Grid 3" w:uiPriority="69"/>
+    <w:lsdException w:name="Dark List" w:uiPriority="70"/>
+    <w:lsdException w:name="Colorful Shading" w:uiPriority="71"/>
+    <w:lsdException w:name="Colorful List" w:uiPriority="72"/>
+    <w:lsdException w:name="Colorful Grid" w:uiPriority="73"/>
+    <w:lsdException w:name="Light Shading Accent 1" w:uiPriority="60"/>
+    <w:lsdException w:name="Light List Accent 1" w:uiPriority="61"/>
+    <w:lsdException w:name="Light Grid Accent 1" w:uiPriority="62"/>
+    <w:lsdException w:name="Medium Shading 1 Accent 1" w:uiPriority="63"/>
+    <w:lsdException w:name="Medium Shading 2 Accent 1" w:uiPriority="64"/>
+    <w:lsdException w:name="Medium List 1 Accent 1" w:uiPriority="65"/>
+    <w:lsdException w:name="Revision" w:semiHidden="1"/>
+    <w:lsdException w:name="List Paragraph" w:uiPriority="34" w:qFormat="1"/>
+    <w:lsdException w:name="Quote" w:uiPriority="29" w:qFormat="1"/>
+    <w:lsdException w:name="Intense Quote" w:uiPriority="30" w:qFormat="1"/>
+    <w:lsdException w:name="Medium List 2 Accent 1" w:uiPriority="66"/>
+    <w:lsdException w:name="Medium Grid 1 Accent 1" w:uiPriority="67"/>
+    <w:lsdException w:name="Medium Grid 2 Accent 1" w:uiPriority="68"/>
+    <w:lsdException w:name="Medium Grid 3 Accent 1" w:uiPriority="69"/>
+    <w:lsdException w:name="Dark List Accent 1" w:uiPriority="70"/>
+    <w:lsdException w:name="Colorful Shading Accent 1" w:uiPriority="71"/>
+    <w:lsdException w:name="Colorful List Accent 1" w:uiPriority="72"/>
+    <w:lsdException w:name="Colorful Grid Accent 1" w:uiPriority="73"/>
+    <w:lsdException w:name="Light Shading Accent 2" w:uiPriority="60"/>
+    <w:lsdException w:name="Light List Accent 2" w:uiPriority="61"/>
+    <w:lsdException w:name="Light Grid Accent 2" w:uiPriority="62"/>
+    <w:lsdException w:name="Medium Shading 1 Accent 2" w:uiPriority="63"/>
+    <w:lsdException w:name="Medium Shading 2 Accent 2" w:uiPriority="64"/>
+    <w:lsdException w:name="Medium List 1 Accent 2" w:uiPriority="65"/>
+    <w:lsdException w:name="Medium List 2 Accent 2" w:uiPriority="66"/>
+    <w:lsdException w:name="Medium Grid 1 Accent 2" w:uiPriority="67"/>
+    <w:lsdException w:name="Medium Grid 2 Accent 2" w:uiPriority="68"/>
+    <w:lsdException w:name="Medium Grid 3 Accent 2" w:uiPriority="69"/>
+    <w:lsdException w:name="Dark List Accent 2" w:uiPriority="70"/>
+    <w:lsdException w:name="Colorful Shading Accent 2" w:uiPriority="71"/>
+    <w:lsdException w:name="Colorful List Accent 2" w:uiPriority="72"/>
+    <w:lsdException w:name="Colorful Grid Accent 2" w:uiPriority="73"/>
+    <w:lsdException w:name="Light Shading Accent 3" w:uiPriority="60"/>
+    <w:lsdException w:name="Light List Accent 3" w:uiPriority="61"/>
+    <w:lsdException w:name="Light Grid Accent 3" w:uiPriority="62"/>
+    <w:lsdException w:name="Medium Shading 1 Accent 3" w:uiPriority="63"/>
+    <w:lsdException w:name="Medium Shading 2 Accent 3" w:uiPriority="64"/>
+    <w:lsdException w:name="Medium List 1 Accent 3" w:uiPriority="65"/>
+    <w:lsdException w:name="Medium List 2 Accent 3" w:uiPriority="66"/>
+    <w:lsdException w:name="Medium Grid 1 Accent 3" w:uiPriority="67"/>
+    <w:lsdException w:name="Medium Grid 2 Accent 3" w:uiPriority="68"/>
+    <w:lsdException w:name="Medium Grid 3 Accent 3" w:uiPriority="69"/>
+    <w:lsdException w:name="Dark List Accent 3" w:uiPriority="70"/>
+    <w:lsdException w:name="Colorful Shading Accent 3" w:uiPriority="71"/>
+    <w:lsdException w:name="Colorful List Accent 3" w:uiPriority="72"/>
+    <w:lsdException w:name="Colorful Grid Accent 3" w:uiPriority="73"/>
+    <w:lsdException w:name="Light Shading Accent 4" w:uiPriority="60"/>
+    <w:lsdException w:name="Light List Accent 4" w:uiPriority="61"/>
+    <w:lsdException w:name="Light Grid Accent 4" w:uiPriority="62"/>
+    <w:lsdException w:name="Medium Shading 1 Accent 4" w:uiPriority="63"/>
+    <w:lsdException w:name="Medium Shading 2 Accent 4" w:uiPriority="64"/>
+    <w:lsdException w:name="Medium List 1 Accent 4" w:uiPriority="65"/>
+    <w:lsdException w:name="Medium List 2 Accent 4" w:uiPriority="66"/>
+    <w:lsdException w:name="Medium Grid 1 Accent 4" w:uiPriority="67"/>
+    <w:lsdException w:name="Medium Grid 2 Accent 4" w:uiPriority="68"/>
+    <w:lsdException w:name="Medium Grid 3 Accent 4" w:uiPriority="69"/>
+    <w:lsdException w:name="Dark List Accent 4" w:uiPriority="70"/>
+    <w:lsdException w:name="Colorful Shading Accent 4" w:uiPriority="71"/>
+    <w:lsdException w:name="Colorful List Accent 4" w:uiPriority="72"/>
+    <w:lsdException w:name="Colorful Grid Accent 4" w:uiPriority="73"/>
+    <w:lsdException w:name="Light Shading Accent 5" w:uiPriority="60"/>
+    <w:lsdException w:name="Light List Accent 5" w:uiPriority="61"/>
+    <w:lsdException w:name="Light Grid Accent 5" w:uiPriority="62"/>
+    <w:lsdException w:name="Medium Shading 1 Accent 5" w:uiPriority="63"/>
+    <w:lsdException w:name="Medium Shading 2 Accent 5" w:uiPriority="64"/>
+    <w:lsdException w:name="Medium List 1 Accent 5" w:uiPriority="65"/>
+    <w:lsdException w:name="Medium List 2 Accent 5" w:uiPriority="66"/>
+    <w:lsdException w:name="Medium Grid 1 Accent 5" w:uiPriority="67"/>
+    <w:lsdException w:name="Medium Grid 2 Accent 5" w:uiPriority="68"/>
+    <w:lsdException w:name="Medium Grid 3 Accent 5" w:uiPriority="69"/>
+    <w:lsdException w:name="Dark List Accent 5" w:uiPriority="70"/>
+    <w:lsdException w:name="Colorful Shading Accent 5" w:uiPriority="71"/>
+    <w:lsdException w:name="Colorful List Accent 5" w:uiPriority="72"/>
+    <w:lsdException w:name="Colorful Grid Accent 5" w:uiPriority="73"/>
+    <w:lsdException w:name="Light Shading Accent 6" w:uiPriority="60"/>
+    <w:lsdException w:name="Light List Accent 6" w:uiPriority="61"/>
+    <w:lsdException w:name="Light Grid Accent 6" w:uiPriority="62"/>
+    <w:lsdException w:name="Medium Shading 1 Accent 6" w:uiPriority="63"/>
+    <w:lsdException w:name="Medium Shading 2 Accent 6" w:uiPriority="64"/>
+    <w:lsdException w:name="Medium List 1 Accent 6" w:uiPriority="65"/>
+    <w:lsdException w:name="Medium List 2 Accent 6" w:uiPriority="66"/>
+    <w:lsdException w:name="Medium Grid 1 Accent 6" w:uiPriority="67"/>
+    <w:lsdException w:name="Medium Grid 2 Accent 6" w:uiPriority="68"/>
+    <w:lsdException w:name="Medium Grid 3 Accent 6" w:uiPriority="69"/>
+    <w:lsdException w:name="Dark List Accent 6" w:uiPriority="70"/>
+    <w:lsdException w:name="Colorful Shading Accent 6" w:uiPriority="71"/>
+    <w:lsdException w:name="Colorful List Accent 6" w:uiPriority="72"/>
+    <w:lsdException w:name="Colorful Grid Accent 6" w:uiPriority="73"/>
+    <w:lsdException w:name="Subtle Emphasis" w:uiPriority="19" w:qFormat="1"/>
+    <w:lsdException w:name="Intense Emphasis" w:uiPriority="21" w:qFormat="1"/>
+    <w:lsdException w:name="Subtle Reference" w:uiPriority="31" w:qFormat="1"/>
+    <w:lsdException w:name="Intense Reference" w:uiPriority="32" w:qFormat="1"/>
+    <w:lsdException w:name="Book Title" w:uiPriority="33" w:qFormat="1"/>
+    <w:lsdException w:name="Bibliography" w:semiHidden="1" w:uiPriority="37" w:unhideWhenUsed="1"/>
+    <w:lsdException w:name="TOC Heading" w:semiHidden="1" w:uiPriority="39" w:unhideWhenUsed="1" w:qFormat="1"/>
+    <w:lsdException w:name="Plain Table 1" w:uiPriority="41"/>
+    <w:lsdException w:name="Plain Table 2" w:uiPriority="42"/>
+    <w:lsdException w:name="Plain Table 3" w:uiPriority="43"/>
+    <w:lsdException w:name="Plain Table 4" w:uiPriority="44"/>
+    <w:lsdException w:name="Plain Table 5" w:uiPriority="45"/>
+    <w:lsdException w:name="Grid Table Light" w:uiPriority="40"/>
+    <w:lsdException w:name="Grid Table 1 Light" w:uiPriority="46"/>
+    <w:lsdException w:name="Grid Table 2" w:uiPriority="47"/>
+    <w:lsdException w:name="Grid Table 3" w:uiPriority="48"/>
+    <w:lsdException w:name="Grid Table 4" w:uiPriority="49"/>
+    <w:lsdException w:name="Grid Table 5 Dark" w:uiPriority="50"/>
+    <w:lsdException w:name="Grid Table 6 Colorful" w:uiPriority="51"/>
+    <w:lsdException w:name="Grid Table 7 Colorful" w:uiPriority="52"/>
+    <w:lsdException w:name="Grid Table 1 Light Accent 1" w:uiPriority="46"/>
+    <w:lsdException w:name="Grid Table 2 Accent 1" w:uiPriority="47"/>
+    <w:lsdException w:name="Grid Table 3 Accent 1" w:uiPriority="48"/>
+    <w:lsdException w:name="Grid Table 4 Accent 1" w:uiPriority="49"/>
+    <w:lsdException w:name="Grid Table 5 Dark Accent 1" w:uiPriority="50"/>
+    <w:lsdException w:name="Grid Table 6 Colorful Accent 1" w:uiPriority="51"/>
+    <w:lsdException w:name="Grid Table 7 Colorful Accent 1" w:uiPriority="52"/>
+    <w:lsdException w:name="Grid Table 1 Light Accent 2" w:uiPriority="46"/>
+    <w:lsdException w:name="Grid Table 2 Accent 2" w:uiPriority="47"/>
+    <w:lsdException w:name="Grid Table 3 Accent 2" w:uiPriority="48"/>
+    <w:lsdException w:name="Grid Table 4 Accent 2" w:uiPriority="49"/>
+    <w:lsdException w:name="Grid Table 5 Dark Accent 2" w:uiPriority="50"/>
+    <w:lsdException w:name="Grid Table 6 Colorful Accent 2" w:uiPriority="51"/>
+    <w:lsdException w:name="Grid Table 7 Colorful Accent 2" w:uiPriority="52"/>
+    <w:lsdException w:name="Grid Table 1 Light Accent 3" w:uiPriority="46"/>
+    <w:lsdException w:name="Grid Table 2 Accent 3" w:uiPriority="47"/>
+    <w:lsdException w:name="Grid Table 3 Accent 3" w:uiPriority="48"/>
+    <w:lsdException w:name="Grid Table 4 Accent 3" w:uiPriority="49"/>
+    <w:lsdException w:name="Grid Table 5 Dark Accent 3" w:uiPriority="50"/>
+    <w:lsdException w:name="Grid Table 6 Colorful Accent 3" w:uiPriority="51"/>
+    <w:lsdException w:name="Grid Table 7 Colorful Accent 3" w:uiPriority="52"/>
+    <w:lsdException w:name="Grid Table 1 Light Accent 4" w:uiPriority="46"/>
+    <w:lsdException w:name="Grid Table 2 Accent 4" w:uiPriority="47"/>
+    <w:lsdException w:name="Grid Table 3 Accent 4" w:uiPriority="48"/>
+    <w:lsdException w:name="Grid Table 4 Accent 4" w:uiPriority="49"/>
+    <w:lsdException w:name="Grid Table 5 Dark Accent 4" w:uiPriority="50"/>
+    <w:lsdException w:name="Grid Table 6 Colorful Accent 4" w:uiPriority="51"/>
+    <w:lsdException w:name="Grid Table 7 Colorful Accent 4" w:uiPriority="52"/>
+    <w:lsdException w:name="Grid Table 1 Light Accent 5" w:uiPriority="46"/>
+    <w:lsdException w:name="Grid Table 2 Accent 5" w:uiPriority="47"/>
+    <w:lsdException w:name="Grid Table 3 Accent 5" w:uiPriority="48"/>
+    <w:lsdException w:name="Grid Table 4 Accent 5" w:uiPriority="49"/>
+    <w:lsdException w:name="Grid Table 5 Dark Accent 5" w:uiPriority="50"/>
+    <w:lsdException w:name="Grid Table 6 Colorful Accent 5" w:uiPriority="51"/>
+    <w:lsdException w:name="Grid Table 7 Colorful Accent 5" w:uiPriority="52"/>
+    <w:lsdException w:name="Grid Table 1 Light Accent 6" w:uiPriority="46"/>
+    <w:lsdException w:name="Grid Table 2 Accent 6" w:uiPriority="47"/>
+    <w:lsdException w:name="Grid Table 3 Accent 6" w:uiPriority="48"/>
+    <w:lsdException w:name="Grid Table 4 Accent 6" w:uiPriority="49"/>
+    <w:lsdException w:name="Grid Table 5 Dark Accent 6" w:uiPriority="50"/>
+    <w:lsdException w:name="Grid Table 6 Colorful Accent 6" w:uiPriority="51"/>
+    <w:lsdException w:name="Grid Table 7 Colorful Accent 6" w:uiPriority="52"/>
+    <w:lsdException w:name="List Table 1 Light" w:uiPriority="46"/>
+    <w:lsdException w:name="List Table 2" w:uiPriority="47"/>
+    <w:lsdException w:name="List Table 3" w:uiPriority="48"/>
+    <w:lsdException w:name="List Table 4" w:uiPriority="49"/>
+    <w:lsdException w:name="List Table 5 Dark" w:uiPriority="50"/>
+    <w:lsdException w:name="List Table 6 Colorful" w:uiPriority="51"/>
+    <w:lsdException w:name="List Table 7 Colorful" w:uiPriority="52"/>
+    <w:lsdException w:name="List Table 1 Light Accent 1" w:uiPriority="46"/>
+    <w:lsdException w:name="List Table 2 Accent 1" w:uiPriority="47"/>
+    <w:lsdException w:name="List Table 3 Accent 1" w:uiPriority="48"/>
+    <w:lsdException w:name="List Table 4 Accent 1" w:uiPriority="49"/>
+    <w:lsdException w:name="List Table 5 Dark Accent 1" w:uiPriority="50"/>
+    <w:lsdException w:name="List Table 6 Colorful Accent 1" w:uiPriority="51"/>
+    <w:lsdException w:name="List Table 7 Colorful Accent 1" w:uiPriority="52"/>
+    <w:lsdException w:name="List Table 1 Light Accent 2" w:uiPriority="46"/>
+    <w:lsdException w:name="List Table 2 Accent 2" w:uiPriority="47"/>
+    <w:lsdException w:name="List Table 3 Accent 2" w:uiPriority="48"/>
+    <w:lsdException w:name="List Table 4 Accent 2" w:uiPriority="49"/>
+    <w:lsdException w:name="List Table 5 Dark Accent 2" w:uiPriority="50"/>
+    <w:lsdException w:name="List Table 6 Colorful Accent 2" w:uiPriority="51"/>
+    <w:lsdException w:name="List Table 7 Colorful Accent 2" w:uiPriority="52"/>
+    <w:lsdException w:name="List Table 1 Light Accent 3" w:uiPriority="46"/>
+    <w:lsdException w:name="List Table 2 Accent 3" w:uiPriority="47"/>
+    <w:lsdException w:name="List Table 3 Accent 3" w:uiPriority="48"/>
+    <w:lsdException w:name="List Table 4 Accent 3" w:uiPriority="49"/>
+    <w:lsdException w:name="List Table 5 Dark Accent 3" w:uiPriority="50"/>
+    <w:lsdException w:name="List Table 6 Colorful Accent 3" w:uiPriority="51"/>
+    <w:lsdException w:name="List Table 7 Colorful Accent 3" w:uiPriority="52"/>
+    <w:lsdException w:name="List Table 1 Light Accent 4" w:uiPriority="46"/>
+    <w:lsdException w:name="List Table 2 Accent 4" w:uiPriority="47"/>
+    <w:lsdException w:name="List Table 3 Accent 4" w:uiPriority="48"/>
+    <w:lsdException w:name="List Table 4 Accent 4" w:uiPriority="49"/>
+    <w:lsdException w:name="List Table 5 Dark Accent 4" w:uiPriority="50"/>
+    <w:lsdException w:name="List Table 6 Colorful Accent 4" w:uiPriority="51"/>
+    <w:lsdException w:name="List Table 7 Colorful Accent 4" w:uiPriority="52"/>
+    <w:lsdException w:name="List Table 1 Light Accent 5" w:uiPriority="46"/>
+    <w:lsdException w:name="List Table 2 Accent 5" w:uiPriority="47"/>
+    <w:lsdException w:name="List Table 3 Accent 5" w:uiPriority="48"/>
+    <w:lsdException w:name="List Table 4 Accent 5" w:uiPriority="49"/>
+    <w:lsdException w:name="List Table 5 Dark Accent 5" w:uiPriority="50"/>
+    <w:lsdException w:name="List Table 6 Colorful Accent 5" w:uiPriority="51"/>
+    <w:lsdException w:name="List Table 7 Colorful Accent 5" w:uiPriority="52"/>
+    <w:lsdException w:name="List Table 1 Light Accent 6" w:uiPriority="46"/>
+    <w:lsdException w:name="List Table 2 Accent 6" w:uiPriority="47"/>
+    <w:lsdException w:name="List Table 3 Accent 6" w:uiPriority="48"/>
+    <w:lsdException w:name="List Table 4 Accent 6" w:uiPriority="49"/>
+    <w:lsdException w:name="List Table 5 Dark Accent 6" w:uiPriority="50"/>
+    <w:lsdException w:name="List Table 6 Colorful Accent 6" w:uiPriority="51"/>
+    <w:lsdException w:name="List Table 7 Colorful Accent 6" w:uiPriority="52"/>
   </w:latentStyles>
   <w:style w:type="paragraph" w:default="1" w:styleId="Normal">
     <w:name w:val="Normal"/>
     <w:qFormat/>
   </w:style>
-  <w:style w:type="character" w:default="1" w:styleId="Fuentedeprrafopredeter">
+  <w:style w:type="character" w:default="1" w:styleId="DefaultParagraphFont">
     <w:name w:val="Default Paragraph Font"/>
     <w:uiPriority w:val="1"/>
     <w:semiHidden/>
     <w:unhideWhenUsed/>
   </w:style>
-  <w:style w:type="table" w:default="1" w:styleId="Tablanormal">
+  <w:style w:type="table" w:default="1" w:styleId="TableNormal">
     <w:name w:val="Normal Table"/>
     <w:uiPriority w:val="99"/>
     <w:semiHidden/>
@@ -4915,209 +5375,7 @@
       </w:tblCellMar>
     </w:tblPr>
   </w:style>
-  <w:style w:type="numbering" w:default="1" w:styleId="Sinlista">
-    <w:name w:val="No List"/>
-    <w:uiPriority w:val="99"/>
-    <w:semiHidden/>
-    <w:unhideWhenUsed/>
-  </w:style>
-  <w:style w:type="paragraph" w:customStyle="1" w:styleId="6528C7739A28447BB21AACD72B834CD3">
-    <w:name w:val="6528C7739A28447BB21AACD72B834CD3"/>
-    <w:rsid w:val="00837E4E"/>
-  </w:style>
-  <w:style w:type="paragraph" w:customStyle="1" w:styleId="610BC700488C4DBA9E8E94EEC66A2F26">
-    <w:name w:val="610BC700488C4DBA9E8E94EEC66A2F26"/>
-    <w:rsid w:val="00837E4E"/>
-  </w:style>
-  <w:style w:type="paragraph" w:customStyle="1" w:styleId="080F9D1EA1E146718A6F11575174553B">
-    <w:name w:val="080F9D1EA1E146718A6F11575174553B"/>
-    <w:rsid w:val="00837E4E"/>
-  </w:style>
-</w:styles>
-</file>
-
-<file path=word/glossary/stylesWithEffects.xml><?xml version="1.0" encoding="utf-8"?>
-<w:styles xmlns:wpc="http://schemas.microsoft.com/office/word/2010/wordprocessingCanvas" xmlns:mc="http://schemas.openxmlformats.org/markup-compatibility/2006" xmlns:o="urn:schemas-microsoft-com:office:office" xmlns:r="http://schemas.openxmlformats.org/officeDocument/2006/relationships" xmlns:m="http://schemas.openxmlformats.org/officeDocument/2006/math" xmlns:v="urn:schemas-microsoft-com:vml" xmlns:wp14="http://schemas.microsoft.com/office/word/2010/wordprocessingDrawing" xmlns:wp="http://schemas.openxmlformats.org/drawingml/2006/wordprocessingDrawing" xmlns:w10="urn:schemas-microsoft-com:office:word" xmlns:w="http://schemas.openxmlformats.org/wordprocessingml/2006/main" xmlns:w14="http://schemas.microsoft.com/office/word/2010/wordml" xmlns:wpg="http://schemas.microsoft.com/office/word/2010/wordprocessingGroup" xmlns:wpi="http://schemas.microsoft.com/office/word/2010/wordprocessingInk" xmlns:wne="http://schemas.microsoft.com/office/word/2006/wordml" xmlns:wps="http://schemas.microsoft.com/office/word/2010/wordprocessingShape" mc:Ignorable="w14 wp14">
-  <w:docDefaults>
-    <w:rPrDefault>
-      <w:rPr>
-        <w:rFonts w:asciiTheme="minorHAnsi" w:eastAsiaTheme="minorEastAsia" w:hAnsiTheme="minorHAnsi" w:cstheme="minorBidi"/>
-        <w:sz w:val="22"/>
-        <w:szCs w:val="22"/>
-        <w:lang w:val="es-AR" w:eastAsia="es-AR" w:bidi="ar-SA"/>
-      </w:rPr>
-    </w:rPrDefault>
-    <w:pPrDefault>
-      <w:pPr>
-        <w:spacing w:after="200" w:line="276" w:lineRule="auto"/>
-      </w:pPr>
-    </w:pPrDefault>
-  </w:docDefaults>
-  <w:latentStyles w:defLockedState="0" w:defUIPriority="99" w:defSemiHidden="1" w:defUnhideWhenUsed="1" w:defQFormat="0" w:count="267">
-    <w:lsdException w:name="Normal" w:semiHidden="0" w:uiPriority="0" w:unhideWhenUsed="0" w:qFormat="1"/>
-    <w:lsdException w:name="heading 1" w:semiHidden="0" w:uiPriority="9" w:unhideWhenUsed="0" w:qFormat="1"/>
-    <w:lsdException w:name="heading 2" w:uiPriority="9" w:qFormat="1"/>
-    <w:lsdException w:name="heading 3" w:uiPriority="9" w:qFormat="1"/>
-    <w:lsdException w:name="heading 4" w:uiPriority="9" w:qFormat="1"/>
-    <w:lsdException w:name="heading 5" w:uiPriority="9" w:qFormat="1"/>
-    <w:lsdException w:name="heading 6" w:uiPriority="9" w:qFormat="1"/>
-    <w:lsdException w:name="heading 7" w:uiPriority="9" w:qFormat="1"/>
-    <w:lsdException w:name="heading 8" w:uiPriority="9" w:qFormat="1"/>
-    <w:lsdException w:name="heading 9" w:uiPriority="9" w:qFormat="1"/>
-    <w:lsdException w:name="toc 1" w:uiPriority="39"/>
-    <w:lsdException w:name="toc 2" w:uiPriority="39"/>
-    <w:lsdException w:name="toc 3" w:uiPriority="39"/>
-    <w:lsdException w:name="toc 4" w:uiPriority="39"/>
-    <w:lsdException w:name="toc 5" w:uiPriority="39"/>
-    <w:lsdException w:name="toc 6" w:uiPriority="39"/>
-    <w:lsdException w:name="toc 7" w:uiPriority="39"/>
-    <w:lsdException w:name="toc 8" w:uiPriority="39"/>
-    <w:lsdException w:name="toc 9" w:uiPriority="39"/>
-    <w:lsdException w:name="caption" w:uiPriority="35" w:qFormat="1"/>
-    <w:lsdException w:name="Title" w:semiHidden="0" w:uiPriority="10" w:unhideWhenUsed="0" w:qFormat="1"/>
-    <w:lsdException w:name="Default Paragraph Font" w:uiPriority="1"/>
-    <w:lsdException w:name="Subtitle" w:semiHidden="0" w:uiPriority="11" w:unhideWhenUsed="0" w:qFormat="1"/>
-    <w:lsdException w:name="Strong" w:semiHidden="0" w:uiPriority="22" w:unhideWhenUsed="0" w:qFormat="1"/>
-    <w:lsdException w:name="Emphasis" w:semiHidden="0" w:uiPriority="20" w:unhideWhenUsed="0" w:qFormat="1"/>
-    <w:lsdException w:name="Table Grid" w:semiHidden="0" w:uiPriority="59" w:unhideWhenUsed="0"/>
-    <w:lsdException w:name="Placeholder Text" w:unhideWhenUsed="0"/>
-    <w:lsdException w:name="No Spacing" w:semiHidden="0" w:uiPriority="1" w:unhideWhenUsed="0" w:qFormat="1"/>
-    <w:lsdException w:name="Light Shading" w:semiHidden="0" w:uiPriority="60" w:unhideWhenUsed="0"/>
-    <w:lsdException w:name="Light List" w:semiHidden="0" w:uiPriority="61" w:unhideWhenUsed="0"/>
-    <w:lsdException w:name="Light Grid" w:semiHidden="0" w:uiPriority="62" w:unhideWhenUsed="0"/>
-    <w:lsdException w:name="Medium Shading 1" w:semiHidden="0" w:uiPriority="63" w:unhideWhenUsed="0"/>
-    <w:lsdException w:name="Medium Shading 2" w:semiHidden="0" w:uiPriority="64" w:unhideWhenUsed="0"/>
-    <w:lsdException w:name="Medium List 1" w:semiHidden="0" w:uiPriority="65" w:unhideWhenUsed="0"/>
-    <w:lsdException w:name="Medium List 2" w:semiHidden="0" w:uiPriority="66" w:unhideWhenUsed="0"/>
-    <w:lsdException w:name="Medium Grid 1" w:semiHidden="0" w:uiPriority="67" w:unhideWhenUsed="0"/>
-    <w:lsdException w:name="Medium Grid 2" w:semiHidden="0" w:uiPriority="68" w:unhideWhenUsed="0"/>
-    <w:lsdException w:name="Medium Grid 3" w:semiHidden="0" w:uiPriority="69" w:unhideWhenUsed="0"/>
-    <w:lsdException w:name="Dark List" w:semiHidden="0" w:uiPriority="70" w:unhideWhenUsed="0"/>
-    <w:lsdException w:name="Colorful Shading" w:semiHidden="0" w:uiPriority="71" w:unhideWhenUsed="0"/>
-    <w:lsdException w:name="Colorful List" w:semiHidden="0" w:uiPriority="72" w:unhideWhenUsed="0"/>
-    <w:lsdException w:name="Colorful Grid" w:semiHidden="0" w:uiPriority="73" w:unhideWhenUsed="0"/>
-    <w:lsdException w:name="Light Shading Accent 1" w:semiHidden="0" w:uiPriority="60" w:unhideWhenUsed="0"/>
-    <w:lsdException w:name="Light List Accent 1" w:semiHidden="0" w:uiPriority="61" w:unhideWhenUsed="0"/>
-    <w:lsdException w:name="Light Grid Accent 1" w:semiHidden="0" w:uiPriority="62" w:unhideWhenUsed="0"/>
-    <w:lsdException w:name="Medium Shading 1 Accent 1" w:semiHidden="0" w:uiPriority="63" w:unhideWhenUsed="0"/>
-    <w:lsdException w:name="Medium Shading 2 Accent 1" w:semiHidden="0" w:uiPriority="64" w:unhideWhenUsed="0"/>
-    <w:lsdException w:name="Medium List 1 Accent 1" w:semiHidden="0" w:uiPriority="65" w:unhideWhenUsed="0"/>
-    <w:lsdException w:name="Revision" w:unhideWhenUsed="0"/>
-    <w:lsdException w:name="List Paragraph" w:semiHidden="0" w:uiPriority="34" w:unhideWhenUsed="0" w:qFormat="1"/>
-    <w:lsdException w:name="Quote" w:semiHidden="0" w:uiPriority="29" w:unhideWhenUsed="0" w:qFormat="1"/>
-    <w:lsdException w:name="Intense Quote" w:semiHidden="0" w:uiPriority="30" w:unhideWhenUsed="0" w:qFormat="1"/>
-    <w:lsdException w:name="Medium List 2 Accent 1" w:semiHidden="0" w:uiPriority="66" w:unhideWhenUsed="0"/>
-    <w:lsdException w:name="Medium Grid 1 Accent 1" w:semiHidden="0" w:uiPriority="67" w:unhideWhenUsed="0"/>
-    <w:lsdException w:name="Medium Grid 2 Accent 1" w:semiHidden="0" w:uiPriority="68" w:unhideWhenUsed="0"/>
-    <w:lsdException w:name="Medium Grid 3 Accent 1" w:semiHidden="0" w:uiPriority="69" w:unhideWhenUsed="0"/>
-    <w:lsdException w:name="Dark List Accent 1" w:semiHidden="0" w:uiPriority="70" w:unhideWhenUsed="0"/>
-    <w:lsdException w:name="Colorful Shading Accent 1" w:semiHidden="0" w:uiPriority="71" w:unhideWhenUsed="0"/>
-    <w:lsdException w:name="Colorful List Accent 1" w:semiHidden="0" w:uiPriority="72" w:unhideWhenUsed="0"/>
-    <w:lsdException w:name="Colorful Grid Accent 1" w:semiHidden="0" w:uiPriority="73" w:unhideWhenUsed="0"/>
-    <w:lsdException w:name="Light Shading Accent 2" w:semiHidden="0" w:uiPriority="60" w:unhideWhenUsed="0"/>
-    <w:lsdException w:name="Light List Accent 2" w:semiHidden="0" w:uiPriority="61" w:unhideWhenUsed="0"/>
-    <w:lsdException w:name="Light Grid Accent 2" w:semiHidden="0" w:uiPriority="62" w:unhideWhenUsed="0"/>
-    <w:lsdException w:name="Medium Shading 1 Accent 2" w:semiHidden="0" w:uiPriority="63" w:unhideWhenUsed="0"/>
-    <w:lsdException w:name="Medium Shading 2 Accent 2" w:semiHidden="0" w:uiPriority="64" w:unhideWhenUsed="0"/>
-    <w:lsdException w:name="Medium List 1 Accent 2" w:semiHidden="0" w:uiPriority="65" w:unhideWhenUsed="0"/>
-    <w:lsdException w:name="Medium List 2 Accent 2" w:semiHidden="0" w:uiPriority="66" w:unhideWhenUsed="0"/>
-    <w:lsdException w:name="Medium Grid 1 Accent 2" w:semiHidden="0" w:uiPriority="67" w:unhideWhenUsed="0"/>
-    <w:lsdException w:name="Medium Grid 2 Accent 2" w:semiHidden="0" w:uiPriority="68" w:unhideWhenUsed="0"/>
-    <w:lsdException w:name="Medium Grid 3 Accent 2" w:semiHidden="0" w:uiPriority="69" w:unhideWhenUsed="0"/>
-    <w:lsdException w:name="Dark List Accent 2" w:semiHidden="0" w:uiPriority="70" w:unhideWhenUsed="0"/>
-    <w:lsdException w:name="Colorful Shading Accent 2" w:semiHidden="0" w:uiPriority="71" w:unhideWhenUsed="0"/>
-    <w:lsdException w:name="Colorful List Accent 2" w:semiHidden="0" w:uiPriority="72" w:unhideWhenUsed="0"/>
-    <w:lsdException w:name="Colorful Grid Accent 2" w:semiHidden="0" w:uiPriority="73" w:unhideWhenUsed="0"/>
-    <w:lsdException w:name="Light Shading Accent 3" w:semiHidden="0" w:uiPriority="60" w:unhideWhenUsed="0"/>
-    <w:lsdException w:name="Light List Accent 3" w:semiHidden="0" w:uiPriority="61" w:unhideWhenUsed="0"/>
-    <w:lsdException w:name="Light Grid Accent 3" w:semiHidden="0" w:uiPriority="62" w:unhideWhenUsed="0"/>
-    <w:lsdException w:name="Medium Shading 1 Accent 3" w:semiHidden="0" w:uiPriority="63" w:unhideWhenUsed="0"/>
-    <w:lsdException w:name="Medium Shading 2 Accent 3" w:semiHidden="0" w:uiPriority="64" w:unhideWhenUsed="0"/>
-    <w:lsdException w:name="Medium List 1 Accent 3" w:semiHidden="0" w:uiPriority="65" w:unhideWhenUsed="0"/>
-    <w:lsdException w:name="Medium List 2 Accent 3" w:semiHidden="0" w:uiPriority="66" w:unhideWhenUsed="0"/>
-    <w:lsdException w:name="Medium Grid 1 Accent 3" w:semiHidden="0" w:uiPriority="67" w:unhideWhenUsed="0"/>
-    <w:lsdException w:name="Medium Grid 2 Accent 3" w:semiHidden="0" w:uiPriority="68" w:unhideWhenUsed="0"/>
-    <w:lsdException w:name="Medium Grid 3 Accent 3" w:semiHidden="0" w:uiPriority="69" w:unhideWhenUsed="0"/>
-    <w:lsdException w:name="Dark List Accent 3" w:semiHidden="0" w:uiPriority="70" w:unhideWhenUsed="0"/>
-    <w:lsdException w:name="Colorful Shading Accent 3" w:semiHidden="0" w:uiPriority="71" w:unhideWhenUsed="0"/>
-    <w:lsdException w:name="Colorful List Accent 3" w:semiHidden="0" w:uiPriority="72" w:unhideWhenUsed="0"/>
-    <w:lsdException w:name="Colorful Grid Accent 3" w:semiHidden="0" w:uiPriority="73" w:unhideWhenUsed="0"/>
-    <w:lsdException w:name="Light Shading Accent 4" w:semiHidden="0" w:uiPriority="60" w:unhideWhenUsed="0"/>
-    <w:lsdException w:name="Light List Accent 4" w:semiHidden="0" w:uiPriority="61" w:unhideWhenUsed="0"/>
-    <w:lsdException w:name="Light Grid Accent 4" w:semiHidden="0" w:uiPriority="62" w:unhideWhenUsed="0"/>
-    <w:lsdException w:name="Medium Shading 1 Accent 4" w:semiHidden="0" w:uiPriority="63" w:unhideWhenUsed="0"/>
-    <w:lsdException w:name="Medium Shading 2 Accent 4" w:semiHidden="0" w:uiPriority="64" w:unhideWhenUsed="0"/>
-    <w:lsdException w:name="Medium List 1 Accent 4" w:semiHidden="0" w:uiPriority="65" w:unhideWhenUsed="0"/>
-    <w:lsdException w:name="Medium List 2 Accent 4" w:semiHidden="0" w:uiPriority="66" w:unhideWhenUsed="0"/>
-    <w:lsdException w:name="Medium Grid 1 Accent 4" w:semiHidden="0" w:uiPriority="67" w:unhideWhenUsed="0"/>
-    <w:lsdException w:name="Medium Grid 2 Accent 4" w:semiHidden="0" w:uiPriority="68" w:unhideWhenUsed="0"/>
-    <w:lsdException w:name="Medium Grid 3 Accent 4" w:semiHidden="0" w:uiPriority="69" w:unhideWhenUsed="0"/>
-    <w:lsdException w:name="Dark List Accent 4" w:semiHidden="0" w:uiPriority="70" w:unhideWhenUsed="0"/>
-    <w:lsdException w:name="Colorful Shading Accent 4" w:semiHidden="0" w:uiPriority="71" w:unhideWhenUsed="0"/>
-    <w:lsdException w:name="Colorful List Accent 4" w:semiHidden="0" w:uiPriority="72" w:unhideWhenUsed="0"/>
-    <w:lsdException w:name="Colorful Grid Accent 4" w:semiHidden="0" w:uiPriority="73" w:unhideWhenUsed="0"/>
-    <w:lsdException w:name="Light Shading Accent 5" w:semiHidden="0" w:uiPriority="60" w:unhideWhenUsed="0"/>
-    <w:lsdException w:name="Light List Accent 5" w:semiHidden="0" w:uiPriority="61" w:unhideWhenUsed="0"/>
-    <w:lsdException w:name="Light Grid Accent 5" w:semiHidden="0" w:uiPriority="62" w:unhideWhenUsed="0"/>
-    <w:lsdException w:name="Medium Shading 1 Accent 5" w:semiHidden="0" w:uiPriority="63" w:unhideWhenUsed="0"/>
-    <w:lsdException w:name="Medium Shading 2 Accent 5" w:semiHidden="0" w:uiPriority="64" w:unhideWhenUsed="0"/>
-    <w:lsdException w:name="Medium List 1 Accent 5" w:semiHidden="0" w:uiPriority="65" w:unhideWhenUsed="0"/>
-    <w:lsdException w:name="Medium List 2 Accent 5" w:semiHidden="0" w:uiPriority="66" w:unhideWhenUsed="0"/>
-    <w:lsdException w:name="Medium Grid 1 Accent 5" w:semiHidden="0" w:uiPriority="67" w:unhideWhenUsed="0"/>
-    <w:lsdException w:name="Medium Grid 2 Accent 5" w:semiHidden="0" w:uiPriority="68" w:unhideWhenUsed="0"/>
-    <w:lsdException w:name="Medium Grid 3 Accent 5" w:semiHidden="0" w:uiPriority="69" w:unhideWhenUsed="0"/>
-    <w:lsdException w:name="Dark List Accent 5" w:semiHidden="0" w:uiPriority="70" w:unhideWhenUsed="0"/>
-    <w:lsdException w:name="Colorful Shading Accent 5" w:semiHidden="0" w:uiPriority="71" w:unhideWhenUsed="0"/>
-    <w:lsdException w:name="Colorful List Accent 5" w:semiHidden="0" w:uiPriority="72" w:unhideWhenUsed="0"/>
-    <w:lsdException w:name="Colorful Grid Accent 5" w:semiHidden="0" w:uiPriority="73" w:unhideWhenUsed="0"/>
-    <w:lsdException w:name="Light Shading Accent 6" w:semiHidden="0" w:uiPriority="60" w:unhideWhenUsed="0"/>
-    <w:lsdException w:name="Light List Accent 6" w:semiHidden="0" w:uiPriority="61" w:unhideWhenUsed="0"/>
-    <w:lsdException w:name="Light Grid Accent 6" w:semiHidden="0" w:uiPriority="62" w:unhideWhenUsed="0"/>
-    <w:lsdException w:name="Medium Shading 1 Accent 6" w:semiHidden="0" w:uiPriority="63" w:unhideWhenUsed="0"/>
-    <w:lsdException w:name="Medium Shading 2 Accent 6" w:semiHidden="0" w:uiPriority="64" w:unhideWhenUsed="0"/>
-    <w:lsdException w:name="Medium List 1 Accent 6" w:semiHidden="0" w:uiPriority="65" w:unhideWhenUsed="0"/>
-    <w:lsdException w:name="Medium List 2 Accent 6" w:semiHidden="0" w:uiPriority="66" w:unhideWhenUsed="0"/>
-    <w:lsdException w:name="Medium Grid 1 Accent 6" w:semiHidden="0" w:uiPriority="67" w:unhideWhenUsed="0"/>
-    <w:lsdException w:name="Medium Grid 2 Accent 6" w:semiHidden="0" w:uiPriority="68" w:unhideWhenUsed="0"/>
-    <w:lsdException w:name="Medium Grid 3 Accent 6" w:semiHidden="0" w:uiPriority="69" w:unhideWhenUsed="0"/>
-    <w:lsdException w:name="Dark List Accent 6" w:semiHidden="0" w:uiPriority="70" w:unhideWhenUsed="0"/>
-    <w:lsdException w:name="Colorful Shading Accent 6" w:semiHidden="0" w:uiPriority="71" w:unhideWhenUsed="0"/>
-    <w:lsdException w:name="Colorful List Accent 6" w:semiHidden="0" w:uiPriority="72" w:unhideWhenUsed="0"/>
-    <w:lsdException w:name="Colorful Grid Accent 6" w:semiHidden="0" w:uiPriority="73" w:unhideWhenUsed="0"/>
-    <w:lsdException w:name="Subtle Emphasis" w:semiHidden="0" w:uiPriority="19" w:unhideWhenUsed="0" w:qFormat="1"/>
-    <w:lsdException w:name="Intense Emphasis" w:semiHidden="0" w:uiPriority="21" w:unhideWhenUsed="0" w:qFormat="1"/>
-    <w:lsdException w:name="Subtle Reference" w:semiHidden="0" w:uiPriority="31" w:unhideWhenUsed="0" w:qFormat="1"/>
-    <w:lsdException w:name="Intense Reference" w:semiHidden="0" w:uiPriority="32" w:unhideWhenUsed="0" w:qFormat="1"/>
-    <w:lsdException w:name="Book Title" w:semiHidden="0" w:uiPriority="33" w:unhideWhenUsed="0" w:qFormat="1"/>
-    <w:lsdException w:name="Bibliography" w:uiPriority="37"/>
-    <w:lsdException w:name="TOC Heading" w:uiPriority="39" w:qFormat="1"/>
-  </w:latentStyles>
-  <w:style w:type="paragraph" w:default="1" w:styleId="Normal">
-    <w:name w:val="Normal"/>
-    <w:qFormat/>
-  </w:style>
-  <w:style w:type="character" w:default="1" w:styleId="Fuentedeprrafopredeter">
-    <w:name w:val="Default Paragraph Font"/>
-    <w:uiPriority w:val="1"/>
-    <w:semiHidden/>
-    <w:unhideWhenUsed/>
-  </w:style>
-  <w:style w:type="table" w:default="1" w:styleId="Tablanormal">
-    <w:name w:val="Normal Table"/>
-    <w:uiPriority w:val="99"/>
-    <w:semiHidden/>
-    <w:unhideWhenUsed/>
-    <w:tblPr>
-      <w:tblInd w:w="0" w:type="dxa"/>
-      <w:tblCellMar>
-        <w:top w:w="0" w:type="dxa"/>
-        <w:left w:w="108" w:type="dxa"/>
-        <w:bottom w:w="0" w:type="dxa"/>
-        <w:right w:w="108" w:type="dxa"/>
-      </w:tblCellMar>
-    </w:tblPr>
-  </w:style>
-  <w:style w:type="numbering" w:default="1" w:styleId="Sinlista">
+  <w:style w:type="numbering" w:default="1" w:styleId="NoList">
     <w:name w:val="No List"/>
     <w:uiPriority w:val="99"/>
     <w:semiHidden/>
@@ -5139,7 +5397,7 @@
 </file>
 
 <file path=word/glossary/webSettings.xml><?xml version="1.0" encoding="utf-8"?>
-<w:webSettings xmlns:mc="http://schemas.openxmlformats.org/markup-compatibility/2006" xmlns:r="http://schemas.openxmlformats.org/officeDocument/2006/relationships" xmlns:w="http://schemas.openxmlformats.org/wordprocessingml/2006/main" xmlns:w14="http://schemas.microsoft.com/office/word/2010/wordml" mc:Ignorable="w14">
+<w:webSettings xmlns:mc="http://schemas.openxmlformats.org/markup-compatibility/2006" xmlns:r="http://schemas.openxmlformats.org/officeDocument/2006/relationships" xmlns:w="http://schemas.openxmlformats.org/wordprocessingml/2006/main" xmlns:w14="http://schemas.microsoft.com/office/word/2010/wordml" xmlns:w15="http://schemas.microsoft.com/office/word/2012/wordml" mc:Ignorable="w14 w15">
   <w:optimizeForBrowser/>
   <w:allowPNG/>
 </w:webSettings>
@@ -5400,7 +5658,7 @@
   <a:extraClrSchemeLst/>
   <a:extLst>
     <a:ext uri="{05A4C25C-085E-4340-85A3-A5531E510DB2}">
-      <thm15:themeFamily xmlns:thm15="http://schemas.microsoft.com/office/thememl/2012/main" xmlns="" name="Office Theme" id="{62F939B6-93AF-4DB8-9C6B-D6C7DFDC589F}" vid="{4A3C46E8-61CC-4603-A589-7422A47A8E4A}"/>
+      <thm15:themeFamily xmlns:thm15="http://schemas.microsoft.com/office/thememl/2012/main" name="Office Theme" id="{62F939B6-93AF-4DB8-9C6B-D6C7DFDC589F}" vid="{4A3C46E8-61CC-4603-A589-7422A47A8E4A}"/>
     </a:ext>
   </a:extLst>
 </a:theme>
@@ -5430,7 +5688,7 @@
 </file>
 
 <file path=customXml/itemProps2.xml><?xml version="1.0" encoding="utf-8"?>
-<ds:datastoreItem xmlns:ds="http://schemas.openxmlformats.org/officeDocument/2006/customXml" ds:itemID="{605301AC-7E35-4E32-A17F-DD3A1FD60E10}">
+<ds:datastoreItem xmlns:ds="http://schemas.openxmlformats.org/officeDocument/2006/customXml" ds:itemID="{E0052EC5-CAD8-42E6-9892-DBAF4B1FB800}">
   <ds:schemaRefs>
     <ds:schemaRef ds:uri="http://schemas.openxmlformats.org/officeDocument/2006/bibliography"/>
   </ds:schemaRefs>

--- a/informeTP2.docx
+++ b/informeTP2.docx
@@ -2253,15 +2253,21 @@
       </w:r>
       <w:r>
         <w:rPr>
+          <w:lang w:val="es-AR"/>
+        </w:rPr>
+        <w:br/>
+      </w:r>
+      <w:r>
+        <w:rPr>
           <w:noProof/>
           <w:lang w:val="es-ES" w:eastAsia="es-ES"/>
         </w:rPr>
         <w:lastRenderedPageBreak/>
         <w:drawing>
           <wp:inline distT="0" distB="0" distL="0" distR="0">
-            <wp:extent cx="4257675" cy="2257425"/>
-            <wp:effectExtent l="19050" t="0" r="9525" b="0"/>
-            <wp:docPr id="9" name="Imagen 5"/>
+            <wp:extent cx="5610225" cy="2447925"/>
+            <wp:effectExtent l="0" t="0" r="0" b="0"/>
+            <wp:docPr id="4" name="Picture 4"/>
             <wp:cNvGraphicFramePr>
               <a:graphicFrameLocks xmlns:a="http://schemas.openxmlformats.org/drawingml/2006/main" noChangeAspect="1"/>
             </wp:cNvGraphicFramePr>
@@ -2269,13 +2275,19 @@
               <a:graphicData uri="http://schemas.openxmlformats.org/drawingml/2006/picture">
                 <pic:pic xmlns:pic="http://schemas.openxmlformats.org/drawingml/2006/picture">
                   <pic:nvPicPr>
-                    <pic:cNvPr id="0" name="Picture 5"/>
+                    <pic:cNvPr id="0" name="Picture 1"/>
                     <pic:cNvPicPr>
                       <a:picLocks noChangeAspect="1" noChangeArrowheads="1"/>
                     </pic:cNvPicPr>
                   </pic:nvPicPr>
                   <pic:blipFill>
-                    <a:blip r:embed="rId15" cstate="print"/>
+                    <a:blip r:embed="rId15">
+                      <a:extLst>
+                        <a:ext uri="{28A0092B-C50C-407E-A947-70E740481C1C}">
+                          <a14:useLocalDpi xmlns:a14="http://schemas.microsoft.com/office/drawing/2010/main" val="0"/>
+                        </a:ext>
+                      </a:extLst>
+                    </a:blip>
                     <a:srcRect/>
                     <a:stretch>
                       <a:fillRect/>
@@ -2284,17 +2296,14 @@
                   <pic:spPr bwMode="auto">
                     <a:xfrm>
                       <a:off x="0" y="0"/>
-                      <a:ext cx="4257675" cy="2257425"/>
+                      <a:ext cx="5610225" cy="2447925"/>
                     </a:xfrm>
                     <a:prstGeom prst="rect">
                       <a:avLst/>
                     </a:prstGeom>
                     <a:noFill/>
-                    <a:ln w="9525">
+                    <a:ln>
                       <a:noFill/>
-                      <a:miter lim="800000"/>
-                      <a:headEnd/>
-                      <a:tailEnd/>
                     </a:ln>
                   </pic:spPr>
                 </pic:pic>
@@ -2303,12 +2312,6 @@
           </wp:inline>
         </w:drawing>
       </w:r>
-      <w:r>
-        <w:rPr>
-          <w:lang w:val="es-AR"/>
-        </w:rPr>
-        <w:br/>
-      </w:r>
     </w:p>
     <w:p>
       <w:pPr>
@@ -2328,7 +2331,7 @@
           <w:lang w:val="es-ES" w:eastAsia="es-ES"/>
         </w:rPr>
         <w:drawing>
-          <wp:inline distT="0" distB="0" distL="0" distR="0">
+          <wp:inline distT="0" distB="0" distL="0" distR="0" wp14:anchorId="5487375D" wp14:editId="6263C7B2">
             <wp:extent cx="5114925" cy="2124075"/>
             <wp:effectExtent l="19050" t="0" r="9525" b="0"/>
             <wp:docPr id="11" name="Imagen 7"/>
@@ -2464,6 +2467,7 @@
           <w:lang w:val="es-AR"/>
         </w:rPr>
       </w:pPr>
+      <w:bookmarkStart w:id="4" w:name="_GoBack"/>
       <w:r>
         <w:rPr>
           <w:noProof/>
@@ -2472,9 +2476,9 @@
         <w:lastRenderedPageBreak/>
         <w:drawing>
           <wp:inline distT="0" distB="0" distL="0" distR="0">
-            <wp:extent cx="5612130" cy="2806065"/>
-            <wp:effectExtent l="19050" t="0" r="7620" b="0"/>
-            <wp:docPr id="6" name="Picture 2"/>
+            <wp:extent cx="5610225" cy="3448050"/>
+            <wp:effectExtent l="0" t="0" r="0" b="0"/>
+            <wp:docPr id="5" name="Picture 5"/>
             <wp:cNvGraphicFramePr>
               <a:graphicFrameLocks xmlns:a="http://schemas.openxmlformats.org/drawingml/2006/main" noChangeAspect="1"/>
             </wp:cNvGraphicFramePr>
@@ -2482,29 +2486,36 @@
               <a:graphicData uri="http://schemas.openxmlformats.org/drawingml/2006/picture">
                 <pic:pic xmlns:pic="http://schemas.openxmlformats.org/drawingml/2006/picture">
                   <pic:nvPicPr>
-                    <pic:cNvPr id="2" name="city.jpg"/>
-                    <pic:cNvPicPr/>
+                    <pic:cNvPr id="0" name="Picture 1"/>
+                    <pic:cNvPicPr>
+                      <a:picLocks noChangeAspect="1" noChangeArrowheads="1"/>
+                    </pic:cNvPicPr>
                   </pic:nvPicPr>
                   <pic:blipFill>
-                    <a:blip r:embed="rId18" cstate="print">
+                    <a:blip r:embed="rId18">
                       <a:extLst>
                         <a:ext uri="{28A0092B-C50C-407E-A947-70E740481C1C}">
                           <a14:useLocalDpi xmlns:a14="http://schemas.microsoft.com/office/drawing/2010/main" val="0"/>
                         </a:ext>
                       </a:extLst>
                     </a:blip>
+                    <a:srcRect/>
                     <a:stretch>
                       <a:fillRect/>
                     </a:stretch>
                   </pic:blipFill>
-                  <pic:spPr>
+                  <pic:spPr bwMode="auto">
                     <a:xfrm>
                       <a:off x="0" y="0"/>
-                      <a:ext cx="5612130" cy="2806065"/>
+                      <a:ext cx="5610225" cy="3448050"/>
                     </a:xfrm>
                     <a:prstGeom prst="rect">
                       <a:avLst/>
                     </a:prstGeom>
+                    <a:noFill/>
+                    <a:ln>
+                      <a:noFill/>
+                    </a:ln>
                   </pic:spPr>
                 </pic:pic>
               </a:graphicData>
@@ -2512,6 +2523,7 @@
           </wp:inline>
         </w:drawing>
       </w:r>
+      <w:bookmarkEnd w:id="4"/>
     </w:p>
     <w:p>
       <w:pPr>
@@ -2584,8 +2596,8 @@
           <w:lang w:val="es-AR"/>
         </w:rPr>
       </w:pPr>
-      <w:bookmarkStart w:id="4" w:name="h.3n3oavaz9f9k" w:colFirst="0" w:colLast="0"/>
-      <w:bookmarkEnd w:id="4"/>
+      <w:bookmarkStart w:id="5" w:name="h.3n3oavaz9f9k" w:colFirst="0" w:colLast="0"/>
+      <w:bookmarkEnd w:id="5"/>
       <w:r>
         <w:rPr>
           <w:noProof/>
@@ -2906,8 +2918,6 @@
           <w:lang w:val="es-AR"/>
         </w:rPr>
       </w:pPr>
-      <w:bookmarkStart w:id="5" w:name="_GoBack"/>
-      <w:bookmarkEnd w:id="5"/>
       <w:r>
         <w:rPr>
           <w:lang w:val="es-AR"/>
@@ -3448,7 +3458,7 @@
         <w:noProof/>
         <w:lang w:val="es-ES"/>
       </w:rPr>
-      <w:t>9</w:t>
+      <w:t>6</w:t>
     </w:r>
     <w:r>
       <w:rPr>
@@ -4939,6 +4949,8 @@
     <w:rsid w:val="00496086"/>
     <w:rsid w:val="00837E4E"/>
     <w:rsid w:val="00894C57"/>
+    <w:rsid w:val="00C3249B"/>
+    <w:rsid w:val="00D50BA6"/>
   </w:rsids>
   <m:mathPr>
     <m:mathFont m:val="Cambria Math"/>
@@ -5688,7 +5700,7 @@
 </file>
 
 <file path=customXml/itemProps2.xml><?xml version="1.0" encoding="utf-8"?>
-<ds:datastoreItem xmlns:ds="http://schemas.openxmlformats.org/officeDocument/2006/customXml" ds:itemID="{E0052EC5-CAD8-42E6-9892-DBAF4B1FB800}">
+<ds:datastoreItem xmlns:ds="http://schemas.openxmlformats.org/officeDocument/2006/customXml" ds:itemID="{E2FCE838-162E-44B5-B7A8-C390064CC368}">
   <ds:schemaRefs>
     <ds:schemaRef ds:uri="http://schemas.openxmlformats.org/officeDocument/2006/bibliography"/>
   </ds:schemaRefs>

--- a/informeTP2.docx
+++ b/informeTP2.docx
@@ -2207,9 +2207,9 @@
         </w:rPr>
         <w:drawing>
           <wp:inline distT="0" distB="0" distL="0" distR="0">
-            <wp:extent cx="4381500" cy="3400425"/>
-            <wp:effectExtent l="19050" t="0" r="0" b="0"/>
-            <wp:docPr id="7" name="Imagen 3"/>
+            <wp:extent cx="4572000" cy="3667125"/>
+            <wp:effectExtent l="0" t="0" r="0" b="0"/>
+            <wp:docPr id="6" name="Picture 6"/>
             <wp:cNvGraphicFramePr>
               <a:graphicFrameLocks xmlns:a="http://schemas.openxmlformats.org/drawingml/2006/main" noChangeAspect="1"/>
             </wp:cNvGraphicFramePr>
@@ -2217,13 +2217,19 @@
               <a:graphicData uri="http://schemas.openxmlformats.org/drawingml/2006/picture">
                 <pic:pic xmlns:pic="http://schemas.openxmlformats.org/drawingml/2006/picture">
                   <pic:nvPicPr>
-                    <pic:cNvPr id="0" name="Picture 3"/>
+                    <pic:cNvPr id="0" name="Picture 1"/>
                     <pic:cNvPicPr>
                       <a:picLocks noChangeAspect="1" noChangeArrowheads="1"/>
                     </pic:cNvPicPr>
                   </pic:nvPicPr>
                   <pic:blipFill>
-                    <a:blip r:embed="rId14" cstate="print"/>
+                    <a:blip r:embed="rId14">
+                      <a:extLst>
+                        <a:ext uri="{28A0092B-C50C-407E-A947-70E740481C1C}">
+                          <a14:useLocalDpi xmlns:a14="http://schemas.microsoft.com/office/drawing/2010/main" val="0"/>
+                        </a:ext>
+                      </a:extLst>
+                    </a:blip>
                     <a:srcRect/>
                     <a:stretch>
                       <a:fillRect/>
@@ -2232,17 +2238,14 @@
                   <pic:spPr bwMode="auto">
                     <a:xfrm>
                       <a:off x="0" y="0"/>
-                      <a:ext cx="4381500" cy="3400425"/>
+                      <a:ext cx="4572000" cy="3667125"/>
                     </a:xfrm>
                     <a:prstGeom prst="rect">
                       <a:avLst/>
                     </a:prstGeom>
                     <a:noFill/>
-                    <a:ln w="9525">
+                    <a:ln>
                       <a:noFill/>
-                      <a:miter lim="800000"/>
-                      <a:headEnd/>
-                      <a:tailEnd/>
                     </a:ln>
                   </pic:spPr>
                 </pic:pic>
@@ -2251,6 +2254,8 @@
           </wp:inline>
         </w:drawing>
       </w:r>
+      <w:bookmarkStart w:id="3" w:name="_GoBack"/>
+      <w:bookmarkEnd w:id="3"/>
       <w:r>
         <w:rPr>
           <w:lang w:val="es-AR"/>
@@ -2322,8 +2327,8 @@
           <w:lang w:val="es-AR"/>
         </w:rPr>
       </w:pPr>
-      <w:bookmarkStart w:id="3" w:name="h.gsk2f9qw179s" w:colFirst="0" w:colLast="0"/>
-      <w:bookmarkEnd w:id="3"/>
+      <w:bookmarkStart w:id="4" w:name="h.gsk2f9qw179s" w:colFirst="0" w:colLast="0"/>
+      <w:bookmarkEnd w:id="4"/>
       <w:r>
         <w:rPr>
           <w:b w:val="0"/>
@@ -2467,7 +2472,6 @@
           <w:lang w:val="es-AR"/>
         </w:rPr>
       </w:pPr>
-      <w:bookmarkStart w:id="4" w:name="_GoBack"/>
       <w:r>
         <w:rPr>
           <w:noProof/>
@@ -2523,7 +2527,6 @@
           </wp:inline>
         </w:drawing>
       </w:r>
-      <w:bookmarkEnd w:id="4"/>
     </w:p>
     <w:p>
       <w:pPr>
@@ -3458,7 +3461,7 @@
         <w:noProof/>
         <w:lang w:val="es-ES"/>
       </w:rPr>
-      <w:t>6</w:t>
+      <w:t>4</w:t>
     </w:r>
     <w:r>
       <w:rPr>
@@ -4949,6 +4952,7 @@
     <w:rsid w:val="00496086"/>
     <w:rsid w:val="00837E4E"/>
     <w:rsid w:val="00894C57"/>
+    <w:rsid w:val="00A067F4"/>
     <w:rsid w:val="00C3249B"/>
     <w:rsid w:val="00D50BA6"/>
   </w:rsids>
@@ -5700,7 +5704,7 @@
 </file>
 
 <file path=customXml/itemProps2.xml><?xml version="1.0" encoding="utf-8"?>
-<ds:datastoreItem xmlns:ds="http://schemas.openxmlformats.org/officeDocument/2006/customXml" ds:itemID="{E2FCE838-162E-44B5-B7A8-C390064CC368}">
+<ds:datastoreItem xmlns:ds="http://schemas.openxmlformats.org/officeDocument/2006/customXml" ds:itemID="{639348F9-E3CD-4363-BF62-7A5455344759}">
   <ds:schemaRefs>
     <ds:schemaRef ds:uri="http://schemas.openxmlformats.org/officeDocument/2006/bibliography"/>
   </ds:schemaRefs>

--- a/informeTP2.docx
+++ b/informeTP2.docx
@@ -82,7 +82,21 @@
           <w:rFonts w:ascii="Verdana" w:eastAsia="Verdana" w:hAnsi="Verdana" w:cs="Verdana"/>
           <w:sz w:val="24"/>
         </w:rPr>
-        <w:t>(trabajo grupal)</w:t>
+        <w:t>(</w:t>
+      </w:r>
+      <w:r>
+        <w:rPr>
+          <w:rFonts w:ascii="Verdana" w:eastAsia="Verdana" w:hAnsi="Verdana" w:cs="Verdana"/>
+          <w:sz w:val="24"/>
+        </w:rPr>
+        <w:t>Trabajo</w:t>
+      </w:r>
+      <w:r>
+        <w:rPr>
+          <w:rFonts w:ascii="Verdana" w:eastAsia="Verdana" w:hAnsi="Verdana" w:cs="Verdana"/>
+          <w:sz w:val="24"/>
+        </w:rPr>
+        <w:t xml:space="preserve"> grupal)</w:t>
       </w:r>
     </w:p>
     <w:p>
@@ -529,6 +543,13 @@
         </w:rPr>
         <w:t>Fecha de entrega final:</w:t>
       </w:r>
+      <w:r>
+        <w:rPr>
+          <w:rFonts w:ascii="Verdana" w:eastAsia="Verdana" w:hAnsi="Verdana" w:cs="Verdana"/>
+          <w:sz w:val="24"/>
+        </w:rPr>
+        <w:t xml:space="preserve"> 03/07/14</w:t>
+      </w:r>
     </w:p>
     <w:p>
       <w:pPr>
@@ -639,7 +660,7 @@
           <w:color w:val="auto"/>
           <w:sz w:val="24"/>
           <w:szCs w:val="24"/>
-          <w:lang w:val="es-AR"/>
+          <w:lang w:val="es-ES"/>
         </w:rPr>
       </w:pPr>
       <w:r>
@@ -651,6 +672,36 @@
           <w:lang w:val="es-AR"/>
         </w:rPr>
         <w:t>Cuando se ingresa a los edificios de la última ciudad a recorrer, donde encuentra al ladrón, por cada ingreso fallido, el policía será acuchillado o disparado según el grado. Si el policía tiene grado Novato o Detective será acuchillado, y si el grado es Investigador o Sargento recibirá un disparo.</w:t>
+      </w:r>
+      <w:r>
+        <w:rPr>
+          <w:rFonts w:ascii="Verdana" w:eastAsia="Times New Roman" w:hAnsi="Verdana" w:cs="Times New Roman"/>
+          <w:color w:val="auto"/>
+          <w:sz w:val="24"/>
+          <w:szCs w:val="24"/>
+          <w:lang w:val="es-AR"/>
+        </w:rPr>
+        <w:t xml:space="preserve"> Como el enunciado no es claro respecto a cómo descontar horas, lo interpretado de la frase: “</w:t>
+      </w:r>
+      <w:r>
+        <w:rPr>
+          <w:rFonts w:ascii="Verdana" w:eastAsia="Times New Roman" w:hAnsi="Verdana" w:cs="Times New Roman"/>
+          <w:color w:val="auto"/>
+          <w:sz w:val="24"/>
+          <w:szCs w:val="24"/>
+          <w:lang w:val="es-ES"/>
+        </w:rPr>
+        <w:t>Herida con un cuchillo (2 hs 1ra vez, 2hs las próximas veces).</w:t>
+      </w:r>
+      <w:r>
+        <w:rPr>
+          <w:rFonts w:ascii="Verdana" w:eastAsia="Times New Roman" w:hAnsi="Verdana" w:cs="Times New Roman"/>
+          <w:color w:val="auto"/>
+          <w:sz w:val="24"/>
+          <w:szCs w:val="24"/>
+          <w:lang w:val="es-ES"/>
+        </w:rPr>
+        <w:t>” es que siempre se restarán dos horas por acuchillamiento y cuatro horas por disparos.</w:t>
       </w:r>
     </w:p>
     <w:p>
@@ -701,7 +752,27 @@
           <w:szCs w:val="24"/>
           <w:lang w:val="es-AR"/>
         </w:rPr>
-        <w:t xml:space="preserve"> sin pasar en el orden correcto. Ej: si tengo un recorrido compuesto por New York, Buenos Aires y New Delhi, si el jugador desde New York se va por un camino incorrecto, no podrá llegar a Buenos Aires o New Delhi si no vuelve a New York para seguir con el camino correcto.</w:t>
+        <w:t xml:space="preserve"> sin pasar en el orden correcto. </w:t>
+      </w:r>
+      <w:r>
+        <w:rPr>
+          <w:rFonts w:ascii="Verdana" w:eastAsia="Times New Roman" w:hAnsi="Verdana" w:cs="Times New Roman"/>
+          <w:color w:val="auto"/>
+          <w:sz w:val="24"/>
+          <w:szCs w:val="24"/>
+          <w:lang w:val="es-AR"/>
+        </w:rPr>
+        <w:t>Ej.</w:t>
+      </w:r>
+      <w:r>
+        <w:rPr>
+          <w:rFonts w:ascii="Verdana" w:eastAsia="Times New Roman" w:hAnsi="Verdana" w:cs="Times New Roman"/>
+          <w:color w:val="auto"/>
+          <w:sz w:val="24"/>
+          <w:szCs w:val="24"/>
+          <w:lang w:val="es-AR"/>
+        </w:rPr>
+        <w:t>: si tengo un recorrido compuesto por New York, Buenos Aires y New Delhi, si el jugador desde New York se va por un camino incorrecto, no podrá llegar a Buenos Aires o New Delhi si no vuelve a New York para seguir con el camino correcto.</w:t>
       </w:r>
     </w:p>
     <w:p>
@@ -924,7 +995,27 @@
           <w:szCs w:val="24"/>
           <w:lang w:val="es-AR"/>
         </w:rPr>
-        <w:t xml:space="preserve"> por New York, Rio de Janeiro, Oslo y Tokio. El ladrón se escapó a través de cuatro ciudades, pero el recorrido que hace el policía es a través de cinco ciudades por situarse al principio en Buenos Aires, que es la ciudad donde se originó el robo.</w:t>
+        <w:t xml:space="preserve"> por New York, Rio de Janeiro, Oslo y Tokio</w:t>
+      </w:r>
+      <w:r>
+        <w:rPr>
+          <w:rFonts w:ascii="Verdana" w:eastAsia="Times New Roman" w:hAnsi="Verdana" w:cs="Times New Roman"/>
+          <w:color w:val="auto"/>
+          <w:sz w:val="24"/>
+          <w:szCs w:val="24"/>
+          <w:lang w:val="es-AR"/>
+        </w:rPr>
+        <w:t>, por ejemplo</w:t>
+      </w:r>
+      <w:r>
+        <w:rPr>
+          <w:rFonts w:ascii="Verdana" w:eastAsia="Times New Roman" w:hAnsi="Verdana" w:cs="Times New Roman"/>
+          <w:color w:val="auto"/>
+          <w:sz w:val="24"/>
+          <w:szCs w:val="24"/>
+          <w:lang w:val="es-AR"/>
+        </w:rPr>
+        <w:t>. El ladrón se escapó a través de cuatro ciudades, pero el recorrido que hace el policía es a través de cinco ciudades por situarse al principio en Buenos Aires, que es la ciudad donde se originó el robo.</w:t>
       </w:r>
     </w:p>
     <w:p>
@@ -964,7 +1055,47 @@
           <w:szCs w:val="24"/>
           <w:lang w:val="es-AR"/>
         </w:rPr>
-        <w:t xml:space="preserve">Los archivos xml a leer de configuración (ciudades, pistas, objetos y ladrones) se buscarán en el mismo directorio que contenga el ejecutable de la aplicación. Por ejemplo, si tengo el jar ejecutable en el directorio </w:t>
+        <w:t xml:space="preserve">Los archivos </w:t>
+      </w:r>
+      <w:r>
+        <w:rPr>
+          <w:rFonts w:ascii="Verdana" w:eastAsia="Times New Roman" w:hAnsi="Verdana" w:cs="Times New Roman"/>
+          <w:color w:val="auto"/>
+          <w:sz w:val="24"/>
+          <w:szCs w:val="24"/>
+          <w:lang w:val="es-AR"/>
+        </w:rPr>
+        <w:t>XML</w:t>
+      </w:r>
+      <w:r>
+        <w:rPr>
+          <w:rFonts w:ascii="Verdana" w:eastAsia="Times New Roman" w:hAnsi="Verdana" w:cs="Times New Roman"/>
+          <w:color w:val="auto"/>
+          <w:sz w:val="24"/>
+          <w:szCs w:val="24"/>
+          <w:lang w:val="es-AR"/>
+        </w:rPr>
+        <w:t xml:space="preserve"> a leer de configuración (ciudades, pistas, objetos y ladrones) se buscarán</w:t>
+      </w:r>
+      <w:r>
+        <w:rPr>
+          <w:rFonts w:ascii="Verdana" w:eastAsia="Times New Roman" w:hAnsi="Verdana" w:cs="Times New Roman"/>
+          <w:color w:val="auto"/>
+          <w:sz w:val="24"/>
+          <w:szCs w:val="24"/>
+          <w:lang w:val="es-AR"/>
+        </w:rPr>
+        <w:t xml:space="preserve"> en el directorio “home” del sistema operativo, salvo que se le pase al main de la aplicación otra ruta donde buscar archivos</w:t>
+      </w:r>
+      <w:r>
+        <w:rPr>
+          <w:rFonts w:ascii="Verdana" w:eastAsia="Times New Roman" w:hAnsi="Verdana" w:cs="Times New Roman"/>
+          <w:color w:val="auto"/>
+          <w:sz w:val="24"/>
+          <w:szCs w:val="24"/>
+          <w:lang w:val="es-AR"/>
+        </w:rPr>
+        <w:t xml:space="preserve">. Por ejemplo, si tengo el ejecutable en el directorio </w:t>
       </w:r>
       <w:r>
         <w:rPr>
@@ -1017,17 +1148,39 @@
           <w:szCs w:val="24"/>
           <w:lang w:val="es-AR"/>
         </w:rPr>
-        <w:t>C:\ladrones.xml</w:t>
-      </w:r>
-      <w:r>
-        <w:rPr>
-          <w:rFonts w:ascii="Verdana" w:eastAsia="Times New Roman" w:hAnsi="Verdana" w:cs="Times New Roman"/>
-          <w:color w:val="auto"/>
-          <w:sz w:val="24"/>
-          <w:szCs w:val="24"/>
-          <w:lang w:val="es-AR"/>
-        </w:rPr>
-        <w:t>.</w:t>
+        <w:t>C:\</w:t>
+      </w:r>
+      <w:r>
+        <w:rPr>
+          <w:rFonts w:ascii="Verdana" w:eastAsia="Times New Roman" w:hAnsi="Verdana" w:cs="Times New Roman"/>
+          <w:b/>
+          <w:color w:val="auto"/>
+          <w:sz w:val="24"/>
+          <w:szCs w:val="24"/>
+          <w:lang w:val="es-AR"/>
+        </w:rPr>
+        <w:t>Users\Tomas\</w:t>
+      </w:r>
+      <w:r>
+        <w:rPr>
+          <w:rFonts w:ascii="Verdana" w:eastAsia="Times New Roman" w:hAnsi="Verdana" w:cs="Times New Roman"/>
+          <w:b/>
+          <w:color w:val="auto"/>
+          <w:sz w:val="24"/>
+          <w:szCs w:val="24"/>
+          <w:lang w:val="es-AR"/>
+        </w:rPr>
+        <w:t>ladrones.xml</w:t>
+      </w:r>
+      <w:r>
+        <w:rPr>
+          <w:rFonts w:ascii="Verdana" w:eastAsia="Times New Roman" w:hAnsi="Verdana" w:cs="Times New Roman"/>
+          <w:color w:val="auto"/>
+          <w:sz w:val="24"/>
+          <w:szCs w:val="24"/>
+          <w:lang w:val="es-AR"/>
+        </w:rPr>
+        <w:t xml:space="preserve"> (ejemplo en Windows 7)</w:t>
       </w:r>
     </w:p>
     <w:p>
@@ -1216,8 +1369,253 @@
           <w:szCs w:val="24"/>
           <w:lang w:val="es-AR"/>
         </w:rPr>
-        <w:tab/>
-      </w:r>
+        <w:lastRenderedPageBreak/>
+        <w:t xml:space="preserve">Deberán respetar el formato provisto por los </w:t>
+      </w:r>
+      <w:r>
+        <w:rPr>
+          <w:rFonts w:ascii="Verdana" w:eastAsia="Times New Roman" w:hAnsi="Verdana" w:cs="Times New Roman"/>
+          <w:color w:val="auto"/>
+          <w:sz w:val="24"/>
+          <w:szCs w:val="24"/>
+          <w:lang w:val="es-AR"/>
+        </w:rPr>
+        <w:t>archivos de ejemplo</w:t>
+      </w:r>
+      <w:r>
+        <w:rPr>
+          <w:rFonts w:ascii="Verdana" w:eastAsia="Times New Roman" w:hAnsi="Verdana" w:cs="Times New Roman"/>
+          <w:color w:val="auto"/>
+          <w:sz w:val="24"/>
+          <w:szCs w:val="24"/>
+          <w:lang w:val="es-AR"/>
+        </w:rPr>
+        <w:t xml:space="preserve"> que figuran en el SVN (ver carpeta </w:t>
+      </w:r>
+      <w:r>
+        <w:rPr>
+          <w:rFonts w:ascii="Verdana" w:eastAsia="Times New Roman" w:hAnsi="Verdana" w:cs="Times New Roman"/>
+          <w:b/>
+          <w:color w:val="auto"/>
+          <w:sz w:val="24"/>
+          <w:szCs w:val="24"/>
+          <w:lang w:val="es-AR"/>
+        </w:rPr>
+        <w:t>trunk/archivos</w:t>
+      </w:r>
+      <w:r>
+        <w:rPr>
+          <w:rFonts w:ascii="Verdana" w:eastAsia="Times New Roman" w:hAnsi="Verdana" w:cs="Times New Roman"/>
+          <w:color w:val="auto"/>
+          <w:sz w:val="24"/>
+          <w:szCs w:val="24"/>
+          <w:lang w:val="es-AR"/>
+        </w:rPr>
+        <w:t>).</w:t>
+      </w:r>
+    </w:p>
+    <w:p>
+      <w:pPr>
+        <w:widowControl/>
+        <w:spacing w:line="240" w:lineRule="auto"/>
+        <w:contextualSpacing w:val="0"/>
+        <w:jc w:val="both"/>
+        <w:rPr>
+          <w:rFonts w:ascii="Verdana" w:eastAsia="Times New Roman" w:hAnsi="Verdana" w:cs="Times New Roman"/>
+          <w:color w:val="auto"/>
+          <w:sz w:val="24"/>
+          <w:szCs w:val="24"/>
+          <w:lang w:val="es-AR"/>
+        </w:rPr>
+      </w:pPr>
+      <w:r>
+        <w:rPr>
+          <w:rFonts w:ascii="Verdana" w:eastAsia="Times New Roman" w:hAnsi="Verdana" w:cs="Times New Roman"/>
+          <w:color w:val="auto"/>
+          <w:sz w:val="24"/>
+          <w:szCs w:val="24"/>
+          <w:lang w:val="es-AR"/>
+        </w:rPr>
+        <w:t xml:space="preserve">En cambio, si le especifico al main la ruta: </w:t>
+      </w:r>
+      <w:r>
+        <w:rPr>
+          <w:rFonts w:ascii="Verdana" w:eastAsia="Times New Roman" w:hAnsi="Verdana" w:cs="Times New Roman"/>
+          <w:b/>
+          <w:color w:val="auto"/>
+          <w:sz w:val="24"/>
+          <w:szCs w:val="24"/>
+          <w:lang w:val="es-AR"/>
+        </w:rPr>
+        <w:t>“C:\”</w:t>
+      </w:r>
+      <w:r>
+        <w:rPr>
+          <w:rFonts w:ascii="Verdana" w:eastAsia="Times New Roman" w:hAnsi="Verdana" w:cs="Times New Roman"/>
+          <w:color w:val="auto"/>
+          <w:sz w:val="24"/>
+          <w:szCs w:val="24"/>
+          <w:lang w:val="es-AR"/>
+        </w:rPr>
+        <w:t xml:space="preserve">, el archivo </w:t>
+      </w:r>
+      <w:r>
+        <w:rPr>
+          <w:rFonts w:ascii="Verdana" w:eastAsia="Times New Roman" w:hAnsi="Verdana" w:cs="Times New Roman"/>
+          <w:b/>
+          <w:color w:val="auto"/>
+          <w:sz w:val="24"/>
+          <w:szCs w:val="24"/>
+          <w:lang w:val="es-AR"/>
+        </w:rPr>
+        <w:t>ladrones.xml</w:t>
+      </w:r>
+      <w:r>
+        <w:rPr>
+          <w:rFonts w:ascii="Verdana" w:eastAsia="Times New Roman" w:hAnsi="Verdana" w:cs="Times New Roman"/>
+          <w:color w:val="auto"/>
+          <w:sz w:val="24"/>
+          <w:szCs w:val="24"/>
+          <w:lang w:val="es-AR"/>
+        </w:rPr>
+        <w:t xml:space="preserve"> se buscará en </w:t>
+      </w:r>
+      <w:r>
+        <w:rPr>
+          <w:rFonts w:ascii="Verdana" w:eastAsia="Times New Roman" w:hAnsi="Verdana" w:cs="Times New Roman"/>
+          <w:b/>
+          <w:color w:val="auto"/>
+          <w:sz w:val="24"/>
+          <w:szCs w:val="24"/>
+          <w:lang w:val="es-AR"/>
+        </w:rPr>
+        <w:t>C:\ladrones.xml</w:t>
+      </w:r>
+      <w:r>
+        <w:rPr>
+          <w:rFonts w:ascii="Verdana" w:eastAsia="Times New Roman" w:hAnsi="Verdana" w:cs="Times New Roman"/>
+          <w:color w:val="auto"/>
+          <w:sz w:val="24"/>
+          <w:szCs w:val="24"/>
+          <w:lang w:val="es-AR"/>
+        </w:rPr>
+        <w:t>.</w:t>
+      </w:r>
+    </w:p>
+    <w:p>
+      <w:pPr>
+        <w:widowControl/>
+        <w:spacing w:line="240" w:lineRule="auto"/>
+        <w:contextualSpacing w:val="0"/>
+        <w:jc w:val="both"/>
+        <w:rPr>
+          <w:rFonts w:ascii="Verdana" w:eastAsia="Times New Roman" w:hAnsi="Verdana" w:cs="Times New Roman"/>
+          <w:color w:val="auto"/>
+          <w:sz w:val="24"/>
+          <w:szCs w:val="24"/>
+          <w:lang w:val="es-AR"/>
+        </w:rPr>
+      </w:pPr>
+    </w:p>
+    <w:p>
+      <w:pPr>
+        <w:widowControl/>
+        <w:spacing w:line="240" w:lineRule="auto"/>
+        <w:contextualSpacing w:val="0"/>
+        <w:jc w:val="both"/>
+        <w:rPr>
+          <w:rFonts w:ascii="Verdana" w:eastAsia="Times New Roman" w:hAnsi="Verdana" w:cs="Times New Roman"/>
+          <w:color w:val="auto"/>
+          <w:sz w:val="24"/>
+          <w:szCs w:val="24"/>
+          <w:lang w:val="es-AR"/>
+        </w:rPr>
+      </w:pPr>
+      <w:r>
+        <w:rPr>
+          <w:rFonts w:ascii="Verdana" w:eastAsia="Times New Roman" w:hAnsi="Verdana" w:cs="Times New Roman"/>
+          <w:color w:val="auto"/>
+          <w:sz w:val="24"/>
+          <w:szCs w:val="24"/>
+          <w:lang w:val="es-AR"/>
+        </w:rPr>
+        <w:t>Cuando se ingresa a un edificio por primera vez se descuenta tiempo. Si uno vuelve a ingresar al ed</w:t>
+      </w:r>
+      <w:r>
+        <w:rPr>
+          <w:rFonts w:ascii="Verdana" w:eastAsia="Times New Roman" w:hAnsi="Verdana" w:cs="Times New Roman"/>
+          <w:color w:val="auto"/>
+          <w:sz w:val="24"/>
+          <w:szCs w:val="24"/>
+          <w:lang w:val="es-AR"/>
+        </w:rPr>
+        <w:t>i</w:t>
+      </w:r>
+      <w:r>
+        <w:rPr>
+          <w:rFonts w:ascii="Verdana" w:eastAsia="Times New Roman" w:hAnsi="Verdana" w:cs="Times New Roman"/>
+          <w:color w:val="auto"/>
+          <w:sz w:val="24"/>
+          <w:szCs w:val="24"/>
+          <w:lang w:val="es-AR"/>
+        </w:rPr>
+        <w:t>ficio, no se le descontará tiempo. Si el jugador ingresó a un edificio, viaja a otra ciudad y vuelve a la ciudad de origen, se le descontará otra vez tiempo por ingresar al edificio.</w:t>
+      </w:r>
+    </w:p>
+    <w:p>
+      <w:pPr>
+        <w:widowControl/>
+        <w:spacing w:line="240" w:lineRule="auto"/>
+        <w:contextualSpacing w:val="0"/>
+        <w:jc w:val="both"/>
+        <w:rPr>
+          <w:rFonts w:ascii="Verdana" w:eastAsia="Times New Roman" w:hAnsi="Verdana" w:cs="Times New Roman"/>
+          <w:color w:val="auto"/>
+          <w:sz w:val="24"/>
+          <w:szCs w:val="24"/>
+          <w:lang w:val="es-AR"/>
+        </w:rPr>
+      </w:pPr>
+      <w:r>
+        <w:rPr>
+          <w:rFonts w:ascii="Verdana" w:eastAsia="Times New Roman" w:hAnsi="Verdana" w:cs="Times New Roman"/>
+          <w:color w:val="auto"/>
+          <w:sz w:val="24"/>
+          <w:szCs w:val="24"/>
+          <w:lang w:val="es-AR"/>
+        </w:rPr>
+        <w:t>Al ingresar a los edificios de una ciudad, se descuenta una hora por el primer edificio, dos horas por el segundo y tres horas por el tercero. Luego de eso no se descuenta más tiempo exceptuando el caso anteriormente mencionado.</w:t>
+      </w:r>
+    </w:p>
+    <w:p>
+      <w:pPr>
+        <w:widowControl/>
+        <w:spacing w:line="240" w:lineRule="auto"/>
+        <w:contextualSpacing w:val="0"/>
+        <w:jc w:val="both"/>
+        <w:rPr>
+          <w:rFonts w:ascii="Verdana" w:eastAsia="Times New Roman" w:hAnsi="Verdana" w:cs="Times New Roman"/>
+          <w:color w:val="auto"/>
+          <w:sz w:val="24"/>
+          <w:szCs w:val="24"/>
+          <w:lang w:val="es-AR"/>
+        </w:rPr>
+      </w:pPr>
+    </w:p>
+    <w:p>
+      <w:pPr>
+        <w:widowControl/>
+        <w:spacing w:line="240" w:lineRule="auto"/>
+        <w:contextualSpacing w:val="0"/>
+        <w:jc w:val="both"/>
+        <w:rPr>
+          <w:rFonts w:ascii="Verdana" w:eastAsia="Times New Roman" w:hAnsi="Verdana" w:cs="Times New Roman"/>
+          <w:color w:val="auto"/>
+          <w:sz w:val="24"/>
+          <w:szCs w:val="24"/>
+          <w:lang w:val="es-AR"/>
+        </w:rPr>
+      </w:pPr>
       <w:r>
         <w:rPr>
           <w:rFonts w:ascii="Verdana" w:eastAsia="Times New Roman" w:hAnsi="Verdana" w:cs="Times New Roman"/>
@@ -1337,7 +1735,21 @@
           <w:sz w:val="24"/>
           <w:lang w:val="es-AR"/>
         </w:rPr>
-        <w:t>se compone de una CaracterísticaLadro</w:t>
+        <w:t xml:space="preserve">se compone de una </w:t>
+      </w:r>
+      <w:r>
+        <w:rPr>
+          <w:sz w:val="24"/>
+          <w:lang w:val="es-AR"/>
+        </w:rPr>
+        <w:t>Caracteri</w:t>
+      </w:r>
+      <w:r>
+        <w:rPr>
+          <w:sz w:val="24"/>
+          <w:lang w:val="es-AR"/>
+        </w:rPr>
+        <w:t>sticaLadro</w:t>
       </w:r>
       <w:r>
         <w:rPr>
@@ -1379,7 +1791,36 @@
           <w:sz w:val="24"/>
           <w:lang w:val="es-AR"/>
         </w:rPr>
-        <w:t xml:space="preserve"> El ladrón genera una lista de ciudades como inicio para su ruta de escapatoria que luego se encarga de informarle al mapa cuales son las ciudades para que a partir de ellas, el mapa pueda generar nuevas.</w:t>
+        <w:t xml:space="preserve"> El ladrón </w:t>
+      </w:r>
+      <w:r>
+        <w:rPr>
+          <w:sz w:val="24"/>
+          <w:lang w:val="es-AR"/>
+        </w:rPr>
+        <w:t xml:space="preserve">le pide a </w:t>
+      </w:r>
+      <w:r>
+        <w:rPr>
+          <w:b/>
+          <w:sz w:val="24"/>
+          <w:lang w:val="es-AR"/>
+        </w:rPr>
+        <w:t>CiudadFactory</w:t>
+      </w:r>
+      <w:r>
+        <w:rPr>
+          <w:sz w:val="24"/>
+          <w:lang w:val="es-AR"/>
+        </w:rPr>
+        <w:t xml:space="preserve"> una</w:t>
+      </w:r>
+      <w:r>
+        <w:rPr>
+          <w:sz w:val="24"/>
+          <w:lang w:val="es-AR"/>
+        </w:rPr>
+        <w:t xml:space="preserve"> lista de ciudades como inicio para su ruta de escapatoria que luego se encarga de informarle al mapa cuales son las ciudades para que a partir de ellas, el mapa pueda generar nuevas.</w:t>
       </w:r>
     </w:p>
     <w:p>
@@ -1404,7 +1845,23 @@
           <w:sz w:val="24"/>
           <w:lang w:val="es-AR"/>
         </w:rPr>
-        <w:t>CaracterísticaLadro</w:t>
+        <w:t>Caracter</w:t>
+      </w:r>
+      <w:r>
+        <w:rPr>
+          <w:b/>
+          <w:sz w:val="24"/>
+          <w:lang w:val="es-AR"/>
+        </w:rPr>
+        <w:t>i</w:t>
+      </w:r>
+      <w:r>
+        <w:rPr>
+          <w:b/>
+          <w:sz w:val="24"/>
+          <w:lang w:val="es-AR"/>
+        </w:rPr>
+        <w:t>sticaLadro</w:t>
       </w:r>
       <w:r>
         <w:rPr>
@@ -1500,28 +1957,21 @@
           <w:sz w:val="24"/>
           <w:lang w:val="es-AR"/>
         </w:rPr>
-        <w:t>Ciudad</w:t>
-      </w:r>
-      <w:r>
-        <w:rPr>
-          <w:sz w:val="24"/>
-          <w:lang w:val="es-AR"/>
-        </w:rPr>
-        <w:t>: ciudad está compuesta por una InformacionCiudad, un nombre, sus tres posibles edificios y sus coordenadas.</w:t>
-      </w:r>
-      <w:r>
-        <w:rPr>
-          <w:sz w:val="24"/>
-          <w:lang w:val="es-AR"/>
-        </w:rPr>
-        <w:t xml:space="preserve"> </w:t>
-      </w:r>
-      <w:r>
-        <w:rPr>
-          <w:sz w:val="24"/>
-          <w:lang w:val="es-AR"/>
-        </w:rPr>
-        <w:t>Son las ciudades que componen el Mapa y por las cuales el ladrón se va escapando.</w:t>
+        <w:t>Robable</w:t>
+      </w:r>
+      <w:r>
+        <w:rPr>
+          <w:sz w:val="24"/>
+          <w:lang w:val="es-AR"/>
+        </w:rPr>
+        <w:t>:</w:t>
+      </w:r>
+      <w:r>
+        <w:rPr>
+          <w:sz w:val="24"/>
+          <w:lang w:val="es-AR"/>
+        </w:rPr>
+        <w:t xml:space="preserve"> representan los objetos robados por el ladrón. Pueden ser objetos comunes, valiosos o muy valiosos. Cada objeto representará una cantidad distinta de ciudades a escaparse.</w:t>
       </w:r>
     </w:p>
     <w:p>
@@ -1546,14 +1996,42 @@
           <w:sz w:val="24"/>
           <w:lang w:val="es-AR"/>
         </w:rPr>
-        <w:t>InformacionMapa</w:t>
-      </w:r>
-      <w:r>
-        <w:rPr>
-          <w:sz w:val="24"/>
-          <w:lang w:val="es-AR"/>
-        </w:rPr>
-        <w:t xml:space="preserve">: es un contenedor de ciudades leías desde el archivo de ciudades del XML. </w:t>
+        <w:t>Ciudad</w:t>
+      </w:r>
+      <w:r>
+        <w:rPr>
+          <w:sz w:val="24"/>
+          <w:lang w:val="es-AR"/>
+        </w:rPr>
+        <w:t>: ciudad está compuesta por una InformacionCiudad, un nombre, sus tres edificios y sus coordenadas.</w:t>
+      </w:r>
+      <w:r>
+        <w:rPr>
+          <w:sz w:val="24"/>
+          <w:lang w:val="es-AR"/>
+        </w:rPr>
+        <w:t xml:space="preserve"> </w:t>
+      </w:r>
+      <w:r>
+        <w:rPr>
+          <w:sz w:val="24"/>
+          <w:lang w:val="es-AR"/>
+        </w:rPr>
+        <w:t xml:space="preserve">Son las ciudades que componen el Mapa y por </w:t>
+      </w:r>
+      <w:r>
+        <w:rPr>
+          <w:sz w:val="24"/>
+          <w:lang w:val="es-AR"/>
+        </w:rPr>
+        <w:t xml:space="preserve">algunas de </w:t>
+      </w:r>
+      <w:r>
+        <w:rPr>
+          <w:sz w:val="24"/>
+          <w:lang w:val="es-AR"/>
+        </w:rPr>
+        <w:t>las cuales el ladrón se va escapando.</w:t>
       </w:r>
     </w:p>
     <w:p>
@@ -1578,91 +2056,21 @@
           <w:sz w:val="24"/>
           <w:lang w:val="es-AR"/>
         </w:rPr>
-        <w:t>InformacionCiudad</w:t>
-      </w:r>
-      <w:r>
-        <w:rPr>
-          <w:sz w:val="24"/>
-          <w:lang w:val="es-AR"/>
-        </w:rPr>
-        <w:t>:</w:t>
-      </w:r>
-      <w:r>
-        <w:rPr>
-          <w:sz w:val="24"/>
-          <w:lang w:val="es-AR"/>
-        </w:rPr>
-        <w:t xml:space="preserve"> contiene to</w:t>
-      </w:r>
-      <w:r>
-        <w:rPr>
-          <w:sz w:val="24"/>
-          <w:lang w:val="es-AR"/>
-        </w:rPr>
-        <w:t>da la información de una ciudad como</w:t>
-      </w:r>
-      <w:r>
-        <w:rPr>
-          <w:sz w:val="24"/>
-          <w:lang w:val="es-AR"/>
-        </w:rPr>
-        <w:t xml:space="preserve"> </w:t>
-      </w:r>
-      <w:r>
-        <w:rPr>
-          <w:sz w:val="24"/>
-          <w:lang w:val="es-AR"/>
-        </w:rPr>
-        <w:t>n</w:t>
-      </w:r>
-      <w:r>
-        <w:rPr>
-          <w:sz w:val="24"/>
-          <w:lang w:val="es-AR"/>
-        </w:rPr>
-        <w:t xml:space="preserve">ombre, </w:t>
-      </w:r>
-      <w:r>
-        <w:rPr>
-          <w:sz w:val="24"/>
-          <w:lang w:val="es-AR"/>
-        </w:rPr>
-        <w:t>c</w:t>
-      </w:r>
-      <w:r>
-        <w:rPr>
-          <w:sz w:val="24"/>
-          <w:lang w:val="es-AR"/>
-        </w:rPr>
-        <w:t xml:space="preserve">olores de bandera, </w:t>
-      </w:r>
-      <w:r>
-        <w:rPr>
-          <w:sz w:val="24"/>
-          <w:lang w:val="es-AR"/>
-        </w:rPr>
-        <w:t>m</w:t>
-      </w:r>
-      <w:r>
-        <w:rPr>
-          <w:sz w:val="24"/>
-          <w:lang w:val="es-AR"/>
-        </w:rPr>
-        <w:t xml:space="preserve">oneda, </w:t>
-      </w:r>
-      <w:r>
-        <w:rPr>
-          <w:sz w:val="24"/>
-          <w:lang w:val="es-AR"/>
-        </w:rPr>
-        <w:t>información geográfica e histórica, entre otros</w:t>
-      </w:r>
-      <w:r>
-        <w:rPr>
-          <w:sz w:val="24"/>
-          <w:lang w:val="es-AR"/>
-        </w:rPr>
-        <w:t>.</w:t>
+        <w:t>InformacionMapa</w:t>
+      </w:r>
+      <w:r>
+        <w:rPr>
+          <w:sz w:val="24"/>
+          <w:lang w:val="es-AR"/>
+        </w:rPr>
+        <w:t xml:space="preserve">: es un contenedor de ciudades leías desde el archivo de ciudades del XML. </w:t>
+      </w:r>
+      <w:r>
+        <w:rPr>
+          <w:sz w:val="24"/>
+          <w:lang w:val="es-AR"/>
+        </w:rPr>
+        <w:t>El mapa consultará a InformacionMapa que ciudades disponibles hay para generar nuevas ciudades.</w:t>
       </w:r>
     </w:p>
     <w:p>
@@ -1687,49 +2095,91 @@
           <w:sz w:val="24"/>
           <w:lang w:val="es-AR"/>
         </w:rPr>
-        <w:t>OrdenDeArresto</w:t>
-      </w:r>
-      <w:r>
-        <w:rPr>
-          <w:sz w:val="24"/>
-          <w:lang w:val="es-AR"/>
-        </w:rPr>
-        <w:t xml:space="preserve">: es la </w:t>
-      </w:r>
-      <w:r>
-        <w:rPr>
-          <w:sz w:val="24"/>
-          <w:lang w:val="es-AR"/>
-        </w:rPr>
-        <w:t>orden</w:t>
-      </w:r>
-      <w:r>
-        <w:rPr>
-          <w:sz w:val="24"/>
-          <w:lang w:val="es-AR"/>
-        </w:rPr>
-        <w:t xml:space="preserve"> de a</w:t>
-      </w:r>
-      <w:r>
-        <w:rPr>
-          <w:sz w:val="24"/>
-          <w:lang w:val="es-AR"/>
-        </w:rPr>
-        <w:t>rresto generada por el policía.</w:t>
-      </w:r>
-      <w:r>
-        <w:rPr>
-          <w:sz w:val="24"/>
-          <w:lang w:val="es-AR"/>
-        </w:rPr>
-        <w:t xml:space="preserve"> C</w:t>
-      </w:r>
-      <w:r>
-        <w:rPr>
-          <w:sz w:val="24"/>
-          <w:lang w:val="es-AR"/>
-        </w:rPr>
-        <w:t>ontiene un CaracteristicaLadron con el cual se identificará al ladrón que es perseguido.</w:t>
+        <w:t>InformacionCiudad</w:t>
+      </w:r>
+      <w:r>
+        <w:rPr>
+          <w:sz w:val="24"/>
+          <w:lang w:val="es-AR"/>
+        </w:rPr>
+        <w:t>:</w:t>
+      </w:r>
+      <w:r>
+        <w:rPr>
+          <w:sz w:val="24"/>
+          <w:lang w:val="es-AR"/>
+        </w:rPr>
+        <w:t xml:space="preserve"> contiene to</w:t>
+      </w:r>
+      <w:r>
+        <w:rPr>
+          <w:sz w:val="24"/>
+          <w:lang w:val="es-AR"/>
+        </w:rPr>
+        <w:t>da la información de una ciudad como</w:t>
+      </w:r>
+      <w:r>
+        <w:rPr>
+          <w:sz w:val="24"/>
+          <w:lang w:val="es-AR"/>
+        </w:rPr>
+        <w:t xml:space="preserve"> </w:t>
+      </w:r>
+      <w:r>
+        <w:rPr>
+          <w:sz w:val="24"/>
+          <w:lang w:val="es-AR"/>
+        </w:rPr>
+        <w:t>n</w:t>
+      </w:r>
+      <w:r>
+        <w:rPr>
+          <w:sz w:val="24"/>
+          <w:lang w:val="es-AR"/>
+        </w:rPr>
+        <w:t xml:space="preserve">ombre, </w:t>
+      </w:r>
+      <w:r>
+        <w:rPr>
+          <w:sz w:val="24"/>
+          <w:lang w:val="es-AR"/>
+        </w:rPr>
+        <w:t>c</w:t>
+      </w:r>
+      <w:r>
+        <w:rPr>
+          <w:sz w:val="24"/>
+          <w:lang w:val="es-AR"/>
+        </w:rPr>
+        <w:t xml:space="preserve">olores de bandera, </w:t>
+      </w:r>
+      <w:r>
+        <w:rPr>
+          <w:sz w:val="24"/>
+          <w:lang w:val="es-AR"/>
+        </w:rPr>
+        <w:t>m</w:t>
+      </w:r>
+      <w:r>
+        <w:rPr>
+          <w:sz w:val="24"/>
+          <w:lang w:val="es-AR"/>
+        </w:rPr>
+        <w:t xml:space="preserve">oneda, </w:t>
+      </w:r>
+      <w:r>
+        <w:rPr>
+          <w:sz w:val="24"/>
+          <w:lang w:val="es-AR"/>
+        </w:rPr>
+        <w:t>información geográfica e histórica, entre otros</w:t>
+      </w:r>
+      <w:r>
+        <w:rPr>
+          <w:sz w:val="24"/>
+          <w:lang w:val="es-AR"/>
+        </w:rPr>
+        <w:t>.</w:t>
       </w:r>
     </w:p>
     <w:p>
@@ -1754,35 +2204,56 @@
           <w:sz w:val="24"/>
           <w:lang w:val="es-AR"/>
         </w:rPr>
-        <w:t>Mapa</w:t>
-      </w:r>
-      <w:r>
-        <w:rPr>
-          <w:sz w:val="24"/>
-          <w:lang w:val="es-AR"/>
-        </w:rPr>
-        <w:t xml:space="preserve">: </w:t>
-      </w:r>
-      <w:r>
-        <w:rPr>
-          <w:sz w:val="24"/>
-          <w:lang w:val="es-AR"/>
-        </w:rPr>
-        <w:t>es el encargado de generar y manipular las ciudades</w:t>
-      </w:r>
-      <w:r>
-        <w:rPr>
-          <w:sz w:val="24"/>
-          <w:lang w:val="es-AR"/>
-        </w:rPr>
-        <w:t xml:space="preserve"> del mundo a las que se pueden viajar.</w:t>
-      </w:r>
-      <w:r>
-        <w:rPr>
-          <w:sz w:val="24"/>
-          <w:lang w:val="es-AR"/>
-        </w:rPr>
-        <w:t xml:space="preserve"> Por cada petición del jugador para ver cuáles son las ciudades disponibles que tiene para viajar a partir de una ciudad origen, da cuatro ciudades de destino posibles.</w:t>
+        <w:t>OrdenDeArresto</w:t>
+      </w:r>
+      <w:r>
+        <w:rPr>
+          <w:sz w:val="24"/>
+          <w:lang w:val="es-AR"/>
+        </w:rPr>
+        <w:t xml:space="preserve">: es la </w:t>
+      </w:r>
+      <w:r>
+        <w:rPr>
+          <w:sz w:val="24"/>
+          <w:lang w:val="es-AR"/>
+        </w:rPr>
+        <w:t>orden</w:t>
+      </w:r>
+      <w:r>
+        <w:rPr>
+          <w:sz w:val="24"/>
+          <w:lang w:val="es-AR"/>
+        </w:rPr>
+        <w:t xml:space="preserve"> de a</w:t>
+      </w:r>
+      <w:r>
+        <w:rPr>
+          <w:sz w:val="24"/>
+          <w:lang w:val="es-AR"/>
+        </w:rPr>
+        <w:t>rresto generada por el policía.</w:t>
+      </w:r>
+      <w:r>
+        <w:rPr>
+          <w:sz w:val="24"/>
+          <w:lang w:val="es-AR"/>
+        </w:rPr>
+        <w:t xml:space="preserve"> C</w:t>
+      </w:r>
+      <w:r>
+        <w:rPr>
+          <w:sz w:val="24"/>
+          <w:lang w:val="es-AR"/>
+        </w:rPr>
+        <w:t>ontiene un CaracteristicaLadron con el cual se identificará al ladrón que es perseguido.</w:t>
+      </w:r>
+      <w:r>
+        <w:rPr>
+          <w:sz w:val="24"/>
+          <w:lang w:val="es-AR"/>
+        </w:rPr>
+        <w:t xml:space="preserve"> Su emisión le cuesta al jugador tres horas.</w:t>
       </w:r>
     </w:p>
     <w:p>
@@ -1797,48 +2268,45 @@
         <w:contextualSpacing w:val="0"/>
         <w:jc w:val="both"/>
         <w:rPr>
-          <w:lang w:val="es-AR"/>
-        </w:rPr>
-      </w:pPr>
-      <w:r>
-        <w:rPr>
-          <w:b/>
-          <w:sz w:val="24"/>
-          <w:lang w:val="es-AR"/>
-        </w:rPr>
-        <w:t>Caso</w:t>
-      </w:r>
-      <w:r>
-        <w:rPr>
-          <w:sz w:val="24"/>
-          <w:lang w:val="es-AR"/>
-        </w:rPr>
-        <w:t>: Esta entidad se encarga de elegir un ladrón de la lista de ladrone</w:t>
-      </w:r>
-      <w:bookmarkStart w:id="1" w:name="h.sm4fm5qv8tzq" w:colFirst="0" w:colLast="0"/>
-      <w:bookmarkStart w:id="2" w:name="h.x4y5yauds4i9" w:colFirst="0" w:colLast="0"/>
-      <w:bookmarkEnd w:id="1"/>
-      <w:bookmarkEnd w:id="2"/>
-      <w:r>
-        <w:rPr>
-          <w:sz w:val="24"/>
-          <w:lang w:val="es-AR"/>
-        </w:rPr>
-        <w:t>s, asignarle un objeto aleatoriamente</w:t>
-      </w:r>
-      <w:r>
-        <w:rPr>
-          <w:sz w:val="24"/>
-          <w:lang w:val="es-AR"/>
-        </w:rPr>
-        <w:t>.</w:t>
-      </w:r>
-      <w:r>
-        <w:rPr>
-          <w:sz w:val="24"/>
-          <w:lang w:val="es-AR"/>
-        </w:rPr>
-        <w:t xml:space="preserve"> También controla el reloj del juego que es el indicador para saber si se terminó el caso o no por falta de tiempo.</w:t>
+          <w:sz w:val="24"/>
+          <w:lang w:val="es-AR"/>
+        </w:rPr>
+      </w:pPr>
+      <w:r>
+        <w:rPr>
+          <w:b/>
+          <w:sz w:val="24"/>
+          <w:lang w:val="es-AR"/>
+        </w:rPr>
+        <w:t>Mapa</w:t>
+      </w:r>
+      <w:r>
+        <w:rPr>
+          <w:sz w:val="24"/>
+          <w:lang w:val="es-AR"/>
+        </w:rPr>
+        <w:t xml:space="preserve">: </w:t>
+      </w:r>
+      <w:r>
+        <w:rPr>
+          <w:sz w:val="24"/>
+          <w:lang w:val="es-AR"/>
+        </w:rPr>
+        <w:t>es el encargado de generar y manipular las ciudades</w:t>
+      </w:r>
+      <w:r>
+        <w:rPr>
+          <w:sz w:val="24"/>
+          <w:lang w:val="es-AR"/>
+        </w:rPr>
+        <w:t xml:space="preserve"> del mundo a las que se pueden viajar.</w:t>
+      </w:r>
+      <w:r>
+        <w:rPr>
+          <w:sz w:val="24"/>
+          <w:lang w:val="es-AR"/>
+        </w:rPr>
+        <w:t xml:space="preserve"> Por cada petición del jugador para ver cuáles son las ciudades disponibles que tiene para viajar a partir de una ciudad origen, da cuatro ciudades de destino posibles.</w:t>
       </w:r>
     </w:p>
     <w:p>
@@ -1862,14 +2330,39 @@
           <w:sz w:val="24"/>
           <w:lang w:val="es-AR"/>
         </w:rPr>
-        <w:t>Recorrido</w:t>
-      </w:r>
-      <w:r>
-        <w:rPr>
-          <w:sz w:val="24"/>
-          <w:lang w:val="es-AR"/>
-        </w:rPr>
-        <w:t>: esta clase es la que se encarga de darle las opciones de ciudades a donde puede viajar el policía en busca del  ladrón.</w:t>
+        <w:t>Caso</w:t>
+      </w:r>
+      <w:r>
+        <w:rPr>
+          <w:sz w:val="24"/>
+          <w:lang w:val="es-AR"/>
+        </w:rPr>
+        <w:t>: Esta entidad se encarga de elegir un ladrón de la lista de ladrone</w:t>
+      </w:r>
+      <w:bookmarkStart w:id="1" w:name="h.sm4fm5qv8tzq" w:colFirst="0" w:colLast="0"/>
+      <w:bookmarkStart w:id="2" w:name="h.x4y5yauds4i9" w:colFirst="0" w:colLast="0"/>
+      <w:bookmarkEnd w:id="1"/>
+      <w:bookmarkEnd w:id="2"/>
+      <w:r>
+        <w:rPr>
+          <w:sz w:val="24"/>
+          <w:lang w:val="es-AR"/>
+        </w:rPr>
+        <w:t xml:space="preserve">s y </w:t>
+      </w:r>
+      <w:r>
+        <w:rPr>
+          <w:sz w:val="24"/>
+          <w:lang w:val="es-AR"/>
+        </w:rPr>
+        <w:t>asignarle un objeto aleatoriamente</w:t>
+      </w:r>
+      <w:r>
+        <w:rPr>
+          <w:sz w:val="24"/>
+          <w:lang w:val="es-AR"/>
+        </w:rPr>
+        <w:t>.</w:t>
       </w:r>
     </w:p>
     <w:p>
@@ -1894,77 +2387,36 @@
           <w:sz w:val="24"/>
           <w:lang w:val="es-AR"/>
         </w:rPr>
-        <w:t>Juego</w:t>
-      </w:r>
-      <w:r>
-        <w:rPr>
-          <w:sz w:val="24"/>
-          <w:lang w:val="es-AR"/>
-        </w:rPr>
-        <w:t xml:space="preserve">: inicializa el juego, asigna </w:t>
-      </w:r>
-      <w:r>
-        <w:rPr>
-          <w:sz w:val="24"/>
-          <w:lang w:val="es-AR"/>
-        </w:rPr>
-        <w:t>casos a</w:t>
-      </w:r>
-      <w:r>
-        <w:rPr>
-          <w:sz w:val="24"/>
-          <w:lang w:val="es-AR"/>
-        </w:rPr>
-        <w:t>l</w:t>
-      </w:r>
-      <w:r>
-        <w:rPr>
-          <w:sz w:val="24"/>
-          <w:lang w:val="es-AR"/>
-        </w:rPr>
-        <w:t xml:space="preserve"> jugador</w:t>
-      </w:r>
-      <w:r>
-        <w:rPr>
-          <w:sz w:val="24"/>
-          <w:lang w:val="es-AR"/>
-        </w:rPr>
-        <w:t xml:space="preserve"> y los controla.</w:t>
-      </w:r>
-      <w:r>
-        <w:rPr>
-          <w:sz w:val="24"/>
-          <w:lang w:val="es-AR"/>
-        </w:rPr>
-        <w:t xml:space="preserve"> Tiene dos estados: caso en progreso y caso no iniciado. Caso en progreso es cuando el jugador está persiguiendo al ladrón en su escapatoria y caso no iniciado es cuando se terminó un caso o el jugador recién abrió la aplicación.</w:t>
-      </w:r>
-      <w:r>
-        <w:rPr>
-          <w:sz w:val="24"/>
-          <w:lang w:val="es-AR"/>
-        </w:rPr>
-        <w:t xml:space="preserve"> Contiene las opciones de </w:t>
-      </w:r>
-      <w:r>
-        <w:rPr>
-          <w:sz w:val="24"/>
-          <w:lang w:val="es-AR"/>
-        </w:rPr>
-        <w:t>juego</w:t>
-      </w:r>
-      <w:r>
-        <w:rPr>
-          <w:sz w:val="24"/>
-          <w:lang w:val="es-AR"/>
-        </w:rPr>
-        <w:t xml:space="preserve"> para que el policía pueda perseguir al ladrón</w:t>
-      </w:r>
-      <w:r>
-        <w:rPr>
-          <w:sz w:val="24"/>
-          <w:lang w:val="es-AR"/>
-        </w:rPr>
-        <w:t>, obtener pistas y generar órdenes de arresto.</w:t>
+        <w:t>CiudadFactory</w:t>
+      </w:r>
+      <w:r>
+        <w:rPr>
+          <w:sz w:val="24"/>
+          <w:lang w:val="es-AR"/>
+        </w:rPr>
+        <w:t xml:space="preserve">: </w:t>
+      </w:r>
+      <w:r>
+        <w:rPr>
+          <w:sz w:val="24"/>
+          <w:lang w:val="es-AR"/>
+        </w:rPr>
+        <w:t xml:space="preserve">esta clase se encarga de crear ciudades con sus correspondientes edificios y la información necesaria. También es la encargada de crear un recorrido para el ladrón como también crear ciudades de relleno para cuando el jugador se equivoca y viaja a una ciudad incorrecta. Le pide a </w:t>
+      </w:r>
+      <w:r>
+        <w:rPr>
+          <w:b/>
+          <w:sz w:val="24"/>
+          <w:lang w:val="es-AR"/>
+        </w:rPr>
+        <w:t>EdificioFactory</w:t>
+      </w:r>
+      <w:r>
+        <w:rPr>
+          <w:sz w:val="24"/>
+          <w:lang w:val="es-AR"/>
+        </w:rPr>
+        <w:t xml:space="preserve"> edificios para las ciudades que va creando.</w:t>
       </w:r>
     </w:p>
     <w:p>
@@ -1989,6 +2441,192 @@
           <w:sz w:val="24"/>
           <w:lang w:val="es-AR"/>
         </w:rPr>
+        <w:t>EdificioFactory</w:t>
+      </w:r>
+      <w:r>
+        <w:rPr>
+          <w:sz w:val="24"/>
+          <w:lang w:val="es-AR"/>
+        </w:rPr>
+        <w:t>:</w:t>
+      </w:r>
+      <w:r>
+        <w:rPr>
+          <w:b/>
+          <w:sz w:val="24"/>
+          <w:lang w:val="es-AR"/>
+        </w:rPr>
+        <w:t xml:space="preserve"> </w:t>
+      </w:r>
+      <w:r>
+        <w:rPr>
+          <w:sz w:val="24"/>
+          <w:lang w:val="es-AR"/>
+        </w:rPr>
+        <w:t xml:space="preserve">misma idea que </w:t>
+      </w:r>
+      <w:r>
+        <w:rPr>
+          <w:b/>
+          <w:sz w:val="24"/>
+          <w:lang w:val="es-AR"/>
+        </w:rPr>
+        <w:t>CiudadFactory</w:t>
+      </w:r>
+      <w:r>
+        <w:rPr>
+          <w:sz w:val="24"/>
+          <w:lang w:val="es-AR"/>
+        </w:rPr>
+        <w:t xml:space="preserve">, pero </w:t>
+      </w:r>
+      <w:r>
+        <w:rPr>
+          <w:sz w:val="24"/>
+          <w:lang w:val="es-AR"/>
+        </w:rPr>
+        <w:t>ésta crea edificios:</w:t>
+      </w:r>
+      <w:r>
+        <w:rPr>
+          <w:sz w:val="24"/>
+          <w:lang w:val="es-AR"/>
+        </w:rPr>
+        <w:t xml:space="preserve"> edificios con información a la siguiente ciudad, con información de la ciudad final del recorrido o edificios que son de relleno y que no conducen a ningún lado.</w:t>
+      </w:r>
+    </w:p>
+    <w:p>
+      <w:pPr>
+        <w:pStyle w:val="ListParagraph"/>
+        <w:widowControl/>
+        <w:numPr>
+          <w:ilvl w:val="0"/>
+          <w:numId w:val="1"/>
+        </w:numPr>
+        <w:spacing w:line="240" w:lineRule="auto"/>
+        <w:contextualSpacing w:val="0"/>
+        <w:jc w:val="both"/>
+        <w:rPr>
+          <w:sz w:val="24"/>
+          <w:lang w:val="es-AR"/>
+        </w:rPr>
+      </w:pPr>
+      <w:r>
+        <w:rPr>
+          <w:b/>
+          <w:sz w:val="24"/>
+          <w:lang w:val="es-AR"/>
+        </w:rPr>
+        <w:lastRenderedPageBreak/>
+        <w:t>Juego</w:t>
+      </w:r>
+      <w:r>
+        <w:rPr>
+          <w:sz w:val="24"/>
+          <w:lang w:val="es-AR"/>
+        </w:rPr>
+        <w:t xml:space="preserve">: inicializa el juego, asigna </w:t>
+      </w:r>
+      <w:r>
+        <w:rPr>
+          <w:sz w:val="24"/>
+          <w:lang w:val="es-AR"/>
+        </w:rPr>
+        <w:t>casos a</w:t>
+      </w:r>
+      <w:r>
+        <w:rPr>
+          <w:sz w:val="24"/>
+          <w:lang w:val="es-AR"/>
+        </w:rPr>
+        <w:t>l</w:t>
+      </w:r>
+      <w:r>
+        <w:rPr>
+          <w:sz w:val="24"/>
+          <w:lang w:val="es-AR"/>
+        </w:rPr>
+        <w:t xml:space="preserve"> jugador</w:t>
+      </w:r>
+      <w:r>
+        <w:rPr>
+          <w:sz w:val="24"/>
+          <w:lang w:val="es-AR"/>
+        </w:rPr>
+        <w:t xml:space="preserve"> y los controla.</w:t>
+      </w:r>
+      <w:r>
+        <w:rPr>
+          <w:sz w:val="24"/>
+          <w:lang w:val="es-AR"/>
+        </w:rPr>
+        <w:t xml:space="preserve"> </w:t>
+      </w:r>
+      <w:r>
+        <w:rPr>
+          <w:sz w:val="24"/>
+          <w:lang w:val="es-AR"/>
+        </w:rPr>
+        <w:t xml:space="preserve">Contiene las opciones de </w:t>
+      </w:r>
+      <w:r>
+        <w:rPr>
+          <w:sz w:val="24"/>
+          <w:lang w:val="es-AR"/>
+        </w:rPr>
+        <w:t>juego</w:t>
+      </w:r>
+      <w:r>
+        <w:rPr>
+          <w:sz w:val="24"/>
+          <w:lang w:val="es-AR"/>
+        </w:rPr>
+        <w:t xml:space="preserve"> para que el policía pueda perseguir al ladrón</w:t>
+      </w:r>
+      <w:r>
+        <w:rPr>
+          <w:sz w:val="24"/>
+          <w:lang w:val="es-AR"/>
+        </w:rPr>
+        <w:t>, obtener pistas y generar órdenes de arresto.</w:t>
+      </w:r>
+      <w:r>
+        <w:rPr>
+          <w:sz w:val="24"/>
+          <w:lang w:val="es-AR"/>
+        </w:rPr>
+        <w:t xml:space="preserve"> </w:t>
+      </w:r>
+      <w:r>
+        <w:rPr>
+          <w:sz w:val="24"/>
+          <w:lang w:val="es-AR"/>
+        </w:rPr>
+        <w:t>. También controla el reloj que es el indicador para saber si se terminó el caso o no por falta de tiempo.</w:t>
+      </w:r>
+    </w:p>
+    <w:p>
+      <w:pPr>
+        <w:pStyle w:val="ListParagraph"/>
+        <w:widowControl/>
+        <w:numPr>
+          <w:ilvl w:val="0"/>
+          <w:numId w:val="1"/>
+        </w:numPr>
+        <w:spacing w:line="240" w:lineRule="auto"/>
+        <w:contextualSpacing w:val="0"/>
+        <w:jc w:val="both"/>
+        <w:rPr>
+          <w:sz w:val="24"/>
+          <w:lang w:val="es-AR"/>
+        </w:rPr>
+      </w:pPr>
+      <w:r>
+        <w:rPr>
+          <w:b/>
+          <w:sz w:val="24"/>
+          <w:lang w:val="es-AR"/>
+        </w:rPr>
         <w:t>Grado</w:t>
       </w:r>
       <w:r>
@@ -2048,7 +2686,25 @@
           <w:sz w:val="24"/>
           <w:lang w:val="es-AR"/>
         </w:rPr>
-        <w:t>GradoInvesigador</w:t>
+        <w:t>GradoInves</w:t>
+      </w:r>
+      <w:r>
+        <w:rPr>
+          <w:b/>
+          <w:sz w:val="24"/>
+          <w:lang w:val="es-AR"/>
+        </w:rPr>
+        <w:t>t</w:t>
+      </w:r>
+      <w:bookmarkStart w:id="3" w:name="_GoBack"/>
+      <w:bookmarkEnd w:id="3"/>
+      <w:r>
+        <w:rPr>
+          <w:b/>
+          <w:sz w:val="24"/>
+          <w:lang w:val="es-AR"/>
+        </w:rPr>
+        <w:t>igador</w:t>
       </w:r>
       <w:r>
         <w:rPr>
@@ -2077,7 +2733,35 @@
           <w:sz w:val="24"/>
           <w:lang w:val="es-AR"/>
         </w:rPr>
-        <w:t>ne una funcionalidad diferente, como devolver cantidad de kilómetros por hora que viaja, que tipo de objeto se roba el ladrón y que visitador tendrá para entrar a los edificios y obtener pistas.</w:t>
+        <w:t>ne una funcionalidad diferente, como devolver cantidad de kilómetros por hora que viaja, que t</w:t>
+      </w:r>
+      <w:r>
+        <w:rPr>
+          <w:sz w:val="24"/>
+          <w:lang w:val="es-AR"/>
+        </w:rPr>
+        <w:t>ipo de objeto se roba el ladrón.</w:t>
+      </w:r>
+      <w:r>
+        <w:rPr>
+          <w:sz w:val="24"/>
+          <w:lang w:val="es-AR"/>
+        </w:rPr>
+        <w:t xml:space="preserve"> También evalúa, según la ca</w:t>
+      </w:r>
+      <w:r>
+        <w:rPr>
+          <w:sz w:val="24"/>
+          <w:lang w:val="es-AR"/>
+        </w:rPr>
+        <w:t xml:space="preserve">ntidad de arrestos del jugado y </w:t>
+      </w:r>
+      <w:r>
+        <w:rPr>
+          <w:sz w:val="24"/>
+          <w:lang w:val="es-AR"/>
+        </w:rPr>
+        <w:t>si tiene que pasar al grado siguiente.</w:t>
       </w:r>
     </w:p>
     <w:p>
@@ -2102,7 +2786,6 @@
           <w:sz w:val="24"/>
           <w:lang w:val="es-AR"/>
         </w:rPr>
-        <w:lastRenderedPageBreak/>
         <w:t>Pista</w:t>
       </w:r>
       <w:r>
@@ -2110,7 +2793,67 @@
           <w:sz w:val="24"/>
           <w:lang w:val="es-AR"/>
         </w:rPr>
-        <w:t>: Las pistas se leen desde un XML diferenciado por dificultad y por una entidad determinada. Por ejemplo: dificultad Facil, entidad Moneda devuelve una pista determinada.</w:t>
+        <w:t xml:space="preserve">: Las pistas se leen desde un XML diferenciado por dificultad y por una entidad determinada. Por ejemplo: dificultad </w:t>
+      </w:r>
+      <w:r>
+        <w:rPr>
+          <w:sz w:val="24"/>
+          <w:lang w:val="es-AR"/>
+        </w:rPr>
+        <w:t>Fácil</w:t>
+      </w:r>
+      <w:r>
+        <w:rPr>
+          <w:sz w:val="24"/>
+          <w:lang w:val="es-AR"/>
+        </w:rPr>
+        <w:t>, entidad Moneda</w:t>
+      </w:r>
+      <w:r>
+        <w:rPr>
+          <w:sz w:val="24"/>
+          <w:lang w:val="es-AR"/>
+        </w:rPr>
+        <w:t xml:space="preserve"> devuelve una pista determinada.</w:t>
+      </w:r>
+    </w:p>
+    <w:p>
+      <w:pPr>
+        <w:pStyle w:val="ListParagraph"/>
+        <w:widowControl/>
+        <w:numPr>
+          <w:ilvl w:val="0"/>
+          <w:numId w:val="1"/>
+        </w:numPr>
+        <w:spacing w:after="160" w:line="259" w:lineRule="auto"/>
+        <w:contextualSpacing w:val="0"/>
+        <w:jc w:val="both"/>
+        <w:rPr>
+          <w:sz w:val="24"/>
+          <w:lang w:val="es-AR"/>
+        </w:rPr>
+      </w:pPr>
+      <w:r>
+        <w:rPr>
+          <w:b/>
+          <w:sz w:val="24"/>
+          <w:lang w:val="es-AR"/>
+        </w:rPr>
+        <w:t>Reloj</w:t>
+      </w:r>
+      <w:r>
+        <w:rPr>
+          <w:sz w:val="24"/>
+          <w:lang w:val="es-AR"/>
+        </w:rPr>
+        <w:t>: se encarga de llevar la cuenta del tiempo desde el inicio hasta el fin del caso. Se actualiza por cada viaje del policía, ingresos a edificios, dormir y cuando el policía recibe ataques. Cuando se alcanza el fin de tiempo, se notifica a su observador que se le terminó el tiempo al policía y que terminó el caso.</w:t>
+      </w:r>
+      <w:r>
+        <w:rPr>
+          <w:sz w:val="24"/>
+          <w:lang w:val="es-AR"/>
+        </w:rPr>
+        <w:t xml:space="preserve"> El caso comienza el lunes a las 7 horas y finaliza como máximo el domingo a las diecisiete horas.</w:t>
       </w:r>
       <w:r>
         <w:rPr>
@@ -2254,8 +2997,6 @@
           </wp:inline>
         </w:drawing>
       </w:r>
-      <w:bookmarkStart w:id="3" w:name="_GoBack"/>
-      <w:bookmarkEnd w:id="3"/>
       <w:r>
         <w:rPr>
           <w:lang w:val="es-AR"/>
@@ -2677,7 +3418,19 @@
           <w:lang w:val="es-AR"/>
         </w:rPr>
         <w:tab/>
-        <w:t>El policía arresta ladron.</w:t>
+        <w:t xml:space="preserve">El policía arresta </w:t>
+      </w:r>
+      <w:r>
+        <w:rPr>
+          <w:lang w:val="es-AR"/>
+        </w:rPr>
+        <w:t>ladrón</w:t>
+      </w:r>
+      <w:r>
+        <w:rPr>
+          <w:lang w:val="es-AR"/>
+        </w:rPr>
+        <w:t>.</w:t>
       </w:r>
       <w:r>
         <w:rPr>
@@ -3014,7 +3767,19 @@
         <w:rPr>
           <w:lang w:val="es-AR"/>
         </w:rPr>
-        <w:t xml:space="preserve">la información disponible de ciudades que fueron leías de un archivo xml de ciudades. Conociendo la información sobre ciudades, esa lista se desordena para dar un poco de aleatoriedad a la generación de recorrido y lo que se hace es iterar esa lista e ir generando una ciudad a partir de la información de ella y también </w:t>
+        <w:t xml:space="preserve">la información disponible de ciudades que fueron leías de un archivo </w:t>
+      </w:r>
+      <w:r>
+        <w:rPr>
+          <w:lang w:val="es-AR"/>
+        </w:rPr>
+        <w:t>XML</w:t>
+      </w:r>
+      <w:r>
+        <w:rPr>
+          <w:lang w:val="es-AR"/>
+        </w:rPr>
+        <w:t xml:space="preserve"> de ciudades. Conociendo la información sobre ciudades, esa lista se desordena para dar un poco de aleatoriedad a la generación de recorrido y lo que se hace es iterar esa lista e ir generando una ciudad a partir de la información de ella y también </w:t>
       </w:r>
       <w:r>
         <w:rPr>
@@ -3168,19 +3933,19 @@
         <w:rPr>
           <w:lang w:val="es-AR"/>
         </w:rPr>
-        <w:t xml:space="preserve">ando el grado sargento que en vez de devolver el grado siguiente, devuelve la referencia de él mismo, dejando al policía con </w:t>
-      </w:r>
-      <w:r>
-        <w:rPr>
-          <w:lang w:val="es-AR"/>
-        </w:rPr>
-        <w:t>el mismo grado s</w:t>
-      </w:r>
-      <w:r>
-        <w:rPr>
-          <w:lang w:val="es-AR"/>
-        </w:rPr>
-        <w:t>argento.</w:t>
+        <w:t xml:space="preserve">ando el sargento que en vez de devolver el siguiente, devuelve la referencia de él mismo, dejando al policía con </w:t>
+      </w:r>
+      <w:r>
+        <w:rPr>
+          <w:lang w:val="es-AR"/>
+        </w:rPr>
+        <w:t xml:space="preserve">el mismo </w:t>
+      </w:r>
+      <w:r>
+        <w:rPr>
+          <w:lang w:val="es-AR"/>
+        </w:rPr>
+        <w:t>estado.</w:t>
       </w:r>
     </w:p>
     <w:p>
@@ -3203,7 +3968,23 @@
           <w:u w:val="single"/>
           <w:lang w:val="es-AR"/>
         </w:rPr>
-        <w:t>Creación de ciudades:</w:t>
+        <w:t>Creación de ciudades</w:t>
+      </w:r>
+      <w:r>
+        <w:rPr>
+          <w:b/>
+          <w:u w:val="single"/>
+          <w:lang w:val="es-AR"/>
+        </w:rPr>
+        <w:t xml:space="preserve"> y edificios</w:t>
+      </w:r>
+      <w:r>
+        <w:rPr>
+          <w:b/>
+          <w:u w:val="single"/>
+          <w:lang w:val="es-AR"/>
+        </w:rPr>
+        <w:t>:</w:t>
       </w:r>
       <w:r>
         <w:rPr>
@@ -3234,7 +4015,28 @@
           <w:b/>
           <w:lang w:val="es-AR"/>
         </w:rPr>
-        <w:t>CiduadFactory</w:t>
+        <w:t>Ci</w:t>
+      </w:r>
+      <w:r>
+        <w:rPr>
+          <w:b/>
+          <w:lang w:val="es-AR"/>
+        </w:rPr>
+        <w:t>u</w:t>
+      </w:r>
+      <w:r>
+        <w:rPr>
+          <w:b/>
+          <w:lang w:val="es-AR"/>
+        </w:rPr>
+        <w:t>d</w:t>
+      </w:r>
+      <w:r>
+        <w:rPr>
+          <w:b/>
+          <w:lang w:val="es-AR"/>
+        </w:rPr>
+        <w:t>adFactory</w:t>
       </w:r>
       <w:r>
         <w:rPr>
@@ -3247,7 +4049,32 @@
         <w:rPr>
           <w:lang w:val="es-AR"/>
         </w:rPr>
-        <w:t xml:space="preserve"> Hay un conjunto de métodos estáticos que son llamados por mapa para la creación de ciudades. También creará edificios con sus entidades necesarias para la devolución de pistas acordes.</w:t>
+        <w:t xml:space="preserve"> Hay un conjunto de métodos estáticos que son llamados por mapa para la creación de ciudades. También </w:t>
+      </w:r>
+      <w:r>
+        <w:rPr>
+          <w:lang w:val="es-AR"/>
+        </w:rPr>
+        <w:t xml:space="preserve">llamará a métodos de </w:t>
+      </w:r>
+      <w:r>
+        <w:rPr>
+          <w:b/>
+          <w:lang w:val="es-AR"/>
+        </w:rPr>
+        <w:t xml:space="preserve">EdificioFactory </w:t>
+      </w:r>
+      <w:r>
+        <w:rPr>
+          <w:lang w:val="es-AR"/>
+        </w:rPr>
+        <w:t>para crear</w:t>
+      </w:r>
+      <w:r>
+        <w:rPr>
+          <w:lang w:val="es-AR"/>
+        </w:rPr>
+        <w:t xml:space="preserve"> edificios con sus entidades necesarias para la devolución de pistas acordes.</w:t>
       </w:r>
       <w:r>
         <w:rPr>
@@ -3320,6 +4147,164 @@
     </w:p>
     <w:p>
       <w:pPr>
+        <w:pStyle w:val="ListParagraph"/>
+        <w:numPr>
+          <w:ilvl w:val="0"/>
+          <w:numId w:val="3"/>
+        </w:numPr>
+        <w:jc w:val="both"/>
+        <w:rPr>
+          <w:b/>
+          <w:u w:val="single"/>
+          <w:lang w:val="es-AR"/>
+        </w:rPr>
+      </w:pPr>
+      <w:r>
+        <w:rPr>
+          <w:b/>
+          <w:u w:val="single"/>
+          <w:lang w:val="es-AR"/>
+        </w:rPr>
+        <w:t>Persistencia:</w:t>
+      </w:r>
+      <w:r>
+        <w:rPr>
+          <w:lang w:val="es-AR"/>
+        </w:rPr>
+        <w:t xml:space="preserve"> como patrón de arquitectur</w:t>
+      </w:r>
+      <w:r>
+        <w:rPr>
+          <w:lang w:val="es-AR"/>
+        </w:rPr>
+        <w:t xml:space="preserve">a de persistencia utilizamos </w:t>
+      </w:r>
+      <w:r>
+        <w:rPr>
+          <w:lang w:val="es-AR"/>
+        </w:rPr>
+        <w:t xml:space="preserve">“Data Mapper”, dado que </w:t>
+      </w:r>
+      <w:r>
+        <w:rPr>
+          <w:lang w:val="es-AR"/>
+        </w:rPr>
+        <w:t>la</w:t>
+      </w:r>
+      <w:r>
+        <w:rPr>
+          <w:lang w:val="es-AR"/>
+        </w:rPr>
+        <w:t xml:space="preserve"> persistencia conoce al modelo y no al revés. El objeto encargado de persistir le pide al objeto jugador una copia que contendrá sólo la información necesaria a guardar</w:t>
+      </w:r>
+      <w:r>
+        <w:rPr>
+          <w:lang w:val="es-AR"/>
+        </w:rPr>
+        <w:t xml:space="preserve"> como nombre, cantidad de arrestos y grado del policía</w:t>
+      </w:r>
+      <w:r>
+        <w:rPr>
+          <w:lang w:val="es-AR"/>
+        </w:rPr>
+        <w:t>.</w:t>
+      </w:r>
+    </w:p>
+    <w:p>
+      <w:pPr>
+        <w:pStyle w:val="ListParagraph"/>
+        <w:numPr>
+          <w:ilvl w:val="0"/>
+          <w:numId w:val="3"/>
+        </w:numPr>
+        <w:jc w:val="both"/>
+        <w:rPr>
+          <w:b/>
+          <w:u w:val="single"/>
+          <w:lang w:val="es-AR"/>
+        </w:rPr>
+      </w:pPr>
+      <w:r>
+        <w:rPr>
+          <w:b/>
+          <w:u w:val="single"/>
+          <w:lang w:val="es-AR"/>
+        </w:rPr>
+        <w:t>Pistas:</w:t>
+      </w:r>
+      <w:r>
+        <w:rPr>
+          <w:lang w:val="es-AR"/>
+        </w:rPr>
+        <w:t xml:space="preserve"> la dificultad de las pistas será determinada por el grado del policía. Para el grado </w:t>
+      </w:r>
+      <w:r>
+        <w:rPr>
+          <w:b/>
+          <w:lang w:val="es-AR"/>
+        </w:rPr>
+        <w:t xml:space="preserve">Novato </w:t>
+      </w:r>
+      <w:r>
+        <w:rPr>
+          <w:lang w:val="es-AR"/>
+        </w:rPr>
+        <w:t xml:space="preserve">habrán pistas fáciles, para los grados </w:t>
+      </w:r>
+      <w:r>
+        <w:rPr>
+          <w:b/>
+          <w:lang w:val="es-AR"/>
+        </w:rPr>
+        <w:t xml:space="preserve">Detective </w:t>
+      </w:r>
+      <w:r>
+        <w:rPr>
+          <w:lang w:val="es-AR"/>
+        </w:rPr>
+        <w:t xml:space="preserve">e </w:t>
+      </w:r>
+      <w:r>
+        <w:rPr>
+          <w:b/>
+          <w:lang w:val="es-AR"/>
+        </w:rPr>
+        <w:t>Investigador</w:t>
+      </w:r>
+      <w:r>
+        <w:rPr>
+          <w:lang w:val="es-AR"/>
+        </w:rPr>
+        <w:t xml:space="preserve"> la dificultad será media y para el grado </w:t>
+      </w:r>
+      <w:r>
+        <w:rPr>
+          <w:b/>
+          <w:lang w:val="es-AR"/>
+        </w:rPr>
+        <w:t>Sargento</w:t>
+      </w:r>
+      <w:r>
+        <w:rPr>
+          <w:lang w:val="es-AR"/>
+        </w:rPr>
+        <w:t xml:space="preserve"> la d</w:t>
+      </w:r>
+      <w:r>
+        <w:rPr>
+          <w:lang w:val="es-AR"/>
+        </w:rPr>
+        <w:t>i</w:t>
+      </w:r>
+      <w:r>
+        <w:rPr>
+          <w:lang w:val="es-AR"/>
+        </w:rPr>
+        <w:t>ficultad será difícil. Las mismas se consultan de un archivo XML en el cual estará cargado el texto que se mostrará por pantalla.</w:t>
+      </w:r>
+    </w:p>
+    <w:p>
+      <w:pPr>
         <w:rPr>
           <w:lang w:val="es-AR"/>
         </w:rPr>
@@ -3350,7 +4335,19 @@
         <w:rPr>
           <w:lang w:val="es-AR"/>
         </w:rPr>
-        <w:t xml:space="preserve">CiudadNoEncontradaException: se eleva una excepción de este tipo cuando desde afuera se intena utilizar una ciudad no válida porque no figura en el mapa del juego. </w:t>
+        <w:t>CiudadNoEncontradaException: se eleva una excepción de este tipo cuando desde afuera se inten</w:t>
+      </w:r>
+      <w:r>
+        <w:rPr>
+          <w:lang w:val="es-AR"/>
+        </w:rPr>
+        <w:t>t</w:t>
+      </w:r>
+      <w:r>
+        <w:rPr>
+          <w:lang w:val="es-AR"/>
+        </w:rPr>
+        <w:t xml:space="preserve">a utilizar una ciudad no válida porque no figura en el mapa del juego. </w:t>
       </w:r>
       <w:r>
         <w:rPr>
@@ -3461,7 +4458,7 @@
         <w:noProof/>
         <w:lang w:val="es-ES"/>
       </w:rPr>
-      <w:t>4</w:t>
+      <w:t>12</w:t>
     </w:r>
     <w:r>
       <w:rPr>
@@ -3785,7 +4782,7 @@
   <w:abstractNum w:abstractNumId="1">
     <w:nsid w:val="41BB5566"/>
     <w:multiLevelType w:val="hybridMultilevel"/>
-    <w:tmpl w:val="DD1E54D4"/>
+    <w:tmpl w:val="60261000"/>
     <w:lvl w:ilvl="0" w:tplc="04090001">
       <w:start w:val="1"/>
       <w:numFmt w:val="bullet"/>
@@ -4595,7 +5592,6 @@
   <w:style w:type="character" w:default="1" w:styleId="DefaultParagraphFont">
     <w:name w:val="Default Paragraph Font"/>
     <w:uiPriority w:val="1"/>
-    <w:semiHidden/>
     <w:unhideWhenUsed/>
   </w:style>
   <w:style w:type="table" w:default="1" w:styleId="TableNormal">
@@ -4947,6 +5943,7 @@
   </w:compat>
   <w:rsids>
     <w:rsidRoot w:val="00837E4E"/>
+    <w:rsid w:val="00002C1C"/>
     <w:rsid w:val="000A34CC"/>
     <w:rsid w:val="000E605C"/>
     <w:rsid w:val="00496086"/>
@@ -5704,7 +6701,7 @@
 </file>
 
 <file path=customXml/itemProps2.xml><?xml version="1.0" encoding="utf-8"?>
-<ds:datastoreItem xmlns:ds="http://schemas.openxmlformats.org/officeDocument/2006/customXml" ds:itemID="{639348F9-E3CD-4363-BF62-7A5455344759}">
+<ds:datastoreItem xmlns:ds="http://schemas.openxmlformats.org/officeDocument/2006/customXml" ds:itemID="{036F4BB9-85B4-463F-9C7C-D818B3E1C16F}">
   <ds:schemaRefs>
     <ds:schemaRef ds:uri="http://schemas.openxmlformats.org/officeDocument/2006/bibliography"/>
   </ds:schemaRefs>

--- a/informeTP2.docx
+++ b/informeTP2.docx
@@ -671,7 +671,91 @@
           <w:szCs w:val="24"/>
           <w:lang w:val="es-AR"/>
         </w:rPr>
-        <w:t>Cuando se ingresa a los edificios de la última ciudad a recorrer, donde encuentra al ladrón, por cada ingreso fallido, el policía será acuchillado o disparado según el grado. Si el policía tiene grado Novato o Detective será acuchillado, y si el grado es Investigador o Sargento recibirá un disparo.</w:t>
+        <w:t xml:space="preserve">Cuando se ingresa a los edificios de la última ciudad a recorrer, donde encuentra al ladrón, por cada ingreso fallido, el policía será acuchillado o disparado según el grado. Si el policía tiene grado </w:t>
+      </w:r>
+      <w:r>
+        <w:rPr>
+          <w:rFonts w:ascii="Verdana" w:eastAsia="Times New Roman" w:hAnsi="Verdana" w:cs="Times New Roman"/>
+          <w:b/>
+          <w:color w:val="auto"/>
+          <w:sz w:val="24"/>
+          <w:szCs w:val="24"/>
+          <w:lang w:val="es-AR"/>
+        </w:rPr>
+        <w:t>Novato</w:t>
+      </w:r>
+      <w:r>
+        <w:rPr>
+          <w:rFonts w:ascii="Verdana" w:eastAsia="Times New Roman" w:hAnsi="Verdana" w:cs="Times New Roman"/>
+          <w:color w:val="auto"/>
+          <w:sz w:val="24"/>
+          <w:szCs w:val="24"/>
+          <w:lang w:val="es-AR"/>
+        </w:rPr>
+        <w:t xml:space="preserve"> o </w:t>
+      </w:r>
+      <w:r>
+        <w:rPr>
+          <w:rFonts w:ascii="Verdana" w:eastAsia="Times New Roman" w:hAnsi="Verdana" w:cs="Times New Roman"/>
+          <w:b/>
+          <w:color w:val="auto"/>
+          <w:sz w:val="24"/>
+          <w:szCs w:val="24"/>
+          <w:lang w:val="es-AR"/>
+        </w:rPr>
+        <w:t>Detective</w:t>
+      </w:r>
+      <w:r>
+        <w:rPr>
+          <w:rFonts w:ascii="Verdana" w:eastAsia="Times New Roman" w:hAnsi="Verdana" w:cs="Times New Roman"/>
+          <w:color w:val="auto"/>
+          <w:sz w:val="24"/>
+          <w:szCs w:val="24"/>
+          <w:lang w:val="es-AR"/>
+        </w:rPr>
+        <w:t xml:space="preserve"> será acuchillado, y si el grado es </w:t>
+      </w:r>
+      <w:r>
+        <w:rPr>
+          <w:rFonts w:ascii="Verdana" w:eastAsia="Times New Roman" w:hAnsi="Verdana" w:cs="Times New Roman"/>
+          <w:b/>
+          <w:color w:val="auto"/>
+          <w:sz w:val="24"/>
+          <w:szCs w:val="24"/>
+          <w:lang w:val="es-AR"/>
+        </w:rPr>
+        <w:t>Investigador</w:t>
+      </w:r>
+      <w:r>
+        <w:rPr>
+          <w:rFonts w:ascii="Verdana" w:eastAsia="Times New Roman" w:hAnsi="Verdana" w:cs="Times New Roman"/>
+          <w:color w:val="auto"/>
+          <w:sz w:val="24"/>
+          <w:szCs w:val="24"/>
+          <w:lang w:val="es-AR"/>
+        </w:rPr>
+        <w:t xml:space="preserve"> o </w:t>
+      </w:r>
+      <w:r>
+        <w:rPr>
+          <w:rFonts w:ascii="Verdana" w:eastAsia="Times New Roman" w:hAnsi="Verdana" w:cs="Times New Roman"/>
+          <w:b/>
+          <w:color w:val="auto"/>
+          <w:sz w:val="24"/>
+          <w:szCs w:val="24"/>
+          <w:lang w:val="es-AR"/>
+        </w:rPr>
+        <w:t>Sargento</w:t>
+      </w:r>
+      <w:r>
+        <w:rPr>
+          <w:rFonts w:ascii="Verdana" w:eastAsia="Times New Roman" w:hAnsi="Verdana" w:cs="Times New Roman"/>
+          <w:color w:val="auto"/>
+          <w:sz w:val="24"/>
+          <w:szCs w:val="24"/>
+          <w:lang w:val="es-AR"/>
+        </w:rPr>
+        <w:t xml:space="preserve"> recibirá un disparo.</w:t>
       </w:r>
       <w:r>
         <w:rPr>
@@ -701,7 +785,47 @@
           <w:szCs w:val="24"/>
           <w:lang w:val="es-ES"/>
         </w:rPr>
-        <w:t>” es que siempre se restarán dos horas por acuchillamiento y cuatro horas por disparos.</w:t>
+        <w:t>” es que siempre se restarán dos horas por acuchillamiento y</w:t>
+      </w:r>
+      <w:r>
+        <w:rPr>
+          <w:rFonts w:ascii="Verdana" w:eastAsia="Times New Roman" w:hAnsi="Verdana" w:cs="Times New Roman"/>
+          <w:color w:val="auto"/>
+          <w:sz w:val="24"/>
+          <w:szCs w:val="24"/>
+          <w:lang w:val="es-ES"/>
+        </w:rPr>
+        <w:t>,</w:t>
+      </w:r>
+      <w:r>
+        <w:rPr>
+          <w:rFonts w:ascii="Verdana" w:eastAsia="Times New Roman" w:hAnsi="Verdana" w:cs="Times New Roman"/>
+          <w:color w:val="auto"/>
+          <w:sz w:val="24"/>
+          <w:szCs w:val="24"/>
+          <w:lang w:val="es-ES"/>
+        </w:rPr>
+        <w:t xml:space="preserve"> </w:t>
+      </w:r>
+      <w:r>
+        <w:rPr>
+          <w:rFonts w:ascii="Verdana" w:eastAsia="Times New Roman" w:hAnsi="Verdana" w:cs="Times New Roman"/>
+          <w:color w:val="auto"/>
+          <w:sz w:val="24"/>
+          <w:szCs w:val="24"/>
+          <w:lang w:val="es-ES"/>
+        </w:rPr>
+        <w:t xml:space="preserve">análogamente, </w:t>
+      </w:r>
+      <w:r>
+        <w:rPr>
+          <w:rFonts w:ascii="Verdana" w:eastAsia="Times New Roman" w:hAnsi="Verdana" w:cs="Times New Roman"/>
+          <w:color w:val="auto"/>
+          <w:sz w:val="24"/>
+          <w:szCs w:val="24"/>
+          <w:lang w:val="es-ES"/>
+        </w:rPr>
+        <w:t>cuatro horas por disparos.</w:t>
       </w:r>
     </w:p>
     <w:p>
@@ -863,7 +987,27 @@
           <w:szCs w:val="24"/>
           <w:lang w:val="es-AR"/>
         </w:rPr>
-        <w:t xml:space="preserve"> novato </w:t>
+        <w:t xml:space="preserve"> </w:t>
+      </w:r>
+      <w:r>
+        <w:rPr>
+          <w:rFonts w:ascii="Verdana" w:eastAsia="Times New Roman" w:hAnsi="Verdana" w:cs="Times New Roman"/>
+          <w:color w:val="auto"/>
+          <w:sz w:val="24"/>
+          <w:szCs w:val="24"/>
+          <w:lang w:val="es-AR"/>
+        </w:rPr>
+        <w:t>novato</w:t>
+      </w:r>
+      <w:r>
+        <w:rPr>
+          <w:rFonts w:ascii="Verdana" w:eastAsia="Times New Roman" w:hAnsi="Verdana" w:cs="Times New Roman"/>
+          <w:color w:val="auto"/>
+          <w:sz w:val="24"/>
+          <w:szCs w:val="24"/>
+          <w:lang w:val="es-AR"/>
+        </w:rPr>
+        <w:t xml:space="preserve"> </w:t>
       </w:r>
       <w:r>
         <w:rPr>
@@ -1624,6 +1768,16 @@
           <w:szCs w:val="24"/>
           <w:lang w:val="es-AR"/>
         </w:rPr>
+        <w:t>El trabajo práctico en ningún lugar especifica si el juego tiene un fin o no, por lo tanto, hicimos una aplicación que uno puede jugar e ir incrementando casos sin fin.</w:t>
+      </w:r>
+      <w:r>
+        <w:rPr>
+          <w:rFonts w:ascii="Verdana" w:eastAsia="Times New Roman" w:hAnsi="Verdana" w:cs="Times New Roman"/>
+          <w:color w:val="auto"/>
+          <w:sz w:val="24"/>
+          <w:szCs w:val="24"/>
+          <w:lang w:val="es-AR"/>
+        </w:rPr>
         <w:br w:type="page"/>
       </w:r>
     </w:p>
@@ -2595,14 +2749,7 @@
           <w:sz w:val="24"/>
           <w:lang w:val="es-AR"/>
         </w:rPr>
-        <w:t xml:space="preserve"> </w:t>
-      </w:r>
-      <w:r>
-        <w:rPr>
-          <w:sz w:val="24"/>
-          <w:lang w:val="es-AR"/>
-        </w:rPr>
-        <w:t>. También controla el reloj que es el indicador para saber si se terminó el caso o no por falta de tiempo.</w:t>
+        <w:t xml:space="preserve"> . También controla el reloj que es el indicador para saber si se terminó el caso o no por falta de tiempo.</w:t>
       </w:r>
     </w:p>
     <w:p>
@@ -2696,8 +2843,6 @@
         </w:rPr>
         <w:t>t</w:t>
       </w:r>
-      <w:bookmarkStart w:id="3" w:name="_GoBack"/>
-      <w:bookmarkEnd w:id="3"/>
       <w:r>
         <w:rPr>
           <w:b/>
@@ -3068,8 +3213,8 @@
           <w:lang w:val="es-AR"/>
         </w:rPr>
       </w:pPr>
-      <w:bookmarkStart w:id="4" w:name="h.gsk2f9qw179s" w:colFirst="0" w:colLast="0"/>
-      <w:bookmarkEnd w:id="4"/>
+      <w:bookmarkStart w:id="3" w:name="h.gsk2f9qw179s" w:colFirst="0" w:colLast="0"/>
+      <w:bookmarkEnd w:id="3"/>
       <w:r>
         <w:rPr>
           <w:b w:val="0"/>
@@ -3340,8 +3485,8 @@
           <w:lang w:val="es-AR"/>
         </w:rPr>
       </w:pPr>
-      <w:bookmarkStart w:id="5" w:name="h.3n3oavaz9f9k" w:colFirst="0" w:colLast="0"/>
-      <w:bookmarkEnd w:id="5"/>
+      <w:bookmarkStart w:id="4" w:name="h.3n3oavaz9f9k" w:colFirst="0" w:colLast="0"/>
+      <w:bookmarkEnd w:id="4"/>
       <w:r>
         <w:rPr>
           <w:noProof/>
@@ -4331,11 +4476,21 @@
           <w:lang w:val="es-AR"/>
         </w:rPr>
       </w:pPr>
-      <w:r>
-        <w:rPr>
-          <w:lang w:val="es-AR"/>
-        </w:rPr>
-        <w:t>CiudadNoEncontradaException: se eleva una excepción de este tipo cuando desde afuera se inten</w:t>
+      <w:bookmarkStart w:id="5" w:name="_GoBack"/>
+      <w:r>
+        <w:rPr>
+          <w:b/>
+          <w:u w:val="single"/>
+          <w:lang w:val="es-AR"/>
+        </w:rPr>
+        <w:t>CiudadNoEncontradaException</w:t>
+      </w:r>
+      <w:bookmarkEnd w:id="5"/>
+      <w:r>
+        <w:rPr>
+          <w:lang w:val="es-AR"/>
+        </w:rPr>
+        <w:t>: se eleva una excepción de este tipo cuando desde afuera se inten</w:t>
       </w:r>
       <w:r>
         <w:rPr>
@@ -5592,6 +5747,7 @@
   <w:style w:type="character" w:default="1" w:styleId="DefaultParagraphFont">
     <w:name w:val="Default Paragraph Font"/>
     <w:uiPriority w:val="1"/>
+    <w:semiHidden/>
     <w:unhideWhenUsed/>
   </w:style>
   <w:style w:type="table" w:default="1" w:styleId="TableNormal">
@@ -5952,6 +6108,7 @@
     <w:rsid w:val="00A067F4"/>
     <w:rsid w:val="00C3249B"/>
     <w:rsid w:val="00D50BA6"/>
+    <w:rsid w:val="00E803EC"/>
   </w:rsids>
   <m:mathPr>
     <m:mathFont m:val="Cambria Math"/>
@@ -6701,7 +6858,7 @@
 </file>
 
 <file path=customXml/itemProps2.xml><?xml version="1.0" encoding="utf-8"?>
-<ds:datastoreItem xmlns:ds="http://schemas.openxmlformats.org/officeDocument/2006/customXml" ds:itemID="{036F4BB9-85B4-463F-9C7C-D818B3E1C16F}">
+<ds:datastoreItem xmlns:ds="http://schemas.openxmlformats.org/officeDocument/2006/customXml" ds:itemID="{486DE193-CEE4-44CE-B325-8DE6FA17E505}">
   <ds:schemaRefs>
     <ds:schemaRef ds:uri="http://schemas.openxmlformats.org/officeDocument/2006/bibliography"/>
   </ds:schemaRefs>

--- a/informeTP2.docx
+++ b/informeTP2.docx
@@ -3033,7 +3033,6 @@
       <w:r>
         <w:rPr>
           <w:noProof/>
-          <w:lang w:val="es-ES" w:eastAsia="es-ES"/>
         </w:rPr>
         <w:drawing>
           <wp:inline distT="0" distB="0" distL="0" distR="0">
@@ -3091,7 +3090,6 @@
       <w:r>
         <w:rPr>
           <w:noProof/>
-          <w:lang w:val="es-ES" w:eastAsia="es-ES"/>
         </w:rPr>
         <w:drawing>
           <wp:inline distT="0" distB="0" distL="0" distR="0">
@@ -3151,7 +3149,6 @@
       <w:r>
         <w:rPr>
           <w:noProof/>
-          <w:lang w:val="es-ES" w:eastAsia="es-ES"/>
         </w:rPr>
         <w:lastRenderedPageBreak/>
         <w:drawing>
@@ -3219,7 +3216,6 @@
         <w:rPr>
           <w:b w:val="0"/>
           <w:noProof/>
-          <w:lang w:val="es-ES" w:eastAsia="es-ES"/>
         </w:rPr>
         <w:drawing>
           <wp:inline distT="0" distB="0" distL="0" distR="0" wp14:anchorId="5487375D" wp14:editId="6263C7B2">
@@ -3292,7 +3288,6 @@
         <w:rPr>
           <w:b w:val="0"/>
           <w:noProof/>
-          <w:lang w:val="es-ES" w:eastAsia="es-ES"/>
         </w:rPr>
         <w:drawing>
           <wp:inline distT="0" distB="0" distL="0" distR="0">
@@ -3361,7 +3356,6 @@
       <w:r>
         <w:rPr>
           <w:noProof/>
-          <w:lang w:val="es-ES" w:eastAsia="es-ES"/>
         </w:rPr>
         <w:lastRenderedPageBreak/>
         <w:drawing>
@@ -3490,12 +3484,11 @@
       <w:r>
         <w:rPr>
           <w:noProof/>
-          <w:lang w:val="es-ES" w:eastAsia="es-ES"/>
         </w:rPr>
         <w:drawing>
           <wp:inline distT="0" distB="0" distL="0" distR="0">
-            <wp:extent cx="4752975" cy="2933700"/>
-            <wp:effectExtent l="19050" t="0" r="9525" b="0"/>
+            <wp:extent cx="4752975" cy="2733675"/>
+            <wp:effectExtent l="0" t="0" r="0" b="0"/>
             <wp:docPr id="13" name="Imagen 9" descr="C:\Users\Santiago\Documents\Nicolas\Facultad\Algoritmos III\seCreaCasoParaUnJugador.jpg"/>
             <wp:cNvGraphicFramePr>
               <a:graphicFrameLocks xmlns:a="http://schemas.openxmlformats.org/drawingml/2006/main" noChangeAspect="1"/>
@@ -3519,7 +3512,7 @@
                   <pic:spPr bwMode="auto">
                     <a:xfrm>
                       <a:off x="0" y="0"/>
-                      <a:ext cx="4752975" cy="2933700"/>
+                      <a:ext cx="4752975" cy="2733675"/>
                     </a:xfrm>
                     <a:prstGeom prst="rect">
                       <a:avLst/>
@@ -3563,7 +3556,15 @@
           <w:lang w:val="es-AR"/>
         </w:rPr>
         <w:tab/>
-        <w:t xml:space="preserve">El policía arresta </w:t>
+        <w:t>El policía arr</w:t>
+      </w:r>
+      <w:bookmarkStart w:id="5" w:name="_GoBack"/>
+      <w:bookmarkEnd w:id="5"/>
+      <w:r>
+        <w:rPr>
+          <w:lang w:val="es-AR"/>
+        </w:rPr>
+        <w:t xml:space="preserve">esta </w:t>
       </w:r>
       <w:r>
         <w:rPr>
@@ -3588,23 +3589,21 @@
       <w:pPr>
         <w:widowControl/>
         <w:spacing w:after="160" w:line="259" w:lineRule="auto"/>
+        <w:ind w:left="630" w:hanging="630"/>
         <w:contextualSpacing w:val="0"/>
         <w:jc w:val="center"/>
         <w:rPr>
-          <w:b/>
-          <w:sz w:val="28"/>
           <w:lang w:val="es-AR"/>
         </w:rPr>
       </w:pPr>
       <w:r>
         <w:rPr>
           <w:noProof/>
-          <w:lang w:val="es-ES" w:eastAsia="es-ES"/>
         </w:rPr>
         <w:drawing>
           <wp:inline distT="0" distB="0" distL="0" distR="0">
-            <wp:extent cx="5612130" cy="2324100"/>
-            <wp:effectExtent l="19050" t="0" r="7620" b="0"/>
+            <wp:extent cx="5086350" cy="2106364"/>
+            <wp:effectExtent l="0" t="0" r="0" b="0"/>
             <wp:docPr id="14" name="13 Imagen" descr="arrestarLadron.jpg"/>
             <wp:cNvGraphicFramePr>
               <a:graphicFrameLocks xmlns:a="http://schemas.openxmlformats.org/drawingml/2006/main" noChangeAspect="1"/>
@@ -3626,7 +3625,7 @@
                   <pic:spPr>
                     <a:xfrm>
                       <a:off x="0" y="0"/>
-                      <a:ext cx="5612130" cy="2324100"/>
+                      <a:ext cx="5149974" cy="2132712"/>
                     </a:xfrm>
                     <a:prstGeom prst="rect">
                       <a:avLst/>
@@ -3638,17 +3637,94 @@
           </wp:inline>
         </w:drawing>
       </w:r>
-      <w:r>
-        <w:rPr>
-          <w:lang w:val="es-AR"/>
-        </w:rPr>
-        <w:br w:type="page"/>
-      </w:r>
     </w:p>
     <w:p>
       <w:pPr>
         <w:widowControl/>
         <w:spacing w:after="160" w:line="259" w:lineRule="auto"/>
+        <w:ind w:left="630"/>
+        <w:contextualSpacing w:val="0"/>
+        <w:rPr>
+          <w:lang w:val="es-AR"/>
+        </w:rPr>
+      </w:pPr>
+      <w:r>
+        <w:rPr>
+          <w:lang w:val="es-AR"/>
+        </w:rPr>
+        <w:t>Policía recibe pista cuando entra a un edificio.</w:t>
+      </w:r>
+    </w:p>
+    <w:p>
+      <w:pPr>
+        <w:widowControl/>
+        <w:spacing w:after="160" w:line="259" w:lineRule="auto"/>
+        <w:ind w:left="630" w:hanging="630"/>
+        <w:contextualSpacing w:val="0"/>
+        <w:jc w:val="center"/>
+        <w:rPr>
+          <w:b/>
+          <w:sz w:val="28"/>
+          <w:lang w:val="es-AR"/>
+        </w:rPr>
+      </w:pPr>
+      <w:r>
+        <w:rPr>
+          <w:noProof/>
+        </w:rPr>
+        <w:drawing>
+          <wp:inline distT="0" distB="0" distL="0" distR="0">
+            <wp:extent cx="4972050" cy="1628659"/>
+            <wp:effectExtent l="0" t="0" r="0" b="0"/>
+            <wp:docPr id="8" name="Picture 8"/>
+            <wp:cNvGraphicFramePr>
+              <a:graphicFrameLocks xmlns:a="http://schemas.openxmlformats.org/drawingml/2006/main" noChangeAspect="1"/>
+            </wp:cNvGraphicFramePr>
+            <a:graphic xmlns:a="http://schemas.openxmlformats.org/drawingml/2006/main">
+              <a:graphicData uri="http://schemas.openxmlformats.org/drawingml/2006/picture">
+                <pic:pic xmlns:pic="http://schemas.openxmlformats.org/drawingml/2006/picture">
+                  <pic:nvPicPr>
+                    <pic:cNvPr id="8" name="pistas.jpg"/>
+                    <pic:cNvPicPr/>
+                  </pic:nvPicPr>
+                  <pic:blipFill>
+                    <a:blip r:embed="rId21">
+                      <a:extLst>
+                        <a:ext uri="{28A0092B-C50C-407E-A947-70E740481C1C}">
+                          <a14:useLocalDpi xmlns:a14="http://schemas.microsoft.com/office/drawing/2010/main" val="0"/>
+                        </a:ext>
+                      </a:extLst>
+                    </a:blip>
+                    <a:stretch>
+                      <a:fillRect/>
+                    </a:stretch>
+                  </pic:blipFill>
+                  <pic:spPr>
+                    <a:xfrm>
+                      <a:off x="0" y="0"/>
+                      <a:ext cx="5000811" cy="1638080"/>
+                    </a:xfrm>
+                    <a:prstGeom prst="rect">
+                      <a:avLst/>
+                    </a:prstGeom>
+                  </pic:spPr>
+                </pic:pic>
+              </a:graphicData>
+            </a:graphic>
+          </wp:inline>
+        </w:drawing>
+      </w:r>
+      <w:r>
+        <w:rPr>
+          <w:lang w:val="es-AR"/>
+        </w:rPr>
+        <w:br w:type="page"/>
+      </w:r>
+    </w:p>
+    <w:p>
+      <w:pPr>
+        <w:widowControl/>
+        <w:spacing w:after="160" w:line="259" w:lineRule="auto"/>
         <w:contextualSpacing w:val="0"/>
         <w:rPr>
           <w:lang w:val="es-AR"/>
@@ -3692,7 +3768,6 @@
       <w:r>
         <w:rPr>
           <w:noProof/>
-          <w:lang w:val="es-ES" w:eastAsia="es-ES"/>
         </w:rPr>
         <w:drawing>
           <wp:inline distT="0" distB="0" distL="0" distR="0">
@@ -3712,7 +3787,7 @@
                     </pic:cNvPicPr>
                   </pic:nvPicPr>
                   <pic:blipFill>
-                    <a:blip r:embed="rId21">
+                    <a:blip r:embed="rId22">
                       <a:extLst>
                         <a:ext uri="{28A0092B-C50C-407E-A947-70E740481C1C}">
                           <a14:useLocalDpi xmlns:a14="http://schemas.microsoft.com/office/drawing/2010/main" val="0"/>
@@ -3756,7 +3831,6 @@
       <w:r>
         <w:rPr>
           <w:noProof/>
-          <w:lang w:val="es-ES" w:eastAsia="es-ES"/>
         </w:rPr>
         <w:drawing>
           <wp:inline distT="0" distB="0" distL="0" distR="0">
@@ -3776,7 +3850,7 @@
                     </pic:cNvPicPr>
                   </pic:nvPicPr>
                   <pic:blipFill>
-                    <a:blip r:embed="rId22">
+                    <a:blip r:embed="rId23">
                       <a:extLst>
                         <a:ext uri="{28A0092B-C50C-407E-A947-70E740481C1C}">
                           <a14:useLocalDpi xmlns:a14="http://schemas.microsoft.com/office/drawing/2010/main" val="0"/>
@@ -4476,7 +4550,6 @@
           <w:lang w:val="es-AR"/>
         </w:rPr>
       </w:pPr>
-      <w:bookmarkStart w:id="5" w:name="_GoBack"/>
       <w:r>
         <w:rPr>
           <w:b/>
@@ -4485,7 +4558,6 @@
         </w:rPr>
         <w:t>CiudadNoEncontradaException</w:t>
       </w:r>
-      <w:bookmarkEnd w:id="5"/>
       <w:r>
         <w:rPr>
           <w:lang w:val="es-AR"/>
@@ -4525,8 +4597,8 @@
       </w:r>
     </w:p>
     <w:sectPr>
-      <w:headerReference w:type="default" r:id="rId23"/>
-      <w:footerReference w:type="default" r:id="rId24"/>
+      <w:headerReference w:type="default" r:id="rId24"/>
+      <w:footerReference w:type="default" r:id="rId25"/>
       <w:pgSz w:w="12240" w:h="15840"/>
       <w:pgMar w:top="1417" w:right="1701" w:bottom="851" w:left="1701" w:header="720" w:footer="720" w:gutter="0"/>
       <w:cols w:space="720"/>
@@ -4613,7 +4685,7 @@
         <w:noProof/>
         <w:lang w:val="es-ES"/>
       </w:rPr>
-      <w:t>12</w:t>
+      <w:t>9</w:t>
     </w:r>
     <w:r>
       <w:rPr>
@@ -6103,6 +6175,7 @@
     <w:rsid w:val="000A34CC"/>
     <w:rsid w:val="000E605C"/>
     <w:rsid w:val="00496086"/>
+    <w:rsid w:val="007846DA"/>
     <w:rsid w:val="00837E4E"/>
     <w:rsid w:val="00894C57"/>
     <w:rsid w:val="00A067F4"/>
@@ -6858,7 +6931,7 @@
 </file>
 
 <file path=customXml/itemProps2.xml><?xml version="1.0" encoding="utf-8"?>
-<ds:datastoreItem xmlns:ds="http://schemas.openxmlformats.org/officeDocument/2006/customXml" ds:itemID="{486DE193-CEE4-44CE-B325-8DE6FA17E505}">
+<ds:datastoreItem xmlns:ds="http://schemas.openxmlformats.org/officeDocument/2006/customXml" ds:itemID="{90B1DFC7-0A8D-42B4-AC58-114AA4D2F4C5}">
   <ds:schemaRefs>
     <ds:schemaRef ds:uri="http://schemas.openxmlformats.org/officeDocument/2006/bibliography"/>
   </ds:schemaRefs>
